--- a/Report/Report - COMP3005ProjectV2.docx
+++ b/Report/Report - COMP3005ProjectV2.docx
@@ -43,15 +43,7 @@
           <w:bCs/>
           <w:u w:val="single"/>
         </w:rPr>
-        <w:t xml:space="preserve">2.1 Conceptual Design – </w:t>
-      </w:r>
-      <w:r>
-        <w:rPr>
-          <w:b/>
-          <w:bCs/>
-          <w:u w:val="single"/>
-        </w:rPr>
-        <w:t>Assumptions</w:t>
+        <w:t>2.1 Conceptual Design – Assumptions</w:t>
       </w:r>
     </w:p>
     <w:p>
@@ -261,23 +253,7 @@
                 <w:sz w:val="20"/>
                 <w:szCs w:val="20"/>
               </w:rPr>
-              <w:t xml:space="preserve">Because it must serve members, </w:t>
-            </w:r>
-            <w:proofErr w:type="gramStart"/>
-            <w:r>
-              <w:rPr>
-                <w:sz w:val="20"/>
-                <w:szCs w:val="20"/>
-              </w:rPr>
-              <w:t>trainers</w:t>
-            </w:r>
-            <w:proofErr w:type="gramEnd"/>
-            <w:r>
-              <w:rPr>
-                <w:sz w:val="20"/>
-                <w:szCs w:val="20"/>
-              </w:rPr>
-              <w:t xml:space="preserve"> and administrative staff, all 3 entities require account information that cannot be NULL since email and password are for login and names are for identifying them on display</w:t>
+              <w:t>Because it must serve members, trainers and administrative staff, all 3 entities require account information that cannot be NULL since email and password are for login and names are for identifying them on display</w:t>
             </w:r>
           </w:p>
         </w:tc>
@@ -337,55 +313,7 @@
                 <w:sz w:val="20"/>
                 <w:szCs w:val="20"/>
               </w:rPr>
-              <w:t xml:space="preserve">Each will have attributes email, password, </w:t>
-            </w:r>
-            <w:proofErr w:type="spellStart"/>
-            <w:r>
-              <w:rPr>
-                <w:sz w:val="20"/>
-                <w:szCs w:val="20"/>
-              </w:rPr>
-              <w:t>first_name</w:t>
-            </w:r>
-            <w:proofErr w:type="spellEnd"/>
-            <w:r>
-              <w:rPr>
-                <w:sz w:val="20"/>
-                <w:szCs w:val="20"/>
-              </w:rPr>
-              <w:t xml:space="preserve">, </w:t>
-            </w:r>
-            <w:proofErr w:type="spellStart"/>
-            <w:r>
-              <w:rPr>
-                <w:sz w:val="20"/>
-                <w:szCs w:val="20"/>
-              </w:rPr>
-              <w:t>last_name</w:t>
-            </w:r>
-            <w:proofErr w:type="spellEnd"/>
-            <w:r>
-              <w:rPr>
-                <w:sz w:val="20"/>
-                <w:szCs w:val="20"/>
-              </w:rPr>
-              <w:t xml:space="preserve"> (All NOT NULL), </w:t>
-            </w:r>
-            <w:proofErr w:type="gramStart"/>
-            <w:r>
-              <w:rPr>
-                <w:sz w:val="20"/>
-                <w:szCs w:val="20"/>
-              </w:rPr>
-              <w:t>and  primary</w:t>
-            </w:r>
-            <w:proofErr w:type="gramEnd"/>
-            <w:r>
-              <w:rPr>
-                <w:sz w:val="20"/>
-                <w:szCs w:val="20"/>
-              </w:rPr>
-              <w:t xml:space="preserve"> key for id</w:t>
+              <w:t>Each will have attributes email, password, first_name, last_name (All NOT NULL), and  primary key for id</w:t>
             </w:r>
           </w:p>
         </w:tc>
@@ -615,37 +543,7 @@
                   <w14:miter w14:lim="400000"/>
                 </w14:textOutline>
               </w:rPr>
-              <w:t xml:space="preserve">When a member creates an account, a $60/month bill is automatically generated and gets sent to the </w:t>
-            </w:r>
-            <w:proofErr w:type="gramStart"/>
-            <w:r>
-              <w:rPr>
-                <w:rFonts w:ascii="Aptos" w:eastAsia="Aptos" w:hAnsi="Aptos" w:cs="Aptos"/>
-                <w:kern w:val="2"/>
-                <w:sz w:val="20"/>
-                <w:szCs w:val="20"/>
-                <w14:textOutline w14:w="12700" w14:cap="flat" w14:cmpd="sng" w14:algn="ctr">
-                  <w14:noFill/>
-                  <w14:prstDash w14:val="solid"/>
-                  <w14:miter w14:lim="400000"/>
-                </w14:textOutline>
-              </w:rPr>
-              <w:t>Administrative</w:t>
-            </w:r>
-            <w:proofErr w:type="gramEnd"/>
-            <w:r>
-              <w:rPr>
-                <w:rFonts w:ascii="Aptos" w:eastAsia="Aptos" w:hAnsi="Aptos" w:cs="Aptos"/>
-                <w:kern w:val="2"/>
-                <w:sz w:val="20"/>
-                <w:szCs w:val="20"/>
-                <w14:textOutline w14:w="12700" w14:cap="flat" w14:cmpd="sng" w14:algn="ctr">
-                  <w14:noFill/>
-                  <w14:prstDash w14:val="solid"/>
-                  <w14:miter w14:lim="400000"/>
-                </w14:textOutline>
-              </w:rPr>
-              <w:t xml:space="preserve"> staff to process. </w:t>
+              <w:t xml:space="preserve">When a member creates an account, a $60/month bill is automatically generated and gets sent to the Administrative staff to process. </w:t>
             </w:r>
           </w:p>
           <w:p>
@@ -816,23 +714,7 @@
                 <w:sz w:val="20"/>
                 <w:szCs w:val="20"/>
               </w:rPr>
-              <w:t xml:space="preserve">Members should be able to establish personal fitness goals (you can determine suitable fitness goals such as weight and time, and members will set the values) and input </w:t>
-            </w:r>
-            <w:proofErr w:type="gramStart"/>
-            <w:r>
-              <w:rPr>
-                <w:sz w:val="20"/>
-                <w:szCs w:val="20"/>
-              </w:rPr>
-              <w:t>health  metrics</w:t>
-            </w:r>
-            <w:proofErr w:type="gramEnd"/>
-            <w:r>
-              <w:rPr>
-                <w:sz w:val="20"/>
-                <w:szCs w:val="20"/>
-              </w:rPr>
-              <w:t xml:space="preserve"> </w:t>
+              <w:t xml:space="preserve">Members should be able to establish personal fitness goals (you can determine suitable fitness goals such as weight and time, and members will set the values) and input health  metrics </w:t>
             </w:r>
           </w:p>
         </w:tc>
@@ -1008,71 +890,7 @@
                 <w:sz w:val="20"/>
                 <w:szCs w:val="20"/>
               </w:rPr>
-              <w:t xml:space="preserve">Dashboard only has 4 attributes: </w:t>
-            </w:r>
-            <w:proofErr w:type="spellStart"/>
-            <w:r>
-              <w:rPr>
-                <w:sz w:val="20"/>
-                <w:szCs w:val="20"/>
-              </w:rPr>
-              <w:t>member_id</w:t>
-            </w:r>
-            <w:proofErr w:type="spellEnd"/>
-            <w:r>
-              <w:rPr>
-                <w:sz w:val="20"/>
-                <w:szCs w:val="20"/>
-              </w:rPr>
-              <w:t xml:space="preserve">, </w:t>
-            </w:r>
-            <w:proofErr w:type="spellStart"/>
-            <w:r>
-              <w:rPr>
-                <w:sz w:val="20"/>
-                <w:szCs w:val="20"/>
-              </w:rPr>
-              <w:t>exercise_routines</w:t>
-            </w:r>
-            <w:proofErr w:type="spellEnd"/>
-            <w:r>
-              <w:rPr>
-                <w:sz w:val="20"/>
-                <w:szCs w:val="20"/>
-              </w:rPr>
-              <w:t xml:space="preserve">, </w:t>
-            </w:r>
-            <w:proofErr w:type="spellStart"/>
-            <w:r>
-              <w:rPr>
-                <w:sz w:val="20"/>
-                <w:szCs w:val="20"/>
-              </w:rPr>
-              <w:t>fitness_goals</w:t>
-            </w:r>
-            <w:proofErr w:type="spellEnd"/>
-            <w:r>
-              <w:rPr>
-                <w:sz w:val="20"/>
-                <w:szCs w:val="20"/>
-              </w:rPr>
-              <w:t xml:space="preserve">, </w:t>
-            </w:r>
-            <w:proofErr w:type="spellStart"/>
-            <w:r>
-              <w:rPr>
-                <w:sz w:val="20"/>
-                <w:szCs w:val="20"/>
-              </w:rPr>
-              <w:t>health_statistics</w:t>
-            </w:r>
-            <w:proofErr w:type="spellEnd"/>
-            <w:r>
-              <w:rPr>
-                <w:sz w:val="20"/>
-                <w:szCs w:val="20"/>
-              </w:rPr>
-              <w:t xml:space="preserve"> </w:t>
+              <w:t xml:space="preserve">Dashboard only has 4 attributes: member_id, exercise_routines, fitness_goals, health_statistics </w:t>
             </w:r>
           </w:p>
         </w:tc>
@@ -1166,23 +984,7 @@
                 <w:sz w:val="20"/>
                 <w:szCs w:val="20"/>
               </w:rPr>
-              <w:t xml:space="preserve">Members can only schedule a session if </w:t>
-            </w:r>
-            <w:proofErr w:type="gramStart"/>
-            <w:r>
-              <w:rPr>
-                <w:sz w:val="20"/>
-                <w:szCs w:val="20"/>
-              </w:rPr>
-              <w:t>trainer</w:t>
-            </w:r>
-            <w:proofErr w:type="gramEnd"/>
-            <w:r>
-              <w:rPr>
-                <w:sz w:val="20"/>
-                <w:szCs w:val="20"/>
-              </w:rPr>
-              <w:t xml:space="preserve"> is available. Thus, a trainer’s availability is managed through </w:t>
+              <w:t xml:space="preserve">Members can only schedule a session if trainer is available. Thus, a trainer’s availability is managed through </w:t>
             </w:r>
             <w:r>
               <w:rPr>
@@ -1200,25 +1002,8 @@
                 <w:sz w:val="20"/>
                 <w:szCs w:val="20"/>
               </w:rPr>
-              <w:t xml:space="preserve">table which a </w:t>
-            </w:r>
-            <w:proofErr w:type="gramStart"/>
-            <w:r>
-              <w:rPr>
-                <w:sz w:val="20"/>
-                <w:szCs w:val="20"/>
-              </w:rPr>
-              <w:t>time-slot</w:t>
-            </w:r>
-            <w:proofErr w:type="gramEnd"/>
-            <w:r>
-              <w:rPr>
-                <w:sz w:val="20"/>
-                <w:szCs w:val="20"/>
-              </w:rPr>
-              <w:t xml:space="preserve"> gets added/updated/deleted into a </w:t>
-            </w:r>
-            <w:proofErr w:type="spellStart"/>
+              <w:t xml:space="preserve">table which a time-slot gets added/updated/deleted into a </w:t>
+            </w:r>
             <w:r>
               <w:rPr>
                 <w:b/>
@@ -1228,9 +1013,344 @@
                 <w:sz w:val="20"/>
                 <w:szCs w:val="20"/>
               </w:rPr>
-              <w:t>personalsessions</w:t>
-            </w:r>
-            <w:proofErr w:type="spellEnd"/>
+              <w:t xml:space="preserve">personalsessions </w:t>
+            </w:r>
+            <w:r>
+              <w:rPr>
+                <w:sz w:val="20"/>
+                <w:szCs w:val="20"/>
+              </w:rPr>
+              <w:t>table</w:t>
+            </w:r>
+          </w:p>
+        </w:tc>
+        <w:tc>
+          <w:tcPr>
+            <w:tcW w:w="4557" w:type="dxa"/>
+          </w:tcPr>
+          <w:p>
+            <w:pPr>
+              <w:pStyle w:val="Body"/>
+              <w:rPr>
+                <w:rFonts w:ascii="Aptos" w:eastAsia="Aptos" w:hAnsi="Aptos" w:cs="Aptos"/>
+                <w:kern w:val="2"/>
+                <w:sz w:val="20"/>
+                <w:szCs w:val="20"/>
+                <w:u w:val="single"/>
+                <w14:textOutline w14:w="12700" w14:cap="flat" w14:cmpd="sng" w14:algn="ctr">
+                  <w14:noFill/>
+                  <w14:prstDash w14:val="solid"/>
+                  <w14:miter w14:lim="400000"/>
+                </w14:textOutline>
+              </w:rPr>
+            </w:pPr>
+            <w:r>
+              <w:rPr>
+                <w:rFonts w:ascii="Aptos" w:eastAsia="Aptos" w:hAnsi="Aptos" w:cs="Aptos"/>
+                <w:kern w:val="2"/>
+                <w:sz w:val="20"/>
+                <w:szCs w:val="20"/>
+                <w:u w:val="single"/>
+                <w14:textOutline w14:w="12700" w14:cap="flat" w14:cmpd="sng" w14:algn="ctr">
+                  <w14:noFill/>
+                  <w14:prstDash w14:val="solid"/>
+                  <w14:miter w14:lim="400000"/>
+                </w14:textOutline>
+              </w:rPr>
+              <w:t>Entity: personalsession, schedule</w:t>
+            </w:r>
+          </w:p>
+          <w:p>
+            <w:pPr>
+              <w:pStyle w:val="Body"/>
+              <w:rPr>
+                <w:rFonts w:ascii="Aptos" w:eastAsia="Aptos" w:hAnsi="Aptos" w:cs="Aptos"/>
+                <w:kern w:val="2"/>
+                <w:sz w:val="20"/>
+                <w:szCs w:val="20"/>
+                <w:u w:val="single"/>
+                <w14:textOutline w14:w="12700" w14:cap="flat" w14:cmpd="sng" w14:algn="ctr">
+                  <w14:noFill/>
+                  <w14:prstDash w14:val="solid"/>
+                  <w14:miter w14:lim="400000"/>
+                </w14:textOutline>
+              </w:rPr>
+            </w:pPr>
+          </w:p>
+          <w:p>
+            <w:pPr>
+              <w:pStyle w:val="Body"/>
+              <w:rPr>
+                <w:rFonts w:ascii="Aptos" w:eastAsia="Aptos" w:hAnsi="Aptos" w:cs="Aptos"/>
+                <w:kern w:val="2"/>
+                <w:sz w:val="20"/>
+                <w:szCs w:val="20"/>
+                <w14:textOutline w14:w="12700" w14:cap="flat" w14:cmpd="sng" w14:algn="ctr">
+                  <w14:noFill/>
+                  <w14:prstDash w14:val="solid"/>
+                  <w14:miter w14:lim="400000"/>
+                </w14:textOutline>
+              </w:rPr>
+            </w:pPr>
+            <w:r>
+              <w:rPr>
+                <w:rFonts w:ascii="Aptos" w:eastAsia="Aptos" w:hAnsi="Aptos" w:cs="Aptos"/>
+                <w:kern w:val="2"/>
+                <w:sz w:val="20"/>
+                <w:szCs w:val="20"/>
+                <w14:textOutline w14:w="12700" w14:cap="flat" w14:cmpd="sng" w14:algn="ctr">
+                  <w14:noFill/>
+                  <w14:prstDash w14:val="solid"/>
+                  <w14:miter w14:lim="400000"/>
+                </w14:textOutline>
+              </w:rPr>
+              <w:t>member-personalsessions: 1-Many</w:t>
+            </w:r>
+          </w:p>
+          <w:p>
+            <w:pPr>
+              <w:pStyle w:val="Body"/>
+              <w:rPr>
+                <w:rFonts w:ascii="Aptos" w:eastAsia="Aptos" w:hAnsi="Aptos" w:cs="Aptos"/>
+                <w:kern w:val="2"/>
+                <w:sz w:val="20"/>
+                <w:szCs w:val="20"/>
+                <w14:textOutline w14:w="12700" w14:cap="flat" w14:cmpd="sng" w14:algn="ctr">
+                  <w14:noFill/>
+                  <w14:prstDash w14:val="solid"/>
+                  <w14:miter w14:lim="400000"/>
+                </w14:textOutline>
+              </w:rPr>
+            </w:pPr>
+            <w:r>
+              <w:rPr>
+                <w:rFonts w:ascii="Aptos" w:eastAsia="Aptos" w:hAnsi="Aptos" w:cs="Aptos"/>
+                <w:kern w:val="2"/>
+                <w:sz w:val="20"/>
+                <w:szCs w:val="20"/>
+                <w14:textOutline w14:w="12700" w14:cap="flat" w14:cmpd="sng" w14:algn="ctr">
+                  <w14:noFill/>
+                  <w14:prstDash w14:val="solid"/>
+                  <w14:miter w14:lim="400000"/>
+                </w14:textOutline>
+              </w:rPr>
+              <w:t>(Member can book multiple sessions)</w:t>
+            </w:r>
+          </w:p>
+          <w:p>
+            <w:pPr>
+              <w:pStyle w:val="Body"/>
+              <w:rPr>
+                <w:rFonts w:ascii="Aptos" w:eastAsia="Aptos" w:hAnsi="Aptos" w:cs="Aptos"/>
+                <w:kern w:val="2"/>
+                <w:sz w:val="20"/>
+                <w:szCs w:val="20"/>
+                <w14:textOutline w14:w="12700" w14:cap="flat" w14:cmpd="sng" w14:algn="ctr">
+                  <w14:noFill/>
+                  <w14:prstDash w14:val="solid"/>
+                  <w14:miter w14:lim="400000"/>
+                </w14:textOutline>
+              </w:rPr>
+            </w:pPr>
+            <w:r>
+              <w:rPr>
+                <w:rFonts w:ascii="Aptos" w:eastAsia="Aptos" w:hAnsi="Aptos" w:cs="Aptos"/>
+                <w:kern w:val="2"/>
+                <w:sz w:val="20"/>
+                <w:szCs w:val="20"/>
+                <w14:textOutline w14:w="12700" w14:cap="flat" w14:cmpd="sng" w14:algn="ctr">
+                  <w14:noFill/>
+                  <w14:prstDash w14:val="solid"/>
+                  <w14:miter w14:lim="400000"/>
+                </w14:textOutline>
+              </w:rPr>
+              <w:t>(Partial Participation: Not all member have to book a session</w:t>
+            </w:r>
+          </w:p>
+          <w:p>
+            <w:pPr>
+              <w:pStyle w:val="Body"/>
+              <w:rPr>
+                <w:rFonts w:ascii="Aptos" w:eastAsia="Aptos" w:hAnsi="Aptos" w:cs="Aptos"/>
+                <w:kern w:val="2"/>
+                <w:sz w:val="20"/>
+                <w:szCs w:val="20"/>
+                <w14:textOutline w14:w="12700" w14:cap="flat" w14:cmpd="sng" w14:algn="ctr">
+                  <w14:noFill/>
+                  <w14:prstDash w14:val="solid"/>
+                  <w14:miter w14:lim="400000"/>
+                </w14:textOutline>
+              </w:rPr>
+            </w:pPr>
+          </w:p>
+          <w:p>
+            <w:pPr>
+              <w:pStyle w:val="Body"/>
+              <w:rPr>
+                <w:rFonts w:ascii="Aptos" w:eastAsia="Aptos" w:hAnsi="Aptos" w:cs="Aptos"/>
+                <w:kern w:val="2"/>
+                <w:sz w:val="20"/>
+                <w:szCs w:val="20"/>
+                <w14:textOutline w14:w="12700" w14:cap="flat" w14:cmpd="sng" w14:algn="ctr">
+                  <w14:noFill/>
+                  <w14:prstDash w14:val="solid"/>
+                  <w14:miter w14:lim="400000"/>
+                </w14:textOutline>
+              </w:rPr>
+            </w:pPr>
+            <w:r>
+              <w:rPr>
+                <w:rFonts w:ascii="Aptos" w:eastAsia="Aptos" w:hAnsi="Aptos" w:cs="Aptos"/>
+                <w:kern w:val="2"/>
+                <w:sz w:val="20"/>
+                <w:szCs w:val="20"/>
+                <w14:textOutline w14:w="12700" w14:cap="flat" w14:cmpd="sng" w14:algn="ctr">
+                  <w14:noFill/>
+                  <w14:prstDash w14:val="solid"/>
+                  <w14:miter w14:lim="400000"/>
+                </w14:textOutline>
+              </w:rPr>
+              <w:t>personalsessions - members: Total Participation (personal session have to be linked to a members)</w:t>
+            </w:r>
+          </w:p>
+          <w:p>
+            <w:pPr>
+              <w:pStyle w:val="Body"/>
+              <w:rPr>
+                <w:rFonts w:ascii="Aptos" w:eastAsia="Aptos" w:hAnsi="Aptos" w:cs="Aptos"/>
+                <w:kern w:val="2"/>
+                <w:sz w:val="20"/>
+                <w:szCs w:val="20"/>
+                <w14:textOutline w14:w="12700" w14:cap="flat" w14:cmpd="sng" w14:algn="ctr">
+                  <w14:noFill/>
+                  <w14:prstDash w14:val="solid"/>
+                  <w14:miter w14:lim="400000"/>
+                </w14:textOutline>
+              </w:rPr>
+            </w:pPr>
+          </w:p>
+          <w:p>
+            <w:pPr>
+              <w:pStyle w:val="BodyA"/>
+              <w:widowControl w:val="0"/>
+              <w:pBdr>
+                <w:top w:val="none" w:sz="0" w:space="0" w:color="auto"/>
+                <w:left w:val="none" w:sz="0" w:space="0" w:color="auto"/>
+                <w:bottom w:val="none" w:sz="0" w:space="0" w:color="auto"/>
+                <w:right w:val="none" w:sz="0" w:space="0" w:color="auto"/>
+                <w:between w:val="none" w:sz="0" w:space="0" w:color="auto"/>
+                <w:bar w:val="none" w:sz="0" w:color="auto"/>
+              </w:pBdr>
+              <w:spacing w:line="240" w:lineRule="auto"/>
+              <w:rPr>
+                <w:b/>
+                <w:bCs/>
+                <w:sz w:val="26"/>
+                <w:szCs w:val="26"/>
+              </w:rPr>
+            </w:pPr>
+            <w:r>
+              <w:rPr>
+                <w:sz w:val="20"/>
+                <w:szCs w:val="20"/>
+              </w:rPr>
+              <w:t>personalsessions - schedule: 1:1 (Each personal session corresponds to a time-slot so Total participation from personalsessions but time slots from schedule can be empty)</w:t>
+            </w:r>
+          </w:p>
+        </w:tc>
+      </w:tr>
+      <w:tr>
+        <w:tc>
+          <w:tcPr>
+            <w:tcW w:w="4556" w:type="dxa"/>
+          </w:tcPr>
+          <w:p>
+            <w:pPr>
+              <w:pStyle w:val="Body"/>
+              <w:rPr>
+                <w:b/>
+                <w:bCs/>
+                <w:sz w:val="20"/>
+                <w:szCs w:val="20"/>
+              </w:rPr>
+            </w:pPr>
+            <w:r>
+              <w:rPr>
+                <w:rFonts w:ascii="Aptos" w:eastAsia="Aptos" w:hAnsi="Aptos" w:cs="Aptos"/>
+                <w:b/>
+                <w:bCs/>
+                <w:kern w:val="2"/>
+                <w:sz w:val="20"/>
+                <w:szCs w:val="20"/>
+                <w14:textOutline w14:w="12700" w14:cap="flat" w14:cmpd="sng" w14:algn="ctr">
+                  <w14:noFill/>
+                  <w14:prstDash w14:val="solid"/>
+                  <w14:miter w14:lim="400000"/>
+                </w14:textOutline>
+              </w:rPr>
+              <w:t xml:space="preserve">Group Sessions: </w:t>
+            </w:r>
+          </w:p>
+          <w:p>
+            <w:pPr>
+              <w:pStyle w:val="BodyA"/>
+              <w:widowControl w:val="0"/>
+              <w:pBdr>
+                <w:top w:val="none" w:sz="0" w:space="0" w:color="auto"/>
+                <w:left w:val="none" w:sz="0" w:space="0" w:color="auto"/>
+                <w:bottom w:val="none" w:sz="0" w:space="0" w:color="auto"/>
+                <w:right w:val="none" w:sz="0" w:space="0" w:color="auto"/>
+                <w:between w:val="none" w:sz="0" w:space="0" w:color="auto"/>
+                <w:bar w:val="none" w:sz="0" w:color="auto"/>
+              </w:pBdr>
+              <w:spacing w:line="240" w:lineRule="auto"/>
+              <w:rPr>
+                <w:b/>
+                <w:bCs/>
+                <w:sz w:val="26"/>
+                <w:szCs w:val="26"/>
+              </w:rPr>
+            </w:pPr>
+            <w:r>
+              <w:rPr>
+                <w:sz w:val="20"/>
+                <w:szCs w:val="20"/>
+              </w:rPr>
+              <w:t>Member be able to register for group fitness classes</w:t>
+            </w:r>
+          </w:p>
+        </w:tc>
+        <w:tc>
+          <w:tcPr>
+            <w:tcW w:w="4557" w:type="dxa"/>
+          </w:tcPr>
+          <w:p>
+            <w:pPr>
+              <w:pStyle w:val="BodyA"/>
+              <w:widowControl w:val="0"/>
+              <w:pBdr>
+                <w:top w:val="none" w:sz="0" w:space="0" w:color="auto"/>
+                <w:left w:val="none" w:sz="0" w:space="0" w:color="auto"/>
+                <w:bottom w:val="none" w:sz="0" w:space="0" w:color="auto"/>
+                <w:right w:val="none" w:sz="0" w:space="0" w:color="auto"/>
+                <w:between w:val="none" w:sz="0" w:space="0" w:color="auto"/>
+                <w:bar w:val="none" w:sz="0" w:color="auto"/>
+              </w:pBdr>
+              <w:spacing w:line="240" w:lineRule="auto"/>
+              <w:rPr>
+                <w:b/>
+                <w:bCs/>
+                <w:sz w:val="26"/>
+                <w:szCs w:val="26"/>
+              </w:rPr>
+            </w:pPr>
+            <w:r>
+              <w:rPr>
+                <w:sz w:val="20"/>
+                <w:szCs w:val="20"/>
+              </w:rPr>
+              <w:t xml:space="preserve">Member can find group sessions scheduled by Admin through </w:t>
+            </w:r>
             <w:r>
               <w:rPr>
                 <w:b/>
@@ -1240,14 +1360,7 @@
                 <w:sz w:val="20"/>
                 <w:szCs w:val="20"/>
               </w:rPr>
-              <w:t xml:space="preserve"> </w:t>
-            </w:r>
-            <w:r>
-              <w:rPr>
-                <w:sz w:val="20"/>
-                <w:szCs w:val="20"/>
-              </w:rPr>
-              <w:t>table</w:t>
+              <w:t>groupsession</w:t>
             </w:r>
           </w:p>
         </w:tc>
@@ -1284,39 +1397,7 @@
                   <w14:miter w14:lim="400000"/>
                 </w14:textOutline>
               </w:rPr>
-              <w:t xml:space="preserve">Entity: </w:t>
-            </w:r>
-            <w:proofErr w:type="spellStart"/>
-            <w:r>
-              <w:rPr>
-                <w:rFonts w:ascii="Aptos" w:eastAsia="Aptos" w:hAnsi="Aptos" w:cs="Aptos"/>
-                <w:kern w:val="2"/>
-                <w:sz w:val="20"/>
-                <w:szCs w:val="20"/>
-                <w:u w:val="single"/>
-                <w14:textOutline w14:w="12700" w14:cap="flat" w14:cmpd="sng" w14:algn="ctr">
-                  <w14:noFill/>
-                  <w14:prstDash w14:val="solid"/>
-                  <w14:miter w14:lim="400000"/>
-                </w14:textOutline>
-              </w:rPr>
-              <w:t>personalsession</w:t>
-            </w:r>
-            <w:proofErr w:type="spellEnd"/>
-            <w:r>
-              <w:rPr>
-                <w:rFonts w:ascii="Aptos" w:eastAsia="Aptos" w:hAnsi="Aptos" w:cs="Aptos"/>
-                <w:kern w:val="2"/>
-                <w:sz w:val="20"/>
-                <w:szCs w:val="20"/>
-                <w:u w:val="single"/>
-                <w14:textOutline w14:w="12700" w14:cap="flat" w14:cmpd="sng" w14:algn="ctr">
-                  <w14:noFill/>
-                  <w14:prstDash w14:val="solid"/>
-                  <w14:miter w14:lim="400000"/>
-                </w14:textOutline>
-              </w:rPr>
-              <w:t>, schedule</w:t>
+              <w:t>Entity: sessionmembers, groupsessions</w:t>
             </w:r>
           </w:p>
           <w:p>
@@ -1327,7 +1408,6 @@
                 <w:kern w:val="2"/>
                 <w:sz w:val="20"/>
                 <w:szCs w:val="20"/>
-                <w:u w:val="single"/>
                 <w14:textOutline w14:w="12700" w14:cap="flat" w14:cmpd="sng" w14:algn="ctr">
                   <w14:noFill/>
                   <w14:prstDash w14:val="solid"/>
@@ -1363,37 +1443,7 @@
                   <w14:miter w14:lim="400000"/>
                 </w14:textOutline>
               </w:rPr>
-              <w:t>member-</w:t>
-            </w:r>
-            <w:proofErr w:type="spellStart"/>
-            <w:r>
-              <w:rPr>
-                <w:rFonts w:ascii="Aptos" w:eastAsia="Aptos" w:hAnsi="Aptos" w:cs="Aptos"/>
-                <w:kern w:val="2"/>
-                <w:sz w:val="20"/>
-                <w:szCs w:val="20"/>
-                <w14:textOutline w14:w="12700" w14:cap="flat" w14:cmpd="sng" w14:algn="ctr">
-                  <w14:noFill/>
-                  <w14:prstDash w14:val="solid"/>
-                  <w14:miter w14:lim="400000"/>
-                </w14:textOutline>
-              </w:rPr>
-              <w:t>personalsessions</w:t>
-            </w:r>
-            <w:proofErr w:type="spellEnd"/>
-            <w:r>
-              <w:rPr>
-                <w:rFonts w:ascii="Aptos" w:eastAsia="Aptos" w:hAnsi="Aptos" w:cs="Aptos"/>
-                <w:kern w:val="2"/>
-                <w:sz w:val="20"/>
-                <w:szCs w:val="20"/>
-                <w14:textOutline w14:w="12700" w14:cap="flat" w14:cmpd="sng" w14:algn="ctr">
-                  <w14:noFill/>
-                  <w14:prstDash w14:val="solid"/>
-                  <w14:miter w14:lim="400000"/>
-                </w14:textOutline>
-              </w:rPr>
-              <w:t>: 1-Many</w:t>
+              <w:t>members-sessionmembers: 1-Many (Member can attend multiple group sessions)</w:t>
             </w:r>
           </w:p>
           <w:p>
@@ -1423,7 +1473,7 @@
                   <w14:miter w14:lim="400000"/>
                 </w14:textOutline>
               </w:rPr>
-              <w:t>(Member can book multiple sessions)</w:t>
+              <w:t>* Partial Participation since not all member attends one</w:t>
             </w:r>
           </w:p>
           <w:p>
@@ -1441,50 +1491,6 @@
                 </w14:textOutline>
               </w:rPr>
             </w:pPr>
-            <w:r>
-              <w:rPr>
-                <w:rFonts w:ascii="Aptos" w:eastAsia="Aptos" w:hAnsi="Aptos" w:cs="Aptos"/>
-                <w:kern w:val="2"/>
-                <w:sz w:val="20"/>
-                <w:szCs w:val="20"/>
-                <w14:textOutline w14:w="12700" w14:cap="flat" w14:cmpd="sng" w14:algn="ctr">
-                  <w14:noFill/>
-                  <w14:prstDash w14:val="solid"/>
-                  <w14:miter w14:lim="400000"/>
-                </w14:textOutline>
-              </w:rPr>
-              <w:t xml:space="preserve">(Partial Participation: Not all </w:t>
-            </w:r>
-            <w:proofErr w:type="gramStart"/>
-            <w:r>
-              <w:rPr>
-                <w:rFonts w:ascii="Aptos" w:eastAsia="Aptos" w:hAnsi="Aptos" w:cs="Aptos"/>
-                <w:kern w:val="2"/>
-                <w:sz w:val="20"/>
-                <w:szCs w:val="20"/>
-                <w14:textOutline w14:w="12700" w14:cap="flat" w14:cmpd="sng" w14:algn="ctr">
-                  <w14:noFill/>
-                  <w14:prstDash w14:val="solid"/>
-                  <w14:miter w14:lim="400000"/>
-                </w14:textOutline>
-              </w:rPr>
-              <w:t>member</w:t>
-            </w:r>
-            <w:proofErr w:type="gramEnd"/>
-            <w:r>
-              <w:rPr>
-                <w:rFonts w:ascii="Aptos" w:eastAsia="Aptos" w:hAnsi="Aptos" w:cs="Aptos"/>
-                <w:kern w:val="2"/>
-                <w:sz w:val="20"/>
-                <w:szCs w:val="20"/>
-                <w14:textOutline w14:w="12700" w14:cap="flat" w14:cmpd="sng" w14:algn="ctr">
-                  <w14:noFill/>
-                  <w14:prstDash w14:val="solid"/>
-                  <w14:miter w14:lim="400000"/>
-                </w14:textOutline>
-              </w:rPr>
-              <w:t xml:space="preserve"> have to book a session</w:t>
-            </w:r>
           </w:p>
           <w:p>
             <w:pPr>
@@ -1501,6 +1507,20 @@
                 </w14:textOutline>
               </w:rPr>
             </w:pPr>
+            <w:r>
+              <w:rPr>
+                <w:rFonts w:ascii="Aptos" w:eastAsia="Aptos" w:hAnsi="Aptos" w:cs="Aptos"/>
+                <w:kern w:val="2"/>
+                <w:sz w:val="20"/>
+                <w:szCs w:val="20"/>
+                <w14:textOutline w14:w="12700" w14:cap="flat" w14:cmpd="sng" w14:algn="ctr">
+                  <w14:noFill/>
+                  <w14:prstDash w14:val="solid"/>
+                  <w14:miter w14:lim="400000"/>
+                </w14:textOutline>
+              </w:rPr>
+              <w:t>sessionmembers-members: Total participation (Must have a member attending if creating a data for sessionmembers)</w:t>
+            </w:r>
           </w:p>
           <w:p>
             <w:pPr>
@@ -1517,66 +1537,6 @@
                 </w14:textOutline>
               </w:rPr>
             </w:pPr>
-            <w:proofErr w:type="spellStart"/>
-            <w:r>
-              <w:rPr>
-                <w:rFonts w:ascii="Aptos" w:eastAsia="Aptos" w:hAnsi="Aptos" w:cs="Aptos"/>
-                <w:kern w:val="2"/>
-                <w:sz w:val="20"/>
-                <w:szCs w:val="20"/>
-                <w14:textOutline w14:w="12700" w14:cap="flat" w14:cmpd="sng" w14:algn="ctr">
-                  <w14:noFill/>
-                  <w14:prstDash w14:val="solid"/>
-                  <w14:miter w14:lim="400000"/>
-                </w14:textOutline>
-              </w:rPr>
-              <w:t>personalsessions</w:t>
-            </w:r>
-            <w:proofErr w:type="spellEnd"/>
-            <w:r>
-              <w:rPr>
-                <w:rFonts w:ascii="Aptos" w:eastAsia="Aptos" w:hAnsi="Aptos" w:cs="Aptos"/>
-                <w:kern w:val="2"/>
-                <w:sz w:val="20"/>
-                <w:szCs w:val="20"/>
-                <w14:textOutline w14:w="12700" w14:cap="flat" w14:cmpd="sng" w14:algn="ctr">
-                  <w14:noFill/>
-                  <w14:prstDash w14:val="solid"/>
-                  <w14:miter w14:lim="400000"/>
-                </w14:textOutline>
-              </w:rPr>
-              <w:t xml:space="preserve"> - members: Total Participation (personal session </w:t>
-            </w:r>
-            <w:proofErr w:type="gramStart"/>
-            <w:r>
-              <w:rPr>
-                <w:rFonts w:ascii="Aptos" w:eastAsia="Aptos" w:hAnsi="Aptos" w:cs="Aptos"/>
-                <w:kern w:val="2"/>
-                <w:sz w:val="20"/>
-                <w:szCs w:val="20"/>
-                <w14:textOutline w14:w="12700" w14:cap="flat" w14:cmpd="sng" w14:algn="ctr">
-                  <w14:noFill/>
-                  <w14:prstDash w14:val="solid"/>
-                  <w14:miter w14:lim="400000"/>
-                </w14:textOutline>
-              </w:rPr>
-              <w:t>have to</w:t>
-            </w:r>
-            <w:proofErr w:type="gramEnd"/>
-            <w:r>
-              <w:rPr>
-                <w:rFonts w:ascii="Aptos" w:eastAsia="Aptos" w:hAnsi="Aptos" w:cs="Aptos"/>
-                <w:kern w:val="2"/>
-                <w:sz w:val="20"/>
-                <w:szCs w:val="20"/>
-                <w14:textOutline w14:w="12700" w14:cap="flat" w14:cmpd="sng" w14:algn="ctr">
-                  <w14:noFill/>
-                  <w14:prstDash w14:val="solid"/>
-                  <w14:miter w14:lim="400000"/>
-                </w14:textOutline>
-              </w:rPr>
-              <w:t xml:space="preserve"> be linked to a members)</w:t>
-            </w:r>
           </w:p>
           <w:p>
             <w:pPr>
@@ -1593,6 +1553,96 @@
                 </w14:textOutline>
               </w:rPr>
             </w:pPr>
+            <w:r>
+              <w:rPr>
+                <w:rFonts w:ascii="Aptos" w:eastAsia="Aptos" w:hAnsi="Aptos" w:cs="Aptos"/>
+                <w:kern w:val="2"/>
+                <w:sz w:val="20"/>
+                <w:szCs w:val="20"/>
+                <w14:textOutline w14:w="12700" w14:cap="flat" w14:cmpd="sng" w14:algn="ctr">
+                  <w14:noFill/>
+                  <w14:prstDash w14:val="solid"/>
+                  <w14:miter w14:lim="400000"/>
+                </w14:textOutline>
+              </w:rPr>
+              <w:t>groupsessions-sessionmembers: 1-Many (Group can consists of multiple members)</w:t>
+            </w:r>
+          </w:p>
+          <w:p>
+            <w:pPr>
+              <w:pStyle w:val="Body"/>
+              <w:rPr>
+                <w:rFonts w:ascii="Aptos" w:eastAsia="Aptos" w:hAnsi="Aptos" w:cs="Aptos"/>
+                <w:kern w:val="2"/>
+                <w:sz w:val="20"/>
+                <w:szCs w:val="20"/>
+                <w14:textOutline w14:w="12700" w14:cap="flat" w14:cmpd="sng" w14:algn="ctr">
+                  <w14:noFill/>
+                  <w14:prstDash w14:val="solid"/>
+                  <w14:miter w14:lim="400000"/>
+                </w14:textOutline>
+              </w:rPr>
+            </w:pPr>
+            <w:r>
+              <w:rPr>
+                <w:rFonts w:ascii="Aptos" w:eastAsia="Aptos" w:hAnsi="Aptos" w:cs="Aptos"/>
+                <w:kern w:val="2"/>
+                <w:sz w:val="20"/>
+                <w:szCs w:val="20"/>
+                <w14:textOutline w14:w="12700" w14:cap="flat" w14:cmpd="sng" w14:algn="ctr">
+                  <w14:noFill/>
+                  <w14:prstDash w14:val="solid"/>
+                  <w14:miter w14:lim="400000"/>
+                </w14:textOutline>
+              </w:rPr>
+              <w:t>* Partial participation since not all groups have members</w:t>
+            </w:r>
+          </w:p>
+          <w:p>
+            <w:pPr>
+              <w:pStyle w:val="Body"/>
+              <w:rPr>
+                <w:rFonts w:ascii="Aptos" w:eastAsia="Aptos" w:hAnsi="Aptos" w:cs="Aptos"/>
+                <w:kern w:val="2"/>
+                <w:sz w:val="20"/>
+                <w:szCs w:val="20"/>
+                <w14:textOutline w14:w="12700" w14:cap="flat" w14:cmpd="sng" w14:algn="ctr">
+                  <w14:noFill/>
+                  <w14:prstDash w14:val="solid"/>
+                  <w14:miter w14:lim="400000"/>
+                </w14:textOutline>
+              </w:rPr>
+            </w:pPr>
+          </w:p>
+          <w:p>
+            <w:pPr>
+              <w:pStyle w:val="Body"/>
+              <w:rPr>
+                <w:rFonts w:ascii="Aptos" w:eastAsia="Aptos" w:hAnsi="Aptos" w:cs="Aptos"/>
+                <w:kern w:val="2"/>
+                <w:sz w:val="20"/>
+                <w:szCs w:val="20"/>
+                <w14:textOutline w14:w="12700" w14:cap="flat" w14:cmpd="sng" w14:algn="ctr">
+                  <w14:noFill/>
+                  <w14:prstDash w14:val="solid"/>
+                  <w14:miter w14:lim="400000"/>
+                </w14:textOutline>
+              </w:rPr>
+            </w:pPr>
+            <w:r>
+              <w:rPr>
+                <w:rFonts w:ascii="Aptos" w:eastAsia="Aptos" w:hAnsi="Aptos" w:cs="Aptos"/>
+                <w:kern w:val="2"/>
+                <w:sz w:val="20"/>
+                <w:szCs w:val="20"/>
+                <w14:textOutline w14:w="12700" w14:cap="flat" w14:cmpd="sng" w14:algn="ctr">
+                  <w14:noFill/>
+                  <w14:prstDash w14:val="solid"/>
+                  <w14:miter w14:lim="400000"/>
+                </w14:textOutline>
+              </w:rPr>
+              <w:t>sessionmembers-groupsessions</w:t>
+            </w:r>
           </w:p>
           <w:p>
             <w:pPr>
@@ -1614,629 +1664,12 @@
                 <w:szCs w:val="26"/>
               </w:rPr>
             </w:pPr>
-            <w:proofErr w:type="spellStart"/>
-            <w:r>
-              <w:rPr>
-                <w:sz w:val="20"/>
-                <w:szCs w:val="20"/>
-              </w:rPr>
-              <w:t>personalsessions</w:t>
-            </w:r>
-            <w:proofErr w:type="spellEnd"/>
-            <w:r>
-              <w:rPr>
-                <w:sz w:val="20"/>
-                <w:szCs w:val="20"/>
-              </w:rPr>
-              <w:t xml:space="preserve"> - schedule: 1:1 (Each personal session corresponds to a </w:t>
-            </w:r>
-            <w:proofErr w:type="gramStart"/>
-            <w:r>
-              <w:rPr>
-                <w:sz w:val="20"/>
-                <w:szCs w:val="20"/>
-              </w:rPr>
-              <w:t>time-slot</w:t>
-            </w:r>
-            <w:proofErr w:type="gramEnd"/>
-            <w:r>
-              <w:rPr>
-                <w:sz w:val="20"/>
-                <w:szCs w:val="20"/>
-              </w:rPr>
-              <w:t xml:space="preserve"> so Total participation from </w:t>
-            </w:r>
-            <w:proofErr w:type="spellStart"/>
-            <w:r>
-              <w:rPr>
-                <w:sz w:val="20"/>
-                <w:szCs w:val="20"/>
-              </w:rPr>
-              <w:t>personalsessions</w:t>
-            </w:r>
-            <w:proofErr w:type="spellEnd"/>
-            <w:r>
-              <w:rPr>
-                <w:sz w:val="20"/>
-                <w:szCs w:val="20"/>
-              </w:rPr>
-              <w:t xml:space="preserve"> but time slots from schedule can be empty)</w:t>
-            </w:r>
-          </w:p>
-        </w:tc>
-      </w:tr>
-      <w:tr>
-        <w:tc>
-          <w:tcPr>
-            <w:tcW w:w="4556" w:type="dxa"/>
-          </w:tcPr>
-          <w:p>
-            <w:pPr>
-              <w:pStyle w:val="Body"/>
-              <w:rPr>
-                <w:b/>
-                <w:bCs/>
-                <w:sz w:val="20"/>
-                <w:szCs w:val="20"/>
-              </w:rPr>
-            </w:pPr>
-            <w:r>
-              <w:rPr>
-                <w:rFonts w:ascii="Aptos" w:eastAsia="Aptos" w:hAnsi="Aptos" w:cs="Aptos"/>
-                <w:b/>
-                <w:bCs/>
-                <w:kern w:val="2"/>
-                <w:sz w:val="20"/>
-                <w:szCs w:val="20"/>
-                <w14:textOutline w14:w="12700" w14:cap="flat" w14:cmpd="sng" w14:algn="ctr">
-                  <w14:noFill/>
-                  <w14:prstDash w14:val="solid"/>
-                  <w14:miter w14:lim="400000"/>
-                </w14:textOutline>
-              </w:rPr>
-              <w:t xml:space="preserve">Group Sessions: </w:t>
-            </w:r>
-          </w:p>
-          <w:p>
-            <w:pPr>
-              <w:pStyle w:val="BodyA"/>
-              <w:widowControl w:val="0"/>
-              <w:pBdr>
-                <w:top w:val="none" w:sz="0" w:space="0" w:color="auto"/>
-                <w:left w:val="none" w:sz="0" w:space="0" w:color="auto"/>
-                <w:bottom w:val="none" w:sz="0" w:space="0" w:color="auto"/>
-                <w:right w:val="none" w:sz="0" w:space="0" w:color="auto"/>
-                <w:between w:val="none" w:sz="0" w:space="0" w:color="auto"/>
-                <w:bar w:val="none" w:sz="0" w:color="auto"/>
-              </w:pBdr>
-              <w:spacing w:line="240" w:lineRule="auto"/>
-              <w:rPr>
-                <w:b/>
-                <w:bCs/>
-                <w:sz w:val="26"/>
-                <w:szCs w:val="26"/>
-              </w:rPr>
-            </w:pPr>
-            <w:r>
-              <w:rPr>
-                <w:sz w:val="20"/>
-                <w:szCs w:val="20"/>
-              </w:rPr>
-              <w:t>Member be able to register for group fitness classes</w:t>
-            </w:r>
-          </w:p>
-        </w:tc>
-        <w:tc>
-          <w:tcPr>
-            <w:tcW w:w="4557" w:type="dxa"/>
-          </w:tcPr>
-          <w:p>
-            <w:pPr>
-              <w:pStyle w:val="BodyA"/>
-              <w:widowControl w:val="0"/>
-              <w:pBdr>
-                <w:top w:val="none" w:sz="0" w:space="0" w:color="auto"/>
-                <w:left w:val="none" w:sz="0" w:space="0" w:color="auto"/>
-                <w:bottom w:val="none" w:sz="0" w:space="0" w:color="auto"/>
-                <w:right w:val="none" w:sz="0" w:space="0" w:color="auto"/>
-                <w:between w:val="none" w:sz="0" w:space="0" w:color="auto"/>
-                <w:bar w:val="none" w:sz="0" w:color="auto"/>
-              </w:pBdr>
-              <w:spacing w:line="240" w:lineRule="auto"/>
-              <w:rPr>
-                <w:b/>
-                <w:bCs/>
-                <w:sz w:val="26"/>
-                <w:szCs w:val="26"/>
-              </w:rPr>
-            </w:pPr>
-            <w:r>
-              <w:rPr>
-                <w:sz w:val="20"/>
-                <w:szCs w:val="20"/>
-              </w:rPr>
-              <w:t xml:space="preserve">Member can find group sessions scheduled by Admin through </w:t>
-            </w:r>
-            <w:proofErr w:type="spellStart"/>
-            <w:r>
-              <w:rPr>
-                <w:b/>
-                <w:bCs/>
-                <w:i/>
-                <w:iCs/>
-                <w:sz w:val="20"/>
-                <w:szCs w:val="20"/>
-              </w:rPr>
-              <w:t>groupsession</w:t>
-            </w:r>
-            <w:proofErr w:type="spellEnd"/>
-          </w:p>
-        </w:tc>
-        <w:tc>
-          <w:tcPr>
-            <w:tcW w:w="4557" w:type="dxa"/>
-          </w:tcPr>
-          <w:p>
-            <w:pPr>
-              <w:pStyle w:val="Body"/>
-              <w:rPr>
-                <w:rFonts w:ascii="Aptos" w:eastAsia="Aptos" w:hAnsi="Aptos" w:cs="Aptos"/>
-                <w:kern w:val="2"/>
-                <w:sz w:val="20"/>
-                <w:szCs w:val="20"/>
-                <w:u w:val="single"/>
-                <w14:textOutline w14:w="12700" w14:cap="flat" w14:cmpd="sng" w14:algn="ctr">
-                  <w14:noFill/>
-                  <w14:prstDash w14:val="solid"/>
-                  <w14:miter w14:lim="400000"/>
-                </w14:textOutline>
-              </w:rPr>
-            </w:pPr>
-            <w:r>
-              <w:rPr>
-                <w:rFonts w:ascii="Aptos" w:eastAsia="Aptos" w:hAnsi="Aptos" w:cs="Aptos"/>
-                <w:kern w:val="2"/>
-                <w:sz w:val="20"/>
-                <w:szCs w:val="20"/>
-                <w:u w:val="single"/>
-                <w14:textOutline w14:w="12700" w14:cap="flat" w14:cmpd="sng" w14:algn="ctr">
-                  <w14:noFill/>
-                  <w14:prstDash w14:val="solid"/>
-                  <w14:miter w14:lim="400000"/>
-                </w14:textOutline>
-              </w:rPr>
-              <w:t xml:space="preserve">Entity: </w:t>
-            </w:r>
-            <w:proofErr w:type="spellStart"/>
-            <w:r>
-              <w:rPr>
-                <w:rFonts w:ascii="Aptos" w:eastAsia="Aptos" w:hAnsi="Aptos" w:cs="Aptos"/>
-                <w:kern w:val="2"/>
-                <w:sz w:val="20"/>
-                <w:szCs w:val="20"/>
-                <w:u w:val="single"/>
-                <w14:textOutline w14:w="12700" w14:cap="flat" w14:cmpd="sng" w14:algn="ctr">
-                  <w14:noFill/>
-                  <w14:prstDash w14:val="solid"/>
-                  <w14:miter w14:lim="400000"/>
-                </w14:textOutline>
-              </w:rPr>
-              <w:t>sessionmembers</w:t>
-            </w:r>
-            <w:proofErr w:type="spellEnd"/>
-            <w:r>
-              <w:rPr>
-                <w:rFonts w:ascii="Aptos" w:eastAsia="Aptos" w:hAnsi="Aptos" w:cs="Aptos"/>
-                <w:kern w:val="2"/>
-                <w:sz w:val="20"/>
-                <w:szCs w:val="20"/>
-                <w:u w:val="single"/>
-                <w14:textOutline w14:w="12700" w14:cap="flat" w14:cmpd="sng" w14:algn="ctr">
-                  <w14:noFill/>
-                  <w14:prstDash w14:val="solid"/>
-                  <w14:miter w14:lim="400000"/>
-                </w14:textOutline>
-              </w:rPr>
-              <w:t xml:space="preserve">, </w:t>
-            </w:r>
-            <w:proofErr w:type="spellStart"/>
-            <w:r>
-              <w:rPr>
-                <w:rFonts w:ascii="Aptos" w:eastAsia="Aptos" w:hAnsi="Aptos" w:cs="Aptos"/>
-                <w:kern w:val="2"/>
-                <w:sz w:val="20"/>
-                <w:szCs w:val="20"/>
-                <w:u w:val="single"/>
-                <w14:textOutline w14:w="12700" w14:cap="flat" w14:cmpd="sng" w14:algn="ctr">
-                  <w14:noFill/>
-                  <w14:prstDash w14:val="solid"/>
-                  <w14:miter w14:lim="400000"/>
-                </w14:textOutline>
-              </w:rPr>
-              <w:t>groupsessions</w:t>
-            </w:r>
-            <w:proofErr w:type="spellEnd"/>
-          </w:p>
-          <w:p>
-            <w:pPr>
-              <w:pStyle w:val="Body"/>
-              <w:rPr>
-                <w:rFonts w:ascii="Aptos" w:eastAsia="Aptos" w:hAnsi="Aptos" w:cs="Aptos"/>
-                <w:kern w:val="2"/>
-                <w:sz w:val="20"/>
-                <w:szCs w:val="20"/>
-                <w14:textOutline w14:w="12700" w14:cap="flat" w14:cmpd="sng" w14:algn="ctr">
-                  <w14:noFill/>
-                  <w14:prstDash w14:val="solid"/>
-                  <w14:miter w14:lim="400000"/>
-                </w14:textOutline>
-              </w:rPr>
-            </w:pPr>
-          </w:p>
-          <w:p>
-            <w:pPr>
-              <w:pStyle w:val="Body"/>
-              <w:rPr>
-                <w:rFonts w:ascii="Aptos" w:eastAsia="Aptos" w:hAnsi="Aptos" w:cs="Aptos"/>
-                <w:kern w:val="2"/>
-                <w:sz w:val="20"/>
-                <w:szCs w:val="20"/>
-                <w14:textOutline w14:w="12700" w14:cap="flat" w14:cmpd="sng" w14:algn="ctr">
-                  <w14:noFill/>
-                  <w14:prstDash w14:val="solid"/>
-                  <w14:miter w14:lim="400000"/>
-                </w14:textOutline>
-              </w:rPr>
-            </w:pPr>
-            <w:r>
-              <w:rPr>
-                <w:rFonts w:ascii="Aptos" w:eastAsia="Aptos" w:hAnsi="Aptos" w:cs="Aptos"/>
-                <w:kern w:val="2"/>
-                <w:sz w:val="20"/>
-                <w:szCs w:val="20"/>
-                <w14:textOutline w14:w="12700" w14:cap="flat" w14:cmpd="sng" w14:algn="ctr">
-                  <w14:noFill/>
-                  <w14:prstDash w14:val="solid"/>
-                  <w14:miter w14:lim="400000"/>
-                </w14:textOutline>
-              </w:rPr>
-              <w:t>members-</w:t>
-            </w:r>
-            <w:proofErr w:type="spellStart"/>
-            <w:r>
-              <w:rPr>
-                <w:rFonts w:ascii="Aptos" w:eastAsia="Aptos" w:hAnsi="Aptos" w:cs="Aptos"/>
-                <w:kern w:val="2"/>
-                <w:sz w:val="20"/>
-                <w:szCs w:val="20"/>
-                <w14:textOutline w14:w="12700" w14:cap="flat" w14:cmpd="sng" w14:algn="ctr">
-                  <w14:noFill/>
-                  <w14:prstDash w14:val="solid"/>
-                  <w14:miter w14:lim="400000"/>
-                </w14:textOutline>
-              </w:rPr>
-              <w:t>sessionmembers</w:t>
-            </w:r>
-            <w:proofErr w:type="spellEnd"/>
-            <w:r>
-              <w:rPr>
-                <w:rFonts w:ascii="Aptos" w:eastAsia="Aptos" w:hAnsi="Aptos" w:cs="Aptos"/>
-                <w:kern w:val="2"/>
-                <w:sz w:val="20"/>
-                <w:szCs w:val="20"/>
-                <w14:textOutline w14:w="12700" w14:cap="flat" w14:cmpd="sng" w14:algn="ctr">
-                  <w14:noFill/>
-                  <w14:prstDash w14:val="solid"/>
-                  <w14:miter w14:lim="400000"/>
-                </w14:textOutline>
-              </w:rPr>
-              <w:t>: 1-Many (Member can attend multiple group sessions)</w:t>
-            </w:r>
-          </w:p>
-          <w:p>
-            <w:pPr>
-              <w:pStyle w:val="Body"/>
-              <w:rPr>
-                <w:rFonts w:ascii="Aptos" w:eastAsia="Aptos" w:hAnsi="Aptos" w:cs="Aptos"/>
-                <w:kern w:val="2"/>
-                <w:sz w:val="20"/>
-                <w:szCs w:val="20"/>
-                <w14:textOutline w14:w="12700" w14:cap="flat" w14:cmpd="sng" w14:algn="ctr">
-                  <w14:noFill/>
-                  <w14:prstDash w14:val="solid"/>
-                  <w14:miter w14:lim="400000"/>
-                </w14:textOutline>
-              </w:rPr>
-            </w:pPr>
-            <w:r>
-              <w:rPr>
-                <w:rFonts w:ascii="Aptos" w:eastAsia="Aptos" w:hAnsi="Aptos" w:cs="Aptos"/>
-                <w:kern w:val="2"/>
-                <w:sz w:val="20"/>
-                <w:szCs w:val="20"/>
-                <w14:textOutline w14:w="12700" w14:cap="flat" w14:cmpd="sng" w14:algn="ctr">
-                  <w14:noFill/>
-                  <w14:prstDash w14:val="solid"/>
-                  <w14:miter w14:lim="400000"/>
-                </w14:textOutline>
-              </w:rPr>
-              <w:t>* Partial Participation since not all member attends one</w:t>
-            </w:r>
-          </w:p>
-          <w:p>
-            <w:pPr>
-              <w:pStyle w:val="Body"/>
-              <w:rPr>
-                <w:rFonts w:ascii="Aptos" w:eastAsia="Aptos" w:hAnsi="Aptos" w:cs="Aptos"/>
-                <w:kern w:val="2"/>
-                <w:sz w:val="20"/>
-                <w:szCs w:val="20"/>
-                <w14:textOutline w14:w="12700" w14:cap="flat" w14:cmpd="sng" w14:algn="ctr">
-                  <w14:noFill/>
-                  <w14:prstDash w14:val="solid"/>
-                  <w14:miter w14:lim="400000"/>
-                </w14:textOutline>
-              </w:rPr>
-            </w:pPr>
-          </w:p>
-          <w:p>
-            <w:pPr>
-              <w:pStyle w:val="Body"/>
-              <w:rPr>
-                <w:rFonts w:ascii="Aptos" w:eastAsia="Aptos" w:hAnsi="Aptos" w:cs="Aptos"/>
-                <w:kern w:val="2"/>
-                <w:sz w:val="20"/>
-                <w:szCs w:val="20"/>
-                <w14:textOutline w14:w="12700" w14:cap="flat" w14:cmpd="sng" w14:algn="ctr">
-                  <w14:noFill/>
-                  <w14:prstDash w14:val="solid"/>
-                  <w14:miter w14:lim="400000"/>
-                </w14:textOutline>
-              </w:rPr>
-            </w:pPr>
-            <w:proofErr w:type="spellStart"/>
-            <w:r>
-              <w:rPr>
-                <w:rFonts w:ascii="Aptos" w:eastAsia="Aptos" w:hAnsi="Aptos" w:cs="Aptos"/>
-                <w:kern w:val="2"/>
-                <w:sz w:val="20"/>
-                <w:szCs w:val="20"/>
-                <w14:textOutline w14:w="12700" w14:cap="flat" w14:cmpd="sng" w14:algn="ctr">
-                  <w14:noFill/>
-                  <w14:prstDash w14:val="solid"/>
-                  <w14:miter w14:lim="400000"/>
-                </w14:textOutline>
-              </w:rPr>
-              <w:t>sessionmembers</w:t>
-            </w:r>
-            <w:proofErr w:type="spellEnd"/>
-            <w:r>
-              <w:rPr>
-                <w:rFonts w:ascii="Aptos" w:eastAsia="Aptos" w:hAnsi="Aptos" w:cs="Aptos"/>
-                <w:kern w:val="2"/>
-                <w:sz w:val="20"/>
-                <w:szCs w:val="20"/>
-                <w14:textOutline w14:w="12700" w14:cap="flat" w14:cmpd="sng" w14:algn="ctr">
-                  <w14:noFill/>
-                  <w14:prstDash w14:val="solid"/>
-                  <w14:miter w14:lim="400000"/>
-                </w14:textOutline>
-              </w:rPr>
-              <w:t xml:space="preserve">-members: Total participation (Must have a member attending if creating a data for </w:t>
-            </w:r>
-            <w:proofErr w:type="spellStart"/>
-            <w:r>
-              <w:rPr>
-                <w:rFonts w:ascii="Aptos" w:eastAsia="Aptos" w:hAnsi="Aptos" w:cs="Aptos"/>
-                <w:kern w:val="2"/>
-                <w:sz w:val="20"/>
-                <w:szCs w:val="20"/>
-                <w14:textOutline w14:w="12700" w14:cap="flat" w14:cmpd="sng" w14:algn="ctr">
-                  <w14:noFill/>
-                  <w14:prstDash w14:val="solid"/>
-                  <w14:miter w14:lim="400000"/>
-                </w14:textOutline>
-              </w:rPr>
-              <w:t>sessionmembers</w:t>
-            </w:r>
-            <w:proofErr w:type="spellEnd"/>
-            <w:r>
-              <w:rPr>
-                <w:rFonts w:ascii="Aptos" w:eastAsia="Aptos" w:hAnsi="Aptos" w:cs="Aptos"/>
-                <w:kern w:val="2"/>
-                <w:sz w:val="20"/>
-                <w:szCs w:val="20"/>
-                <w14:textOutline w14:w="12700" w14:cap="flat" w14:cmpd="sng" w14:algn="ctr">
-                  <w14:noFill/>
-                  <w14:prstDash w14:val="solid"/>
-                  <w14:miter w14:lim="400000"/>
-                </w14:textOutline>
-              </w:rPr>
-              <w:t>)</w:t>
-            </w:r>
-          </w:p>
-          <w:p>
-            <w:pPr>
-              <w:pStyle w:val="Body"/>
-              <w:rPr>
-                <w:rFonts w:ascii="Aptos" w:eastAsia="Aptos" w:hAnsi="Aptos" w:cs="Aptos"/>
-                <w:kern w:val="2"/>
-                <w:sz w:val="20"/>
-                <w:szCs w:val="20"/>
-                <w14:textOutline w14:w="12700" w14:cap="flat" w14:cmpd="sng" w14:algn="ctr">
-                  <w14:noFill/>
-                  <w14:prstDash w14:val="solid"/>
-                  <w14:miter w14:lim="400000"/>
-                </w14:textOutline>
-              </w:rPr>
-            </w:pPr>
-          </w:p>
-          <w:p>
-            <w:pPr>
-              <w:pStyle w:val="Body"/>
-              <w:rPr>
-                <w:rFonts w:ascii="Aptos" w:eastAsia="Aptos" w:hAnsi="Aptos" w:cs="Aptos"/>
-                <w:kern w:val="2"/>
-                <w:sz w:val="20"/>
-                <w:szCs w:val="20"/>
-                <w14:textOutline w14:w="12700" w14:cap="flat" w14:cmpd="sng" w14:algn="ctr">
-                  <w14:noFill/>
-                  <w14:prstDash w14:val="solid"/>
-                  <w14:miter w14:lim="400000"/>
-                </w14:textOutline>
-              </w:rPr>
-            </w:pPr>
-            <w:proofErr w:type="spellStart"/>
-            <w:r>
-              <w:rPr>
-                <w:rFonts w:ascii="Aptos" w:eastAsia="Aptos" w:hAnsi="Aptos" w:cs="Aptos"/>
-                <w:kern w:val="2"/>
-                <w:sz w:val="20"/>
-                <w:szCs w:val="20"/>
-                <w14:textOutline w14:w="12700" w14:cap="flat" w14:cmpd="sng" w14:algn="ctr">
-                  <w14:noFill/>
-                  <w14:prstDash w14:val="solid"/>
-                  <w14:miter w14:lim="400000"/>
-                </w14:textOutline>
-              </w:rPr>
-              <w:t>groupsessions-sessionmembers</w:t>
-            </w:r>
-            <w:proofErr w:type="spellEnd"/>
-            <w:r>
-              <w:rPr>
-                <w:rFonts w:ascii="Aptos" w:eastAsia="Aptos" w:hAnsi="Aptos" w:cs="Aptos"/>
-                <w:kern w:val="2"/>
-                <w:sz w:val="20"/>
-                <w:szCs w:val="20"/>
-                <w14:textOutline w14:w="12700" w14:cap="flat" w14:cmpd="sng" w14:algn="ctr">
-                  <w14:noFill/>
-                  <w14:prstDash w14:val="solid"/>
-                  <w14:miter w14:lim="400000"/>
-                </w14:textOutline>
-              </w:rPr>
-              <w:t>: 1-Many (Group can consists of multiple members)</w:t>
-            </w:r>
-          </w:p>
-          <w:p>
-            <w:pPr>
-              <w:pStyle w:val="Body"/>
-              <w:rPr>
-                <w:rFonts w:ascii="Aptos" w:eastAsia="Aptos" w:hAnsi="Aptos" w:cs="Aptos"/>
-                <w:kern w:val="2"/>
-                <w:sz w:val="20"/>
-                <w:szCs w:val="20"/>
-                <w14:textOutline w14:w="12700" w14:cap="flat" w14:cmpd="sng" w14:algn="ctr">
-                  <w14:noFill/>
-                  <w14:prstDash w14:val="solid"/>
-                  <w14:miter w14:lim="400000"/>
-                </w14:textOutline>
-              </w:rPr>
-            </w:pPr>
-            <w:r>
-              <w:rPr>
-                <w:rFonts w:ascii="Aptos" w:eastAsia="Aptos" w:hAnsi="Aptos" w:cs="Aptos"/>
-                <w:kern w:val="2"/>
-                <w:sz w:val="20"/>
-                <w:szCs w:val="20"/>
-                <w14:textOutline w14:w="12700" w14:cap="flat" w14:cmpd="sng" w14:algn="ctr">
-                  <w14:noFill/>
-                  <w14:prstDash w14:val="solid"/>
-                  <w14:miter w14:lim="400000"/>
-                </w14:textOutline>
-              </w:rPr>
-              <w:t>* Partial participation since not all groups have members</w:t>
-            </w:r>
-          </w:p>
-          <w:p>
-            <w:pPr>
-              <w:pStyle w:val="Body"/>
-              <w:rPr>
-                <w:rFonts w:ascii="Aptos" w:eastAsia="Aptos" w:hAnsi="Aptos" w:cs="Aptos"/>
-                <w:kern w:val="2"/>
-                <w:sz w:val="20"/>
-                <w:szCs w:val="20"/>
-                <w14:textOutline w14:w="12700" w14:cap="flat" w14:cmpd="sng" w14:algn="ctr">
-                  <w14:noFill/>
-                  <w14:prstDash w14:val="solid"/>
-                  <w14:miter w14:lim="400000"/>
-                </w14:textOutline>
-              </w:rPr>
-            </w:pPr>
-          </w:p>
-          <w:p>
-            <w:pPr>
-              <w:pStyle w:val="Body"/>
-              <w:rPr>
-                <w:rFonts w:ascii="Aptos" w:eastAsia="Aptos" w:hAnsi="Aptos" w:cs="Aptos"/>
-                <w:kern w:val="2"/>
-                <w:sz w:val="20"/>
-                <w:szCs w:val="20"/>
-                <w14:textOutline w14:w="12700" w14:cap="flat" w14:cmpd="sng" w14:algn="ctr">
-                  <w14:noFill/>
-                  <w14:prstDash w14:val="solid"/>
-                  <w14:miter w14:lim="400000"/>
-                </w14:textOutline>
-              </w:rPr>
-            </w:pPr>
-            <w:proofErr w:type="spellStart"/>
-            <w:r>
-              <w:rPr>
-                <w:rFonts w:ascii="Aptos" w:eastAsia="Aptos" w:hAnsi="Aptos" w:cs="Aptos"/>
-                <w:kern w:val="2"/>
-                <w:sz w:val="20"/>
-                <w:szCs w:val="20"/>
-                <w14:textOutline w14:w="12700" w14:cap="flat" w14:cmpd="sng" w14:algn="ctr">
-                  <w14:noFill/>
-                  <w14:prstDash w14:val="solid"/>
-                  <w14:miter w14:lim="400000"/>
-                </w14:textOutline>
-              </w:rPr>
-              <w:t>sessionmembers-groupsessions</w:t>
-            </w:r>
-            <w:proofErr w:type="spellEnd"/>
-          </w:p>
-          <w:p>
-            <w:pPr>
-              <w:pStyle w:val="BodyA"/>
-              <w:widowControl w:val="0"/>
-              <w:pBdr>
-                <w:top w:val="none" w:sz="0" w:space="0" w:color="auto"/>
-                <w:left w:val="none" w:sz="0" w:space="0" w:color="auto"/>
-                <w:bottom w:val="none" w:sz="0" w:space="0" w:color="auto"/>
-                <w:right w:val="none" w:sz="0" w:space="0" w:color="auto"/>
-                <w:between w:val="none" w:sz="0" w:space="0" w:color="auto"/>
-                <w:bar w:val="none" w:sz="0" w:color="auto"/>
-              </w:pBdr>
-              <w:spacing w:line="240" w:lineRule="auto"/>
-              <w:rPr>
-                <w:b/>
-                <w:bCs/>
-                <w:sz w:val="26"/>
-                <w:szCs w:val="26"/>
-              </w:rPr>
-            </w:pPr>
-            <w:r>
-              <w:rPr>
-                <w:sz w:val="20"/>
-                <w:szCs w:val="20"/>
-              </w:rPr>
-              <w:t xml:space="preserve">* All session members associated to </w:t>
-            </w:r>
-            <w:proofErr w:type="spellStart"/>
-            <w:r>
-              <w:rPr>
-                <w:sz w:val="20"/>
-                <w:szCs w:val="20"/>
-              </w:rPr>
-              <w:t>groupsessions</w:t>
-            </w:r>
-            <w:proofErr w:type="spellEnd"/>
-            <w:r>
-              <w:rPr>
-                <w:sz w:val="20"/>
-                <w:szCs w:val="20"/>
-              </w:rPr>
-              <w:t xml:space="preserve"> (Full participation)</w:t>
+            <w:r>
+              <w:rPr>
+                <w:sz w:val="20"/>
+                <w:szCs w:val="20"/>
+              </w:rPr>
+              <w:t>* All session members associated to groupsessions (Full participation)</w:t>
             </w:r>
           </w:p>
         </w:tc>
@@ -2577,39 +2010,7 @@
                 <w:sz w:val="20"/>
                 <w:szCs w:val="20"/>
               </w:rPr>
-              <w:t xml:space="preserve">These 2 functions overlap for </w:t>
-            </w:r>
-            <w:proofErr w:type="gramStart"/>
-            <w:r>
-              <w:rPr>
-                <w:sz w:val="20"/>
-                <w:szCs w:val="20"/>
-              </w:rPr>
-              <w:t>us</w:t>
-            </w:r>
-            <w:proofErr w:type="gramEnd"/>
-            <w:r>
-              <w:rPr>
-                <w:sz w:val="20"/>
-                <w:szCs w:val="20"/>
-              </w:rPr>
-              <w:t xml:space="preserve"> and we assume that the class schedule must be </w:t>
-            </w:r>
-            <w:proofErr w:type="spellStart"/>
-            <w:r>
-              <w:rPr>
-                <w:sz w:val="20"/>
-                <w:szCs w:val="20"/>
-              </w:rPr>
-              <w:t>apart</w:t>
-            </w:r>
-            <w:proofErr w:type="spellEnd"/>
-            <w:r>
-              <w:rPr>
-                <w:sz w:val="20"/>
-                <w:szCs w:val="20"/>
-              </w:rPr>
-              <w:t xml:space="preserve"> of and the room booking</w:t>
+              <w:t>These 2 functions overlap for us and we assume that the class schedule must be apart of and the room booking</w:t>
             </w:r>
           </w:p>
         </w:tc>
@@ -2847,24 +2248,8 @@
                   <w14:miter w14:lim="400000"/>
                 </w14:textOutline>
               </w:rPr>
-              <w:t xml:space="preserve">billing-&gt;staff (Total Participation) Every billing processed by </w:t>
-            </w:r>
-            <w:proofErr w:type="gramStart"/>
-            <w:r>
-              <w:rPr>
-                <w:rFonts w:ascii="Aptos" w:eastAsia="Aptos" w:hAnsi="Aptos" w:cs="Aptos"/>
-                <w:kern w:val="2"/>
-                <w:sz w:val="20"/>
-                <w:szCs w:val="20"/>
-                <w14:textOutline w14:w="12700" w14:cap="flat" w14:cmpd="sng" w14:algn="ctr">
-                  <w14:noFill/>
-                  <w14:prstDash w14:val="solid"/>
-                  <w14:miter w14:lim="400000"/>
-                </w14:textOutline>
-              </w:rPr>
-              <w:t>staff</w:t>
-            </w:r>
-            <w:proofErr w:type="gramEnd"/>
+              <w:t>billing-&gt;staff (Total Participation) Every billing processed by staff</w:t>
+            </w:r>
           </w:p>
           <w:p>
             <w:pPr>
@@ -3054,39 +2439,7 @@
                   <w14:miter w14:lim="400000"/>
                 </w14:textOutline>
               </w:rPr>
-              <w:t xml:space="preserve">Entity: </w:t>
-            </w:r>
-            <w:proofErr w:type="spellStart"/>
-            <w:r>
-              <w:rPr>
-                <w:rFonts w:ascii="Aptos" w:eastAsia="Aptos" w:hAnsi="Aptos" w:cs="Aptos"/>
-                <w:kern w:val="2"/>
-                <w:sz w:val="20"/>
-                <w:szCs w:val="20"/>
-                <w:u w:val="single"/>
-                <w14:textOutline w14:w="12700" w14:cap="flat" w14:cmpd="sng" w14:algn="ctr">
-                  <w14:noFill/>
-                  <w14:prstDash w14:val="solid"/>
-                  <w14:miter w14:lim="400000"/>
-                </w14:textOutline>
-              </w:rPr>
-              <w:t>groupsessions</w:t>
-            </w:r>
-            <w:proofErr w:type="spellEnd"/>
-            <w:r>
-              <w:rPr>
-                <w:rFonts w:ascii="Aptos" w:eastAsia="Aptos" w:hAnsi="Aptos" w:cs="Aptos"/>
-                <w:kern w:val="2"/>
-                <w:sz w:val="20"/>
-                <w:szCs w:val="20"/>
-                <w:u w:val="single"/>
-                <w14:textOutline w14:w="12700" w14:cap="flat" w14:cmpd="sng" w14:algn="ctr">
-                  <w14:noFill/>
-                  <w14:prstDash w14:val="solid"/>
-                  <w14:miter w14:lim="400000"/>
-                </w14:textOutline>
-              </w:rPr>
-              <w:t xml:space="preserve">, schedule, rooms, </w:t>
+              <w:t xml:space="preserve">Entity: groupsessions, schedule, rooms, </w:t>
             </w:r>
           </w:p>
           <w:p>
@@ -3132,37 +2485,7 @@
                   <w14:miter w14:lim="400000"/>
                 </w14:textOutline>
               </w:rPr>
-              <w:t>staff-</w:t>
-            </w:r>
-            <w:proofErr w:type="spellStart"/>
-            <w:r>
-              <w:rPr>
-                <w:rFonts w:ascii="Aptos" w:eastAsia="Aptos" w:hAnsi="Aptos" w:cs="Aptos"/>
-                <w:kern w:val="2"/>
-                <w:sz w:val="20"/>
-                <w:szCs w:val="20"/>
-                <w14:textOutline w14:w="12700" w14:cap="flat" w14:cmpd="sng" w14:algn="ctr">
-                  <w14:noFill/>
-                  <w14:prstDash w14:val="solid"/>
-                  <w14:miter w14:lim="400000"/>
-                </w14:textOutline>
-              </w:rPr>
-              <w:t>groupsessions</w:t>
-            </w:r>
-            <w:proofErr w:type="spellEnd"/>
-            <w:r>
-              <w:rPr>
-                <w:rFonts w:ascii="Aptos" w:eastAsia="Aptos" w:hAnsi="Aptos" w:cs="Aptos"/>
-                <w:kern w:val="2"/>
-                <w:sz w:val="20"/>
-                <w:szCs w:val="20"/>
-                <w14:textOutline w14:w="12700" w14:cap="flat" w14:cmpd="sng" w14:algn="ctr">
-                  <w14:noFill/>
-                  <w14:prstDash w14:val="solid"/>
-                  <w14:miter w14:lim="400000"/>
-                </w14:textOutline>
-              </w:rPr>
-              <w:t>: 1:M (Admin can schedule multiple group sessions)</w:t>
+              <w:t>staff-groupsessions: 1:M (Admin can schedule multiple group sessions)</w:t>
             </w:r>
           </w:p>
           <w:p>
@@ -3192,37 +2515,7 @@
                   <w14:miter w14:lim="400000"/>
                 </w14:textOutline>
               </w:rPr>
-              <w:t xml:space="preserve">* From staff, partial participation (not all </w:t>
-            </w:r>
-            <w:proofErr w:type="gramStart"/>
-            <w:r>
-              <w:rPr>
-                <w:rFonts w:ascii="Aptos" w:eastAsia="Aptos" w:hAnsi="Aptos" w:cs="Aptos"/>
-                <w:kern w:val="2"/>
-                <w:sz w:val="20"/>
-                <w:szCs w:val="20"/>
-                <w14:textOutline w14:w="12700" w14:cap="flat" w14:cmpd="sng" w14:algn="ctr">
-                  <w14:noFill/>
-                  <w14:prstDash w14:val="solid"/>
-                  <w14:miter w14:lim="400000"/>
-                </w14:textOutline>
-              </w:rPr>
-              <w:t>admin</w:t>
-            </w:r>
-            <w:proofErr w:type="gramEnd"/>
-            <w:r>
-              <w:rPr>
-                <w:rFonts w:ascii="Aptos" w:eastAsia="Aptos" w:hAnsi="Aptos" w:cs="Aptos"/>
-                <w:kern w:val="2"/>
-                <w:sz w:val="20"/>
-                <w:szCs w:val="20"/>
-                <w14:textOutline w14:w="12700" w14:cap="flat" w14:cmpd="sng" w14:algn="ctr">
-                  <w14:noFill/>
-                  <w14:prstDash w14:val="solid"/>
-                  <w14:miter w14:lim="400000"/>
-                </w14:textOutline>
-              </w:rPr>
-              <w:t xml:space="preserve"> need to schedule a session)</w:t>
+              <w:t>* From staff, partial participation (not all admin need to schedule a session)</w:t>
             </w:r>
           </w:p>
           <w:p>
@@ -3252,67 +2545,7 @@
                   <w14:miter w14:lim="400000"/>
                 </w14:textOutline>
               </w:rPr>
-              <w:t xml:space="preserve">* From </w:t>
-            </w:r>
-            <w:proofErr w:type="spellStart"/>
-            <w:r>
-              <w:rPr>
-                <w:rFonts w:ascii="Aptos" w:eastAsia="Aptos" w:hAnsi="Aptos" w:cs="Aptos"/>
-                <w:kern w:val="2"/>
-                <w:sz w:val="20"/>
-                <w:szCs w:val="20"/>
-                <w14:textOutline w14:w="12700" w14:cap="flat" w14:cmpd="sng" w14:algn="ctr">
-                  <w14:noFill/>
-                  <w14:prstDash w14:val="solid"/>
-                  <w14:miter w14:lim="400000"/>
-                </w14:textOutline>
-              </w:rPr>
-              <w:t>groupsessions</w:t>
-            </w:r>
-            <w:proofErr w:type="spellEnd"/>
-            <w:r>
-              <w:rPr>
-                <w:rFonts w:ascii="Aptos" w:eastAsia="Aptos" w:hAnsi="Aptos" w:cs="Aptos"/>
-                <w:kern w:val="2"/>
-                <w:sz w:val="20"/>
-                <w:szCs w:val="20"/>
-                <w14:textOutline w14:w="12700" w14:cap="flat" w14:cmpd="sng" w14:algn="ctr">
-                  <w14:noFill/>
-                  <w14:prstDash w14:val="solid"/>
-                  <w14:miter w14:lim="400000"/>
-                </w14:textOutline>
-              </w:rPr>
-              <w:t xml:space="preserve">, total participation (needs to be </w:t>
-            </w:r>
-            <w:proofErr w:type="gramStart"/>
-            <w:r>
-              <w:rPr>
-                <w:rFonts w:ascii="Aptos" w:eastAsia="Aptos" w:hAnsi="Aptos" w:cs="Aptos"/>
-                <w:kern w:val="2"/>
-                <w:sz w:val="20"/>
-                <w:szCs w:val="20"/>
-                <w14:textOutline w14:w="12700" w14:cap="flat" w14:cmpd="sng" w14:algn="ctr">
-                  <w14:noFill/>
-                  <w14:prstDash w14:val="solid"/>
-                  <w14:miter w14:lim="400000"/>
-                </w14:textOutline>
-              </w:rPr>
-              <w:t>schedule  member</w:t>
-            </w:r>
-            <w:proofErr w:type="gramEnd"/>
-            <w:r>
-              <w:rPr>
-                <w:rFonts w:ascii="Aptos" w:eastAsia="Aptos" w:hAnsi="Aptos" w:cs="Aptos"/>
-                <w:kern w:val="2"/>
-                <w:sz w:val="20"/>
-                <w:szCs w:val="20"/>
-                <w14:textOutline w14:w="12700" w14:cap="flat" w14:cmpd="sng" w14:algn="ctr">
-                  <w14:noFill/>
-                  <w14:prstDash w14:val="solid"/>
-                  <w14:miter w14:lim="400000"/>
-                </w14:textOutline>
-              </w:rPr>
-              <w:t xml:space="preserve">) </w:t>
+              <w:t xml:space="preserve">* From groupsessions, total participation (needs to be schedule  member) </w:t>
             </w:r>
           </w:p>
           <w:p>
@@ -3362,35 +2595,19 @@
                 </w14:textOutline>
               </w:rPr>
             </w:pPr>
-            <w:proofErr w:type="spellStart"/>
-            <w:r>
-              <w:rPr>
-                <w:rFonts w:ascii="Aptos" w:eastAsia="Aptos" w:hAnsi="Aptos" w:cs="Aptos"/>
-                <w:kern w:val="2"/>
-                <w:sz w:val="20"/>
-                <w:szCs w:val="20"/>
-                <w14:textOutline w14:w="12700" w14:cap="flat" w14:cmpd="sng" w14:algn="ctr">
-                  <w14:noFill/>
-                  <w14:prstDash w14:val="solid"/>
-                  <w14:miter w14:lim="400000"/>
-                </w14:textOutline>
-              </w:rPr>
-              <w:t>groupsessions</w:t>
-            </w:r>
-            <w:proofErr w:type="spellEnd"/>
-            <w:r>
-              <w:rPr>
-                <w:rFonts w:ascii="Aptos" w:eastAsia="Aptos" w:hAnsi="Aptos" w:cs="Aptos"/>
-                <w:kern w:val="2"/>
-                <w:sz w:val="20"/>
-                <w:szCs w:val="20"/>
-                <w14:textOutline w14:w="12700" w14:cap="flat" w14:cmpd="sng" w14:algn="ctr">
-                  <w14:noFill/>
-                  <w14:prstDash w14:val="solid"/>
-                  <w14:miter w14:lim="400000"/>
-                </w14:textOutline>
-              </w:rPr>
-              <w:t>-schedule: 1:1 (A group session corresponds to the available time slots set by trainer)</w:t>
+            <w:r>
+              <w:rPr>
+                <w:rFonts w:ascii="Aptos" w:eastAsia="Aptos" w:hAnsi="Aptos" w:cs="Aptos"/>
+                <w:kern w:val="2"/>
+                <w:sz w:val="20"/>
+                <w:szCs w:val="20"/>
+                <w14:textOutline w14:w="12700" w14:cap="flat" w14:cmpd="sng" w14:algn="ctr">
+                  <w14:noFill/>
+                  <w14:prstDash w14:val="solid"/>
+                  <w14:miter w14:lim="400000"/>
+                </w14:textOutline>
+              </w:rPr>
+              <w:t>groupsessions-schedule: 1:1 (A group session corresponds to the available time slots set by trainer)</w:t>
             </w:r>
           </w:p>
           <w:p>
@@ -3420,37 +2637,7 @@
                   <w14:miter w14:lim="400000"/>
                 </w14:textOutline>
               </w:rPr>
-              <w:t xml:space="preserve">* From </w:t>
-            </w:r>
-            <w:proofErr w:type="spellStart"/>
-            <w:r>
-              <w:rPr>
-                <w:rFonts w:ascii="Aptos" w:eastAsia="Aptos" w:hAnsi="Aptos" w:cs="Aptos"/>
-                <w:kern w:val="2"/>
-                <w:sz w:val="20"/>
-                <w:szCs w:val="20"/>
-                <w14:textOutline w14:w="12700" w14:cap="flat" w14:cmpd="sng" w14:algn="ctr">
-                  <w14:noFill/>
-                  <w14:prstDash w14:val="solid"/>
-                  <w14:miter w14:lim="400000"/>
-                </w14:textOutline>
-              </w:rPr>
-              <w:t>groupsessions</w:t>
-            </w:r>
-            <w:proofErr w:type="spellEnd"/>
-            <w:r>
-              <w:rPr>
-                <w:rFonts w:ascii="Aptos" w:eastAsia="Aptos" w:hAnsi="Aptos" w:cs="Aptos"/>
-                <w:kern w:val="2"/>
-                <w:sz w:val="20"/>
-                <w:szCs w:val="20"/>
-                <w14:textOutline w14:w="12700" w14:cap="flat" w14:cmpd="sng" w14:algn="ctr">
-                  <w14:noFill/>
-                  <w14:prstDash w14:val="solid"/>
-                  <w14:miter w14:lim="400000"/>
-                </w14:textOutline>
-              </w:rPr>
-              <w:t xml:space="preserve"> requires a time slot so Total Participation</w:t>
+              <w:t>* From groupsessions requires a time slot so Total Participation</w:t>
             </w:r>
           </w:p>
           <w:p>
@@ -3514,35 +2701,20 @@
                 </w14:textOutline>
               </w:rPr>
             </w:pPr>
-            <w:proofErr w:type="spellStart"/>
-            <w:r>
-              <w:rPr>
-                <w:rFonts w:ascii="Aptos" w:eastAsia="Aptos" w:hAnsi="Aptos" w:cs="Aptos"/>
-                <w:kern w:val="2"/>
-                <w:sz w:val="20"/>
-                <w:szCs w:val="20"/>
-                <w14:textOutline w14:w="12700" w14:cap="flat" w14:cmpd="sng" w14:algn="ctr">
-                  <w14:noFill/>
-                  <w14:prstDash w14:val="solid"/>
-                  <w14:miter w14:lim="400000"/>
-                </w14:textOutline>
-              </w:rPr>
-              <w:t>groupsessions</w:t>
-            </w:r>
-            <w:proofErr w:type="spellEnd"/>
-            <w:r>
-              <w:rPr>
-                <w:rFonts w:ascii="Aptos" w:eastAsia="Aptos" w:hAnsi="Aptos" w:cs="Aptos"/>
-                <w:kern w:val="2"/>
-                <w:sz w:val="20"/>
-                <w:szCs w:val="20"/>
-                <w14:textOutline w14:w="12700" w14:cap="flat" w14:cmpd="sng" w14:algn="ctr">
-                  <w14:noFill/>
-                  <w14:prstDash w14:val="solid"/>
-                  <w14:miter w14:lim="400000"/>
-                </w14:textOutline>
-              </w:rPr>
-              <w:t>-rooms: 1:1 (A group session held in one room)</w:t>
+            <w:r>
+              <w:rPr>
+                <w:rFonts w:ascii="Aptos" w:eastAsia="Aptos" w:hAnsi="Aptos" w:cs="Aptos"/>
+                <w:kern w:val="2"/>
+                <w:sz w:val="20"/>
+                <w:szCs w:val="20"/>
+                <w14:textOutline w14:w="12700" w14:cap="flat" w14:cmpd="sng" w14:algn="ctr">
+                  <w14:noFill/>
+                  <w14:prstDash w14:val="solid"/>
+                  <w14:miter w14:lim="400000"/>
+                </w14:textOutline>
+              </w:rPr>
+              <w:lastRenderedPageBreak/>
+              <w:t>groupsessions-rooms: 1:1 (A group session held in one room)</w:t>
             </w:r>
           </w:p>
           <w:p>
@@ -3572,37 +2744,7 @@
                   <w14:miter w14:lim="400000"/>
                 </w14:textOutline>
               </w:rPr>
-              <w:t xml:space="preserve">* All </w:t>
-            </w:r>
-            <w:proofErr w:type="spellStart"/>
-            <w:r>
-              <w:rPr>
-                <w:rFonts w:ascii="Aptos" w:eastAsia="Aptos" w:hAnsi="Aptos" w:cs="Aptos"/>
-                <w:kern w:val="2"/>
-                <w:sz w:val="20"/>
-                <w:szCs w:val="20"/>
-                <w14:textOutline w14:w="12700" w14:cap="flat" w14:cmpd="sng" w14:algn="ctr">
-                  <w14:noFill/>
-                  <w14:prstDash w14:val="solid"/>
-                  <w14:miter w14:lim="400000"/>
-                </w14:textOutline>
-              </w:rPr>
-              <w:t>groupsessions</w:t>
-            </w:r>
-            <w:proofErr w:type="spellEnd"/>
-            <w:r>
-              <w:rPr>
-                <w:rFonts w:ascii="Aptos" w:eastAsia="Aptos" w:hAnsi="Aptos" w:cs="Aptos"/>
-                <w:kern w:val="2"/>
-                <w:sz w:val="20"/>
-                <w:szCs w:val="20"/>
-                <w14:textOutline w14:w="12700" w14:cap="flat" w14:cmpd="sng" w14:algn="ctr">
-                  <w14:noFill/>
-                  <w14:prstDash w14:val="solid"/>
-                  <w14:miter w14:lim="400000"/>
-                </w14:textOutline>
-              </w:rPr>
-              <w:t xml:space="preserve"> need a room (Total Participation)</w:t>
+              <w:t>* All groupsessions need a room (Total Participation)</w:t>
             </w:r>
           </w:p>
           <w:p>
@@ -3630,23 +2772,7 @@
                 <w:sz w:val="20"/>
                 <w:szCs w:val="20"/>
               </w:rPr>
-              <w:t xml:space="preserve">* From room, Not all room need to host </w:t>
-            </w:r>
-            <w:proofErr w:type="gramStart"/>
-            <w:r>
-              <w:rPr>
-                <w:sz w:val="20"/>
-                <w:szCs w:val="20"/>
-              </w:rPr>
-              <w:t>a  group</w:t>
-            </w:r>
-            <w:proofErr w:type="gramEnd"/>
-            <w:r>
-              <w:rPr>
-                <w:sz w:val="20"/>
-                <w:szCs w:val="20"/>
-              </w:rPr>
-              <w:t xml:space="preserve"> session (Partial Participation)</w:t>
+              <w:t>* From room, Not all room need to host a  group session (Partial Participation)</w:t>
             </w:r>
           </w:p>
         </w:tc>
@@ -3875,39 +3001,7 @@
                 <w:sz w:val="20"/>
                 <w:szCs w:val="20"/>
               </w:rPr>
-              <w:t xml:space="preserve">When trainer registers, as well as going into the schedule management, they </w:t>
-            </w:r>
-            <w:proofErr w:type="gramStart"/>
-            <w:r>
-              <w:rPr>
-                <w:sz w:val="20"/>
-                <w:szCs w:val="20"/>
-              </w:rPr>
-              <w:t>have the ability to</w:t>
-            </w:r>
-            <w:proofErr w:type="gramEnd"/>
-            <w:r>
-              <w:rPr>
-                <w:sz w:val="20"/>
-                <w:szCs w:val="20"/>
-              </w:rPr>
-              <w:t xml:space="preserve"> set their availability, which </w:t>
-            </w:r>
-            <w:proofErr w:type="spellStart"/>
-            <w:r>
-              <w:rPr>
-                <w:sz w:val="20"/>
-                <w:szCs w:val="20"/>
-              </w:rPr>
-              <w:t>coverts</w:t>
-            </w:r>
-            <w:proofErr w:type="spellEnd"/>
-            <w:r>
-              <w:rPr>
-                <w:sz w:val="20"/>
-                <w:szCs w:val="20"/>
-              </w:rPr>
-              <w:t xml:space="preserve"> to 1-hr time slots in </w:t>
+              <w:t xml:space="preserve">When trainer registers, as well as going into the schedule management, they have the ability to set their availability, which coverts to 1-hr time slots in </w:t>
             </w:r>
             <w:r>
               <w:rPr>
@@ -4016,37 +3110,7 @@
                   <w14:miter w14:lim="400000"/>
                 </w14:textOutline>
               </w:rPr>
-              <w:t xml:space="preserve">* Total participation from schedule (Time slot must have a </w:t>
-            </w:r>
-            <w:proofErr w:type="spellStart"/>
-            <w:r>
-              <w:rPr>
-                <w:rFonts w:ascii="Aptos" w:eastAsia="Aptos" w:hAnsi="Aptos" w:cs="Aptos"/>
-                <w:kern w:val="2"/>
-                <w:sz w:val="20"/>
-                <w:szCs w:val="20"/>
-                <w14:textOutline w14:w="12700" w14:cap="flat" w14:cmpd="sng" w14:algn="ctr">
-                  <w14:noFill/>
-                  <w14:prstDash w14:val="solid"/>
-                  <w14:miter w14:lim="400000"/>
-                </w14:textOutline>
-              </w:rPr>
-              <w:t>trainer_id</w:t>
-            </w:r>
-            <w:proofErr w:type="spellEnd"/>
-            <w:r>
-              <w:rPr>
-                <w:rFonts w:ascii="Aptos" w:eastAsia="Aptos" w:hAnsi="Aptos" w:cs="Aptos"/>
-                <w:kern w:val="2"/>
-                <w:sz w:val="20"/>
-                <w:szCs w:val="20"/>
-                <w14:textOutline w14:w="12700" w14:cap="flat" w14:cmpd="sng" w14:algn="ctr">
-                  <w14:noFill/>
-                  <w14:prstDash w14:val="solid"/>
-                  <w14:miter w14:lim="400000"/>
-                </w14:textOutline>
-              </w:rPr>
-              <w:t>)</w:t>
+              <w:t>* Total participation from schedule (Time slot must have a trainer_id)</w:t>
             </w:r>
           </w:p>
           <w:p>
@@ -4137,39 +3201,7 @@
                 <w:sz w:val="20"/>
                 <w:szCs w:val="20"/>
               </w:rPr>
-              <w:t xml:space="preserve">Although members book a </w:t>
-            </w:r>
-            <w:proofErr w:type="gramStart"/>
-            <w:r>
-              <w:rPr>
-                <w:sz w:val="20"/>
-                <w:szCs w:val="20"/>
-              </w:rPr>
-              <w:t>personal sessions</w:t>
-            </w:r>
-            <w:proofErr w:type="gramEnd"/>
-            <w:r>
-              <w:rPr>
-                <w:sz w:val="20"/>
-                <w:szCs w:val="20"/>
-              </w:rPr>
-              <w:t xml:space="preserve">, </w:t>
-            </w:r>
-            <w:proofErr w:type="gramStart"/>
-            <w:r>
-              <w:rPr>
-                <w:sz w:val="20"/>
-                <w:szCs w:val="20"/>
-              </w:rPr>
-              <w:t>it</w:t>
-            </w:r>
-            <w:proofErr w:type="gramEnd"/>
-            <w:r>
-              <w:rPr>
-                <w:sz w:val="20"/>
-                <w:szCs w:val="20"/>
-              </w:rPr>
-              <w:t xml:space="preserve"> must be booked with a trainer. Similarly, a group session booked by an admin must be with a trainer</w:t>
+              <w:t>Although members book a personal sessions, it must be booked with a trainer. Similarly, a group session booked by an admin must be with a trainer</w:t>
             </w:r>
           </w:p>
         </w:tc>
@@ -4193,54 +3225,8 @@
                   <w14:miter w14:lim="400000"/>
                 </w14:textOutline>
               </w:rPr>
-              <w:t xml:space="preserve">Entity: </w:t>
-            </w:r>
-            <w:proofErr w:type="spellStart"/>
-            <w:r>
-              <w:rPr>
-                <w:rFonts w:ascii="Aptos" w:eastAsia="Aptos" w:hAnsi="Aptos" w:cs="Aptos"/>
-                <w:kern w:val="2"/>
-                <w:sz w:val="20"/>
-                <w:szCs w:val="20"/>
-                <w14:textOutline w14:w="12700" w14:cap="flat" w14:cmpd="sng" w14:algn="ctr">
-                  <w14:noFill/>
-                  <w14:prstDash w14:val="solid"/>
-                  <w14:miter w14:lim="400000"/>
-                </w14:textOutline>
-              </w:rPr>
-              <w:t>groupsessions</w:t>
-            </w:r>
-            <w:proofErr w:type="spellEnd"/>
-            <w:r>
-              <w:rPr>
-                <w:rFonts w:ascii="Aptos" w:eastAsia="Aptos" w:hAnsi="Aptos" w:cs="Aptos"/>
-                <w:kern w:val="2"/>
-                <w:sz w:val="20"/>
-                <w:szCs w:val="20"/>
-                <w14:textOutline w14:w="12700" w14:cap="flat" w14:cmpd="sng" w14:algn="ctr">
-                  <w14:noFill/>
-                  <w14:prstDash w14:val="solid"/>
-                  <w14:miter w14:lim="400000"/>
-                </w14:textOutline>
-              </w:rPr>
-              <w:t xml:space="preserve">, </w:t>
-            </w:r>
-            <w:proofErr w:type="spellStart"/>
-            <w:r>
-              <w:rPr>
-                <w:rFonts w:ascii="Aptos" w:eastAsia="Aptos" w:hAnsi="Aptos" w:cs="Aptos"/>
-                <w:kern w:val="2"/>
-                <w:sz w:val="20"/>
-                <w:szCs w:val="20"/>
-                <w14:textOutline w14:w="12700" w14:cap="flat" w14:cmpd="sng" w14:algn="ctr">
-                  <w14:noFill/>
-                  <w14:prstDash w14:val="solid"/>
-                  <w14:miter w14:lim="400000"/>
-                </w14:textOutline>
-              </w:rPr>
-              <w:t>personalsessions</w:t>
-            </w:r>
-            <w:proofErr w:type="spellEnd"/>
+              <w:t>Entity: groupsessions, personalsessions</w:t>
+            </w:r>
           </w:p>
           <w:p>
             <w:pPr>
@@ -4263,37 +3249,7 @@
                   <w14:miter w14:lim="400000"/>
                 </w14:textOutline>
               </w:rPr>
-              <w:t>trainers-</w:t>
-            </w:r>
-            <w:proofErr w:type="spellStart"/>
-            <w:r>
-              <w:rPr>
-                <w:rFonts w:ascii="Aptos" w:eastAsia="Aptos" w:hAnsi="Aptos" w:cs="Aptos"/>
-                <w:kern w:val="2"/>
-                <w:sz w:val="20"/>
-                <w:szCs w:val="20"/>
-                <w14:textOutline w14:w="12700" w14:cap="flat" w14:cmpd="sng" w14:algn="ctr">
-                  <w14:noFill/>
-                  <w14:prstDash w14:val="solid"/>
-                  <w14:miter w14:lim="400000"/>
-                </w14:textOutline>
-              </w:rPr>
-              <w:t>personalsessions</w:t>
-            </w:r>
-            <w:proofErr w:type="spellEnd"/>
-            <w:r>
-              <w:rPr>
-                <w:rFonts w:ascii="Aptos" w:eastAsia="Aptos" w:hAnsi="Aptos" w:cs="Aptos"/>
-                <w:kern w:val="2"/>
-                <w:sz w:val="20"/>
-                <w:szCs w:val="20"/>
-                <w14:textOutline w14:w="12700" w14:cap="flat" w14:cmpd="sng" w14:algn="ctr">
-                  <w14:noFill/>
-                  <w14:prstDash w14:val="solid"/>
-                  <w14:miter w14:lim="400000"/>
-                </w14:textOutline>
-              </w:rPr>
-              <w:t>: 1:M (Trainer can have multiple personal sessions)</w:t>
+              <w:t>trainers-personalsessions: 1:M (Trainer can have multiple personal sessions)</w:t>
             </w:r>
           </w:p>
           <w:p>
@@ -4312,37 +3268,7 @@
                   <w14:miter w14:lim="400000"/>
                 </w14:textOutline>
               </w:rPr>
-              <w:t>trainers-</w:t>
-            </w:r>
-            <w:proofErr w:type="spellStart"/>
-            <w:r>
-              <w:rPr>
-                <w:rFonts w:ascii="Aptos" w:eastAsia="Aptos" w:hAnsi="Aptos" w:cs="Aptos"/>
-                <w:kern w:val="2"/>
-                <w:sz w:val="20"/>
-                <w:szCs w:val="20"/>
-                <w14:textOutline w14:w="12700" w14:cap="flat" w14:cmpd="sng" w14:algn="ctr">
-                  <w14:noFill/>
-                  <w14:prstDash w14:val="solid"/>
-                  <w14:miter w14:lim="400000"/>
-                </w14:textOutline>
-              </w:rPr>
-              <w:t>groupsessions</w:t>
-            </w:r>
-            <w:proofErr w:type="spellEnd"/>
-            <w:r>
-              <w:rPr>
-                <w:rFonts w:ascii="Aptos" w:eastAsia="Aptos" w:hAnsi="Aptos" w:cs="Aptos"/>
-                <w:kern w:val="2"/>
-                <w:sz w:val="20"/>
-                <w:szCs w:val="20"/>
-                <w14:textOutline w14:w="12700" w14:cap="flat" w14:cmpd="sng" w14:algn="ctr">
-                  <w14:noFill/>
-                  <w14:prstDash w14:val="solid"/>
-                  <w14:miter w14:lim="400000"/>
-                </w14:textOutline>
-              </w:rPr>
-              <w:t>: 1:M (Trainer can have multiple group)</w:t>
+              <w:t>trainers-groupsessions: 1:M (Trainer can have multiple group)</w:t>
             </w:r>
           </w:p>
           <w:p>
@@ -4366,67 +3292,7 @@
                   <w14:miter w14:lim="400000"/>
                 </w14:textOutline>
               </w:rPr>
-              <w:t xml:space="preserve">From the </w:t>
-            </w:r>
-            <w:proofErr w:type="spellStart"/>
-            <w:r>
-              <w:rPr>
-                <w:rFonts w:ascii="Aptos" w:eastAsia="Aptos" w:hAnsi="Aptos" w:cs="Aptos"/>
-                <w:kern w:val="2"/>
-                <w:sz w:val="20"/>
-                <w:szCs w:val="20"/>
-                <w14:textOutline w14:w="12700" w14:cap="flat" w14:cmpd="sng" w14:algn="ctr">
-                  <w14:noFill/>
-                  <w14:prstDash w14:val="solid"/>
-                  <w14:miter w14:lim="400000"/>
-                </w14:textOutline>
-              </w:rPr>
-              <w:t>personalsessions</w:t>
-            </w:r>
-            <w:proofErr w:type="spellEnd"/>
-            <w:r>
-              <w:rPr>
-                <w:rFonts w:ascii="Aptos" w:eastAsia="Aptos" w:hAnsi="Aptos" w:cs="Aptos"/>
-                <w:kern w:val="2"/>
-                <w:sz w:val="20"/>
-                <w:szCs w:val="20"/>
-                <w14:textOutline w14:w="12700" w14:cap="flat" w14:cmpd="sng" w14:algn="ctr">
-                  <w14:noFill/>
-                  <w14:prstDash w14:val="solid"/>
-                  <w14:miter w14:lim="400000"/>
-                </w14:textOutline>
-              </w:rPr>
-              <w:t>/</w:t>
-            </w:r>
-            <w:proofErr w:type="spellStart"/>
-            <w:r>
-              <w:rPr>
-                <w:rFonts w:ascii="Aptos" w:eastAsia="Aptos" w:hAnsi="Aptos" w:cs="Aptos"/>
-                <w:kern w:val="2"/>
-                <w:sz w:val="20"/>
-                <w:szCs w:val="20"/>
-                <w14:textOutline w14:w="12700" w14:cap="flat" w14:cmpd="sng" w14:algn="ctr">
-                  <w14:noFill/>
-                  <w14:prstDash w14:val="solid"/>
-                  <w14:miter w14:lim="400000"/>
-                </w14:textOutline>
-              </w:rPr>
-              <w:t>groupsessions</w:t>
-            </w:r>
-            <w:proofErr w:type="spellEnd"/>
-            <w:r>
-              <w:rPr>
-                <w:rFonts w:ascii="Aptos" w:eastAsia="Aptos" w:hAnsi="Aptos" w:cs="Aptos"/>
-                <w:kern w:val="2"/>
-                <w:sz w:val="20"/>
-                <w:szCs w:val="20"/>
-                <w14:textOutline w14:w="12700" w14:cap="flat" w14:cmpd="sng" w14:algn="ctr">
-                  <w14:noFill/>
-                  <w14:prstDash w14:val="solid"/>
-                  <w14:miter w14:lim="400000"/>
-                </w14:textOutline>
-              </w:rPr>
-              <w:t>, it requires a trainer (Total participation)</w:t>
+              <w:t>From the personalsessions/groupsessions, it requires a trainer (Total participation)</w:t>
             </w:r>
           </w:p>
           <w:p>
@@ -4454,23 +3320,7 @@
                 <w:sz w:val="20"/>
                 <w:szCs w:val="20"/>
               </w:rPr>
-              <w:t xml:space="preserve">However, trainer don't </w:t>
-            </w:r>
-            <w:proofErr w:type="gramStart"/>
-            <w:r>
-              <w:rPr>
-                <w:sz w:val="20"/>
-                <w:szCs w:val="20"/>
-              </w:rPr>
-              <w:t>necessary</w:t>
-            </w:r>
-            <w:proofErr w:type="gramEnd"/>
-            <w:r>
-              <w:rPr>
-                <w:sz w:val="20"/>
-                <w:szCs w:val="20"/>
-              </w:rPr>
-              <w:t xml:space="preserve"> need a session booked, so partial participation</w:t>
+              <w:t>However, trainer don't necessary need a session booked, so partial participation</w:t>
             </w:r>
           </w:p>
         </w:tc>
@@ -4659,27 +3509,7 @@
                 <w:sz w:val="20"/>
                 <w:szCs w:val="20"/>
               </w:rPr>
-              <w:t xml:space="preserve">Maintaining </w:t>
-            </w:r>
-            <w:proofErr w:type="spellStart"/>
-            <w:r>
-              <w:rPr>
-                <w:b/>
-                <w:bCs/>
-                <w:sz w:val="20"/>
-                <w:szCs w:val="20"/>
-              </w:rPr>
-              <w:t>MemberShip</w:t>
-            </w:r>
-            <w:proofErr w:type="spellEnd"/>
-            <w:r>
-              <w:rPr>
-                <w:b/>
-                <w:bCs/>
-                <w:sz w:val="20"/>
-                <w:szCs w:val="20"/>
-              </w:rPr>
-              <w:t xml:space="preserve"> Status:</w:t>
+              <w:t>Maintaining MemberShip Status:</w:t>
             </w:r>
           </w:p>
         </w:tc>
@@ -4741,54 +3571,8 @@
                   <w14:miter w14:lim="400000"/>
                 </w14:textOutline>
               </w:rPr>
-              <w:t xml:space="preserve">It checks by referring to the attributes </w:t>
-            </w:r>
-            <w:proofErr w:type="spellStart"/>
-            <w:r>
-              <w:rPr>
-                <w:rFonts w:ascii="Aptos" w:eastAsia="Aptos" w:hAnsi="Aptos" w:cs="Aptos"/>
-                <w:kern w:val="2"/>
-                <w:sz w:val="20"/>
-                <w:szCs w:val="20"/>
-                <w14:textOutline w14:w="12700" w14:cap="flat" w14:cmpd="sng" w14:algn="ctr">
-                  <w14:noFill/>
-                  <w14:prstDash w14:val="solid"/>
-                  <w14:miter w14:lim="400000"/>
-                </w14:textOutline>
-              </w:rPr>
-              <w:t>due_date</w:t>
-            </w:r>
-            <w:proofErr w:type="spellEnd"/>
-            <w:r>
-              <w:rPr>
-                <w:rFonts w:ascii="Aptos" w:eastAsia="Aptos" w:hAnsi="Aptos" w:cs="Aptos"/>
-                <w:kern w:val="2"/>
-                <w:sz w:val="20"/>
-                <w:szCs w:val="20"/>
-                <w14:textOutline w14:w="12700" w14:cap="flat" w14:cmpd="sng" w14:algn="ctr">
-                  <w14:noFill/>
-                  <w14:prstDash w14:val="solid"/>
-                  <w14:miter w14:lim="400000"/>
-                </w14:textOutline>
-              </w:rPr>
-              <w:t xml:space="preserve"> and paid in the billing </w:t>
-            </w:r>
-            <w:proofErr w:type="gramStart"/>
-            <w:r>
-              <w:rPr>
-                <w:rFonts w:ascii="Aptos" w:eastAsia="Aptos" w:hAnsi="Aptos" w:cs="Aptos"/>
-                <w:kern w:val="2"/>
-                <w:sz w:val="20"/>
-                <w:szCs w:val="20"/>
-                <w14:textOutline w14:w="12700" w14:cap="flat" w14:cmpd="sng" w14:algn="ctr">
-                  <w14:noFill/>
-                  <w14:prstDash w14:val="solid"/>
-                  <w14:miter w14:lim="400000"/>
-                </w14:textOutline>
-              </w:rPr>
-              <w:t>tables</w:t>
-            </w:r>
-            <w:proofErr w:type="gramEnd"/>
+              <w:t>It checks by referring to the attributes due_date and paid in the billing tables</w:t>
+            </w:r>
           </w:p>
           <w:p>
             <w:pPr>
@@ -4885,25 +3669,7 @@
                 <w:sz w:val="20"/>
                 <w:szCs w:val="20"/>
               </w:rPr>
-              <w:t xml:space="preserve">When admin processes the bill, the attributes in billing </w:t>
-            </w:r>
-            <w:proofErr w:type="spellStart"/>
-            <w:r>
-              <w:rPr>
-                <w:color w:val="FF2600"/>
-                <w:sz w:val="20"/>
-                <w:szCs w:val="20"/>
-              </w:rPr>
-              <w:t>due_date</w:t>
-            </w:r>
-            <w:proofErr w:type="spellEnd"/>
-            <w:r>
-              <w:rPr>
-                <w:color w:val="FF2600"/>
-                <w:sz w:val="20"/>
-                <w:szCs w:val="20"/>
-              </w:rPr>
-              <w:t xml:space="preserve"> and paid gets changed</w:t>
+              <w:t>When admin processes the bill, the attributes in billing due_date and paid gets changed</w:t>
             </w:r>
           </w:p>
         </w:tc>
@@ -4925,39 +3691,7 @@
                   <w14:bevel/>
                 </w14:textOutline>
               </w:rPr>
-              <w:t xml:space="preserve">When admin processes a bill for example, for the month of April, the attribute paid gets updated to true, and the </w:t>
-            </w:r>
-            <w:proofErr w:type="spellStart"/>
-            <w:r>
-              <w:rPr>
-                <w:rFonts w:cs="Arial Unicode MS"/>
-                <w:color w:val="FF2600"/>
-                <w:sz w:val="20"/>
-                <w:szCs w:val="20"/>
-                <w:u w:color="000000"/>
-                <w14:textOutline w14:w="0" w14:cap="flat" w14:cmpd="sng" w14:algn="ctr">
-                  <w14:noFill/>
-                  <w14:prstDash w14:val="solid"/>
-                  <w14:bevel/>
-                </w14:textOutline>
-              </w:rPr>
-              <w:t>due_date</w:t>
-            </w:r>
-            <w:proofErr w:type="spellEnd"/>
-            <w:r>
-              <w:rPr>
-                <w:rFonts w:cs="Arial Unicode MS"/>
-                <w:color w:val="FF2600"/>
-                <w:sz w:val="20"/>
-                <w:szCs w:val="20"/>
-                <w:u w:color="000000"/>
-                <w14:textOutline w14:w="0" w14:cap="flat" w14:cmpd="sng" w14:algn="ctr">
-                  <w14:noFill/>
-                  <w14:prstDash w14:val="solid"/>
-                  <w14:bevel/>
-                </w14:textOutline>
-              </w:rPr>
-              <w:t xml:space="preserve"> originally for May 1st gets updated to the next month (June 1st). </w:t>
+              <w:t xml:space="preserve">When admin processes a bill for example, for the month of April, the attribute paid gets updated to true, and the due_date originally for May 1st gets updated to the next month (June 1st). </w:t>
             </w:r>
           </w:p>
           <w:p/>
@@ -5071,23 +3805,7 @@
                 <w:sz w:val="20"/>
                 <w:szCs w:val="20"/>
               </w:rPr>
-              <w:t xml:space="preserve">When user wants to see the dashboard display it </w:t>
-            </w:r>
-            <w:proofErr w:type="gramStart"/>
-            <w:r>
-              <w:rPr>
-                <w:sz w:val="20"/>
-                <w:szCs w:val="20"/>
-              </w:rPr>
-              <w:t>shows:</w:t>
-            </w:r>
-            <w:proofErr w:type="gramEnd"/>
-            <w:r>
-              <w:rPr>
-                <w:sz w:val="20"/>
-                <w:szCs w:val="20"/>
-              </w:rPr>
-              <w:t xml:space="preserve"> email, password, first name, last name, exercise routines, fitness achievements and health statistics </w:t>
+              <w:t xml:space="preserve">When user wants to see the dashboard display it shows: email, password, first name, last name, exercise routines, fitness achievements and health statistics </w:t>
             </w:r>
           </w:p>
         </w:tc>
@@ -5170,23 +3888,7 @@
                 <w:sz w:val="20"/>
                 <w:szCs w:val="20"/>
               </w:rPr>
-              <w:t xml:space="preserve">We break up the trainer’s availability in </w:t>
-            </w:r>
-            <w:proofErr w:type="gramStart"/>
-            <w:r>
-              <w:rPr>
-                <w:sz w:val="20"/>
-                <w:szCs w:val="20"/>
-              </w:rPr>
-              <w:t>one hour</w:t>
-            </w:r>
-            <w:proofErr w:type="gramEnd"/>
-            <w:r>
-              <w:rPr>
-                <w:sz w:val="20"/>
-                <w:szCs w:val="20"/>
-              </w:rPr>
-              <w:t xml:space="preserve"> blocks and members can join an established fitness class or create a personal session with a specific trainer based on a date and trainer’s availability </w:t>
+              <w:t xml:space="preserve">We break up the trainer’s availability in one hour blocks and members can join an established fitness class or create a personal session with a specific trainer based on a date and trainer’s availability </w:t>
             </w:r>
           </w:p>
         </w:tc>
@@ -5325,31 +4027,7 @@
                 <w:sz w:val="20"/>
                 <w:szCs w:val="20"/>
               </w:rPr>
-              <w:t xml:space="preserve">We assume staff can only create a new group session class and you can only update it by the </w:t>
-            </w:r>
-            <w:proofErr w:type="gramStart"/>
-            <w:r>
-              <w:rPr>
-                <w:sz w:val="20"/>
-                <w:szCs w:val="20"/>
-              </w:rPr>
-              <w:t>date</w:t>
-            </w:r>
-            <w:proofErr w:type="gramEnd"/>
-            <w:r>
-              <w:rPr>
-                <w:sz w:val="20"/>
-                <w:szCs w:val="20"/>
-              </w:rPr>
-              <w:t xml:space="preserve"> and you can choose which trainer/time based off of the new date. You can also change the session </w:t>
-            </w:r>
-            <w:r>
-              <w:rPr>
-                <w:sz w:val="20"/>
-                <w:szCs w:val="20"/>
-              </w:rPr>
-              <w:lastRenderedPageBreak/>
-              <w:t xml:space="preserve">type and room location. </w:t>
+              <w:t xml:space="preserve">We assume staff can only create a new group session class and you can only update it by the date and you can choose which trainer/time based off of the new date. You can also change the session type and room location. </w:t>
             </w:r>
           </w:p>
         </w:tc>
@@ -5376,32 +4054,7 @@
                 <w:sz w:val="20"/>
                 <w:szCs w:val="20"/>
               </w:rPr>
-              <w:lastRenderedPageBreak/>
-              <w:t xml:space="preserve">When entering a new date for the class, you will see all the available </w:t>
-            </w:r>
-            <w:proofErr w:type="gramStart"/>
-            <w:r>
-              <w:rPr>
-                <w:sz w:val="20"/>
-                <w:szCs w:val="20"/>
-              </w:rPr>
-              <w:t>trainer’s</w:t>
-            </w:r>
-            <w:proofErr w:type="gramEnd"/>
-            <w:r>
-              <w:rPr>
-                <w:sz w:val="20"/>
-                <w:szCs w:val="20"/>
-              </w:rPr>
-              <w:t xml:space="preserve"> and their times available. When changing the room location, it also updates the room table as the room table showcases </w:t>
-            </w:r>
-            <w:r>
-              <w:rPr>
-                <w:sz w:val="20"/>
-                <w:szCs w:val="20"/>
-              </w:rPr>
-              <w:lastRenderedPageBreak/>
-              <w:t xml:space="preserve">not only other events but shows group sessions. </w:t>
+              <w:t xml:space="preserve">When entering a new date for the class, you will see all the available trainer’s and their times available. When changing the room location, it also updates the room table as the room table showcases not only other events but shows group sessions. </w:t>
             </w:r>
           </w:p>
         </w:tc>
@@ -5485,23 +4138,7 @@
                 <w:sz w:val="20"/>
                 <w:szCs w:val="20"/>
               </w:rPr>
-              <w:t xml:space="preserve">If staff </w:t>
-            </w:r>
-            <w:proofErr w:type="gramStart"/>
-            <w:r>
-              <w:rPr>
-                <w:sz w:val="20"/>
-                <w:szCs w:val="20"/>
-              </w:rPr>
-              <w:t>delete</w:t>
-            </w:r>
-            <w:proofErr w:type="gramEnd"/>
-            <w:r>
-              <w:rPr>
-                <w:sz w:val="20"/>
-                <w:szCs w:val="20"/>
-              </w:rPr>
-              <w:t xml:space="preserve"> a room booking and it is being used a group session, the group session also gets deleted. </w:t>
+              <w:t xml:space="preserve">If staff delete a room booking and it is being used a group session, the group session also gets deleted. </w:t>
             </w:r>
           </w:p>
         </w:tc>
@@ -5662,6 +4299,13 @@
         <w:pStyle w:val="BodyA"/>
         <w:widowControl w:val="0"/>
         <w:spacing w:line="240" w:lineRule="auto"/>
+      </w:pPr>
+    </w:p>
+    <w:p>
+      <w:pPr>
+        <w:pStyle w:val="BodyA"/>
+        <w:widowControl w:val="0"/>
+        <w:spacing w:line="240" w:lineRule="auto"/>
         <w:ind w:left="108" w:hanging="108"/>
         <w:rPr>
           <w:b/>
@@ -5753,15 +4397,7 @@
           <w:bCs/>
           <w:u w:val="single"/>
         </w:rPr>
-        <w:t xml:space="preserve">2.2 </w:t>
-      </w:r>
-      <w:r>
-        <w:rPr>
-          <w:b/>
-          <w:bCs/>
-          <w:u w:val="single"/>
-        </w:rPr>
-        <w:t>Reduction to Relation Schemas</w:t>
+        <w:t>2.2 Reduction to Relation Schemas</w:t>
       </w:r>
     </w:p>
     <w:p>
@@ -5964,23 +4600,7 @@
         <w:pStyle w:val="BodyA"/>
       </w:pPr>
       <w:r>
-        <w:t xml:space="preserve">The application uses a command line interface which interacts with the </w:t>
-      </w:r>
-      <w:proofErr w:type="gramStart"/>
-      <w:r>
-        <w:t>user</w:t>
-      </w:r>
-      <w:proofErr w:type="gramEnd"/>
-      <w:r>
-        <w:t xml:space="preserve"> and it is coded with </w:t>
-      </w:r>
-      <w:proofErr w:type="spellStart"/>
-      <w:r>
-        <w:t>javascript</w:t>
-      </w:r>
-      <w:proofErr w:type="spellEnd"/>
-      <w:r>
-        <w:t xml:space="preserve"> Node.js. It uses pgAdmin4 as its database to store all the tables in the relational schema. </w:t>
+        <w:t xml:space="preserve">The application uses a command line interface which interacts with the user and it is coded with javascript Node.js. It uses pgAdmin4 as its database to store all the tables in the relational schema. </w:t>
       </w:r>
     </w:p>
     <w:p>
@@ -6025,21 +4645,8 @@
           <w:szCs w:val="22"/>
           <w:u w:color="FF2600"/>
         </w:rPr>
-        <w:t xml:space="preserve">Bonus Feature: Prorated amount for the first Month. It is calculated based on the number of days remaining in the month. For example, if a member joins on April 10th, amount is $40 instead of the </w:t>
+        <w:t>Bonus Feature: Prorated amount for the first Month. It is calculated based on the number of days remaining in the month. For example, if a member joins on April 10th, amount is $40 instead of the $60</w:t>
       </w:r>
-      <w:proofErr w:type="gramStart"/>
-      <w:r>
-        <w:rPr>
-          <w:b/>
-          <w:bCs/>
-          <w:color w:val="FF2600"/>
-          <w:sz w:val="22"/>
-          <w:szCs w:val="22"/>
-          <w:u w:color="FF2600"/>
-        </w:rPr>
-        <w:t>$60</w:t>
-      </w:r>
-      <w:proofErr w:type="gramEnd"/>
     </w:p>
     <w:p>
       <w:pPr>
@@ -6064,21 +4671,8 @@
           <w:szCs w:val="22"/>
           <w:u w:color="FF2600"/>
         </w:rPr>
-        <w:t xml:space="preserve">Membership status is also checked when members login. If they have not paid their monthly bills (Not processed), they aren’t allowed into the membership </w:t>
+        <w:t>Membership status is also checked when members login. If they have not paid their monthly bills (Not processed), they aren’t allowed into the membership menu</w:t>
       </w:r>
-      <w:proofErr w:type="gramStart"/>
-      <w:r>
-        <w:rPr>
-          <w:b/>
-          <w:bCs/>
-          <w:color w:val="FF2600"/>
-          <w:sz w:val="22"/>
-          <w:szCs w:val="22"/>
-          <w:u w:color="FF2600"/>
-        </w:rPr>
-        <w:t>menu</w:t>
-      </w:r>
-      <w:proofErr w:type="gramEnd"/>
     </w:p>
     <w:p>
       <w:pPr>
@@ -6230,21 +4824,7 @@
         <w:rFonts w:ascii="Aptos" w:hAnsi="Aptos" w:cs="Aparajita"/>
         <w:lang w:val="en-CA"/>
       </w:rPr>
-      <w:t>Shirley Huang (101185496)</w:t>
-    </w:r>
-    <w:r>
-      <w:rPr>
-        <w:rFonts w:ascii="Aptos" w:hAnsi="Aptos" w:cs="Aparajita"/>
-        <w:lang w:val="en-CA"/>
-      </w:rPr>
-      <w:t xml:space="preserve">, </w:t>
-    </w:r>
-    <w:r>
-      <w:rPr>
-        <w:rFonts w:ascii="Aptos" w:hAnsi="Aptos" w:cs="Aparajita"/>
-        <w:lang w:val="en-CA"/>
-      </w:rPr>
-      <w:t>Helen Zhu (101260141)</w:t>
+      <w:t>Shirley Huang (101185496), Helen Zhu (101260141)</w:t>
     </w:r>
   </w:p>
 </w:hdr>
@@ -6663,6 +5243,7 @@
   <w:style w:type="character" w:default="1" w:styleId="DefaultParagraphFont">
     <w:name w:val="Default Paragraph Font"/>
     <w:uiPriority w:val="1"/>
+    <w:semiHidden/>
     <w:unhideWhenUsed/>
   </w:style>
   <w:style w:type="table" w:default="1" w:styleId="TableNormal">

--- a/Report/Report - COMP3005ProjectV2.docx
+++ b/Report/Report - COMP3005ProjectV2.docx
@@ -253,7 +253,23 @@
                 <w:sz w:val="20"/>
                 <w:szCs w:val="20"/>
               </w:rPr>
-              <w:t>Because it must serve members, trainers and administrative staff, all 3 entities require account information that cannot be NULL since email and password are for login and names are for identifying them on display</w:t>
+              <w:t xml:space="preserve">Because it must serve members, </w:t>
+            </w:r>
+            <w:proofErr w:type="gramStart"/>
+            <w:r>
+              <w:rPr>
+                <w:sz w:val="20"/>
+                <w:szCs w:val="20"/>
+              </w:rPr>
+              <w:t>trainers</w:t>
+            </w:r>
+            <w:proofErr w:type="gramEnd"/>
+            <w:r>
+              <w:rPr>
+                <w:sz w:val="20"/>
+                <w:szCs w:val="20"/>
+              </w:rPr>
+              <w:t xml:space="preserve"> and administrative staff, all 3 entities require account information that cannot be NULL since email and password are for login and names are for identifying them on display</w:t>
             </w:r>
           </w:p>
         </w:tc>
@@ -313,7 +329,55 @@
                 <w:sz w:val="20"/>
                 <w:szCs w:val="20"/>
               </w:rPr>
-              <w:t>Each will have attributes email, password, first_name, last_name (All NOT NULL), and  primary key for id</w:t>
+              <w:t xml:space="preserve">Each will have attributes email, password, </w:t>
+            </w:r>
+            <w:proofErr w:type="spellStart"/>
+            <w:r>
+              <w:rPr>
+                <w:sz w:val="20"/>
+                <w:szCs w:val="20"/>
+              </w:rPr>
+              <w:t>first_name</w:t>
+            </w:r>
+            <w:proofErr w:type="spellEnd"/>
+            <w:r>
+              <w:rPr>
+                <w:sz w:val="20"/>
+                <w:szCs w:val="20"/>
+              </w:rPr>
+              <w:t xml:space="preserve">, </w:t>
+            </w:r>
+            <w:proofErr w:type="spellStart"/>
+            <w:r>
+              <w:rPr>
+                <w:sz w:val="20"/>
+                <w:szCs w:val="20"/>
+              </w:rPr>
+              <w:t>last_name</w:t>
+            </w:r>
+            <w:proofErr w:type="spellEnd"/>
+            <w:r>
+              <w:rPr>
+                <w:sz w:val="20"/>
+                <w:szCs w:val="20"/>
+              </w:rPr>
+              <w:t xml:space="preserve"> (All NOT NULL), </w:t>
+            </w:r>
+            <w:proofErr w:type="gramStart"/>
+            <w:r>
+              <w:rPr>
+                <w:sz w:val="20"/>
+                <w:szCs w:val="20"/>
+              </w:rPr>
+              <w:t>and  primary</w:t>
+            </w:r>
+            <w:proofErr w:type="gramEnd"/>
+            <w:r>
+              <w:rPr>
+                <w:sz w:val="20"/>
+                <w:szCs w:val="20"/>
+              </w:rPr>
+              <w:t xml:space="preserve"> key for id</w:t>
             </w:r>
           </w:p>
         </w:tc>
@@ -473,6 +537,26 @@
               </w:rPr>
               <w:t>Representation in ER Model</w:t>
             </w:r>
+            <w:r>
+              <w:rPr>
+                <w:b/>
+                <w:bCs/>
+                <w:sz w:val="22"/>
+                <w:szCs w:val="22"/>
+              </w:rPr>
+              <w:t xml:space="preserve">/Relation </w:t>
+            </w:r>
+            <w:proofErr w:type="spellStart"/>
+            <w:r>
+              <w:rPr>
+                <w:b/>
+                <w:bCs/>
+                <w:sz w:val="22"/>
+                <w:szCs w:val="22"/>
+              </w:rPr>
+              <w:t>Scehma</w:t>
+            </w:r>
+            <w:proofErr w:type="spellEnd"/>
           </w:p>
         </w:tc>
       </w:tr>
@@ -543,7 +627,37 @@
                   <w14:miter w14:lim="400000"/>
                 </w14:textOutline>
               </w:rPr>
-              <w:t xml:space="preserve">When a member creates an account, a $60/month bill is automatically generated and gets sent to the Administrative staff to process. </w:t>
+              <w:t xml:space="preserve">When a member creates an account, a $60/month bill is automatically generated and gets sent to the </w:t>
+            </w:r>
+            <w:proofErr w:type="gramStart"/>
+            <w:r>
+              <w:rPr>
+                <w:rFonts w:ascii="Aptos" w:eastAsia="Aptos" w:hAnsi="Aptos" w:cs="Aptos"/>
+                <w:kern w:val="2"/>
+                <w:sz w:val="20"/>
+                <w:szCs w:val="20"/>
+                <w14:textOutline w14:w="12700" w14:cap="flat" w14:cmpd="sng" w14:algn="ctr">
+                  <w14:noFill/>
+                  <w14:prstDash w14:val="solid"/>
+                  <w14:miter w14:lim="400000"/>
+                </w14:textOutline>
+              </w:rPr>
+              <w:t>Administrative</w:t>
+            </w:r>
+            <w:proofErr w:type="gramEnd"/>
+            <w:r>
+              <w:rPr>
+                <w:rFonts w:ascii="Aptos" w:eastAsia="Aptos" w:hAnsi="Aptos" w:cs="Aptos"/>
+                <w:kern w:val="2"/>
+                <w:sz w:val="20"/>
+                <w:szCs w:val="20"/>
+                <w14:textOutline w14:w="12700" w14:cap="flat" w14:cmpd="sng" w14:algn="ctr">
+                  <w14:noFill/>
+                  <w14:prstDash w14:val="solid"/>
+                  <w14:miter w14:lim="400000"/>
+                </w14:textOutline>
+              </w:rPr>
+              <w:t xml:space="preserve"> staff to process. </w:t>
             </w:r>
           </w:p>
           <w:p>
@@ -714,7 +828,23 @@
                 <w:sz w:val="20"/>
                 <w:szCs w:val="20"/>
               </w:rPr>
-              <w:t xml:space="preserve">Members should be able to establish personal fitness goals (you can determine suitable fitness goals such as weight and time, and members will set the values) and input health  metrics </w:t>
+              <w:t xml:space="preserve">Members should be able to establish personal fitness goals (you can determine suitable fitness goals such as weight and time, and members will set the values) and input </w:t>
+            </w:r>
+            <w:proofErr w:type="gramStart"/>
+            <w:r>
+              <w:rPr>
+                <w:sz w:val="20"/>
+                <w:szCs w:val="20"/>
+              </w:rPr>
+              <w:t>health  metrics</w:t>
+            </w:r>
+            <w:proofErr w:type="gramEnd"/>
+            <w:r>
+              <w:rPr>
+                <w:sz w:val="20"/>
+                <w:szCs w:val="20"/>
+              </w:rPr>
+              <w:t xml:space="preserve"> </w:t>
             </w:r>
           </w:p>
         </w:tc>
@@ -890,7 +1020,71 @@
                 <w:sz w:val="20"/>
                 <w:szCs w:val="20"/>
               </w:rPr>
-              <w:t xml:space="preserve">Dashboard only has 4 attributes: member_id, exercise_routines, fitness_goals, health_statistics </w:t>
+              <w:t xml:space="preserve">Dashboard only has 4 attributes: </w:t>
+            </w:r>
+            <w:proofErr w:type="spellStart"/>
+            <w:r>
+              <w:rPr>
+                <w:sz w:val="20"/>
+                <w:szCs w:val="20"/>
+              </w:rPr>
+              <w:t>member_id</w:t>
+            </w:r>
+            <w:proofErr w:type="spellEnd"/>
+            <w:r>
+              <w:rPr>
+                <w:sz w:val="20"/>
+                <w:szCs w:val="20"/>
+              </w:rPr>
+              <w:t xml:space="preserve">, </w:t>
+            </w:r>
+            <w:proofErr w:type="spellStart"/>
+            <w:r>
+              <w:rPr>
+                <w:sz w:val="20"/>
+                <w:szCs w:val="20"/>
+              </w:rPr>
+              <w:t>exercise_routines</w:t>
+            </w:r>
+            <w:proofErr w:type="spellEnd"/>
+            <w:r>
+              <w:rPr>
+                <w:sz w:val="20"/>
+                <w:szCs w:val="20"/>
+              </w:rPr>
+              <w:t xml:space="preserve">, </w:t>
+            </w:r>
+            <w:proofErr w:type="spellStart"/>
+            <w:r>
+              <w:rPr>
+                <w:sz w:val="20"/>
+                <w:szCs w:val="20"/>
+              </w:rPr>
+              <w:t>fitness_goals</w:t>
+            </w:r>
+            <w:proofErr w:type="spellEnd"/>
+            <w:r>
+              <w:rPr>
+                <w:sz w:val="20"/>
+                <w:szCs w:val="20"/>
+              </w:rPr>
+              <w:t xml:space="preserve">, </w:t>
+            </w:r>
+            <w:proofErr w:type="spellStart"/>
+            <w:r>
+              <w:rPr>
+                <w:sz w:val="20"/>
+                <w:szCs w:val="20"/>
+              </w:rPr>
+              <w:t>health_statistics</w:t>
+            </w:r>
+            <w:proofErr w:type="spellEnd"/>
+            <w:r>
+              <w:rPr>
+                <w:sz w:val="20"/>
+                <w:szCs w:val="20"/>
+              </w:rPr>
+              <w:t xml:space="preserve"> </w:t>
             </w:r>
           </w:p>
         </w:tc>
@@ -984,7 +1178,23 @@
                 <w:sz w:val="20"/>
                 <w:szCs w:val="20"/>
               </w:rPr>
-              <w:t xml:space="preserve">Members can only schedule a session if trainer is available. Thus, a trainer’s availability is managed through </w:t>
+              <w:t xml:space="preserve">Members can only schedule a session if </w:t>
+            </w:r>
+            <w:proofErr w:type="gramStart"/>
+            <w:r>
+              <w:rPr>
+                <w:sz w:val="20"/>
+                <w:szCs w:val="20"/>
+              </w:rPr>
+              <w:t>trainer</w:t>
+            </w:r>
+            <w:proofErr w:type="gramEnd"/>
+            <w:r>
+              <w:rPr>
+                <w:sz w:val="20"/>
+                <w:szCs w:val="20"/>
+              </w:rPr>
+              <w:t xml:space="preserve"> is available. Thus, a trainer’s availability is managed through </w:t>
             </w:r>
             <w:r>
               <w:rPr>
@@ -1002,8 +1212,25 @@
                 <w:sz w:val="20"/>
                 <w:szCs w:val="20"/>
               </w:rPr>
-              <w:t xml:space="preserve">table which a time-slot gets added/updated/deleted into a </w:t>
-            </w:r>
+              <w:t xml:space="preserve">table which a </w:t>
+            </w:r>
+            <w:proofErr w:type="gramStart"/>
+            <w:r>
+              <w:rPr>
+                <w:sz w:val="20"/>
+                <w:szCs w:val="20"/>
+              </w:rPr>
+              <w:t>time-slot</w:t>
+            </w:r>
+            <w:proofErr w:type="gramEnd"/>
+            <w:r>
+              <w:rPr>
+                <w:sz w:val="20"/>
+                <w:szCs w:val="20"/>
+              </w:rPr>
+              <w:t xml:space="preserve"> gets added/updated/deleted into a </w:t>
+            </w:r>
+            <w:proofErr w:type="spellStart"/>
             <w:r>
               <w:rPr>
                 <w:b/>
@@ -1013,7 +1240,19 @@
                 <w:sz w:val="20"/>
                 <w:szCs w:val="20"/>
               </w:rPr>
-              <w:t xml:space="preserve">personalsessions </w:t>
+              <w:t>personalsessions</w:t>
+            </w:r>
+            <w:proofErr w:type="spellEnd"/>
+            <w:r>
+              <w:rPr>
+                <w:b/>
+                <w:bCs/>
+                <w:i/>
+                <w:iCs/>
+                <w:sz w:val="20"/>
+                <w:szCs w:val="20"/>
+              </w:rPr>
+              <w:t xml:space="preserve"> </w:t>
             </w:r>
             <w:r>
               <w:rPr>
@@ -1057,7 +1296,39 @@
                   <w14:miter w14:lim="400000"/>
                 </w14:textOutline>
               </w:rPr>
-              <w:t>Entity: personalsession, schedule</w:t>
+              <w:t xml:space="preserve">Entity: </w:t>
+            </w:r>
+            <w:proofErr w:type="spellStart"/>
+            <w:r>
+              <w:rPr>
+                <w:rFonts w:ascii="Aptos" w:eastAsia="Aptos" w:hAnsi="Aptos" w:cs="Aptos"/>
+                <w:kern w:val="2"/>
+                <w:sz w:val="20"/>
+                <w:szCs w:val="20"/>
+                <w:u w:val="single"/>
+                <w14:textOutline w14:w="12700" w14:cap="flat" w14:cmpd="sng" w14:algn="ctr">
+                  <w14:noFill/>
+                  <w14:prstDash w14:val="solid"/>
+                  <w14:miter w14:lim="400000"/>
+                </w14:textOutline>
+              </w:rPr>
+              <w:t>personalsession</w:t>
+            </w:r>
+            <w:proofErr w:type="spellEnd"/>
+            <w:r>
+              <w:rPr>
+                <w:rFonts w:ascii="Aptos" w:eastAsia="Aptos" w:hAnsi="Aptos" w:cs="Aptos"/>
+                <w:kern w:val="2"/>
+                <w:sz w:val="20"/>
+                <w:szCs w:val="20"/>
+                <w:u w:val="single"/>
+                <w14:textOutline w14:w="12700" w14:cap="flat" w14:cmpd="sng" w14:algn="ctr">
+                  <w14:noFill/>
+                  <w14:prstDash w14:val="solid"/>
+                  <w14:miter w14:lim="400000"/>
+                </w14:textOutline>
+              </w:rPr>
+              <w:t>, schedule</w:t>
             </w:r>
           </w:p>
           <w:p>
@@ -1104,7 +1375,37 @@
                   <w14:miter w14:lim="400000"/>
                 </w14:textOutline>
               </w:rPr>
-              <w:t>member-personalsessions: 1-Many</w:t>
+              <w:t>member-</w:t>
+            </w:r>
+            <w:proofErr w:type="spellStart"/>
+            <w:r>
+              <w:rPr>
+                <w:rFonts w:ascii="Aptos" w:eastAsia="Aptos" w:hAnsi="Aptos" w:cs="Aptos"/>
+                <w:kern w:val="2"/>
+                <w:sz w:val="20"/>
+                <w:szCs w:val="20"/>
+                <w14:textOutline w14:w="12700" w14:cap="flat" w14:cmpd="sng" w14:algn="ctr">
+                  <w14:noFill/>
+                  <w14:prstDash w14:val="solid"/>
+                  <w14:miter w14:lim="400000"/>
+                </w14:textOutline>
+              </w:rPr>
+              <w:t>personalsessions</w:t>
+            </w:r>
+            <w:proofErr w:type="spellEnd"/>
+            <w:r>
+              <w:rPr>
+                <w:rFonts w:ascii="Aptos" w:eastAsia="Aptos" w:hAnsi="Aptos" w:cs="Aptos"/>
+                <w:kern w:val="2"/>
+                <w:sz w:val="20"/>
+                <w:szCs w:val="20"/>
+                <w14:textOutline w14:w="12700" w14:cap="flat" w14:cmpd="sng" w14:algn="ctr">
+                  <w14:noFill/>
+                  <w14:prstDash w14:val="solid"/>
+                  <w14:miter w14:lim="400000"/>
+                </w14:textOutline>
+              </w:rPr>
+              <w:t>: 1-Many</w:t>
             </w:r>
           </w:p>
           <w:p>
@@ -1164,7 +1465,37 @@
                   <w14:miter w14:lim="400000"/>
                 </w14:textOutline>
               </w:rPr>
-              <w:t>(Partial Participation: Not all member have to book a session</w:t>
+              <w:t xml:space="preserve">(Partial Participation: Not all </w:t>
+            </w:r>
+            <w:proofErr w:type="gramStart"/>
+            <w:r>
+              <w:rPr>
+                <w:rFonts w:ascii="Aptos" w:eastAsia="Aptos" w:hAnsi="Aptos" w:cs="Aptos"/>
+                <w:kern w:val="2"/>
+                <w:sz w:val="20"/>
+                <w:szCs w:val="20"/>
+                <w14:textOutline w14:w="12700" w14:cap="flat" w14:cmpd="sng" w14:algn="ctr">
+                  <w14:noFill/>
+                  <w14:prstDash w14:val="solid"/>
+                  <w14:miter w14:lim="400000"/>
+                </w14:textOutline>
+              </w:rPr>
+              <w:t>member</w:t>
+            </w:r>
+            <w:proofErr w:type="gramEnd"/>
+            <w:r>
+              <w:rPr>
+                <w:rFonts w:ascii="Aptos" w:eastAsia="Aptos" w:hAnsi="Aptos" w:cs="Aptos"/>
+                <w:kern w:val="2"/>
+                <w:sz w:val="20"/>
+                <w:szCs w:val="20"/>
+                <w14:textOutline w14:w="12700" w14:cap="flat" w14:cmpd="sng" w14:algn="ctr">
+                  <w14:noFill/>
+                  <w14:prstDash w14:val="solid"/>
+                  <w14:miter w14:lim="400000"/>
+                </w14:textOutline>
+              </w:rPr>
+              <w:t xml:space="preserve"> have to book a session</w:t>
             </w:r>
           </w:p>
           <w:p>
@@ -1198,19 +1529,65 @@
                 </w14:textOutline>
               </w:rPr>
             </w:pPr>
-            <w:r>
-              <w:rPr>
-                <w:rFonts w:ascii="Aptos" w:eastAsia="Aptos" w:hAnsi="Aptos" w:cs="Aptos"/>
-                <w:kern w:val="2"/>
-                <w:sz w:val="20"/>
-                <w:szCs w:val="20"/>
-                <w14:textOutline w14:w="12700" w14:cap="flat" w14:cmpd="sng" w14:algn="ctr">
-                  <w14:noFill/>
-                  <w14:prstDash w14:val="solid"/>
-                  <w14:miter w14:lim="400000"/>
-                </w14:textOutline>
-              </w:rPr>
-              <w:t>personalsessions - members: Total Participation (personal session have to be linked to a members)</w:t>
+            <w:proofErr w:type="spellStart"/>
+            <w:r>
+              <w:rPr>
+                <w:rFonts w:ascii="Aptos" w:eastAsia="Aptos" w:hAnsi="Aptos" w:cs="Aptos"/>
+                <w:kern w:val="2"/>
+                <w:sz w:val="20"/>
+                <w:szCs w:val="20"/>
+                <w14:textOutline w14:w="12700" w14:cap="flat" w14:cmpd="sng" w14:algn="ctr">
+                  <w14:noFill/>
+                  <w14:prstDash w14:val="solid"/>
+                  <w14:miter w14:lim="400000"/>
+                </w14:textOutline>
+              </w:rPr>
+              <w:t>personalsessions</w:t>
+            </w:r>
+            <w:proofErr w:type="spellEnd"/>
+            <w:r>
+              <w:rPr>
+                <w:rFonts w:ascii="Aptos" w:eastAsia="Aptos" w:hAnsi="Aptos" w:cs="Aptos"/>
+                <w:kern w:val="2"/>
+                <w:sz w:val="20"/>
+                <w:szCs w:val="20"/>
+                <w14:textOutline w14:w="12700" w14:cap="flat" w14:cmpd="sng" w14:algn="ctr">
+                  <w14:noFill/>
+                  <w14:prstDash w14:val="solid"/>
+                  <w14:miter w14:lim="400000"/>
+                </w14:textOutline>
+              </w:rPr>
+              <w:t xml:space="preserve"> - members: Total Participation (personal session </w:t>
+            </w:r>
+            <w:proofErr w:type="gramStart"/>
+            <w:r>
+              <w:rPr>
+                <w:rFonts w:ascii="Aptos" w:eastAsia="Aptos" w:hAnsi="Aptos" w:cs="Aptos"/>
+                <w:kern w:val="2"/>
+                <w:sz w:val="20"/>
+                <w:szCs w:val="20"/>
+                <w14:textOutline w14:w="12700" w14:cap="flat" w14:cmpd="sng" w14:algn="ctr">
+                  <w14:noFill/>
+                  <w14:prstDash w14:val="solid"/>
+                  <w14:miter w14:lim="400000"/>
+                </w14:textOutline>
+              </w:rPr>
+              <w:t>have to</w:t>
+            </w:r>
+            <w:proofErr w:type="gramEnd"/>
+            <w:r>
+              <w:rPr>
+                <w:rFonts w:ascii="Aptos" w:eastAsia="Aptos" w:hAnsi="Aptos" w:cs="Aptos"/>
+                <w:kern w:val="2"/>
+                <w:sz w:val="20"/>
+                <w:szCs w:val="20"/>
+                <w14:textOutline w14:w="12700" w14:cap="flat" w14:cmpd="sng" w14:algn="ctr">
+                  <w14:noFill/>
+                  <w14:prstDash w14:val="solid"/>
+                  <w14:miter w14:lim="400000"/>
+                </w14:textOutline>
+              </w:rPr>
+              <w:t xml:space="preserve"> be linked to a members)</w:t>
             </w:r>
           </w:p>
           <w:p>
@@ -1249,12 +1626,53 @@
                 <w:szCs w:val="26"/>
               </w:rPr>
             </w:pPr>
-            <w:r>
-              <w:rPr>
-                <w:sz w:val="20"/>
-                <w:szCs w:val="20"/>
-              </w:rPr>
-              <w:t>personalsessions - schedule: 1:1 (Each personal session corresponds to a time-slot so Total participation from personalsessions but time slots from schedule can be empty)</w:t>
+            <w:proofErr w:type="spellStart"/>
+            <w:r>
+              <w:rPr>
+                <w:sz w:val="20"/>
+                <w:szCs w:val="20"/>
+              </w:rPr>
+              <w:t>personalsessions</w:t>
+            </w:r>
+            <w:proofErr w:type="spellEnd"/>
+            <w:r>
+              <w:rPr>
+                <w:sz w:val="20"/>
+                <w:szCs w:val="20"/>
+              </w:rPr>
+              <w:t xml:space="preserve"> - schedule: 1:1 (Each personal session corresponds to a </w:t>
+            </w:r>
+            <w:proofErr w:type="gramStart"/>
+            <w:r>
+              <w:rPr>
+                <w:sz w:val="20"/>
+                <w:szCs w:val="20"/>
+              </w:rPr>
+              <w:t>time-slot</w:t>
+            </w:r>
+            <w:proofErr w:type="gramEnd"/>
+            <w:r>
+              <w:rPr>
+                <w:sz w:val="20"/>
+                <w:szCs w:val="20"/>
+              </w:rPr>
+              <w:t xml:space="preserve"> so Total participation from </w:t>
+            </w:r>
+            <w:proofErr w:type="spellStart"/>
+            <w:r>
+              <w:rPr>
+                <w:sz w:val="20"/>
+                <w:szCs w:val="20"/>
+              </w:rPr>
+              <w:t>personalsessions</w:t>
+            </w:r>
+            <w:proofErr w:type="spellEnd"/>
+            <w:r>
+              <w:rPr>
+                <w:sz w:val="20"/>
+                <w:szCs w:val="20"/>
+              </w:rPr>
+              <w:t xml:space="preserve"> but time slots from schedule can be empty)</w:t>
             </w:r>
           </w:p>
         </w:tc>
@@ -1351,6 +1769,7 @@
               </w:rPr>
               <w:t xml:space="preserve">Member can find group sessions scheduled by Admin through </w:t>
             </w:r>
+            <w:proofErr w:type="spellStart"/>
             <w:r>
               <w:rPr>
                 <w:b/>
@@ -1362,6 +1781,7 @@
               </w:rPr>
               <w:t>groupsession</w:t>
             </w:r>
+            <w:proofErr w:type="spellEnd"/>
           </w:p>
         </w:tc>
         <w:tc>
@@ -1397,8 +1817,89 @@
                   <w14:miter w14:lim="400000"/>
                 </w14:textOutline>
               </w:rPr>
-              <w:t>Entity: sessionmembers, groupsessions</w:t>
-            </w:r>
+              <w:t xml:space="preserve">(In </w:t>
+            </w:r>
+            <w:proofErr w:type="spellStart"/>
+            <w:r>
+              <w:rPr>
+                <w:rFonts w:ascii="Aptos" w:eastAsia="Aptos" w:hAnsi="Aptos" w:cs="Aptos"/>
+                <w:kern w:val="2"/>
+                <w:sz w:val="20"/>
+                <w:szCs w:val="20"/>
+                <w:u w:val="single"/>
+                <w14:textOutline w14:w="12700" w14:cap="flat" w14:cmpd="sng" w14:algn="ctr">
+                  <w14:noFill/>
+                  <w14:prstDash w14:val="solid"/>
+                  <w14:miter w14:lim="400000"/>
+                </w14:textOutline>
+              </w:rPr>
+              <w:t>relationa</w:t>
+            </w:r>
+            <w:proofErr w:type="spellEnd"/>
+            <w:r>
+              <w:rPr>
+                <w:rFonts w:ascii="Aptos" w:eastAsia="Aptos" w:hAnsi="Aptos" w:cs="Aptos"/>
+                <w:kern w:val="2"/>
+                <w:sz w:val="20"/>
+                <w:szCs w:val="20"/>
+                <w:u w:val="single"/>
+                <w14:textOutline w14:w="12700" w14:cap="flat" w14:cmpd="sng" w14:algn="ctr">
+                  <w14:noFill/>
+                  <w14:prstDash w14:val="solid"/>
+                  <w14:miter w14:lim="400000"/>
+                </w14:textOutline>
+              </w:rPr>
+              <w:t xml:space="preserve"> Schema: </w:t>
+            </w:r>
+            <w:proofErr w:type="spellStart"/>
+            <w:r>
+              <w:rPr>
+                <w:rFonts w:ascii="Aptos" w:eastAsia="Aptos" w:hAnsi="Aptos" w:cs="Aptos"/>
+                <w:kern w:val="2"/>
+                <w:sz w:val="20"/>
+                <w:szCs w:val="20"/>
+                <w:u w:val="single"/>
+                <w14:textOutline w14:w="12700" w14:cap="flat" w14:cmpd="sng" w14:algn="ctr">
+                  <w14:noFill/>
+                  <w14:prstDash w14:val="solid"/>
+                  <w14:miter w14:lim="400000"/>
+                </w14:textOutline>
+              </w:rPr>
+              <w:t>sessionmembers</w:t>
+            </w:r>
+            <w:proofErr w:type="spellEnd"/>
+            <w:r>
+              <w:rPr>
+                <w:rFonts w:ascii="Aptos" w:eastAsia="Aptos" w:hAnsi="Aptos" w:cs="Aptos"/>
+                <w:kern w:val="2"/>
+                <w:sz w:val="20"/>
+                <w:szCs w:val="20"/>
+                <w:u w:val="single"/>
+                <w14:textOutline w14:w="12700" w14:cap="flat" w14:cmpd="sng" w14:algn="ctr">
+                  <w14:noFill/>
+                  <w14:prstDash w14:val="solid"/>
+                  <w14:miter w14:lim="400000"/>
+                </w14:textOutline>
+              </w:rPr>
+              <w:t xml:space="preserve">, </w:t>
+            </w:r>
+            <w:proofErr w:type="spellStart"/>
+            <w:r>
+              <w:rPr>
+                <w:rFonts w:ascii="Aptos" w:eastAsia="Aptos" w:hAnsi="Aptos" w:cs="Aptos"/>
+                <w:kern w:val="2"/>
+                <w:sz w:val="20"/>
+                <w:szCs w:val="20"/>
+                <w:u w:val="single"/>
+                <w14:textOutline w14:w="12700" w14:cap="flat" w14:cmpd="sng" w14:algn="ctr">
+                  <w14:noFill/>
+                  <w14:prstDash w14:val="solid"/>
+                  <w14:miter w14:lim="400000"/>
+                </w14:textOutline>
+              </w:rPr>
+              <w:t>groupsessions</w:t>
+            </w:r>
+            <w:proofErr w:type="spellEnd"/>
           </w:p>
           <w:p>
             <w:pPr>
@@ -1443,7 +1944,37 @@
                   <w14:miter w14:lim="400000"/>
                 </w14:textOutline>
               </w:rPr>
-              <w:t>members-sessionmembers: 1-Many (Member can attend multiple group sessions)</w:t>
+              <w:t>members-</w:t>
+            </w:r>
+            <w:proofErr w:type="spellStart"/>
+            <w:r>
+              <w:rPr>
+                <w:rFonts w:ascii="Aptos" w:eastAsia="Aptos" w:hAnsi="Aptos" w:cs="Aptos"/>
+                <w:kern w:val="2"/>
+                <w:sz w:val="20"/>
+                <w:szCs w:val="20"/>
+                <w14:textOutline w14:w="12700" w14:cap="flat" w14:cmpd="sng" w14:algn="ctr">
+                  <w14:noFill/>
+                  <w14:prstDash w14:val="solid"/>
+                  <w14:miter w14:lim="400000"/>
+                </w14:textOutline>
+              </w:rPr>
+              <w:t>sessionmembers</w:t>
+            </w:r>
+            <w:proofErr w:type="spellEnd"/>
+            <w:r>
+              <w:rPr>
+                <w:rFonts w:ascii="Aptos" w:eastAsia="Aptos" w:hAnsi="Aptos" w:cs="Aptos"/>
+                <w:kern w:val="2"/>
+                <w:sz w:val="20"/>
+                <w:szCs w:val="20"/>
+                <w14:textOutline w14:w="12700" w14:cap="flat" w14:cmpd="sng" w14:algn="ctr">
+                  <w14:noFill/>
+                  <w14:prstDash w14:val="solid"/>
+                  <w14:miter w14:lim="400000"/>
+                </w14:textOutline>
+              </w:rPr>
+              <w:t>: 1-Many (Member can attend multiple group sessions)</w:t>
             </w:r>
           </w:p>
           <w:p>
@@ -1507,19 +2038,65 @@
                 </w14:textOutline>
               </w:rPr>
             </w:pPr>
-            <w:r>
-              <w:rPr>
-                <w:rFonts w:ascii="Aptos" w:eastAsia="Aptos" w:hAnsi="Aptos" w:cs="Aptos"/>
-                <w:kern w:val="2"/>
-                <w:sz w:val="20"/>
-                <w:szCs w:val="20"/>
-                <w14:textOutline w14:w="12700" w14:cap="flat" w14:cmpd="sng" w14:algn="ctr">
-                  <w14:noFill/>
-                  <w14:prstDash w14:val="solid"/>
-                  <w14:miter w14:lim="400000"/>
-                </w14:textOutline>
-              </w:rPr>
-              <w:t>sessionmembers-members: Total participation (Must have a member attending if creating a data for sessionmembers)</w:t>
+            <w:proofErr w:type="spellStart"/>
+            <w:r>
+              <w:rPr>
+                <w:rFonts w:ascii="Aptos" w:eastAsia="Aptos" w:hAnsi="Aptos" w:cs="Aptos"/>
+                <w:kern w:val="2"/>
+                <w:sz w:val="20"/>
+                <w:szCs w:val="20"/>
+                <w14:textOutline w14:w="12700" w14:cap="flat" w14:cmpd="sng" w14:algn="ctr">
+                  <w14:noFill/>
+                  <w14:prstDash w14:val="solid"/>
+                  <w14:miter w14:lim="400000"/>
+                </w14:textOutline>
+              </w:rPr>
+              <w:t>sessionmembers</w:t>
+            </w:r>
+            <w:proofErr w:type="spellEnd"/>
+            <w:r>
+              <w:rPr>
+                <w:rFonts w:ascii="Aptos" w:eastAsia="Aptos" w:hAnsi="Aptos" w:cs="Aptos"/>
+                <w:kern w:val="2"/>
+                <w:sz w:val="20"/>
+                <w:szCs w:val="20"/>
+                <w14:textOutline w14:w="12700" w14:cap="flat" w14:cmpd="sng" w14:algn="ctr">
+                  <w14:noFill/>
+                  <w14:prstDash w14:val="solid"/>
+                  <w14:miter w14:lim="400000"/>
+                </w14:textOutline>
+              </w:rPr>
+              <w:t xml:space="preserve">-members: Total participation (Must have a member attending if creating a data for </w:t>
+            </w:r>
+            <w:proofErr w:type="spellStart"/>
+            <w:r>
+              <w:rPr>
+                <w:rFonts w:ascii="Aptos" w:eastAsia="Aptos" w:hAnsi="Aptos" w:cs="Aptos"/>
+                <w:kern w:val="2"/>
+                <w:sz w:val="20"/>
+                <w:szCs w:val="20"/>
+                <w14:textOutline w14:w="12700" w14:cap="flat" w14:cmpd="sng" w14:algn="ctr">
+                  <w14:noFill/>
+                  <w14:prstDash w14:val="solid"/>
+                  <w14:miter w14:lim="400000"/>
+                </w14:textOutline>
+              </w:rPr>
+              <w:t>sessionmembers</w:t>
+            </w:r>
+            <w:proofErr w:type="spellEnd"/>
+            <w:r>
+              <w:rPr>
+                <w:rFonts w:ascii="Aptos" w:eastAsia="Aptos" w:hAnsi="Aptos" w:cs="Aptos"/>
+                <w:kern w:val="2"/>
+                <w:sz w:val="20"/>
+                <w:szCs w:val="20"/>
+                <w14:textOutline w14:w="12700" w14:cap="flat" w14:cmpd="sng" w14:algn="ctr">
+                  <w14:noFill/>
+                  <w14:prstDash w14:val="solid"/>
+                  <w14:miter w14:lim="400000"/>
+                </w14:textOutline>
+              </w:rPr>
+              <w:t>)</w:t>
             </w:r>
           </w:p>
           <w:p>
@@ -1553,19 +2130,35 @@
                 </w14:textOutline>
               </w:rPr>
             </w:pPr>
-            <w:r>
-              <w:rPr>
-                <w:rFonts w:ascii="Aptos" w:eastAsia="Aptos" w:hAnsi="Aptos" w:cs="Aptos"/>
-                <w:kern w:val="2"/>
-                <w:sz w:val="20"/>
-                <w:szCs w:val="20"/>
-                <w14:textOutline w14:w="12700" w14:cap="flat" w14:cmpd="sng" w14:algn="ctr">
-                  <w14:noFill/>
-                  <w14:prstDash w14:val="solid"/>
-                  <w14:miter w14:lim="400000"/>
-                </w14:textOutline>
-              </w:rPr>
-              <w:t>groupsessions-sessionmembers: 1-Many (Group can consists of multiple members)</w:t>
+            <w:proofErr w:type="spellStart"/>
+            <w:r>
+              <w:rPr>
+                <w:rFonts w:ascii="Aptos" w:eastAsia="Aptos" w:hAnsi="Aptos" w:cs="Aptos"/>
+                <w:kern w:val="2"/>
+                <w:sz w:val="20"/>
+                <w:szCs w:val="20"/>
+                <w14:textOutline w14:w="12700" w14:cap="flat" w14:cmpd="sng" w14:algn="ctr">
+                  <w14:noFill/>
+                  <w14:prstDash w14:val="solid"/>
+                  <w14:miter w14:lim="400000"/>
+                </w14:textOutline>
+              </w:rPr>
+              <w:t>groupsessions-sessionmembers</w:t>
+            </w:r>
+            <w:proofErr w:type="spellEnd"/>
+            <w:r>
+              <w:rPr>
+                <w:rFonts w:ascii="Aptos" w:eastAsia="Aptos" w:hAnsi="Aptos" w:cs="Aptos"/>
+                <w:kern w:val="2"/>
+                <w:sz w:val="20"/>
+                <w:szCs w:val="20"/>
+                <w14:textOutline w14:w="12700" w14:cap="flat" w14:cmpd="sng" w14:algn="ctr">
+                  <w14:noFill/>
+                  <w14:prstDash w14:val="solid"/>
+                  <w14:miter w14:lim="400000"/>
+                </w14:textOutline>
+              </w:rPr>
+              <w:t>: 1-Many (Group can consists of multiple members)</w:t>
             </w:r>
           </w:p>
           <w:p>
@@ -1629,6 +2222,7 @@
                 </w14:textOutline>
               </w:rPr>
             </w:pPr>
+            <w:proofErr w:type="spellStart"/>
             <w:r>
               <w:rPr>
                 <w:rFonts w:ascii="Aptos" w:eastAsia="Aptos" w:hAnsi="Aptos" w:cs="Aptos"/>
@@ -1643,6 +2237,7 @@
               </w:rPr>
               <w:t>sessionmembers-groupsessions</w:t>
             </w:r>
+            <w:proofErr w:type="spellEnd"/>
           </w:p>
           <w:p>
             <w:pPr>
@@ -1669,7 +2264,23 @@
                 <w:sz w:val="20"/>
                 <w:szCs w:val="20"/>
               </w:rPr>
-              <w:t>* All session members associated to groupsessions (Full participation)</w:t>
+              <w:t xml:space="preserve">* All session members associated to </w:t>
+            </w:r>
+            <w:proofErr w:type="spellStart"/>
+            <w:r>
+              <w:rPr>
+                <w:sz w:val="20"/>
+                <w:szCs w:val="20"/>
+              </w:rPr>
+              <w:t>groupsessions</w:t>
+            </w:r>
+            <w:proofErr w:type="spellEnd"/>
+            <w:r>
+              <w:rPr>
+                <w:sz w:val="20"/>
+                <w:szCs w:val="20"/>
+              </w:rPr>
+              <w:t xml:space="preserve"> (Full participation)</w:t>
             </w:r>
           </w:p>
         </w:tc>
@@ -1685,19 +2296,6 @@
           <w:bCs/>
           <w:sz w:val="26"/>
           <w:szCs w:val="26"/>
-        </w:rPr>
-      </w:pPr>
-    </w:p>
-    <w:p>
-      <w:pPr>
-        <w:pStyle w:val="BodyA"/>
-        <w:widowControl w:val="0"/>
-        <w:spacing w:line="240" w:lineRule="auto"/>
-        <w:rPr>
-          <w:b/>
-          <w:bCs/>
-          <w:sz w:val="30"/>
-          <w:szCs w:val="30"/>
         </w:rPr>
       </w:pPr>
     </w:p>
@@ -1734,6 +2332,7 @@
           <w:sz w:val="34"/>
           <w:szCs w:val="34"/>
         </w:rPr>
+        <w:lastRenderedPageBreak/>
         <w:t>Admin:</w:t>
       </w:r>
     </w:p>
@@ -2010,7 +2609,39 @@
                 <w:sz w:val="20"/>
                 <w:szCs w:val="20"/>
               </w:rPr>
-              <w:t>These 2 functions overlap for us and we assume that the class schedule must be apart of and the room booking</w:t>
+              <w:t xml:space="preserve">These 2 functions overlap for </w:t>
+            </w:r>
+            <w:proofErr w:type="gramStart"/>
+            <w:r>
+              <w:rPr>
+                <w:sz w:val="20"/>
+                <w:szCs w:val="20"/>
+              </w:rPr>
+              <w:t>us</w:t>
+            </w:r>
+            <w:proofErr w:type="gramEnd"/>
+            <w:r>
+              <w:rPr>
+                <w:sz w:val="20"/>
+                <w:szCs w:val="20"/>
+              </w:rPr>
+              <w:t xml:space="preserve"> and we assume that the class schedule must be </w:t>
+            </w:r>
+            <w:proofErr w:type="spellStart"/>
+            <w:r>
+              <w:rPr>
+                <w:sz w:val="20"/>
+                <w:szCs w:val="20"/>
+              </w:rPr>
+              <w:t>apart</w:t>
+            </w:r>
+            <w:proofErr w:type="spellEnd"/>
+            <w:r>
+              <w:rPr>
+                <w:sz w:val="20"/>
+                <w:szCs w:val="20"/>
+              </w:rPr>
+              <w:t xml:space="preserve"> of and the room booking</w:t>
             </w:r>
           </w:p>
         </w:tc>
@@ -2248,8 +2879,24 @@
                   <w14:miter w14:lim="400000"/>
                 </w14:textOutline>
               </w:rPr>
-              <w:t>billing-&gt;staff (Total Participation) Every billing processed by staff</w:t>
-            </w:r>
+              <w:t xml:space="preserve">billing-&gt;staff (Total Participation) Every billing processed by </w:t>
+            </w:r>
+            <w:proofErr w:type="gramStart"/>
+            <w:r>
+              <w:rPr>
+                <w:rFonts w:ascii="Aptos" w:eastAsia="Aptos" w:hAnsi="Aptos" w:cs="Aptos"/>
+                <w:kern w:val="2"/>
+                <w:sz w:val="20"/>
+                <w:szCs w:val="20"/>
+                <w14:textOutline w14:w="12700" w14:cap="flat" w14:cmpd="sng" w14:algn="ctr">
+                  <w14:noFill/>
+                  <w14:prstDash w14:val="solid"/>
+                  <w14:miter w14:lim="400000"/>
+                </w14:textOutline>
+              </w:rPr>
+              <w:t>staff</w:t>
+            </w:r>
+            <w:proofErr w:type="gramEnd"/>
           </w:p>
           <w:p>
             <w:pPr>
@@ -2439,7 +3086,39 @@
                   <w14:miter w14:lim="400000"/>
                 </w14:textOutline>
               </w:rPr>
-              <w:t xml:space="preserve">Entity: groupsessions, schedule, rooms, </w:t>
+              <w:t xml:space="preserve">Entity: </w:t>
+            </w:r>
+            <w:proofErr w:type="spellStart"/>
+            <w:r>
+              <w:rPr>
+                <w:rFonts w:ascii="Aptos" w:eastAsia="Aptos" w:hAnsi="Aptos" w:cs="Aptos"/>
+                <w:kern w:val="2"/>
+                <w:sz w:val="20"/>
+                <w:szCs w:val="20"/>
+                <w:u w:val="single"/>
+                <w14:textOutline w14:w="12700" w14:cap="flat" w14:cmpd="sng" w14:algn="ctr">
+                  <w14:noFill/>
+                  <w14:prstDash w14:val="solid"/>
+                  <w14:miter w14:lim="400000"/>
+                </w14:textOutline>
+              </w:rPr>
+              <w:t>groupsessions</w:t>
+            </w:r>
+            <w:proofErr w:type="spellEnd"/>
+            <w:r>
+              <w:rPr>
+                <w:rFonts w:ascii="Aptos" w:eastAsia="Aptos" w:hAnsi="Aptos" w:cs="Aptos"/>
+                <w:kern w:val="2"/>
+                <w:sz w:val="20"/>
+                <w:szCs w:val="20"/>
+                <w:u w:val="single"/>
+                <w14:textOutline w14:w="12700" w14:cap="flat" w14:cmpd="sng" w14:algn="ctr">
+                  <w14:noFill/>
+                  <w14:prstDash w14:val="solid"/>
+                  <w14:miter w14:lim="400000"/>
+                </w14:textOutline>
+              </w:rPr>
+              <w:t xml:space="preserve">, schedule, rooms, </w:t>
             </w:r>
           </w:p>
           <w:p>
@@ -2485,7 +3164,37 @@
                   <w14:miter w14:lim="400000"/>
                 </w14:textOutline>
               </w:rPr>
-              <w:t>staff-groupsessions: 1:M (Admin can schedule multiple group sessions)</w:t>
+              <w:t>staff-</w:t>
+            </w:r>
+            <w:proofErr w:type="spellStart"/>
+            <w:r>
+              <w:rPr>
+                <w:rFonts w:ascii="Aptos" w:eastAsia="Aptos" w:hAnsi="Aptos" w:cs="Aptos"/>
+                <w:kern w:val="2"/>
+                <w:sz w:val="20"/>
+                <w:szCs w:val="20"/>
+                <w14:textOutline w14:w="12700" w14:cap="flat" w14:cmpd="sng" w14:algn="ctr">
+                  <w14:noFill/>
+                  <w14:prstDash w14:val="solid"/>
+                  <w14:miter w14:lim="400000"/>
+                </w14:textOutline>
+              </w:rPr>
+              <w:t>groupsessions</w:t>
+            </w:r>
+            <w:proofErr w:type="spellEnd"/>
+            <w:r>
+              <w:rPr>
+                <w:rFonts w:ascii="Aptos" w:eastAsia="Aptos" w:hAnsi="Aptos" w:cs="Aptos"/>
+                <w:kern w:val="2"/>
+                <w:sz w:val="20"/>
+                <w:szCs w:val="20"/>
+                <w14:textOutline w14:w="12700" w14:cap="flat" w14:cmpd="sng" w14:algn="ctr">
+                  <w14:noFill/>
+                  <w14:prstDash w14:val="solid"/>
+                  <w14:miter w14:lim="400000"/>
+                </w14:textOutline>
+              </w:rPr>
+              <w:t>: 1:M (Admin can schedule multiple group sessions)</w:t>
             </w:r>
           </w:p>
           <w:p>
@@ -2515,7 +3224,37 @@
                   <w14:miter w14:lim="400000"/>
                 </w14:textOutline>
               </w:rPr>
-              <w:t>* From staff, partial participation (not all admin need to schedule a session)</w:t>
+              <w:t xml:space="preserve">* From staff, partial participation (not all </w:t>
+            </w:r>
+            <w:proofErr w:type="gramStart"/>
+            <w:r>
+              <w:rPr>
+                <w:rFonts w:ascii="Aptos" w:eastAsia="Aptos" w:hAnsi="Aptos" w:cs="Aptos"/>
+                <w:kern w:val="2"/>
+                <w:sz w:val="20"/>
+                <w:szCs w:val="20"/>
+                <w14:textOutline w14:w="12700" w14:cap="flat" w14:cmpd="sng" w14:algn="ctr">
+                  <w14:noFill/>
+                  <w14:prstDash w14:val="solid"/>
+                  <w14:miter w14:lim="400000"/>
+                </w14:textOutline>
+              </w:rPr>
+              <w:t>admin</w:t>
+            </w:r>
+            <w:proofErr w:type="gramEnd"/>
+            <w:r>
+              <w:rPr>
+                <w:rFonts w:ascii="Aptos" w:eastAsia="Aptos" w:hAnsi="Aptos" w:cs="Aptos"/>
+                <w:kern w:val="2"/>
+                <w:sz w:val="20"/>
+                <w:szCs w:val="20"/>
+                <w14:textOutline w14:w="12700" w14:cap="flat" w14:cmpd="sng" w14:algn="ctr">
+                  <w14:noFill/>
+                  <w14:prstDash w14:val="solid"/>
+                  <w14:miter w14:lim="400000"/>
+                </w14:textOutline>
+              </w:rPr>
+              <w:t xml:space="preserve"> need to schedule a session)</w:t>
             </w:r>
           </w:p>
           <w:p>
@@ -2545,7 +3284,67 @@
                   <w14:miter w14:lim="400000"/>
                 </w14:textOutline>
               </w:rPr>
-              <w:t xml:space="preserve">* From groupsessions, total participation (needs to be schedule  member) </w:t>
+              <w:t xml:space="preserve">* From </w:t>
+            </w:r>
+            <w:proofErr w:type="spellStart"/>
+            <w:r>
+              <w:rPr>
+                <w:rFonts w:ascii="Aptos" w:eastAsia="Aptos" w:hAnsi="Aptos" w:cs="Aptos"/>
+                <w:kern w:val="2"/>
+                <w:sz w:val="20"/>
+                <w:szCs w:val="20"/>
+                <w14:textOutline w14:w="12700" w14:cap="flat" w14:cmpd="sng" w14:algn="ctr">
+                  <w14:noFill/>
+                  <w14:prstDash w14:val="solid"/>
+                  <w14:miter w14:lim="400000"/>
+                </w14:textOutline>
+              </w:rPr>
+              <w:t>groupsessions</w:t>
+            </w:r>
+            <w:proofErr w:type="spellEnd"/>
+            <w:r>
+              <w:rPr>
+                <w:rFonts w:ascii="Aptos" w:eastAsia="Aptos" w:hAnsi="Aptos" w:cs="Aptos"/>
+                <w:kern w:val="2"/>
+                <w:sz w:val="20"/>
+                <w:szCs w:val="20"/>
+                <w14:textOutline w14:w="12700" w14:cap="flat" w14:cmpd="sng" w14:algn="ctr">
+                  <w14:noFill/>
+                  <w14:prstDash w14:val="solid"/>
+                  <w14:miter w14:lim="400000"/>
+                </w14:textOutline>
+              </w:rPr>
+              <w:t xml:space="preserve">, total participation (needs to be </w:t>
+            </w:r>
+            <w:proofErr w:type="gramStart"/>
+            <w:r>
+              <w:rPr>
+                <w:rFonts w:ascii="Aptos" w:eastAsia="Aptos" w:hAnsi="Aptos" w:cs="Aptos"/>
+                <w:kern w:val="2"/>
+                <w:sz w:val="20"/>
+                <w:szCs w:val="20"/>
+                <w14:textOutline w14:w="12700" w14:cap="flat" w14:cmpd="sng" w14:algn="ctr">
+                  <w14:noFill/>
+                  <w14:prstDash w14:val="solid"/>
+                  <w14:miter w14:lim="400000"/>
+                </w14:textOutline>
+              </w:rPr>
+              <w:t>schedule  member</w:t>
+            </w:r>
+            <w:proofErr w:type="gramEnd"/>
+            <w:r>
+              <w:rPr>
+                <w:rFonts w:ascii="Aptos" w:eastAsia="Aptos" w:hAnsi="Aptos" w:cs="Aptos"/>
+                <w:kern w:val="2"/>
+                <w:sz w:val="20"/>
+                <w:szCs w:val="20"/>
+                <w14:textOutline w14:w="12700" w14:cap="flat" w14:cmpd="sng" w14:algn="ctr">
+                  <w14:noFill/>
+                  <w14:prstDash w14:val="solid"/>
+                  <w14:miter w14:lim="400000"/>
+                </w14:textOutline>
+              </w:rPr>
+              <w:t xml:space="preserve">) </w:t>
             </w:r>
           </w:p>
           <w:p>
@@ -2595,19 +3394,35 @@
                 </w14:textOutline>
               </w:rPr>
             </w:pPr>
-            <w:r>
-              <w:rPr>
-                <w:rFonts w:ascii="Aptos" w:eastAsia="Aptos" w:hAnsi="Aptos" w:cs="Aptos"/>
-                <w:kern w:val="2"/>
-                <w:sz w:val="20"/>
-                <w:szCs w:val="20"/>
-                <w14:textOutline w14:w="12700" w14:cap="flat" w14:cmpd="sng" w14:algn="ctr">
-                  <w14:noFill/>
-                  <w14:prstDash w14:val="solid"/>
-                  <w14:miter w14:lim="400000"/>
-                </w14:textOutline>
-              </w:rPr>
-              <w:t>groupsessions-schedule: 1:1 (A group session corresponds to the available time slots set by trainer)</w:t>
+            <w:proofErr w:type="spellStart"/>
+            <w:r>
+              <w:rPr>
+                <w:rFonts w:ascii="Aptos" w:eastAsia="Aptos" w:hAnsi="Aptos" w:cs="Aptos"/>
+                <w:kern w:val="2"/>
+                <w:sz w:val="20"/>
+                <w:szCs w:val="20"/>
+                <w14:textOutline w14:w="12700" w14:cap="flat" w14:cmpd="sng" w14:algn="ctr">
+                  <w14:noFill/>
+                  <w14:prstDash w14:val="solid"/>
+                  <w14:miter w14:lim="400000"/>
+                </w14:textOutline>
+              </w:rPr>
+              <w:t>groupsessions</w:t>
+            </w:r>
+            <w:proofErr w:type="spellEnd"/>
+            <w:r>
+              <w:rPr>
+                <w:rFonts w:ascii="Aptos" w:eastAsia="Aptos" w:hAnsi="Aptos" w:cs="Aptos"/>
+                <w:kern w:val="2"/>
+                <w:sz w:val="20"/>
+                <w:szCs w:val="20"/>
+                <w14:textOutline w14:w="12700" w14:cap="flat" w14:cmpd="sng" w14:algn="ctr">
+                  <w14:noFill/>
+                  <w14:prstDash w14:val="solid"/>
+                  <w14:miter w14:lim="400000"/>
+                </w14:textOutline>
+              </w:rPr>
+              <w:t>-schedule: 1:1 (A group session corresponds to the available time slots set by trainer)</w:t>
             </w:r>
           </w:p>
           <w:p>
@@ -2637,7 +3452,37 @@
                   <w14:miter w14:lim="400000"/>
                 </w14:textOutline>
               </w:rPr>
-              <w:t>* From groupsessions requires a time slot so Total Participation</w:t>
+              <w:t xml:space="preserve">* From </w:t>
+            </w:r>
+            <w:proofErr w:type="spellStart"/>
+            <w:r>
+              <w:rPr>
+                <w:rFonts w:ascii="Aptos" w:eastAsia="Aptos" w:hAnsi="Aptos" w:cs="Aptos"/>
+                <w:kern w:val="2"/>
+                <w:sz w:val="20"/>
+                <w:szCs w:val="20"/>
+                <w14:textOutline w14:w="12700" w14:cap="flat" w14:cmpd="sng" w14:algn="ctr">
+                  <w14:noFill/>
+                  <w14:prstDash w14:val="solid"/>
+                  <w14:miter w14:lim="400000"/>
+                </w14:textOutline>
+              </w:rPr>
+              <w:t>groupsessions</w:t>
+            </w:r>
+            <w:proofErr w:type="spellEnd"/>
+            <w:r>
+              <w:rPr>
+                <w:rFonts w:ascii="Aptos" w:eastAsia="Aptos" w:hAnsi="Aptos" w:cs="Aptos"/>
+                <w:kern w:val="2"/>
+                <w:sz w:val="20"/>
+                <w:szCs w:val="20"/>
+                <w14:textOutline w14:w="12700" w14:cap="flat" w14:cmpd="sng" w14:algn="ctr">
+                  <w14:noFill/>
+                  <w14:prstDash w14:val="solid"/>
+                  <w14:miter w14:lim="400000"/>
+                </w14:textOutline>
+              </w:rPr>
+              <w:t xml:space="preserve"> requires a time slot so Total Participation</w:t>
             </w:r>
           </w:p>
           <w:p>
@@ -2701,6 +3546,52 @@
                 </w14:textOutline>
               </w:rPr>
             </w:pPr>
+            <w:proofErr w:type="spellStart"/>
+            <w:r>
+              <w:rPr>
+                <w:rFonts w:ascii="Aptos" w:eastAsia="Aptos" w:hAnsi="Aptos" w:cs="Aptos"/>
+                <w:kern w:val="2"/>
+                <w:sz w:val="20"/>
+                <w:szCs w:val="20"/>
+                <w14:textOutline w14:w="12700" w14:cap="flat" w14:cmpd="sng" w14:algn="ctr">
+                  <w14:noFill/>
+                  <w14:prstDash w14:val="solid"/>
+                  <w14:miter w14:lim="400000"/>
+                </w14:textOutline>
+              </w:rPr>
+              <w:t>groupsessions</w:t>
+            </w:r>
+            <w:proofErr w:type="spellEnd"/>
+            <w:r>
+              <w:rPr>
+                <w:rFonts w:ascii="Aptos" w:eastAsia="Aptos" w:hAnsi="Aptos" w:cs="Aptos"/>
+                <w:kern w:val="2"/>
+                <w:sz w:val="20"/>
+                <w:szCs w:val="20"/>
+                <w14:textOutline w14:w="12700" w14:cap="flat" w14:cmpd="sng" w14:algn="ctr">
+                  <w14:noFill/>
+                  <w14:prstDash w14:val="solid"/>
+                  <w14:miter w14:lim="400000"/>
+                </w14:textOutline>
+              </w:rPr>
+              <w:t>-rooms: 1:1 (A group session held in one room)</w:t>
+            </w:r>
+          </w:p>
+          <w:p>
+            <w:pPr>
+              <w:pStyle w:val="Body"/>
+              <w:rPr>
+                <w:rFonts w:ascii="Aptos" w:eastAsia="Aptos" w:hAnsi="Aptos" w:cs="Aptos"/>
+                <w:kern w:val="2"/>
+                <w:sz w:val="20"/>
+                <w:szCs w:val="20"/>
+                <w14:textOutline w14:w="12700" w14:cap="flat" w14:cmpd="sng" w14:algn="ctr">
+                  <w14:noFill/>
+                  <w14:prstDash w14:val="solid"/>
+                  <w14:miter w14:lim="400000"/>
+                </w14:textOutline>
+              </w:rPr>
+            </w:pPr>
             <w:r>
               <w:rPr>
                 <w:rFonts w:ascii="Aptos" w:eastAsia="Aptos" w:hAnsi="Aptos" w:cs="Aptos"/>
@@ -2714,37 +3605,37 @@
                 </w14:textOutline>
               </w:rPr>
               <w:lastRenderedPageBreak/>
-              <w:t>groupsessions-rooms: 1:1 (A group session held in one room)</w:t>
-            </w:r>
-          </w:p>
-          <w:p>
-            <w:pPr>
-              <w:pStyle w:val="Body"/>
-              <w:rPr>
-                <w:rFonts w:ascii="Aptos" w:eastAsia="Aptos" w:hAnsi="Aptos" w:cs="Aptos"/>
-                <w:kern w:val="2"/>
-                <w:sz w:val="20"/>
-                <w:szCs w:val="20"/>
-                <w14:textOutline w14:w="12700" w14:cap="flat" w14:cmpd="sng" w14:algn="ctr">
-                  <w14:noFill/>
-                  <w14:prstDash w14:val="solid"/>
-                  <w14:miter w14:lim="400000"/>
-                </w14:textOutline>
-              </w:rPr>
-            </w:pPr>
-            <w:r>
-              <w:rPr>
-                <w:rFonts w:ascii="Aptos" w:eastAsia="Aptos" w:hAnsi="Aptos" w:cs="Aptos"/>
-                <w:kern w:val="2"/>
-                <w:sz w:val="20"/>
-                <w:szCs w:val="20"/>
-                <w14:textOutline w14:w="12700" w14:cap="flat" w14:cmpd="sng" w14:algn="ctr">
-                  <w14:noFill/>
-                  <w14:prstDash w14:val="solid"/>
-                  <w14:miter w14:lim="400000"/>
-                </w14:textOutline>
-              </w:rPr>
-              <w:t>* All groupsessions need a room (Total Participation)</w:t>
+              <w:t xml:space="preserve">* All </w:t>
+            </w:r>
+            <w:proofErr w:type="spellStart"/>
+            <w:r>
+              <w:rPr>
+                <w:rFonts w:ascii="Aptos" w:eastAsia="Aptos" w:hAnsi="Aptos" w:cs="Aptos"/>
+                <w:kern w:val="2"/>
+                <w:sz w:val="20"/>
+                <w:szCs w:val="20"/>
+                <w14:textOutline w14:w="12700" w14:cap="flat" w14:cmpd="sng" w14:algn="ctr">
+                  <w14:noFill/>
+                  <w14:prstDash w14:val="solid"/>
+                  <w14:miter w14:lim="400000"/>
+                </w14:textOutline>
+              </w:rPr>
+              <w:t>groupsessions</w:t>
+            </w:r>
+            <w:proofErr w:type="spellEnd"/>
+            <w:r>
+              <w:rPr>
+                <w:rFonts w:ascii="Aptos" w:eastAsia="Aptos" w:hAnsi="Aptos" w:cs="Aptos"/>
+                <w:kern w:val="2"/>
+                <w:sz w:val="20"/>
+                <w:szCs w:val="20"/>
+                <w14:textOutline w14:w="12700" w14:cap="flat" w14:cmpd="sng" w14:algn="ctr">
+                  <w14:noFill/>
+                  <w14:prstDash w14:val="solid"/>
+                  <w14:miter w14:lim="400000"/>
+                </w14:textOutline>
+              </w:rPr>
+              <w:t xml:space="preserve"> need a room (Total Participation)</w:t>
             </w:r>
           </w:p>
           <w:p>
@@ -2772,7 +3663,23 @@
                 <w:sz w:val="20"/>
                 <w:szCs w:val="20"/>
               </w:rPr>
-              <w:t>* From room, Not all room need to host a  group session (Partial Participation)</w:t>
+              <w:t xml:space="preserve">* From room, Not all room need to host </w:t>
+            </w:r>
+            <w:proofErr w:type="gramStart"/>
+            <w:r>
+              <w:rPr>
+                <w:sz w:val="20"/>
+                <w:szCs w:val="20"/>
+              </w:rPr>
+              <w:t>a  group</w:t>
+            </w:r>
+            <w:proofErr w:type="gramEnd"/>
+            <w:r>
+              <w:rPr>
+                <w:sz w:val="20"/>
+                <w:szCs w:val="20"/>
+              </w:rPr>
+              <w:t xml:space="preserve"> session (Partial Participation)</w:t>
             </w:r>
           </w:p>
         </w:tc>
@@ -3001,7 +3908,39 @@
                 <w:sz w:val="20"/>
                 <w:szCs w:val="20"/>
               </w:rPr>
-              <w:t xml:space="preserve">When trainer registers, as well as going into the schedule management, they have the ability to set their availability, which coverts to 1-hr time slots in </w:t>
+              <w:t xml:space="preserve">When trainer registers, as well as going into the schedule management, they </w:t>
+            </w:r>
+            <w:proofErr w:type="gramStart"/>
+            <w:r>
+              <w:rPr>
+                <w:sz w:val="20"/>
+                <w:szCs w:val="20"/>
+              </w:rPr>
+              <w:t>have the ability to</w:t>
+            </w:r>
+            <w:proofErr w:type="gramEnd"/>
+            <w:r>
+              <w:rPr>
+                <w:sz w:val="20"/>
+                <w:szCs w:val="20"/>
+              </w:rPr>
+              <w:t xml:space="preserve"> set their availability, which </w:t>
+            </w:r>
+            <w:proofErr w:type="spellStart"/>
+            <w:r>
+              <w:rPr>
+                <w:sz w:val="20"/>
+                <w:szCs w:val="20"/>
+              </w:rPr>
+              <w:t>coverts</w:t>
+            </w:r>
+            <w:proofErr w:type="spellEnd"/>
+            <w:r>
+              <w:rPr>
+                <w:sz w:val="20"/>
+                <w:szCs w:val="20"/>
+              </w:rPr>
+              <w:t xml:space="preserve"> to 1-hr time slots in </w:t>
             </w:r>
             <w:r>
               <w:rPr>
@@ -3110,7 +4049,37 @@
                   <w14:miter w14:lim="400000"/>
                 </w14:textOutline>
               </w:rPr>
-              <w:t>* Total participation from schedule (Time slot must have a trainer_id)</w:t>
+              <w:t xml:space="preserve">* Total participation from schedule (Time slot must have a </w:t>
+            </w:r>
+            <w:proofErr w:type="spellStart"/>
+            <w:r>
+              <w:rPr>
+                <w:rFonts w:ascii="Aptos" w:eastAsia="Aptos" w:hAnsi="Aptos" w:cs="Aptos"/>
+                <w:kern w:val="2"/>
+                <w:sz w:val="20"/>
+                <w:szCs w:val="20"/>
+                <w14:textOutline w14:w="12700" w14:cap="flat" w14:cmpd="sng" w14:algn="ctr">
+                  <w14:noFill/>
+                  <w14:prstDash w14:val="solid"/>
+                  <w14:miter w14:lim="400000"/>
+                </w14:textOutline>
+              </w:rPr>
+              <w:t>trainer_id</w:t>
+            </w:r>
+            <w:proofErr w:type="spellEnd"/>
+            <w:r>
+              <w:rPr>
+                <w:rFonts w:ascii="Aptos" w:eastAsia="Aptos" w:hAnsi="Aptos" w:cs="Aptos"/>
+                <w:kern w:val="2"/>
+                <w:sz w:val="20"/>
+                <w:szCs w:val="20"/>
+                <w14:textOutline w14:w="12700" w14:cap="flat" w14:cmpd="sng" w14:algn="ctr">
+                  <w14:noFill/>
+                  <w14:prstDash w14:val="solid"/>
+                  <w14:miter w14:lim="400000"/>
+                </w14:textOutline>
+              </w:rPr>
+              <w:t>)</w:t>
             </w:r>
           </w:p>
           <w:p>
@@ -3201,7 +4170,39 @@
                 <w:sz w:val="20"/>
                 <w:szCs w:val="20"/>
               </w:rPr>
-              <w:t>Although members book a personal sessions, it must be booked with a trainer. Similarly, a group session booked by an admin must be with a trainer</w:t>
+              <w:t xml:space="preserve">Although members book a </w:t>
+            </w:r>
+            <w:proofErr w:type="gramStart"/>
+            <w:r>
+              <w:rPr>
+                <w:sz w:val="20"/>
+                <w:szCs w:val="20"/>
+              </w:rPr>
+              <w:t>personal sessions</w:t>
+            </w:r>
+            <w:proofErr w:type="gramEnd"/>
+            <w:r>
+              <w:rPr>
+                <w:sz w:val="20"/>
+                <w:szCs w:val="20"/>
+              </w:rPr>
+              <w:t xml:space="preserve">, </w:t>
+            </w:r>
+            <w:proofErr w:type="gramStart"/>
+            <w:r>
+              <w:rPr>
+                <w:sz w:val="20"/>
+                <w:szCs w:val="20"/>
+              </w:rPr>
+              <w:t>it</w:t>
+            </w:r>
+            <w:proofErr w:type="gramEnd"/>
+            <w:r>
+              <w:rPr>
+                <w:sz w:val="20"/>
+                <w:szCs w:val="20"/>
+              </w:rPr>
+              <w:t xml:space="preserve"> must be booked with a trainer. Similarly, a group session booked by an admin must be with a trainer</w:t>
             </w:r>
           </w:p>
         </w:tc>
@@ -3225,8 +4226,54 @@
                   <w14:miter w14:lim="400000"/>
                 </w14:textOutline>
               </w:rPr>
-              <w:t>Entity: groupsessions, personalsessions</w:t>
-            </w:r>
+              <w:t xml:space="preserve">Entity: </w:t>
+            </w:r>
+            <w:proofErr w:type="spellStart"/>
+            <w:r>
+              <w:rPr>
+                <w:rFonts w:ascii="Aptos" w:eastAsia="Aptos" w:hAnsi="Aptos" w:cs="Aptos"/>
+                <w:kern w:val="2"/>
+                <w:sz w:val="20"/>
+                <w:szCs w:val="20"/>
+                <w14:textOutline w14:w="12700" w14:cap="flat" w14:cmpd="sng" w14:algn="ctr">
+                  <w14:noFill/>
+                  <w14:prstDash w14:val="solid"/>
+                  <w14:miter w14:lim="400000"/>
+                </w14:textOutline>
+              </w:rPr>
+              <w:t>groupsessions</w:t>
+            </w:r>
+            <w:proofErr w:type="spellEnd"/>
+            <w:r>
+              <w:rPr>
+                <w:rFonts w:ascii="Aptos" w:eastAsia="Aptos" w:hAnsi="Aptos" w:cs="Aptos"/>
+                <w:kern w:val="2"/>
+                <w:sz w:val="20"/>
+                <w:szCs w:val="20"/>
+                <w14:textOutline w14:w="12700" w14:cap="flat" w14:cmpd="sng" w14:algn="ctr">
+                  <w14:noFill/>
+                  <w14:prstDash w14:val="solid"/>
+                  <w14:miter w14:lim="400000"/>
+                </w14:textOutline>
+              </w:rPr>
+              <w:t xml:space="preserve">, </w:t>
+            </w:r>
+            <w:proofErr w:type="spellStart"/>
+            <w:r>
+              <w:rPr>
+                <w:rFonts w:ascii="Aptos" w:eastAsia="Aptos" w:hAnsi="Aptos" w:cs="Aptos"/>
+                <w:kern w:val="2"/>
+                <w:sz w:val="20"/>
+                <w:szCs w:val="20"/>
+                <w14:textOutline w14:w="12700" w14:cap="flat" w14:cmpd="sng" w14:algn="ctr">
+                  <w14:noFill/>
+                  <w14:prstDash w14:val="solid"/>
+                  <w14:miter w14:lim="400000"/>
+                </w14:textOutline>
+              </w:rPr>
+              <w:t>personalsessions</w:t>
+            </w:r>
+            <w:proofErr w:type="spellEnd"/>
           </w:p>
           <w:p>
             <w:pPr>
@@ -3249,7 +4296,37 @@
                   <w14:miter w14:lim="400000"/>
                 </w14:textOutline>
               </w:rPr>
-              <w:t>trainers-personalsessions: 1:M (Trainer can have multiple personal sessions)</w:t>
+              <w:t>trainers-</w:t>
+            </w:r>
+            <w:proofErr w:type="spellStart"/>
+            <w:r>
+              <w:rPr>
+                <w:rFonts w:ascii="Aptos" w:eastAsia="Aptos" w:hAnsi="Aptos" w:cs="Aptos"/>
+                <w:kern w:val="2"/>
+                <w:sz w:val="20"/>
+                <w:szCs w:val="20"/>
+                <w14:textOutline w14:w="12700" w14:cap="flat" w14:cmpd="sng" w14:algn="ctr">
+                  <w14:noFill/>
+                  <w14:prstDash w14:val="solid"/>
+                  <w14:miter w14:lim="400000"/>
+                </w14:textOutline>
+              </w:rPr>
+              <w:t>personalsessions</w:t>
+            </w:r>
+            <w:proofErr w:type="spellEnd"/>
+            <w:r>
+              <w:rPr>
+                <w:rFonts w:ascii="Aptos" w:eastAsia="Aptos" w:hAnsi="Aptos" w:cs="Aptos"/>
+                <w:kern w:val="2"/>
+                <w:sz w:val="20"/>
+                <w:szCs w:val="20"/>
+                <w14:textOutline w14:w="12700" w14:cap="flat" w14:cmpd="sng" w14:algn="ctr">
+                  <w14:noFill/>
+                  <w14:prstDash w14:val="solid"/>
+                  <w14:miter w14:lim="400000"/>
+                </w14:textOutline>
+              </w:rPr>
+              <w:t>: 1:M (Trainer can have multiple personal sessions)</w:t>
             </w:r>
           </w:p>
           <w:p>
@@ -3268,7 +4345,37 @@
                   <w14:miter w14:lim="400000"/>
                 </w14:textOutline>
               </w:rPr>
-              <w:t>trainers-groupsessions: 1:M (Trainer can have multiple group)</w:t>
+              <w:t>trainers-</w:t>
+            </w:r>
+            <w:proofErr w:type="spellStart"/>
+            <w:r>
+              <w:rPr>
+                <w:rFonts w:ascii="Aptos" w:eastAsia="Aptos" w:hAnsi="Aptos" w:cs="Aptos"/>
+                <w:kern w:val="2"/>
+                <w:sz w:val="20"/>
+                <w:szCs w:val="20"/>
+                <w14:textOutline w14:w="12700" w14:cap="flat" w14:cmpd="sng" w14:algn="ctr">
+                  <w14:noFill/>
+                  <w14:prstDash w14:val="solid"/>
+                  <w14:miter w14:lim="400000"/>
+                </w14:textOutline>
+              </w:rPr>
+              <w:t>groupsessions</w:t>
+            </w:r>
+            <w:proofErr w:type="spellEnd"/>
+            <w:r>
+              <w:rPr>
+                <w:rFonts w:ascii="Aptos" w:eastAsia="Aptos" w:hAnsi="Aptos" w:cs="Aptos"/>
+                <w:kern w:val="2"/>
+                <w:sz w:val="20"/>
+                <w:szCs w:val="20"/>
+                <w14:textOutline w14:w="12700" w14:cap="flat" w14:cmpd="sng" w14:algn="ctr">
+                  <w14:noFill/>
+                  <w14:prstDash w14:val="solid"/>
+                  <w14:miter w14:lim="400000"/>
+                </w14:textOutline>
+              </w:rPr>
+              <w:t>: 1:M (Trainer can have multiple group)</w:t>
             </w:r>
           </w:p>
           <w:p>
@@ -3292,7 +4399,67 @@
                   <w14:miter w14:lim="400000"/>
                 </w14:textOutline>
               </w:rPr>
-              <w:t>From the personalsessions/groupsessions, it requires a trainer (Total participation)</w:t>
+              <w:t xml:space="preserve">From the </w:t>
+            </w:r>
+            <w:proofErr w:type="spellStart"/>
+            <w:r>
+              <w:rPr>
+                <w:rFonts w:ascii="Aptos" w:eastAsia="Aptos" w:hAnsi="Aptos" w:cs="Aptos"/>
+                <w:kern w:val="2"/>
+                <w:sz w:val="20"/>
+                <w:szCs w:val="20"/>
+                <w14:textOutline w14:w="12700" w14:cap="flat" w14:cmpd="sng" w14:algn="ctr">
+                  <w14:noFill/>
+                  <w14:prstDash w14:val="solid"/>
+                  <w14:miter w14:lim="400000"/>
+                </w14:textOutline>
+              </w:rPr>
+              <w:t>personalsessions</w:t>
+            </w:r>
+            <w:proofErr w:type="spellEnd"/>
+            <w:r>
+              <w:rPr>
+                <w:rFonts w:ascii="Aptos" w:eastAsia="Aptos" w:hAnsi="Aptos" w:cs="Aptos"/>
+                <w:kern w:val="2"/>
+                <w:sz w:val="20"/>
+                <w:szCs w:val="20"/>
+                <w14:textOutline w14:w="12700" w14:cap="flat" w14:cmpd="sng" w14:algn="ctr">
+                  <w14:noFill/>
+                  <w14:prstDash w14:val="solid"/>
+                  <w14:miter w14:lim="400000"/>
+                </w14:textOutline>
+              </w:rPr>
+              <w:t>/</w:t>
+            </w:r>
+            <w:proofErr w:type="spellStart"/>
+            <w:r>
+              <w:rPr>
+                <w:rFonts w:ascii="Aptos" w:eastAsia="Aptos" w:hAnsi="Aptos" w:cs="Aptos"/>
+                <w:kern w:val="2"/>
+                <w:sz w:val="20"/>
+                <w:szCs w:val="20"/>
+                <w14:textOutline w14:w="12700" w14:cap="flat" w14:cmpd="sng" w14:algn="ctr">
+                  <w14:noFill/>
+                  <w14:prstDash w14:val="solid"/>
+                  <w14:miter w14:lim="400000"/>
+                </w14:textOutline>
+              </w:rPr>
+              <w:t>groupsessions</w:t>
+            </w:r>
+            <w:proofErr w:type="spellEnd"/>
+            <w:r>
+              <w:rPr>
+                <w:rFonts w:ascii="Aptos" w:eastAsia="Aptos" w:hAnsi="Aptos" w:cs="Aptos"/>
+                <w:kern w:val="2"/>
+                <w:sz w:val="20"/>
+                <w:szCs w:val="20"/>
+                <w14:textOutline w14:w="12700" w14:cap="flat" w14:cmpd="sng" w14:algn="ctr">
+                  <w14:noFill/>
+                  <w14:prstDash w14:val="solid"/>
+                  <w14:miter w14:lim="400000"/>
+                </w14:textOutline>
+              </w:rPr>
+              <w:t>, it requires a trainer (Total participation)</w:t>
             </w:r>
           </w:p>
           <w:p>
@@ -3320,7 +4487,23 @@
                 <w:sz w:val="20"/>
                 <w:szCs w:val="20"/>
               </w:rPr>
-              <w:t>However, trainer don't necessary need a session booked, so partial participation</w:t>
+              <w:t xml:space="preserve">However, trainer don't </w:t>
+            </w:r>
+            <w:proofErr w:type="gramStart"/>
+            <w:r>
+              <w:rPr>
+                <w:sz w:val="20"/>
+                <w:szCs w:val="20"/>
+              </w:rPr>
+              <w:t>necessary</w:t>
+            </w:r>
+            <w:proofErr w:type="gramEnd"/>
+            <w:r>
+              <w:rPr>
+                <w:sz w:val="20"/>
+                <w:szCs w:val="20"/>
+              </w:rPr>
+              <w:t xml:space="preserve"> need a session booked, so partial participation</w:t>
             </w:r>
           </w:p>
         </w:tc>
@@ -3386,6 +4569,7 @@
           <w:sz w:val="34"/>
           <w:szCs w:val="34"/>
         </w:rPr>
+        <w:lastRenderedPageBreak/>
         <w:t>In code</w:t>
       </w:r>
     </w:p>
@@ -3509,7 +4693,27 @@
                 <w:sz w:val="20"/>
                 <w:szCs w:val="20"/>
               </w:rPr>
-              <w:t>Maintaining MemberShip Status:</w:t>
+              <w:t xml:space="preserve">Maintaining </w:t>
+            </w:r>
+            <w:proofErr w:type="spellStart"/>
+            <w:r>
+              <w:rPr>
+                <w:b/>
+                <w:bCs/>
+                <w:sz w:val="20"/>
+                <w:szCs w:val="20"/>
+              </w:rPr>
+              <w:t>MemberShip</w:t>
+            </w:r>
+            <w:proofErr w:type="spellEnd"/>
+            <w:r>
+              <w:rPr>
+                <w:b/>
+                <w:bCs/>
+                <w:sz w:val="20"/>
+                <w:szCs w:val="20"/>
+              </w:rPr>
+              <w:t xml:space="preserve"> Status:</w:t>
             </w:r>
           </w:p>
         </w:tc>
@@ -3571,8 +4775,54 @@
                   <w14:miter w14:lim="400000"/>
                 </w14:textOutline>
               </w:rPr>
-              <w:t>It checks by referring to the attributes due_date and paid in the billing tables</w:t>
-            </w:r>
+              <w:t xml:space="preserve">It checks by referring to the attributes </w:t>
+            </w:r>
+            <w:proofErr w:type="spellStart"/>
+            <w:r>
+              <w:rPr>
+                <w:rFonts w:ascii="Aptos" w:eastAsia="Aptos" w:hAnsi="Aptos" w:cs="Aptos"/>
+                <w:kern w:val="2"/>
+                <w:sz w:val="20"/>
+                <w:szCs w:val="20"/>
+                <w14:textOutline w14:w="12700" w14:cap="flat" w14:cmpd="sng" w14:algn="ctr">
+                  <w14:noFill/>
+                  <w14:prstDash w14:val="solid"/>
+                  <w14:miter w14:lim="400000"/>
+                </w14:textOutline>
+              </w:rPr>
+              <w:t>due_date</w:t>
+            </w:r>
+            <w:proofErr w:type="spellEnd"/>
+            <w:r>
+              <w:rPr>
+                <w:rFonts w:ascii="Aptos" w:eastAsia="Aptos" w:hAnsi="Aptos" w:cs="Aptos"/>
+                <w:kern w:val="2"/>
+                <w:sz w:val="20"/>
+                <w:szCs w:val="20"/>
+                <w14:textOutline w14:w="12700" w14:cap="flat" w14:cmpd="sng" w14:algn="ctr">
+                  <w14:noFill/>
+                  <w14:prstDash w14:val="solid"/>
+                  <w14:miter w14:lim="400000"/>
+                </w14:textOutline>
+              </w:rPr>
+              <w:t xml:space="preserve"> and paid in the billing </w:t>
+            </w:r>
+            <w:proofErr w:type="gramStart"/>
+            <w:r>
+              <w:rPr>
+                <w:rFonts w:ascii="Aptos" w:eastAsia="Aptos" w:hAnsi="Aptos" w:cs="Aptos"/>
+                <w:kern w:val="2"/>
+                <w:sz w:val="20"/>
+                <w:szCs w:val="20"/>
+                <w14:textOutline w14:w="12700" w14:cap="flat" w14:cmpd="sng" w14:algn="ctr">
+                  <w14:noFill/>
+                  <w14:prstDash w14:val="solid"/>
+                  <w14:miter w14:lim="400000"/>
+                </w14:textOutline>
+              </w:rPr>
+              <w:t>tables</w:t>
+            </w:r>
+            <w:proofErr w:type="gramEnd"/>
           </w:p>
           <w:p>
             <w:pPr>
@@ -3632,12 +4882,13 @@
                 <w:bar w:val="none" w:sz="0" w:color="auto"/>
               </w:pBdr>
               <w:spacing w:line="240" w:lineRule="auto"/>
-            </w:pPr>
-            <w:r>
-              <w:rPr>
-                <w:b/>
-                <w:bCs/>
-                <w:color w:val="FF2600"/>
+              <w:rPr>
+                <w:color w:val="auto"/>
+              </w:rPr>
+            </w:pPr>
+            <w:r>
+              <w:rPr>
+                <w:color w:val="auto"/>
                 <w:sz w:val="20"/>
                 <w:szCs w:val="20"/>
               </w:rPr>
@@ -3662,14 +4913,35 @@
                 <w:bar w:val="none" w:sz="0" w:color="auto"/>
               </w:pBdr>
               <w:spacing w:line="240" w:lineRule="auto"/>
-            </w:pPr>
-            <w:r>
-              <w:rPr>
-                <w:color w:val="FF2600"/>
-                <w:sz w:val="20"/>
-                <w:szCs w:val="20"/>
-              </w:rPr>
-              <w:t>When admin processes the bill, the attributes in billing due_date and paid gets changed</w:t>
+              <w:rPr>
+                <w:color w:val="auto"/>
+              </w:rPr>
+            </w:pPr>
+            <w:r>
+              <w:rPr>
+                <w:color w:val="auto"/>
+                <w:sz w:val="20"/>
+                <w:szCs w:val="20"/>
+              </w:rPr>
+              <w:t xml:space="preserve">When admin processes the bill, the attributes in billing </w:t>
+            </w:r>
+            <w:proofErr w:type="spellStart"/>
+            <w:r>
+              <w:rPr>
+                <w:color w:val="auto"/>
+                <w:sz w:val="20"/>
+                <w:szCs w:val="20"/>
+              </w:rPr>
+              <w:t>due_date</w:t>
+            </w:r>
+            <w:proofErr w:type="spellEnd"/>
+            <w:r>
+              <w:rPr>
+                <w:color w:val="auto"/>
+                <w:sz w:val="20"/>
+                <w:szCs w:val="20"/>
+              </w:rPr>
+              <w:t xml:space="preserve"> and paid gets changed</w:t>
             </w:r>
           </w:p>
         </w:tc>
@@ -3681,7 +4953,6 @@
             <w:r>
               <w:rPr>
                 <w:rFonts w:cs="Arial Unicode MS"/>
-                <w:color w:val="FF2600"/>
                 <w:sz w:val="20"/>
                 <w:szCs w:val="20"/>
                 <w:u w:color="000000"/>
@@ -3691,10 +4962,59 @@
                   <w14:bevel/>
                 </w14:textOutline>
               </w:rPr>
-              <w:t xml:space="preserve">When admin processes a bill for example, for the month of April, the attribute paid gets updated to true, and the due_date originally for May 1st gets updated to the next month (June 1st). </w:t>
-            </w:r>
-          </w:p>
-          <w:p/>
+              <w:t xml:space="preserve">When admin processes a bill for example, for the month of April, the attribute paid gets updated to true, and the </w:t>
+            </w:r>
+            <w:proofErr w:type="spellStart"/>
+            <w:r>
+              <w:rPr>
+                <w:rFonts w:cs="Arial Unicode MS"/>
+                <w:sz w:val="20"/>
+                <w:szCs w:val="20"/>
+                <w:u w:color="000000"/>
+                <w14:textOutline w14:w="0" w14:cap="flat" w14:cmpd="sng" w14:algn="ctr">
+                  <w14:noFill/>
+                  <w14:prstDash w14:val="solid"/>
+                  <w14:bevel/>
+                </w14:textOutline>
+              </w:rPr>
+              <w:t>due_date</w:t>
+            </w:r>
+            <w:proofErr w:type="spellEnd"/>
+            <w:r>
+              <w:rPr>
+                <w:rFonts w:cs="Arial Unicode MS"/>
+                <w:sz w:val="20"/>
+                <w:szCs w:val="20"/>
+                <w:u w:color="000000"/>
+                <w14:textOutline w14:w="0" w14:cap="flat" w14:cmpd="sng" w14:algn="ctr">
+                  <w14:noFill/>
+                  <w14:prstDash w14:val="solid"/>
+                  <w14:bevel/>
+                </w14:textOutline>
+              </w:rPr>
+              <w:t xml:space="preserve"> originally for May 1st gets updated to the next month (June 1st). </w:t>
+            </w:r>
+            <w:r>
+              <w:rPr>
+                <w:rFonts w:cs="Arial Unicode MS"/>
+                <w:sz w:val="20"/>
+                <w:szCs w:val="20"/>
+                <w14:textOutline w14:w="0" w14:cap="flat" w14:cmpd="sng" w14:algn="ctr">
+                  <w14:noFill/>
+                  <w14:prstDash w14:val="solid"/>
+                  <w14:bevel/>
+                </w14:textOutline>
+              </w:rPr>
+              <w:t xml:space="preserve"> </w:t>
+            </w:r>
+          </w:p>
+        </w:tc>
+      </w:tr>
+      <w:tr>
+        <w:tc>
+          <w:tcPr>
+            <w:tcW w:w="4556" w:type="dxa"/>
+          </w:tcPr>
           <w:p>
             <w:pPr>
               <w:pStyle w:val="BodyA"/>
@@ -3711,26 +5031,16 @@
             </w:pPr>
             <w:r>
               <w:rPr>
-                <w:rFonts w:ascii="Times New Roman" w:eastAsia="Arial Unicode MS" w:hAnsi="Times New Roman" w:cs="Arial Unicode MS"/>
-                <w:color w:val="FF2600"/>
-                <w:kern w:val="0"/>
-                <w:sz w:val="20"/>
-                <w:szCs w:val="20"/>
-                <w14:textOutline w14:w="0" w14:cap="flat" w14:cmpd="sng" w14:algn="ctr">
-                  <w14:noFill/>
-                  <w14:prstDash w14:val="solid"/>
-                  <w14:bevel/>
-                </w14:textOutline>
-              </w:rPr>
-              <w:t xml:space="preserve">The variable paid gets updated every </w:t>
+                <w:sz w:val="20"/>
+                <w:szCs w:val="20"/>
+              </w:rPr>
+              <w:t>Dashboard Display (Displaying exercise routines, fitness achievements, health statistics)</w:t>
             </w:r>
           </w:p>
         </w:tc>
-      </w:tr>
-      <w:tr>
         <w:tc>
           <w:tcPr>
-            <w:tcW w:w="4556" w:type="dxa"/>
+            <w:tcW w:w="4557" w:type="dxa"/>
           </w:tcPr>
           <w:p>
             <w:pPr>
@@ -3751,7 +5061,7 @@
                 <w:sz w:val="20"/>
                 <w:szCs w:val="20"/>
               </w:rPr>
-              <w:t>Dashboard Display (Displaying exercise routines, fitness achievements, health statistics)</w:t>
+              <w:t>Display not only the requirement but also display personal information</w:t>
             </w:r>
           </w:p>
         </w:tc>
@@ -3778,13 +5088,31 @@
                 <w:sz w:val="20"/>
                 <w:szCs w:val="20"/>
               </w:rPr>
-              <w:t>Display not only the requirement but also display personal information</w:t>
+              <w:t xml:space="preserve">When user wants to see the dashboard display it </w:t>
+            </w:r>
+            <w:proofErr w:type="gramStart"/>
+            <w:r>
+              <w:rPr>
+                <w:sz w:val="20"/>
+                <w:szCs w:val="20"/>
+              </w:rPr>
+              <w:t>shows:</w:t>
+            </w:r>
+            <w:proofErr w:type="gramEnd"/>
+            <w:r>
+              <w:rPr>
+                <w:sz w:val="20"/>
+                <w:szCs w:val="20"/>
+              </w:rPr>
+              <w:t xml:space="preserve"> email, password, first name, last name, exercise routines, fitness achievements and health statistics </w:t>
             </w:r>
           </w:p>
         </w:tc>
+      </w:tr>
+      <w:tr>
         <w:tc>
           <w:tcPr>
-            <w:tcW w:w="4557" w:type="dxa"/>
+            <w:tcW w:w="4556" w:type="dxa"/>
           </w:tcPr>
           <w:p>
             <w:pPr>
@@ -3805,15 +5133,13 @@
                 <w:sz w:val="20"/>
                 <w:szCs w:val="20"/>
               </w:rPr>
-              <w:t xml:space="preserve">When user wants to see the dashboard display it shows: email, password, first name, last name, exercise routines, fitness achievements and health statistics </w:t>
+              <w:t>Scheduling personal training sessions or group fitness classes.</w:t>
             </w:r>
           </w:p>
         </w:tc>
-      </w:tr>
-      <w:tr>
         <w:tc>
           <w:tcPr>
-            <w:tcW w:w="4556" w:type="dxa"/>
+            <w:tcW w:w="4557" w:type="dxa"/>
           </w:tcPr>
           <w:p>
             <w:pPr>
@@ -3834,7 +5160,7 @@
                 <w:sz w:val="20"/>
                 <w:szCs w:val="20"/>
               </w:rPr>
-              <w:t>Scheduling personal training sessions or group fitness classes.</w:t>
+              <w:t xml:space="preserve">Each personal session and group fitness class is an hour each </w:t>
             </w:r>
           </w:p>
         </w:tc>
@@ -3861,13 +5187,31 @@
                 <w:sz w:val="20"/>
                 <w:szCs w:val="20"/>
               </w:rPr>
-              <w:t xml:space="preserve">Each personal session and group fitness class is an hour each </w:t>
+              <w:t xml:space="preserve">We break up the trainer’s availability in </w:t>
+            </w:r>
+            <w:proofErr w:type="gramStart"/>
+            <w:r>
+              <w:rPr>
+                <w:sz w:val="20"/>
+                <w:szCs w:val="20"/>
+              </w:rPr>
+              <w:t>one hour</w:t>
+            </w:r>
+            <w:proofErr w:type="gramEnd"/>
+            <w:r>
+              <w:rPr>
+                <w:sz w:val="20"/>
+                <w:szCs w:val="20"/>
+              </w:rPr>
+              <w:t xml:space="preserve"> blocks and members can join an established fitness class or create a personal session with a specific trainer based on a date and trainer’s availability </w:t>
             </w:r>
           </w:p>
         </w:tc>
+      </w:tr>
+      <w:tr>
         <w:tc>
           <w:tcPr>
-            <w:tcW w:w="4557" w:type="dxa"/>
+            <w:tcW w:w="4556" w:type="dxa"/>
           </w:tcPr>
           <w:p>
             <w:pPr>
@@ -3888,15 +5232,13 @@
                 <w:sz w:val="20"/>
                 <w:szCs w:val="20"/>
               </w:rPr>
-              <w:t xml:space="preserve">We break up the trainer’s availability in one hour blocks and members can join an established fitness class or create a personal session with a specific trainer based on a date and trainer’s availability </w:t>
+              <w:t>Member Profile Viewing (Search by Member’s name)</w:t>
             </w:r>
           </w:p>
         </w:tc>
-      </w:tr>
-      <w:tr>
         <w:tc>
           <w:tcPr>
-            <w:tcW w:w="4556" w:type="dxa"/>
+            <w:tcW w:w="4557" w:type="dxa"/>
           </w:tcPr>
           <w:p>
             <w:pPr>
@@ -3917,7 +5259,7 @@
                 <w:sz w:val="20"/>
                 <w:szCs w:val="20"/>
               </w:rPr>
-              <w:t>Member Profile Viewing (Search by Member’s name)</w:t>
+              <w:t>Display all the members information and you must search by member’s first name and last name</w:t>
             </w:r>
           </w:p>
         </w:tc>
@@ -3944,13 +5286,15 @@
                 <w:sz w:val="20"/>
                 <w:szCs w:val="20"/>
               </w:rPr>
-              <w:t>Display all the members information and you must search by member’s first name and last name</w:t>
+              <w:t>When searching you must enter the member’s first and last name and it is case sensitive and it displays email, first name, last name, exercise routines, fitness achievements and health statistics</w:t>
             </w:r>
           </w:p>
         </w:tc>
+      </w:tr>
+      <w:tr>
         <w:tc>
           <w:tcPr>
-            <w:tcW w:w="4557" w:type="dxa"/>
+            <w:tcW w:w="4556" w:type="dxa"/>
           </w:tcPr>
           <w:p>
             <w:pPr>
@@ -3971,15 +5315,13 @@
                 <w:sz w:val="20"/>
                 <w:szCs w:val="20"/>
               </w:rPr>
-              <w:t>When searching you must enter the member’s first and last name and it is case sensitive and it displays email, first name, last name, exercise routines, fitness achievements and health statistics</w:t>
+              <w:t>Class Schedule Updating</w:t>
             </w:r>
           </w:p>
         </w:tc>
-      </w:tr>
-      <w:tr>
         <w:tc>
           <w:tcPr>
-            <w:tcW w:w="4556" w:type="dxa"/>
+            <w:tcW w:w="4557" w:type="dxa"/>
           </w:tcPr>
           <w:p>
             <w:pPr>
@@ -4000,7 +5342,23 @@
                 <w:sz w:val="20"/>
                 <w:szCs w:val="20"/>
               </w:rPr>
-              <w:t>Class Schedule Updating</w:t>
+              <w:t xml:space="preserve">We assume staff can only create a new group session class and you can only update it by the </w:t>
+            </w:r>
+            <w:proofErr w:type="gramStart"/>
+            <w:r>
+              <w:rPr>
+                <w:sz w:val="20"/>
+                <w:szCs w:val="20"/>
+              </w:rPr>
+              <w:t>date</w:t>
+            </w:r>
+            <w:proofErr w:type="gramEnd"/>
+            <w:r>
+              <w:rPr>
+                <w:sz w:val="20"/>
+                <w:szCs w:val="20"/>
+              </w:rPr>
+              <w:t xml:space="preserve"> and you can choose which trainer/time based off of the new date. You can also change the session type and room location. </w:t>
             </w:r>
           </w:p>
         </w:tc>
@@ -4027,13 +5385,31 @@
                 <w:sz w:val="20"/>
                 <w:szCs w:val="20"/>
               </w:rPr>
-              <w:t xml:space="preserve">We assume staff can only create a new group session class and you can only update it by the date and you can choose which trainer/time based off of the new date. You can also change the session type and room location. </w:t>
+              <w:t xml:space="preserve">When entering a new date for the class, you will see all the available </w:t>
+            </w:r>
+            <w:proofErr w:type="gramStart"/>
+            <w:r>
+              <w:rPr>
+                <w:sz w:val="20"/>
+                <w:szCs w:val="20"/>
+              </w:rPr>
+              <w:t>trainer’s</w:t>
+            </w:r>
+            <w:proofErr w:type="gramEnd"/>
+            <w:r>
+              <w:rPr>
+                <w:sz w:val="20"/>
+                <w:szCs w:val="20"/>
+              </w:rPr>
+              <w:t xml:space="preserve"> and their times available. When changing the room location, it also updates the room table as the room table showcases not only other events but shows group sessions. </w:t>
             </w:r>
           </w:p>
         </w:tc>
+      </w:tr>
+      <w:tr>
         <w:tc>
           <w:tcPr>
-            <w:tcW w:w="4557" w:type="dxa"/>
+            <w:tcW w:w="4556" w:type="dxa"/>
           </w:tcPr>
           <w:p>
             <w:pPr>
@@ -4054,15 +5430,13 @@
                 <w:sz w:val="20"/>
                 <w:szCs w:val="20"/>
               </w:rPr>
-              <w:t xml:space="preserve">When entering a new date for the class, you will see all the available trainer’s and their times available. When changing the room location, it also updates the room table as the room table showcases not only other events but shows group sessions. </w:t>
+              <w:t>Room Booking Management</w:t>
             </w:r>
           </w:p>
         </w:tc>
-      </w:tr>
-      <w:tr>
         <w:tc>
           <w:tcPr>
-            <w:tcW w:w="4556" w:type="dxa"/>
+            <w:tcW w:w="4557" w:type="dxa"/>
           </w:tcPr>
           <w:p>
             <w:pPr>
@@ -4083,8 +5457,7 @@
                 <w:sz w:val="20"/>
                 <w:szCs w:val="20"/>
               </w:rPr>
-              <w:lastRenderedPageBreak/>
-              <w:t>Room Booking Management</w:t>
+              <w:t>Staff can only delete or create a new room booking and if they want to create a new group session with a room it takes them to class schedule updating</w:t>
             </w:r>
           </w:p>
         </w:tc>
@@ -4111,34 +5484,23 @@
                 <w:sz w:val="20"/>
                 <w:szCs w:val="20"/>
               </w:rPr>
-              <w:t>Staff can only delete or create a new room booking and if they want to create a new group session with a room it takes them to class schedule updating</w:t>
-            </w:r>
-          </w:p>
-        </w:tc>
-        <w:tc>
-          <w:tcPr>
-            <w:tcW w:w="4557" w:type="dxa"/>
-          </w:tcPr>
-          <w:p>
-            <w:pPr>
-              <w:pStyle w:val="BodyA"/>
-              <w:widowControl w:val="0"/>
-              <w:pBdr>
-                <w:top w:val="none" w:sz="0" w:space="0" w:color="auto"/>
-                <w:left w:val="none" w:sz="0" w:space="0" w:color="auto"/>
-                <w:bottom w:val="none" w:sz="0" w:space="0" w:color="auto"/>
-                <w:right w:val="none" w:sz="0" w:space="0" w:color="auto"/>
-                <w:between w:val="none" w:sz="0" w:space="0" w:color="auto"/>
-                <w:bar w:val="none" w:sz="0" w:color="auto"/>
-              </w:pBdr>
-              <w:spacing w:line="240" w:lineRule="auto"/>
-            </w:pPr>
-            <w:r>
-              <w:rPr>
-                <w:sz w:val="20"/>
-                <w:szCs w:val="20"/>
-              </w:rPr>
-              <w:t xml:space="preserve">If staff delete a room booking and it is being used a group session, the group session also gets deleted. </w:t>
+              <w:t xml:space="preserve">If staff </w:t>
+            </w:r>
+            <w:proofErr w:type="gramStart"/>
+            <w:r>
+              <w:rPr>
+                <w:sz w:val="20"/>
+                <w:szCs w:val="20"/>
+              </w:rPr>
+              <w:t>delete</w:t>
+            </w:r>
+            <w:proofErr w:type="gramEnd"/>
+            <w:r>
+              <w:rPr>
+                <w:sz w:val="20"/>
+                <w:szCs w:val="20"/>
+              </w:rPr>
+              <w:t xml:space="preserve"> a room booking and it is being used a group session, the group session also gets deleted. </w:t>
             </w:r>
           </w:p>
         </w:tc>
@@ -4149,6 +5511,11 @@
         <w:pStyle w:val="BodyA"/>
         <w:widowControl w:val="0"/>
         <w:spacing w:line="240" w:lineRule="auto"/>
+        <w:rPr>
+          <w:b/>
+          <w:bCs/>
+          <w:u w:val="single"/>
+        </w:rPr>
       </w:pPr>
     </w:p>
     <w:p>
@@ -4156,157 +5523,6 @@
         <w:pStyle w:val="BodyA"/>
         <w:widowControl w:val="0"/>
         <w:spacing w:line="240" w:lineRule="auto"/>
-        <w:ind w:left="108" w:hanging="108"/>
-      </w:pPr>
-    </w:p>
-    <w:p>
-      <w:pPr>
-        <w:pStyle w:val="BodyA"/>
-        <w:widowControl w:val="0"/>
-        <w:spacing w:line="240" w:lineRule="auto"/>
-        <w:ind w:left="108" w:hanging="108"/>
-      </w:pPr>
-    </w:p>
-    <w:p>
-      <w:pPr>
-        <w:pStyle w:val="BodyA"/>
-        <w:widowControl w:val="0"/>
-        <w:spacing w:line="240" w:lineRule="auto"/>
-        <w:ind w:left="108" w:hanging="108"/>
-      </w:pPr>
-    </w:p>
-    <w:p>
-      <w:pPr>
-        <w:pStyle w:val="BodyA"/>
-        <w:widowControl w:val="0"/>
-        <w:spacing w:line="240" w:lineRule="auto"/>
-        <w:ind w:left="108" w:hanging="108"/>
-      </w:pPr>
-    </w:p>
-    <w:p>
-      <w:pPr>
-        <w:pStyle w:val="BodyA"/>
-        <w:widowControl w:val="0"/>
-        <w:spacing w:line="240" w:lineRule="auto"/>
-        <w:ind w:left="108" w:hanging="108"/>
-      </w:pPr>
-    </w:p>
-    <w:p>
-      <w:pPr>
-        <w:pStyle w:val="BodyA"/>
-        <w:widowControl w:val="0"/>
-        <w:spacing w:line="240" w:lineRule="auto"/>
-        <w:ind w:left="108" w:hanging="108"/>
-      </w:pPr>
-    </w:p>
-    <w:p>
-      <w:pPr>
-        <w:pStyle w:val="BodyA"/>
-        <w:widowControl w:val="0"/>
-        <w:spacing w:line="240" w:lineRule="auto"/>
-        <w:ind w:left="108" w:hanging="108"/>
-      </w:pPr>
-    </w:p>
-    <w:p>
-      <w:pPr>
-        <w:pStyle w:val="BodyA"/>
-        <w:widowControl w:val="0"/>
-        <w:spacing w:line="240" w:lineRule="auto"/>
-        <w:ind w:left="108" w:hanging="108"/>
-      </w:pPr>
-    </w:p>
-    <w:p>
-      <w:pPr>
-        <w:pStyle w:val="BodyA"/>
-        <w:widowControl w:val="0"/>
-        <w:spacing w:line="240" w:lineRule="auto"/>
-        <w:ind w:left="108" w:hanging="108"/>
-      </w:pPr>
-    </w:p>
-    <w:p>
-      <w:pPr>
-        <w:pStyle w:val="BodyA"/>
-        <w:widowControl w:val="0"/>
-        <w:spacing w:line="240" w:lineRule="auto"/>
-        <w:ind w:left="108" w:hanging="108"/>
-      </w:pPr>
-    </w:p>
-    <w:p>
-      <w:pPr>
-        <w:pStyle w:val="BodyA"/>
-        <w:widowControl w:val="0"/>
-        <w:spacing w:line="240" w:lineRule="auto"/>
-        <w:ind w:left="108" w:hanging="108"/>
-      </w:pPr>
-    </w:p>
-    <w:p>
-      <w:pPr>
-        <w:pStyle w:val="BodyA"/>
-        <w:widowControl w:val="0"/>
-        <w:spacing w:line="240" w:lineRule="auto"/>
-        <w:ind w:left="108" w:hanging="108"/>
-      </w:pPr>
-    </w:p>
-    <w:p>
-      <w:pPr>
-        <w:pStyle w:val="BodyA"/>
-        <w:widowControl w:val="0"/>
-        <w:spacing w:line="240" w:lineRule="auto"/>
-        <w:ind w:left="108" w:hanging="108"/>
-      </w:pPr>
-    </w:p>
-    <w:p>
-      <w:pPr>
-        <w:pStyle w:val="BodyA"/>
-        <w:widowControl w:val="0"/>
-        <w:spacing w:line="240" w:lineRule="auto"/>
-        <w:ind w:left="108" w:hanging="108"/>
-      </w:pPr>
-    </w:p>
-    <w:p>
-      <w:pPr>
-        <w:pStyle w:val="BodyA"/>
-        <w:widowControl w:val="0"/>
-        <w:spacing w:line="240" w:lineRule="auto"/>
-        <w:ind w:left="108" w:hanging="108"/>
-      </w:pPr>
-    </w:p>
-    <w:p>
-      <w:pPr>
-        <w:pStyle w:val="BodyA"/>
-        <w:widowControl w:val="0"/>
-        <w:spacing w:line="240" w:lineRule="auto"/>
-        <w:ind w:left="108" w:hanging="108"/>
-      </w:pPr>
-    </w:p>
-    <w:p>
-      <w:pPr>
-        <w:pStyle w:val="BodyA"/>
-        <w:widowControl w:val="0"/>
-        <w:spacing w:line="240" w:lineRule="auto"/>
-        <w:ind w:left="108" w:hanging="108"/>
-      </w:pPr>
-    </w:p>
-    <w:p>
-      <w:pPr>
-        <w:pStyle w:val="BodyA"/>
-        <w:widowControl w:val="0"/>
-        <w:spacing w:line="240" w:lineRule="auto"/>
-      </w:pPr>
-    </w:p>
-    <w:p>
-      <w:pPr>
-        <w:pStyle w:val="BodyA"/>
-        <w:widowControl w:val="0"/>
-        <w:spacing w:line="240" w:lineRule="auto"/>
-      </w:pPr>
-    </w:p>
-    <w:p>
-      <w:pPr>
-        <w:pStyle w:val="BodyA"/>
-        <w:widowControl w:val="0"/>
-        <w:spacing w:line="240" w:lineRule="auto"/>
-        <w:ind w:left="108" w:hanging="108"/>
         <w:rPr>
           <w:b/>
           <w:bCs/>
@@ -4600,7 +5816,23 @@
         <w:pStyle w:val="BodyA"/>
       </w:pPr>
       <w:r>
-        <w:t xml:space="preserve">The application uses a command line interface which interacts with the user and it is coded with javascript Node.js. It uses pgAdmin4 as its database to store all the tables in the relational schema. </w:t>
+        <w:t xml:space="preserve">The application uses a command line interface which interacts with the </w:t>
+      </w:r>
+      <w:proofErr w:type="gramStart"/>
+      <w:r>
+        <w:t>user</w:t>
+      </w:r>
+      <w:proofErr w:type="gramEnd"/>
+      <w:r>
+        <w:t xml:space="preserve"> and it is coded with </w:t>
+      </w:r>
+      <w:proofErr w:type="spellStart"/>
+      <w:r>
+        <w:t>javascript</w:t>
+      </w:r>
+      <w:proofErr w:type="spellEnd"/>
+      <w:r>
+        <w:t xml:space="preserve"> Node.js. It uses pgAdmin4 as its database to store all the tables in the relational schema. </w:t>
       </w:r>
     </w:p>
     <w:p>
@@ -4628,9 +5860,7 @@
         <w:widowControl w:val="0"/>
         <w:spacing w:line="240" w:lineRule="auto"/>
         <w:rPr>
-          <w:b/>
-          <w:bCs/>
-          <w:color w:val="FF2600"/>
+          <w:color w:val="auto"/>
           <w:sz w:val="22"/>
           <w:szCs w:val="22"/>
           <w:u w:color="FF2600"/>
@@ -4638,15 +5868,24 @@
       </w:pPr>
       <w:r>
         <w:rPr>
-          <w:b/>
-          <w:bCs/>
-          <w:color w:val="FF2600"/>
+          <w:color w:val="auto"/>
           <w:sz w:val="22"/>
           <w:szCs w:val="22"/>
           <w:u w:color="FF2600"/>
         </w:rPr>
-        <w:t>Bonus Feature: Prorated amount for the first Month. It is calculated based on the number of days remaining in the month. For example, if a member joins on April 10th, amount is $40 instead of the $60</w:t>
+        <w:t xml:space="preserve">Bonus Feature: Prorated amount for the first Month. It is calculated based on the number of days remaining in the month. For example, if a member joins on April 10th, amount is $40 instead of the </w:t>
       </w:r>
+      <w:proofErr w:type="gramStart"/>
+      <w:r>
+        <w:rPr>
+          <w:color w:val="auto"/>
+          <w:sz w:val="22"/>
+          <w:szCs w:val="22"/>
+          <w:u w:color="FF2600"/>
+        </w:rPr>
+        <w:t>$60</w:t>
+      </w:r>
+      <w:proofErr w:type="gramEnd"/>
     </w:p>
     <w:p>
       <w:pPr>
@@ -4654,9 +5893,7 @@
         <w:widowControl w:val="0"/>
         <w:spacing w:line="240" w:lineRule="auto"/>
         <w:rPr>
-          <w:b/>
-          <w:bCs/>
-          <w:color w:val="FF2600"/>
+          <w:color w:val="auto"/>
           <w:sz w:val="22"/>
           <w:szCs w:val="22"/>
           <w:u w:color="FF2600"/>
@@ -4664,19 +5901,36 @@
       </w:pPr>
       <w:r>
         <w:rPr>
-          <w:b/>
-          <w:bCs/>
-          <w:color w:val="FF2600"/>
+          <w:color w:val="auto"/>
           <w:sz w:val="22"/>
           <w:szCs w:val="22"/>
           <w:u w:color="FF2600"/>
         </w:rPr>
-        <w:t>Membership status is also checked when members login. If they have not paid their monthly bills (Not processed), they aren’t allowed into the membership menu</w:t>
+        <w:t xml:space="preserve">Membership status is also checked when members login. If they have not paid their monthly bills (Not processed), they aren’t allowed into the membership </w:t>
       </w:r>
+      <w:proofErr w:type="gramStart"/>
+      <w:r>
+        <w:rPr>
+          <w:color w:val="auto"/>
+          <w:sz w:val="22"/>
+          <w:szCs w:val="22"/>
+          <w:u w:color="FF2600"/>
+        </w:rPr>
+        <w:t>menu</w:t>
+      </w:r>
+      <w:proofErr w:type="gramEnd"/>
     </w:p>
     <w:p>
       <w:pPr>
         <w:pStyle w:val="BodyA"/>
+        <w:widowControl w:val="0"/>
+        <w:spacing w:line="240" w:lineRule="auto"/>
+        <w:rPr>
+          <w:color w:val="auto"/>
+          <w:sz w:val="22"/>
+          <w:szCs w:val="22"/>
+          <w:u w:color="FF2600"/>
+        </w:rPr>
       </w:pPr>
     </w:p>
     <w:p>

--- a/Report/Report - COMP3005ProjectV2.docx
+++ b/Report/Report - COMP3005ProjectV2.docx
@@ -253,23 +253,7 @@
                 <w:sz w:val="20"/>
                 <w:szCs w:val="20"/>
               </w:rPr>
-              <w:t xml:space="preserve">Because it must serve members, </w:t>
-            </w:r>
-            <w:proofErr w:type="gramStart"/>
-            <w:r>
-              <w:rPr>
-                <w:sz w:val="20"/>
-                <w:szCs w:val="20"/>
-              </w:rPr>
-              <w:t>trainers</w:t>
-            </w:r>
-            <w:proofErr w:type="gramEnd"/>
-            <w:r>
-              <w:rPr>
-                <w:sz w:val="20"/>
-                <w:szCs w:val="20"/>
-              </w:rPr>
-              <w:t xml:space="preserve"> and administrative staff, all 3 entities require account information that cannot be NULL since email and password are for login and names are for identifying them on display</w:t>
+              <w:t>Because it must serve members, trainers and administrative staff, all 3 entities require account information that cannot be NULL since email and password are for login and names are for identifying them on display</w:t>
             </w:r>
           </w:p>
         </w:tc>
@@ -329,55 +313,7 @@
                 <w:sz w:val="20"/>
                 <w:szCs w:val="20"/>
               </w:rPr>
-              <w:t xml:space="preserve">Each will have attributes email, password, </w:t>
-            </w:r>
-            <w:proofErr w:type="spellStart"/>
-            <w:r>
-              <w:rPr>
-                <w:sz w:val="20"/>
-                <w:szCs w:val="20"/>
-              </w:rPr>
-              <w:t>first_name</w:t>
-            </w:r>
-            <w:proofErr w:type="spellEnd"/>
-            <w:r>
-              <w:rPr>
-                <w:sz w:val="20"/>
-                <w:szCs w:val="20"/>
-              </w:rPr>
-              <w:t xml:space="preserve">, </w:t>
-            </w:r>
-            <w:proofErr w:type="spellStart"/>
-            <w:r>
-              <w:rPr>
-                <w:sz w:val="20"/>
-                <w:szCs w:val="20"/>
-              </w:rPr>
-              <w:t>last_name</w:t>
-            </w:r>
-            <w:proofErr w:type="spellEnd"/>
-            <w:r>
-              <w:rPr>
-                <w:sz w:val="20"/>
-                <w:szCs w:val="20"/>
-              </w:rPr>
-              <w:t xml:space="preserve"> (All NOT NULL), </w:t>
-            </w:r>
-            <w:proofErr w:type="gramStart"/>
-            <w:r>
-              <w:rPr>
-                <w:sz w:val="20"/>
-                <w:szCs w:val="20"/>
-              </w:rPr>
-              <w:t>and  primary</w:t>
-            </w:r>
-            <w:proofErr w:type="gramEnd"/>
-            <w:r>
-              <w:rPr>
-                <w:sz w:val="20"/>
-                <w:szCs w:val="20"/>
-              </w:rPr>
-              <w:t xml:space="preserve"> key for id</w:t>
+              <w:t>Each will have attributes email, password, first_name, last_name (All NOT NULL), and  primary key for id</w:t>
             </w:r>
           </w:p>
         </w:tc>
@@ -544,19 +480,8 @@
                 <w:sz w:val="22"/>
                 <w:szCs w:val="22"/>
               </w:rPr>
-              <w:t xml:space="preserve">/Relation </w:t>
-            </w:r>
-            <w:proofErr w:type="spellStart"/>
-            <w:r>
-              <w:rPr>
-                <w:b/>
-                <w:bCs/>
-                <w:sz w:val="22"/>
-                <w:szCs w:val="22"/>
-              </w:rPr>
-              <w:t>Scehma</w:t>
-            </w:r>
-            <w:proofErr w:type="spellEnd"/>
+              <w:t>/Relation Scehma</w:t>
+            </w:r>
           </w:p>
         </w:tc>
       </w:tr>
@@ -627,37 +552,7 @@
                   <w14:miter w14:lim="400000"/>
                 </w14:textOutline>
               </w:rPr>
-              <w:t xml:space="preserve">When a member creates an account, a $60/month bill is automatically generated and gets sent to the </w:t>
-            </w:r>
-            <w:proofErr w:type="gramStart"/>
-            <w:r>
-              <w:rPr>
-                <w:rFonts w:ascii="Aptos" w:eastAsia="Aptos" w:hAnsi="Aptos" w:cs="Aptos"/>
-                <w:kern w:val="2"/>
-                <w:sz w:val="20"/>
-                <w:szCs w:val="20"/>
-                <w14:textOutline w14:w="12700" w14:cap="flat" w14:cmpd="sng" w14:algn="ctr">
-                  <w14:noFill/>
-                  <w14:prstDash w14:val="solid"/>
-                  <w14:miter w14:lim="400000"/>
-                </w14:textOutline>
-              </w:rPr>
-              <w:t>Administrative</w:t>
-            </w:r>
-            <w:proofErr w:type="gramEnd"/>
-            <w:r>
-              <w:rPr>
-                <w:rFonts w:ascii="Aptos" w:eastAsia="Aptos" w:hAnsi="Aptos" w:cs="Aptos"/>
-                <w:kern w:val="2"/>
-                <w:sz w:val="20"/>
-                <w:szCs w:val="20"/>
-                <w14:textOutline w14:w="12700" w14:cap="flat" w14:cmpd="sng" w14:algn="ctr">
-                  <w14:noFill/>
-                  <w14:prstDash w14:val="solid"/>
-                  <w14:miter w14:lim="400000"/>
-                </w14:textOutline>
-              </w:rPr>
-              <w:t xml:space="preserve"> staff to process. </w:t>
+              <w:t xml:space="preserve">When a member creates an account, a $60/month bill is automatically generated and gets sent to the Administrative staff to process. </w:t>
             </w:r>
           </w:p>
           <w:p>
@@ -828,23 +723,7 @@
                 <w:sz w:val="20"/>
                 <w:szCs w:val="20"/>
               </w:rPr>
-              <w:t xml:space="preserve">Members should be able to establish personal fitness goals (you can determine suitable fitness goals such as weight and time, and members will set the values) and input </w:t>
-            </w:r>
-            <w:proofErr w:type="gramStart"/>
-            <w:r>
-              <w:rPr>
-                <w:sz w:val="20"/>
-                <w:szCs w:val="20"/>
-              </w:rPr>
-              <w:t>health  metrics</w:t>
-            </w:r>
-            <w:proofErr w:type="gramEnd"/>
-            <w:r>
-              <w:rPr>
-                <w:sz w:val="20"/>
-                <w:szCs w:val="20"/>
-              </w:rPr>
-              <w:t xml:space="preserve"> </w:t>
+              <w:t xml:space="preserve">Members should be able to establish personal fitness goals (you can determine suitable fitness goals such as weight and time, and members will set the values) and input health  metrics </w:t>
             </w:r>
           </w:p>
         </w:tc>
@@ -1020,71 +899,7 @@
                 <w:sz w:val="20"/>
                 <w:szCs w:val="20"/>
               </w:rPr>
-              <w:t xml:space="preserve">Dashboard only has 4 attributes: </w:t>
-            </w:r>
-            <w:proofErr w:type="spellStart"/>
-            <w:r>
-              <w:rPr>
-                <w:sz w:val="20"/>
-                <w:szCs w:val="20"/>
-              </w:rPr>
-              <w:t>member_id</w:t>
-            </w:r>
-            <w:proofErr w:type="spellEnd"/>
-            <w:r>
-              <w:rPr>
-                <w:sz w:val="20"/>
-                <w:szCs w:val="20"/>
-              </w:rPr>
-              <w:t xml:space="preserve">, </w:t>
-            </w:r>
-            <w:proofErr w:type="spellStart"/>
-            <w:r>
-              <w:rPr>
-                <w:sz w:val="20"/>
-                <w:szCs w:val="20"/>
-              </w:rPr>
-              <w:t>exercise_routines</w:t>
-            </w:r>
-            <w:proofErr w:type="spellEnd"/>
-            <w:r>
-              <w:rPr>
-                <w:sz w:val="20"/>
-                <w:szCs w:val="20"/>
-              </w:rPr>
-              <w:t xml:space="preserve">, </w:t>
-            </w:r>
-            <w:proofErr w:type="spellStart"/>
-            <w:r>
-              <w:rPr>
-                <w:sz w:val="20"/>
-                <w:szCs w:val="20"/>
-              </w:rPr>
-              <w:t>fitness_goals</w:t>
-            </w:r>
-            <w:proofErr w:type="spellEnd"/>
-            <w:r>
-              <w:rPr>
-                <w:sz w:val="20"/>
-                <w:szCs w:val="20"/>
-              </w:rPr>
-              <w:t xml:space="preserve">, </w:t>
-            </w:r>
-            <w:proofErr w:type="spellStart"/>
-            <w:r>
-              <w:rPr>
-                <w:sz w:val="20"/>
-                <w:szCs w:val="20"/>
-              </w:rPr>
-              <w:t>health_statistics</w:t>
-            </w:r>
-            <w:proofErr w:type="spellEnd"/>
-            <w:r>
-              <w:rPr>
-                <w:sz w:val="20"/>
-                <w:szCs w:val="20"/>
-              </w:rPr>
-              <w:t xml:space="preserve"> </w:t>
+              <w:t xml:space="preserve">Dashboard only has 4 attributes: member_id, exercise_routines, fitness_goals, health_statistics </w:t>
             </w:r>
           </w:p>
         </w:tc>
@@ -1178,23 +993,7 @@
                 <w:sz w:val="20"/>
                 <w:szCs w:val="20"/>
               </w:rPr>
-              <w:t xml:space="preserve">Members can only schedule a session if </w:t>
-            </w:r>
-            <w:proofErr w:type="gramStart"/>
-            <w:r>
-              <w:rPr>
-                <w:sz w:val="20"/>
-                <w:szCs w:val="20"/>
-              </w:rPr>
-              <w:t>trainer</w:t>
-            </w:r>
-            <w:proofErr w:type="gramEnd"/>
-            <w:r>
-              <w:rPr>
-                <w:sz w:val="20"/>
-                <w:szCs w:val="20"/>
-              </w:rPr>
-              <w:t xml:space="preserve"> is available. Thus, a trainer’s availability is managed through </w:t>
+              <w:t xml:space="preserve">Members can only schedule a session if trainer is available. Thus, a trainer’s availability is managed through </w:t>
             </w:r>
             <w:r>
               <w:rPr>
@@ -1212,25 +1011,8 @@
                 <w:sz w:val="20"/>
                 <w:szCs w:val="20"/>
               </w:rPr>
-              <w:t xml:space="preserve">table which a </w:t>
-            </w:r>
-            <w:proofErr w:type="gramStart"/>
-            <w:r>
-              <w:rPr>
-                <w:sz w:val="20"/>
-                <w:szCs w:val="20"/>
-              </w:rPr>
-              <w:t>time-slot</w:t>
-            </w:r>
-            <w:proofErr w:type="gramEnd"/>
-            <w:r>
-              <w:rPr>
-                <w:sz w:val="20"/>
-                <w:szCs w:val="20"/>
-              </w:rPr>
-              <w:t xml:space="preserve"> gets added/updated/deleted into a </w:t>
-            </w:r>
-            <w:proofErr w:type="spellStart"/>
+              <w:t xml:space="preserve">table which a time-slot gets added/updated/deleted into a </w:t>
+            </w:r>
             <w:r>
               <w:rPr>
                 <w:b/>
@@ -1240,9 +1022,344 @@
                 <w:sz w:val="20"/>
                 <w:szCs w:val="20"/>
               </w:rPr>
-              <w:t>personalsessions</w:t>
-            </w:r>
-            <w:proofErr w:type="spellEnd"/>
+              <w:t xml:space="preserve">personalsessions </w:t>
+            </w:r>
+            <w:r>
+              <w:rPr>
+                <w:sz w:val="20"/>
+                <w:szCs w:val="20"/>
+              </w:rPr>
+              <w:t>table</w:t>
+            </w:r>
+          </w:p>
+        </w:tc>
+        <w:tc>
+          <w:tcPr>
+            <w:tcW w:w="4557" w:type="dxa"/>
+          </w:tcPr>
+          <w:p>
+            <w:pPr>
+              <w:pStyle w:val="Body"/>
+              <w:rPr>
+                <w:rFonts w:ascii="Aptos" w:eastAsia="Aptos" w:hAnsi="Aptos" w:cs="Aptos"/>
+                <w:kern w:val="2"/>
+                <w:sz w:val="20"/>
+                <w:szCs w:val="20"/>
+                <w:u w:val="single"/>
+                <w14:textOutline w14:w="12700" w14:cap="flat" w14:cmpd="sng" w14:algn="ctr">
+                  <w14:noFill/>
+                  <w14:prstDash w14:val="solid"/>
+                  <w14:miter w14:lim="400000"/>
+                </w14:textOutline>
+              </w:rPr>
+            </w:pPr>
+            <w:r>
+              <w:rPr>
+                <w:rFonts w:ascii="Aptos" w:eastAsia="Aptos" w:hAnsi="Aptos" w:cs="Aptos"/>
+                <w:kern w:val="2"/>
+                <w:sz w:val="20"/>
+                <w:szCs w:val="20"/>
+                <w:u w:val="single"/>
+                <w14:textOutline w14:w="12700" w14:cap="flat" w14:cmpd="sng" w14:algn="ctr">
+                  <w14:noFill/>
+                  <w14:prstDash w14:val="solid"/>
+                  <w14:miter w14:lim="400000"/>
+                </w14:textOutline>
+              </w:rPr>
+              <w:t>Entity: personalsession, schedule</w:t>
+            </w:r>
+          </w:p>
+          <w:p>
+            <w:pPr>
+              <w:pStyle w:val="Body"/>
+              <w:rPr>
+                <w:rFonts w:ascii="Aptos" w:eastAsia="Aptos" w:hAnsi="Aptos" w:cs="Aptos"/>
+                <w:kern w:val="2"/>
+                <w:sz w:val="20"/>
+                <w:szCs w:val="20"/>
+                <w:u w:val="single"/>
+                <w14:textOutline w14:w="12700" w14:cap="flat" w14:cmpd="sng" w14:algn="ctr">
+                  <w14:noFill/>
+                  <w14:prstDash w14:val="solid"/>
+                  <w14:miter w14:lim="400000"/>
+                </w14:textOutline>
+              </w:rPr>
+            </w:pPr>
+          </w:p>
+          <w:p>
+            <w:pPr>
+              <w:pStyle w:val="Body"/>
+              <w:rPr>
+                <w:rFonts w:ascii="Aptos" w:eastAsia="Aptos" w:hAnsi="Aptos" w:cs="Aptos"/>
+                <w:kern w:val="2"/>
+                <w:sz w:val="20"/>
+                <w:szCs w:val="20"/>
+                <w14:textOutline w14:w="12700" w14:cap="flat" w14:cmpd="sng" w14:algn="ctr">
+                  <w14:noFill/>
+                  <w14:prstDash w14:val="solid"/>
+                  <w14:miter w14:lim="400000"/>
+                </w14:textOutline>
+              </w:rPr>
+            </w:pPr>
+            <w:r>
+              <w:rPr>
+                <w:rFonts w:ascii="Aptos" w:eastAsia="Aptos" w:hAnsi="Aptos" w:cs="Aptos"/>
+                <w:kern w:val="2"/>
+                <w:sz w:val="20"/>
+                <w:szCs w:val="20"/>
+                <w14:textOutline w14:w="12700" w14:cap="flat" w14:cmpd="sng" w14:algn="ctr">
+                  <w14:noFill/>
+                  <w14:prstDash w14:val="solid"/>
+                  <w14:miter w14:lim="400000"/>
+                </w14:textOutline>
+              </w:rPr>
+              <w:t>member-personalsessions: 1-Many</w:t>
+            </w:r>
+          </w:p>
+          <w:p>
+            <w:pPr>
+              <w:pStyle w:val="Body"/>
+              <w:rPr>
+                <w:rFonts w:ascii="Aptos" w:eastAsia="Aptos" w:hAnsi="Aptos" w:cs="Aptos"/>
+                <w:kern w:val="2"/>
+                <w:sz w:val="20"/>
+                <w:szCs w:val="20"/>
+                <w14:textOutline w14:w="12700" w14:cap="flat" w14:cmpd="sng" w14:algn="ctr">
+                  <w14:noFill/>
+                  <w14:prstDash w14:val="solid"/>
+                  <w14:miter w14:lim="400000"/>
+                </w14:textOutline>
+              </w:rPr>
+            </w:pPr>
+            <w:r>
+              <w:rPr>
+                <w:rFonts w:ascii="Aptos" w:eastAsia="Aptos" w:hAnsi="Aptos" w:cs="Aptos"/>
+                <w:kern w:val="2"/>
+                <w:sz w:val="20"/>
+                <w:szCs w:val="20"/>
+                <w14:textOutline w14:w="12700" w14:cap="flat" w14:cmpd="sng" w14:algn="ctr">
+                  <w14:noFill/>
+                  <w14:prstDash w14:val="solid"/>
+                  <w14:miter w14:lim="400000"/>
+                </w14:textOutline>
+              </w:rPr>
+              <w:t>(Member can book multiple sessions)</w:t>
+            </w:r>
+          </w:p>
+          <w:p>
+            <w:pPr>
+              <w:pStyle w:val="Body"/>
+              <w:rPr>
+                <w:rFonts w:ascii="Aptos" w:eastAsia="Aptos" w:hAnsi="Aptos" w:cs="Aptos"/>
+                <w:kern w:val="2"/>
+                <w:sz w:val="20"/>
+                <w:szCs w:val="20"/>
+                <w14:textOutline w14:w="12700" w14:cap="flat" w14:cmpd="sng" w14:algn="ctr">
+                  <w14:noFill/>
+                  <w14:prstDash w14:val="solid"/>
+                  <w14:miter w14:lim="400000"/>
+                </w14:textOutline>
+              </w:rPr>
+            </w:pPr>
+            <w:r>
+              <w:rPr>
+                <w:rFonts w:ascii="Aptos" w:eastAsia="Aptos" w:hAnsi="Aptos" w:cs="Aptos"/>
+                <w:kern w:val="2"/>
+                <w:sz w:val="20"/>
+                <w:szCs w:val="20"/>
+                <w14:textOutline w14:w="12700" w14:cap="flat" w14:cmpd="sng" w14:algn="ctr">
+                  <w14:noFill/>
+                  <w14:prstDash w14:val="solid"/>
+                  <w14:miter w14:lim="400000"/>
+                </w14:textOutline>
+              </w:rPr>
+              <w:t>(Partial Participation: Not all member have to book a session</w:t>
+            </w:r>
+          </w:p>
+          <w:p>
+            <w:pPr>
+              <w:pStyle w:val="Body"/>
+              <w:rPr>
+                <w:rFonts w:ascii="Aptos" w:eastAsia="Aptos" w:hAnsi="Aptos" w:cs="Aptos"/>
+                <w:kern w:val="2"/>
+                <w:sz w:val="20"/>
+                <w:szCs w:val="20"/>
+                <w14:textOutline w14:w="12700" w14:cap="flat" w14:cmpd="sng" w14:algn="ctr">
+                  <w14:noFill/>
+                  <w14:prstDash w14:val="solid"/>
+                  <w14:miter w14:lim="400000"/>
+                </w14:textOutline>
+              </w:rPr>
+            </w:pPr>
+          </w:p>
+          <w:p>
+            <w:pPr>
+              <w:pStyle w:val="Body"/>
+              <w:rPr>
+                <w:rFonts w:ascii="Aptos" w:eastAsia="Aptos" w:hAnsi="Aptos" w:cs="Aptos"/>
+                <w:kern w:val="2"/>
+                <w:sz w:val="20"/>
+                <w:szCs w:val="20"/>
+                <w14:textOutline w14:w="12700" w14:cap="flat" w14:cmpd="sng" w14:algn="ctr">
+                  <w14:noFill/>
+                  <w14:prstDash w14:val="solid"/>
+                  <w14:miter w14:lim="400000"/>
+                </w14:textOutline>
+              </w:rPr>
+            </w:pPr>
+            <w:r>
+              <w:rPr>
+                <w:rFonts w:ascii="Aptos" w:eastAsia="Aptos" w:hAnsi="Aptos" w:cs="Aptos"/>
+                <w:kern w:val="2"/>
+                <w:sz w:val="20"/>
+                <w:szCs w:val="20"/>
+                <w14:textOutline w14:w="12700" w14:cap="flat" w14:cmpd="sng" w14:algn="ctr">
+                  <w14:noFill/>
+                  <w14:prstDash w14:val="solid"/>
+                  <w14:miter w14:lim="400000"/>
+                </w14:textOutline>
+              </w:rPr>
+              <w:t>personalsessions - members: Total Participation (personal session have to be linked to a members)</w:t>
+            </w:r>
+          </w:p>
+          <w:p>
+            <w:pPr>
+              <w:pStyle w:val="Body"/>
+              <w:rPr>
+                <w:rFonts w:ascii="Aptos" w:eastAsia="Aptos" w:hAnsi="Aptos" w:cs="Aptos"/>
+                <w:kern w:val="2"/>
+                <w:sz w:val="20"/>
+                <w:szCs w:val="20"/>
+                <w14:textOutline w14:w="12700" w14:cap="flat" w14:cmpd="sng" w14:algn="ctr">
+                  <w14:noFill/>
+                  <w14:prstDash w14:val="solid"/>
+                  <w14:miter w14:lim="400000"/>
+                </w14:textOutline>
+              </w:rPr>
+            </w:pPr>
+          </w:p>
+          <w:p>
+            <w:pPr>
+              <w:pStyle w:val="BodyA"/>
+              <w:widowControl w:val="0"/>
+              <w:pBdr>
+                <w:top w:val="none" w:sz="0" w:space="0" w:color="auto"/>
+                <w:left w:val="none" w:sz="0" w:space="0" w:color="auto"/>
+                <w:bottom w:val="none" w:sz="0" w:space="0" w:color="auto"/>
+                <w:right w:val="none" w:sz="0" w:space="0" w:color="auto"/>
+                <w:between w:val="none" w:sz="0" w:space="0" w:color="auto"/>
+                <w:bar w:val="none" w:sz="0" w:color="auto"/>
+              </w:pBdr>
+              <w:spacing w:line="240" w:lineRule="auto"/>
+              <w:rPr>
+                <w:b/>
+                <w:bCs/>
+                <w:sz w:val="26"/>
+                <w:szCs w:val="26"/>
+              </w:rPr>
+            </w:pPr>
+            <w:r>
+              <w:rPr>
+                <w:sz w:val="20"/>
+                <w:szCs w:val="20"/>
+              </w:rPr>
+              <w:t>personalsessions - schedule: 1:1 (Each personal session corresponds to a time-slot so Total participation from personalsessions but time slots from schedule can be empty)</w:t>
+            </w:r>
+          </w:p>
+        </w:tc>
+      </w:tr>
+      <w:tr>
+        <w:tc>
+          <w:tcPr>
+            <w:tcW w:w="4556" w:type="dxa"/>
+          </w:tcPr>
+          <w:p>
+            <w:pPr>
+              <w:pStyle w:val="Body"/>
+              <w:rPr>
+                <w:b/>
+                <w:bCs/>
+                <w:sz w:val="20"/>
+                <w:szCs w:val="20"/>
+              </w:rPr>
+            </w:pPr>
+            <w:r>
+              <w:rPr>
+                <w:rFonts w:ascii="Aptos" w:eastAsia="Aptos" w:hAnsi="Aptos" w:cs="Aptos"/>
+                <w:b/>
+                <w:bCs/>
+                <w:kern w:val="2"/>
+                <w:sz w:val="20"/>
+                <w:szCs w:val="20"/>
+                <w14:textOutline w14:w="12700" w14:cap="flat" w14:cmpd="sng" w14:algn="ctr">
+                  <w14:noFill/>
+                  <w14:prstDash w14:val="solid"/>
+                  <w14:miter w14:lim="400000"/>
+                </w14:textOutline>
+              </w:rPr>
+              <w:t xml:space="preserve">Group Sessions: </w:t>
+            </w:r>
+          </w:p>
+          <w:p>
+            <w:pPr>
+              <w:pStyle w:val="BodyA"/>
+              <w:widowControl w:val="0"/>
+              <w:pBdr>
+                <w:top w:val="none" w:sz="0" w:space="0" w:color="auto"/>
+                <w:left w:val="none" w:sz="0" w:space="0" w:color="auto"/>
+                <w:bottom w:val="none" w:sz="0" w:space="0" w:color="auto"/>
+                <w:right w:val="none" w:sz="0" w:space="0" w:color="auto"/>
+                <w:between w:val="none" w:sz="0" w:space="0" w:color="auto"/>
+                <w:bar w:val="none" w:sz="0" w:color="auto"/>
+              </w:pBdr>
+              <w:spacing w:line="240" w:lineRule="auto"/>
+              <w:rPr>
+                <w:b/>
+                <w:bCs/>
+                <w:sz w:val="26"/>
+                <w:szCs w:val="26"/>
+              </w:rPr>
+            </w:pPr>
+            <w:r>
+              <w:rPr>
+                <w:sz w:val="20"/>
+                <w:szCs w:val="20"/>
+              </w:rPr>
+              <w:t>Member be able to register for group fitness classes</w:t>
+            </w:r>
+          </w:p>
+        </w:tc>
+        <w:tc>
+          <w:tcPr>
+            <w:tcW w:w="4557" w:type="dxa"/>
+          </w:tcPr>
+          <w:p>
+            <w:pPr>
+              <w:pStyle w:val="BodyA"/>
+              <w:widowControl w:val="0"/>
+              <w:pBdr>
+                <w:top w:val="none" w:sz="0" w:space="0" w:color="auto"/>
+                <w:left w:val="none" w:sz="0" w:space="0" w:color="auto"/>
+                <w:bottom w:val="none" w:sz="0" w:space="0" w:color="auto"/>
+                <w:right w:val="none" w:sz="0" w:space="0" w:color="auto"/>
+                <w:between w:val="none" w:sz="0" w:space="0" w:color="auto"/>
+                <w:bar w:val="none" w:sz="0" w:color="auto"/>
+              </w:pBdr>
+              <w:spacing w:line="240" w:lineRule="auto"/>
+              <w:rPr>
+                <w:b/>
+                <w:bCs/>
+                <w:sz w:val="26"/>
+                <w:szCs w:val="26"/>
+              </w:rPr>
+            </w:pPr>
+            <w:r>
+              <w:rPr>
+                <w:sz w:val="20"/>
+                <w:szCs w:val="20"/>
+              </w:rPr>
+              <w:t xml:space="preserve">Member can find group sessions scheduled by Admin through </w:t>
+            </w:r>
             <w:r>
               <w:rPr>
                 <w:b/>
@@ -1252,14 +1369,7 @@
                 <w:sz w:val="20"/>
                 <w:szCs w:val="20"/>
               </w:rPr>
-              <w:t xml:space="preserve"> </w:t>
-            </w:r>
-            <w:r>
-              <w:rPr>
-                <w:sz w:val="20"/>
-                <w:szCs w:val="20"/>
-              </w:rPr>
-              <w:t>table</w:t>
+              <w:t>groupsession</w:t>
             </w:r>
           </w:p>
         </w:tc>
@@ -1296,9 +1406,8 @@
                   <w14:miter w14:lim="400000"/>
                 </w14:textOutline>
               </w:rPr>
-              <w:t xml:space="preserve">Entity: </w:t>
-            </w:r>
-            <w:proofErr w:type="spellStart"/>
+              <w:t xml:space="preserve">(In relationa Schema: </w:t>
+            </w:r>
             <w:r>
               <w:rPr>
                 <w:rFonts w:ascii="Aptos" w:eastAsia="Aptos" w:hAnsi="Aptos" w:cs="Aptos"/>
@@ -1312,23 +1421,7 @@
                   <w14:miter w14:lim="400000"/>
                 </w14:textOutline>
               </w:rPr>
-              <w:t>personalsession</w:t>
-            </w:r>
-            <w:proofErr w:type="spellEnd"/>
-            <w:r>
-              <w:rPr>
-                <w:rFonts w:ascii="Aptos" w:eastAsia="Aptos" w:hAnsi="Aptos" w:cs="Aptos"/>
-                <w:kern w:val="2"/>
-                <w:sz w:val="20"/>
-                <w:szCs w:val="20"/>
-                <w:u w:val="single"/>
-                <w14:textOutline w14:w="12700" w14:cap="flat" w14:cmpd="sng" w14:algn="ctr">
-                  <w14:noFill/>
-                  <w14:prstDash w14:val="solid"/>
-                  <w14:miter w14:lim="400000"/>
-                </w14:textOutline>
-              </w:rPr>
-              <w:t>, schedule</w:t>
+              <w:t>sessionmembers, groupsessions</w:t>
             </w:r>
           </w:p>
           <w:p>
@@ -1339,7 +1432,6 @@
                 <w:kern w:val="2"/>
                 <w:sz w:val="20"/>
                 <w:szCs w:val="20"/>
-                <w:u w:val="single"/>
                 <w14:textOutline w14:w="12700" w14:cap="flat" w14:cmpd="sng" w14:algn="ctr">
                   <w14:noFill/>
                   <w14:prstDash w14:val="solid"/>
@@ -1375,37 +1467,7 @@
                   <w14:miter w14:lim="400000"/>
                 </w14:textOutline>
               </w:rPr>
-              <w:t>member-</w:t>
-            </w:r>
-            <w:proofErr w:type="spellStart"/>
-            <w:r>
-              <w:rPr>
-                <w:rFonts w:ascii="Aptos" w:eastAsia="Aptos" w:hAnsi="Aptos" w:cs="Aptos"/>
-                <w:kern w:val="2"/>
-                <w:sz w:val="20"/>
-                <w:szCs w:val="20"/>
-                <w14:textOutline w14:w="12700" w14:cap="flat" w14:cmpd="sng" w14:algn="ctr">
-                  <w14:noFill/>
-                  <w14:prstDash w14:val="solid"/>
-                  <w14:miter w14:lim="400000"/>
-                </w14:textOutline>
-              </w:rPr>
-              <w:t>personalsessions</w:t>
-            </w:r>
-            <w:proofErr w:type="spellEnd"/>
-            <w:r>
-              <w:rPr>
-                <w:rFonts w:ascii="Aptos" w:eastAsia="Aptos" w:hAnsi="Aptos" w:cs="Aptos"/>
-                <w:kern w:val="2"/>
-                <w:sz w:val="20"/>
-                <w:szCs w:val="20"/>
-                <w14:textOutline w14:w="12700" w14:cap="flat" w14:cmpd="sng" w14:algn="ctr">
-                  <w14:noFill/>
-                  <w14:prstDash w14:val="solid"/>
-                  <w14:miter w14:lim="400000"/>
-                </w14:textOutline>
-              </w:rPr>
-              <w:t>: 1-Many</w:t>
+              <w:t>members-sessionmembers: 1-Many (Member can attend multiple group sessions)</w:t>
             </w:r>
           </w:p>
           <w:p>
@@ -1435,7 +1497,7 @@
                   <w14:miter w14:lim="400000"/>
                 </w14:textOutline>
               </w:rPr>
-              <w:t>(Member can book multiple sessions)</w:t>
+              <w:t>* Partial Participation since not all member attends one</w:t>
             </w:r>
           </w:p>
           <w:p>
@@ -1453,50 +1515,6 @@
                 </w14:textOutline>
               </w:rPr>
             </w:pPr>
-            <w:r>
-              <w:rPr>
-                <w:rFonts w:ascii="Aptos" w:eastAsia="Aptos" w:hAnsi="Aptos" w:cs="Aptos"/>
-                <w:kern w:val="2"/>
-                <w:sz w:val="20"/>
-                <w:szCs w:val="20"/>
-                <w14:textOutline w14:w="12700" w14:cap="flat" w14:cmpd="sng" w14:algn="ctr">
-                  <w14:noFill/>
-                  <w14:prstDash w14:val="solid"/>
-                  <w14:miter w14:lim="400000"/>
-                </w14:textOutline>
-              </w:rPr>
-              <w:t xml:space="preserve">(Partial Participation: Not all </w:t>
-            </w:r>
-            <w:proofErr w:type="gramStart"/>
-            <w:r>
-              <w:rPr>
-                <w:rFonts w:ascii="Aptos" w:eastAsia="Aptos" w:hAnsi="Aptos" w:cs="Aptos"/>
-                <w:kern w:val="2"/>
-                <w:sz w:val="20"/>
-                <w:szCs w:val="20"/>
-                <w14:textOutline w14:w="12700" w14:cap="flat" w14:cmpd="sng" w14:algn="ctr">
-                  <w14:noFill/>
-                  <w14:prstDash w14:val="solid"/>
-                  <w14:miter w14:lim="400000"/>
-                </w14:textOutline>
-              </w:rPr>
-              <w:t>member</w:t>
-            </w:r>
-            <w:proofErr w:type="gramEnd"/>
-            <w:r>
-              <w:rPr>
-                <w:rFonts w:ascii="Aptos" w:eastAsia="Aptos" w:hAnsi="Aptos" w:cs="Aptos"/>
-                <w:kern w:val="2"/>
-                <w:sz w:val="20"/>
-                <w:szCs w:val="20"/>
-                <w14:textOutline w14:w="12700" w14:cap="flat" w14:cmpd="sng" w14:algn="ctr">
-                  <w14:noFill/>
-                  <w14:prstDash w14:val="solid"/>
-                  <w14:miter w14:lim="400000"/>
-                </w14:textOutline>
-              </w:rPr>
-              <w:t xml:space="preserve"> have to book a session</w:t>
-            </w:r>
           </w:p>
           <w:p>
             <w:pPr>
@@ -1513,6 +1531,20 @@
                 </w14:textOutline>
               </w:rPr>
             </w:pPr>
+            <w:r>
+              <w:rPr>
+                <w:rFonts w:ascii="Aptos" w:eastAsia="Aptos" w:hAnsi="Aptos" w:cs="Aptos"/>
+                <w:kern w:val="2"/>
+                <w:sz w:val="20"/>
+                <w:szCs w:val="20"/>
+                <w14:textOutline w14:w="12700" w14:cap="flat" w14:cmpd="sng" w14:algn="ctr">
+                  <w14:noFill/>
+                  <w14:prstDash w14:val="solid"/>
+                  <w14:miter w14:lim="400000"/>
+                </w14:textOutline>
+              </w:rPr>
+              <w:t>sessionmembers-members: Total participation (Must have a member attending if creating a data for sessionmembers)</w:t>
+            </w:r>
           </w:p>
           <w:p>
             <w:pPr>
@@ -1529,66 +1561,6 @@
                 </w14:textOutline>
               </w:rPr>
             </w:pPr>
-            <w:proofErr w:type="spellStart"/>
-            <w:r>
-              <w:rPr>
-                <w:rFonts w:ascii="Aptos" w:eastAsia="Aptos" w:hAnsi="Aptos" w:cs="Aptos"/>
-                <w:kern w:val="2"/>
-                <w:sz w:val="20"/>
-                <w:szCs w:val="20"/>
-                <w14:textOutline w14:w="12700" w14:cap="flat" w14:cmpd="sng" w14:algn="ctr">
-                  <w14:noFill/>
-                  <w14:prstDash w14:val="solid"/>
-                  <w14:miter w14:lim="400000"/>
-                </w14:textOutline>
-              </w:rPr>
-              <w:t>personalsessions</w:t>
-            </w:r>
-            <w:proofErr w:type="spellEnd"/>
-            <w:r>
-              <w:rPr>
-                <w:rFonts w:ascii="Aptos" w:eastAsia="Aptos" w:hAnsi="Aptos" w:cs="Aptos"/>
-                <w:kern w:val="2"/>
-                <w:sz w:val="20"/>
-                <w:szCs w:val="20"/>
-                <w14:textOutline w14:w="12700" w14:cap="flat" w14:cmpd="sng" w14:algn="ctr">
-                  <w14:noFill/>
-                  <w14:prstDash w14:val="solid"/>
-                  <w14:miter w14:lim="400000"/>
-                </w14:textOutline>
-              </w:rPr>
-              <w:t xml:space="preserve"> - members: Total Participation (personal session </w:t>
-            </w:r>
-            <w:proofErr w:type="gramStart"/>
-            <w:r>
-              <w:rPr>
-                <w:rFonts w:ascii="Aptos" w:eastAsia="Aptos" w:hAnsi="Aptos" w:cs="Aptos"/>
-                <w:kern w:val="2"/>
-                <w:sz w:val="20"/>
-                <w:szCs w:val="20"/>
-                <w14:textOutline w14:w="12700" w14:cap="flat" w14:cmpd="sng" w14:algn="ctr">
-                  <w14:noFill/>
-                  <w14:prstDash w14:val="solid"/>
-                  <w14:miter w14:lim="400000"/>
-                </w14:textOutline>
-              </w:rPr>
-              <w:t>have to</w:t>
-            </w:r>
-            <w:proofErr w:type="gramEnd"/>
-            <w:r>
-              <w:rPr>
-                <w:rFonts w:ascii="Aptos" w:eastAsia="Aptos" w:hAnsi="Aptos" w:cs="Aptos"/>
-                <w:kern w:val="2"/>
-                <w:sz w:val="20"/>
-                <w:szCs w:val="20"/>
-                <w14:textOutline w14:w="12700" w14:cap="flat" w14:cmpd="sng" w14:algn="ctr">
-                  <w14:noFill/>
-                  <w14:prstDash w14:val="solid"/>
-                  <w14:miter w14:lim="400000"/>
-                </w14:textOutline>
-              </w:rPr>
-              <w:t xml:space="preserve"> be linked to a members)</w:t>
-            </w:r>
           </w:p>
           <w:p>
             <w:pPr>
@@ -1605,6 +1577,96 @@
                 </w14:textOutline>
               </w:rPr>
             </w:pPr>
+            <w:r>
+              <w:rPr>
+                <w:rFonts w:ascii="Aptos" w:eastAsia="Aptos" w:hAnsi="Aptos" w:cs="Aptos"/>
+                <w:kern w:val="2"/>
+                <w:sz w:val="20"/>
+                <w:szCs w:val="20"/>
+                <w14:textOutline w14:w="12700" w14:cap="flat" w14:cmpd="sng" w14:algn="ctr">
+                  <w14:noFill/>
+                  <w14:prstDash w14:val="solid"/>
+                  <w14:miter w14:lim="400000"/>
+                </w14:textOutline>
+              </w:rPr>
+              <w:t>groupsessions-sessionmembers: 1-Many (Group can consists of multiple members)</w:t>
+            </w:r>
+          </w:p>
+          <w:p>
+            <w:pPr>
+              <w:pStyle w:val="Body"/>
+              <w:rPr>
+                <w:rFonts w:ascii="Aptos" w:eastAsia="Aptos" w:hAnsi="Aptos" w:cs="Aptos"/>
+                <w:kern w:val="2"/>
+                <w:sz w:val="20"/>
+                <w:szCs w:val="20"/>
+                <w14:textOutline w14:w="12700" w14:cap="flat" w14:cmpd="sng" w14:algn="ctr">
+                  <w14:noFill/>
+                  <w14:prstDash w14:val="solid"/>
+                  <w14:miter w14:lim="400000"/>
+                </w14:textOutline>
+              </w:rPr>
+            </w:pPr>
+            <w:r>
+              <w:rPr>
+                <w:rFonts w:ascii="Aptos" w:eastAsia="Aptos" w:hAnsi="Aptos" w:cs="Aptos"/>
+                <w:kern w:val="2"/>
+                <w:sz w:val="20"/>
+                <w:szCs w:val="20"/>
+                <w14:textOutline w14:w="12700" w14:cap="flat" w14:cmpd="sng" w14:algn="ctr">
+                  <w14:noFill/>
+                  <w14:prstDash w14:val="solid"/>
+                  <w14:miter w14:lim="400000"/>
+                </w14:textOutline>
+              </w:rPr>
+              <w:t>* Partial participation since not all groups have members</w:t>
+            </w:r>
+          </w:p>
+          <w:p>
+            <w:pPr>
+              <w:pStyle w:val="Body"/>
+              <w:rPr>
+                <w:rFonts w:ascii="Aptos" w:eastAsia="Aptos" w:hAnsi="Aptos" w:cs="Aptos"/>
+                <w:kern w:val="2"/>
+                <w:sz w:val="20"/>
+                <w:szCs w:val="20"/>
+                <w14:textOutline w14:w="12700" w14:cap="flat" w14:cmpd="sng" w14:algn="ctr">
+                  <w14:noFill/>
+                  <w14:prstDash w14:val="solid"/>
+                  <w14:miter w14:lim="400000"/>
+                </w14:textOutline>
+              </w:rPr>
+            </w:pPr>
+          </w:p>
+          <w:p>
+            <w:pPr>
+              <w:pStyle w:val="Body"/>
+              <w:rPr>
+                <w:rFonts w:ascii="Aptos" w:eastAsia="Aptos" w:hAnsi="Aptos" w:cs="Aptos"/>
+                <w:kern w:val="2"/>
+                <w:sz w:val="20"/>
+                <w:szCs w:val="20"/>
+                <w14:textOutline w14:w="12700" w14:cap="flat" w14:cmpd="sng" w14:algn="ctr">
+                  <w14:noFill/>
+                  <w14:prstDash w14:val="solid"/>
+                  <w14:miter w14:lim="400000"/>
+                </w14:textOutline>
+              </w:rPr>
+            </w:pPr>
+            <w:r>
+              <w:rPr>
+                <w:rFonts w:ascii="Aptos" w:eastAsia="Aptos" w:hAnsi="Aptos" w:cs="Aptos"/>
+                <w:kern w:val="2"/>
+                <w:sz w:val="20"/>
+                <w:szCs w:val="20"/>
+                <w14:textOutline w14:w="12700" w14:cap="flat" w14:cmpd="sng" w14:algn="ctr">
+                  <w14:noFill/>
+                  <w14:prstDash w14:val="solid"/>
+                  <w14:miter w14:lim="400000"/>
+                </w14:textOutline>
+              </w:rPr>
+              <w:t>sessionmembers-groupsessions</w:t>
+            </w:r>
           </w:p>
           <w:p>
             <w:pPr>
@@ -1626,661 +1688,12 @@
                 <w:szCs w:val="26"/>
               </w:rPr>
             </w:pPr>
-            <w:proofErr w:type="spellStart"/>
-            <w:r>
-              <w:rPr>
-                <w:sz w:val="20"/>
-                <w:szCs w:val="20"/>
-              </w:rPr>
-              <w:t>personalsessions</w:t>
-            </w:r>
-            <w:proofErr w:type="spellEnd"/>
-            <w:r>
-              <w:rPr>
-                <w:sz w:val="20"/>
-                <w:szCs w:val="20"/>
-              </w:rPr>
-              <w:t xml:space="preserve"> - schedule: 1:1 (Each personal session corresponds to a </w:t>
-            </w:r>
-            <w:proofErr w:type="gramStart"/>
-            <w:r>
-              <w:rPr>
-                <w:sz w:val="20"/>
-                <w:szCs w:val="20"/>
-              </w:rPr>
-              <w:t>time-slot</w:t>
-            </w:r>
-            <w:proofErr w:type="gramEnd"/>
-            <w:r>
-              <w:rPr>
-                <w:sz w:val="20"/>
-                <w:szCs w:val="20"/>
-              </w:rPr>
-              <w:t xml:space="preserve"> so Total participation from </w:t>
-            </w:r>
-            <w:proofErr w:type="spellStart"/>
-            <w:r>
-              <w:rPr>
-                <w:sz w:val="20"/>
-                <w:szCs w:val="20"/>
-              </w:rPr>
-              <w:t>personalsessions</w:t>
-            </w:r>
-            <w:proofErr w:type="spellEnd"/>
-            <w:r>
-              <w:rPr>
-                <w:sz w:val="20"/>
-                <w:szCs w:val="20"/>
-              </w:rPr>
-              <w:t xml:space="preserve"> but time slots from schedule can be empty)</w:t>
-            </w:r>
-          </w:p>
-        </w:tc>
-      </w:tr>
-      <w:tr>
-        <w:tc>
-          <w:tcPr>
-            <w:tcW w:w="4556" w:type="dxa"/>
-          </w:tcPr>
-          <w:p>
-            <w:pPr>
-              <w:pStyle w:val="Body"/>
-              <w:rPr>
-                <w:b/>
-                <w:bCs/>
-                <w:sz w:val="20"/>
-                <w:szCs w:val="20"/>
-              </w:rPr>
-            </w:pPr>
-            <w:r>
-              <w:rPr>
-                <w:rFonts w:ascii="Aptos" w:eastAsia="Aptos" w:hAnsi="Aptos" w:cs="Aptos"/>
-                <w:b/>
-                <w:bCs/>
-                <w:kern w:val="2"/>
-                <w:sz w:val="20"/>
-                <w:szCs w:val="20"/>
-                <w14:textOutline w14:w="12700" w14:cap="flat" w14:cmpd="sng" w14:algn="ctr">
-                  <w14:noFill/>
-                  <w14:prstDash w14:val="solid"/>
-                  <w14:miter w14:lim="400000"/>
-                </w14:textOutline>
-              </w:rPr>
-              <w:t xml:space="preserve">Group Sessions: </w:t>
-            </w:r>
-          </w:p>
-          <w:p>
-            <w:pPr>
-              <w:pStyle w:val="BodyA"/>
-              <w:widowControl w:val="0"/>
-              <w:pBdr>
-                <w:top w:val="none" w:sz="0" w:space="0" w:color="auto"/>
-                <w:left w:val="none" w:sz="0" w:space="0" w:color="auto"/>
-                <w:bottom w:val="none" w:sz="0" w:space="0" w:color="auto"/>
-                <w:right w:val="none" w:sz="0" w:space="0" w:color="auto"/>
-                <w:between w:val="none" w:sz="0" w:space="0" w:color="auto"/>
-                <w:bar w:val="none" w:sz="0" w:color="auto"/>
-              </w:pBdr>
-              <w:spacing w:line="240" w:lineRule="auto"/>
-              <w:rPr>
-                <w:b/>
-                <w:bCs/>
-                <w:sz w:val="26"/>
-                <w:szCs w:val="26"/>
-              </w:rPr>
-            </w:pPr>
-            <w:r>
-              <w:rPr>
-                <w:sz w:val="20"/>
-                <w:szCs w:val="20"/>
-              </w:rPr>
-              <w:t>Member be able to register for group fitness classes</w:t>
-            </w:r>
-          </w:p>
-        </w:tc>
-        <w:tc>
-          <w:tcPr>
-            <w:tcW w:w="4557" w:type="dxa"/>
-          </w:tcPr>
-          <w:p>
-            <w:pPr>
-              <w:pStyle w:val="BodyA"/>
-              <w:widowControl w:val="0"/>
-              <w:pBdr>
-                <w:top w:val="none" w:sz="0" w:space="0" w:color="auto"/>
-                <w:left w:val="none" w:sz="0" w:space="0" w:color="auto"/>
-                <w:bottom w:val="none" w:sz="0" w:space="0" w:color="auto"/>
-                <w:right w:val="none" w:sz="0" w:space="0" w:color="auto"/>
-                <w:between w:val="none" w:sz="0" w:space="0" w:color="auto"/>
-                <w:bar w:val="none" w:sz="0" w:color="auto"/>
-              </w:pBdr>
-              <w:spacing w:line="240" w:lineRule="auto"/>
-              <w:rPr>
-                <w:b/>
-                <w:bCs/>
-                <w:sz w:val="26"/>
-                <w:szCs w:val="26"/>
-              </w:rPr>
-            </w:pPr>
-            <w:r>
-              <w:rPr>
-                <w:sz w:val="20"/>
-                <w:szCs w:val="20"/>
-              </w:rPr>
-              <w:t xml:space="preserve">Member can find group sessions scheduled by Admin through </w:t>
-            </w:r>
-            <w:proofErr w:type="spellStart"/>
-            <w:r>
-              <w:rPr>
-                <w:b/>
-                <w:bCs/>
-                <w:i/>
-                <w:iCs/>
-                <w:sz w:val="20"/>
-                <w:szCs w:val="20"/>
-              </w:rPr>
-              <w:t>groupsession</w:t>
-            </w:r>
-            <w:proofErr w:type="spellEnd"/>
-          </w:p>
-        </w:tc>
-        <w:tc>
-          <w:tcPr>
-            <w:tcW w:w="4557" w:type="dxa"/>
-          </w:tcPr>
-          <w:p>
-            <w:pPr>
-              <w:pStyle w:val="Body"/>
-              <w:rPr>
-                <w:rFonts w:ascii="Aptos" w:eastAsia="Aptos" w:hAnsi="Aptos" w:cs="Aptos"/>
-                <w:kern w:val="2"/>
-                <w:sz w:val="20"/>
-                <w:szCs w:val="20"/>
-                <w:u w:val="single"/>
-                <w14:textOutline w14:w="12700" w14:cap="flat" w14:cmpd="sng" w14:algn="ctr">
-                  <w14:noFill/>
-                  <w14:prstDash w14:val="solid"/>
-                  <w14:miter w14:lim="400000"/>
-                </w14:textOutline>
-              </w:rPr>
-            </w:pPr>
-            <w:r>
-              <w:rPr>
-                <w:rFonts w:ascii="Aptos" w:eastAsia="Aptos" w:hAnsi="Aptos" w:cs="Aptos"/>
-                <w:kern w:val="2"/>
-                <w:sz w:val="20"/>
-                <w:szCs w:val="20"/>
-                <w:u w:val="single"/>
-                <w14:textOutline w14:w="12700" w14:cap="flat" w14:cmpd="sng" w14:algn="ctr">
-                  <w14:noFill/>
-                  <w14:prstDash w14:val="solid"/>
-                  <w14:miter w14:lim="400000"/>
-                </w14:textOutline>
-              </w:rPr>
-              <w:t xml:space="preserve">(In </w:t>
-            </w:r>
-            <w:proofErr w:type="spellStart"/>
-            <w:r>
-              <w:rPr>
-                <w:rFonts w:ascii="Aptos" w:eastAsia="Aptos" w:hAnsi="Aptos" w:cs="Aptos"/>
-                <w:kern w:val="2"/>
-                <w:sz w:val="20"/>
-                <w:szCs w:val="20"/>
-                <w:u w:val="single"/>
-                <w14:textOutline w14:w="12700" w14:cap="flat" w14:cmpd="sng" w14:algn="ctr">
-                  <w14:noFill/>
-                  <w14:prstDash w14:val="solid"/>
-                  <w14:miter w14:lim="400000"/>
-                </w14:textOutline>
-              </w:rPr>
-              <w:t>relationa</w:t>
-            </w:r>
-            <w:proofErr w:type="spellEnd"/>
-            <w:r>
-              <w:rPr>
-                <w:rFonts w:ascii="Aptos" w:eastAsia="Aptos" w:hAnsi="Aptos" w:cs="Aptos"/>
-                <w:kern w:val="2"/>
-                <w:sz w:val="20"/>
-                <w:szCs w:val="20"/>
-                <w:u w:val="single"/>
-                <w14:textOutline w14:w="12700" w14:cap="flat" w14:cmpd="sng" w14:algn="ctr">
-                  <w14:noFill/>
-                  <w14:prstDash w14:val="solid"/>
-                  <w14:miter w14:lim="400000"/>
-                </w14:textOutline>
-              </w:rPr>
-              <w:t xml:space="preserve"> Schema: </w:t>
-            </w:r>
-            <w:proofErr w:type="spellStart"/>
-            <w:r>
-              <w:rPr>
-                <w:rFonts w:ascii="Aptos" w:eastAsia="Aptos" w:hAnsi="Aptos" w:cs="Aptos"/>
-                <w:kern w:val="2"/>
-                <w:sz w:val="20"/>
-                <w:szCs w:val="20"/>
-                <w:u w:val="single"/>
-                <w14:textOutline w14:w="12700" w14:cap="flat" w14:cmpd="sng" w14:algn="ctr">
-                  <w14:noFill/>
-                  <w14:prstDash w14:val="solid"/>
-                  <w14:miter w14:lim="400000"/>
-                </w14:textOutline>
-              </w:rPr>
-              <w:t>sessionmembers</w:t>
-            </w:r>
-            <w:proofErr w:type="spellEnd"/>
-            <w:r>
-              <w:rPr>
-                <w:rFonts w:ascii="Aptos" w:eastAsia="Aptos" w:hAnsi="Aptos" w:cs="Aptos"/>
-                <w:kern w:val="2"/>
-                <w:sz w:val="20"/>
-                <w:szCs w:val="20"/>
-                <w:u w:val="single"/>
-                <w14:textOutline w14:w="12700" w14:cap="flat" w14:cmpd="sng" w14:algn="ctr">
-                  <w14:noFill/>
-                  <w14:prstDash w14:val="solid"/>
-                  <w14:miter w14:lim="400000"/>
-                </w14:textOutline>
-              </w:rPr>
-              <w:t xml:space="preserve">, </w:t>
-            </w:r>
-            <w:proofErr w:type="spellStart"/>
-            <w:r>
-              <w:rPr>
-                <w:rFonts w:ascii="Aptos" w:eastAsia="Aptos" w:hAnsi="Aptos" w:cs="Aptos"/>
-                <w:kern w:val="2"/>
-                <w:sz w:val="20"/>
-                <w:szCs w:val="20"/>
-                <w:u w:val="single"/>
-                <w14:textOutline w14:w="12700" w14:cap="flat" w14:cmpd="sng" w14:algn="ctr">
-                  <w14:noFill/>
-                  <w14:prstDash w14:val="solid"/>
-                  <w14:miter w14:lim="400000"/>
-                </w14:textOutline>
-              </w:rPr>
-              <w:t>groupsessions</w:t>
-            </w:r>
-            <w:proofErr w:type="spellEnd"/>
-          </w:p>
-          <w:p>
-            <w:pPr>
-              <w:pStyle w:val="Body"/>
-              <w:rPr>
-                <w:rFonts w:ascii="Aptos" w:eastAsia="Aptos" w:hAnsi="Aptos" w:cs="Aptos"/>
-                <w:kern w:val="2"/>
-                <w:sz w:val="20"/>
-                <w:szCs w:val="20"/>
-                <w14:textOutline w14:w="12700" w14:cap="flat" w14:cmpd="sng" w14:algn="ctr">
-                  <w14:noFill/>
-                  <w14:prstDash w14:val="solid"/>
-                  <w14:miter w14:lim="400000"/>
-                </w14:textOutline>
-              </w:rPr>
-            </w:pPr>
-          </w:p>
-          <w:p>
-            <w:pPr>
-              <w:pStyle w:val="Body"/>
-              <w:rPr>
-                <w:rFonts w:ascii="Aptos" w:eastAsia="Aptos" w:hAnsi="Aptos" w:cs="Aptos"/>
-                <w:kern w:val="2"/>
-                <w:sz w:val="20"/>
-                <w:szCs w:val="20"/>
-                <w14:textOutline w14:w="12700" w14:cap="flat" w14:cmpd="sng" w14:algn="ctr">
-                  <w14:noFill/>
-                  <w14:prstDash w14:val="solid"/>
-                  <w14:miter w14:lim="400000"/>
-                </w14:textOutline>
-              </w:rPr>
-            </w:pPr>
-            <w:r>
-              <w:rPr>
-                <w:rFonts w:ascii="Aptos" w:eastAsia="Aptos" w:hAnsi="Aptos" w:cs="Aptos"/>
-                <w:kern w:val="2"/>
-                <w:sz w:val="20"/>
-                <w:szCs w:val="20"/>
-                <w14:textOutline w14:w="12700" w14:cap="flat" w14:cmpd="sng" w14:algn="ctr">
-                  <w14:noFill/>
-                  <w14:prstDash w14:val="solid"/>
-                  <w14:miter w14:lim="400000"/>
-                </w14:textOutline>
-              </w:rPr>
-              <w:t>members-</w:t>
-            </w:r>
-            <w:proofErr w:type="spellStart"/>
-            <w:r>
-              <w:rPr>
-                <w:rFonts w:ascii="Aptos" w:eastAsia="Aptos" w:hAnsi="Aptos" w:cs="Aptos"/>
-                <w:kern w:val="2"/>
-                <w:sz w:val="20"/>
-                <w:szCs w:val="20"/>
-                <w14:textOutline w14:w="12700" w14:cap="flat" w14:cmpd="sng" w14:algn="ctr">
-                  <w14:noFill/>
-                  <w14:prstDash w14:val="solid"/>
-                  <w14:miter w14:lim="400000"/>
-                </w14:textOutline>
-              </w:rPr>
-              <w:t>sessionmembers</w:t>
-            </w:r>
-            <w:proofErr w:type="spellEnd"/>
-            <w:r>
-              <w:rPr>
-                <w:rFonts w:ascii="Aptos" w:eastAsia="Aptos" w:hAnsi="Aptos" w:cs="Aptos"/>
-                <w:kern w:val="2"/>
-                <w:sz w:val="20"/>
-                <w:szCs w:val="20"/>
-                <w14:textOutline w14:w="12700" w14:cap="flat" w14:cmpd="sng" w14:algn="ctr">
-                  <w14:noFill/>
-                  <w14:prstDash w14:val="solid"/>
-                  <w14:miter w14:lim="400000"/>
-                </w14:textOutline>
-              </w:rPr>
-              <w:t>: 1-Many (Member can attend multiple group sessions)</w:t>
-            </w:r>
-          </w:p>
-          <w:p>
-            <w:pPr>
-              <w:pStyle w:val="Body"/>
-              <w:rPr>
-                <w:rFonts w:ascii="Aptos" w:eastAsia="Aptos" w:hAnsi="Aptos" w:cs="Aptos"/>
-                <w:kern w:val="2"/>
-                <w:sz w:val="20"/>
-                <w:szCs w:val="20"/>
-                <w14:textOutline w14:w="12700" w14:cap="flat" w14:cmpd="sng" w14:algn="ctr">
-                  <w14:noFill/>
-                  <w14:prstDash w14:val="solid"/>
-                  <w14:miter w14:lim="400000"/>
-                </w14:textOutline>
-              </w:rPr>
-            </w:pPr>
-            <w:r>
-              <w:rPr>
-                <w:rFonts w:ascii="Aptos" w:eastAsia="Aptos" w:hAnsi="Aptos" w:cs="Aptos"/>
-                <w:kern w:val="2"/>
-                <w:sz w:val="20"/>
-                <w:szCs w:val="20"/>
-                <w14:textOutline w14:w="12700" w14:cap="flat" w14:cmpd="sng" w14:algn="ctr">
-                  <w14:noFill/>
-                  <w14:prstDash w14:val="solid"/>
-                  <w14:miter w14:lim="400000"/>
-                </w14:textOutline>
-              </w:rPr>
-              <w:t>* Partial Participation since not all member attends one</w:t>
-            </w:r>
-          </w:p>
-          <w:p>
-            <w:pPr>
-              <w:pStyle w:val="Body"/>
-              <w:rPr>
-                <w:rFonts w:ascii="Aptos" w:eastAsia="Aptos" w:hAnsi="Aptos" w:cs="Aptos"/>
-                <w:kern w:val="2"/>
-                <w:sz w:val="20"/>
-                <w:szCs w:val="20"/>
-                <w14:textOutline w14:w="12700" w14:cap="flat" w14:cmpd="sng" w14:algn="ctr">
-                  <w14:noFill/>
-                  <w14:prstDash w14:val="solid"/>
-                  <w14:miter w14:lim="400000"/>
-                </w14:textOutline>
-              </w:rPr>
-            </w:pPr>
-          </w:p>
-          <w:p>
-            <w:pPr>
-              <w:pStyle w:val="Body"/>
-              <w:rPr>
-                <w:rFonts w:ascii="Aptos" w:eastAsia="Aptos" w:hAnsi="Aptos" w:cs="Aptos"/>
-                <w:kern w:val="2"/>
-                <w:sz w:val="20"/>
-                <w:szCs w:val="20"/>
-                <w14:textOutline w14:w="12700" w14:cap="flat" w14:cmpd="sng" w14:algn="ctr">
-                  <w14:noFill/>
-                  <w14:prstDash w14:val="solid"/>
-                  <w14:miter w14:lim="400000"/>
-                </w14:textOutline>
-              </w:rPr>
-            </w:pPr>
-            <w:proofErr w:type="spellStart"/>
-            <w:r>
-              <w:rPr>
-                <w:rFonts w:ascii="Aptos" w:eastAsia="Aptos" w:hAnsi="Aptos" w:cs="Aptos"/>
-                <w:kern w:val="2"/>
-                <w:sz w:val="20"/>
-                <w:szCs w:val="20"/>
-                <w14:textOutline w14:w="12700" w14:cap="flat" w14:cmpd="sng" w14:algn="ctr">
-                  <w14:noFill/>
-                  <w14:prstDash w14:val="solid"/>
-                  <w14:miter w14:lim="400000"/>
-                </w14:textOutline>
-              </w:rPr>
-              <w:t>sessionmembers</w:t>
-            </w:r>
-            <w:proofErr w:type="spellEnd"/>
-            <w:r>
-              <w:rPr>
-                <w:rFonts w:ascii="Aptos" w:eastAsia="Aptos" w:hAnsi="Aptos" w:cs="Aptos"/>
-                <w:kern w:val="2"/>
-                <w:sz w:val="20"/>
-                <w:szCs w:val="20"/>
-                <w14:textOutline w14:w="12700" w14:cap="flat" w14:cmpd="sng" w14:algn="ctr">
-                  <w14:noFill/>
-                  <w14:prstDash w14:val="solid"/>
-                  <w14:miter w14:lim="400000"/>
-                </w14:textOutline>
-              </w:rPr>
-              <w:t xml:space="preserve">-members: Total participation (Must have a member attending if creating a data for </w:t>
-            </w:r>
-            <w:proofErr w:type="spellStart"/>
-            <w:r>
-              <w:rPr>
-                <w:rFonts w:ascii="Aptos" w:eastAsia="Aptos" w:hAnsi="Aptos" w:cs="Aptos"/>
-                <w:kern w:val="2"/>
-                <w:sz w:val="20"/>
-                <w:szCs w:val="20"/>
-                <w14:textOutline w14:w="12700" w14:cap="flat" w14:cmpd="sng" w14:algn="ctr">
-                  <w14:noFill/>
-                  <w14:prstDash w14:val="solid"/>
-                  <w14:miter w14:lim="400000"/>
-                </w14:textOutline>
-              </w:rPr>
-              <w:t>sessionmembers</w:t>
-            </w:r>
-            <w:proofErr w:type="spellEnd"/>
-            <w:r>
-              <w:rPr>
-                <w:rFonts w:ascii="Aptos" w:eastAsia="Aptos" w:hAnsi="Aptos" w:cs="Aptos"/>
-                <w:kern w:val="2"/>
-                <w:sz w:val="20"/>
-                <w:szCs w:val="20"/>
-                <w14:textOutline w14:w="12700" w14:cap="flat" w14:cmpd="sng" w14:algn="ctr">
-                  <w14:noFill/>
-                  <w14:prstDash w14:val="solid"/>
-                  <w14:miter w14:lim="400000"/>
-                </w14:textOutline>
-              </w:rPr>
-              <w:t>)</w:t>
-            </w:r>
-          </w:p>
-          <w:p>
-            <w:pPr>
-              <w:pStyle w:val="Body"/>
-              <w:rPr>
-                <w:rFonts w:ascii="Aptos" w:eastAsia="Aptos" w:hAnsi="Aptos" w:cs="Aptos"/>
-                <w:kern w:val="2"/>
-                <w:sz w:val="20"/>
-                <w:szCs w:val="20"/>
-                <w14:textOutline w14:w="12700" w14:cap="flat" w14:cmpd="sng" w14:algn="ctr">
-                  <w14:noFill/>
-                  <w14:prstDash w14:val="solid"/>
-                  <w14:miter w14:lim="400000"/>
-                </w14:textOutline>
-              </w:rPr>
-            </w:pPr>
-          </w:p>
-          <w:p>
-            <w:pPr>
-              <w:pStyle w:val="Body"/>
-              <w:rPr>
-                <w:rFonts w:ascii="Aptos" w:eastAsia="Aptos" w:hAnsi="Aptos" w:cs="Aptos"/>
-                <w:kern w:val="2"/>
-                <w:sz w:val="20"/>
-                <w:szCs w:val="20"/>
-                <w14:textOutline w14:w="12700" w14:cap="flat" w14:cmpd="sng" w14:algn="ctr">
-                  <w14:noFill/>
-                  <w14:prstDash w14:val="solid"/>
-                  <w14:miter w14:lim="400000"/>
-                </w14:textOutline>
-              </w:rPr>
-            </w:pPr>
-            <w:proofErr w:type="spellStart"/>
-            <w:r>
-              <w:rPr>
-                <w:rFonts w:ascii="Aptos" w:eastAsia="Aptos" w:hAnsi="Aptos" w:cs="Aptos"/>
-                <w:kern w:val="2"/>
-                <w:sz w:val="20"/>
-                <w:szCs w:val="20"/>
-                <w14:textOutline w14:w="12700" w14:cap="flat" w14:cmpd="sng" w14:algn="ctr">
-                  <w14:noFill/>
-                  <w14:prstDash w14:val="solid"/>
-                  <w14:miter w14:lim="400000"/>
-                </w14:textOutline>
-              </w:rPr>
-              <w:t>groupsessions-sessionmembers</w:t>
-            </w:r>
-            <w:proofErr w:type="spellEnd"/>
-            <w:r>
-              <w:rPr>
-                <w:rFonts w:ascii="Aptos" w:eastAsia="Aptos" w:hAnsi="Aptos" w:cs="Aptos"/>
-                <w:kern w:val="2"/>
-                <w:sz w:val="20"/>
-                <w:szCs w:val="20"/>
-                <w14:textOutline w14:w="12700" w14:cap="flat" w14:cmpd="sng" w14:algn="ctr">
-                  <w14:noFill/>
-                  <w14:prstDash w14:val="solid"/>
-                  <w14:miter w14:lim="400000"/>
-                </w14:textOutline>
-              </w:rPr>
-              <w:t>: 1-Many (Group can consists of multiple members)</w:t>
-            </w:r>
-          </w:p>
-          <w:p>
-            <w:pPr>
-              <w:pStyle w:val="Body"/>
-              <w:rPr>
-                <w:rFonts w:ascii="Aptos" w:eastAsia="Aptos" w:hAnsi="Aptos" w:cs="Aptos"/>
-                <w:kern w:val="2"/>
-                <w:sz w:val="20"/>
-                <w:szCs w:val="20"/>
-                <w14:textOutline w14:w="12700" w14:cap="flat" w14:cmpd="sng" w14:algn="ctr">
-                  <w14:noFill/>
-                  <w14:prstDash w14:val="solid"/>
-                  <w14:miter w14:lim="400000"/>
-                </w14:textOutline>
-              </w:rPr>
-            </w:pPr>
-            <w:r>
-              <w:rPr>
-                <w:rFonts w:ascii="Aptos" w:eastAsia="Aptos" w:hAnsi="Aptos" w:cs="Aptos"/>
-                <w:kern w:val="2"/>
-                <w:sz w:val="20"/>
-                <w:szCs w:val="20"/>
-                <w14:textOutline w14:w="12700" w14:cap="flat" w14:cmpd="sng" w14:algn="ctr">
-                  <w14:noFill/>
-                  <w14:prstDash w14:val="solid"/>
-                  <w14:miter w14:lim="400000"/>
-                </w14:textOutline>
-              </w:rPr>
-              <w:t>* Partial participation since not all groups have members</w:t>
-            </w:r>
-          </w:p>
-          <w:p>
-            <w:pPr>
-              <w:pStyle w:val="Body"/>
-              <w:rPr>
-                <w:rFonts w:ascii="Aptos" w:eastAsia="Aptos" w:hAnsi="Aptos" w:cs="Aptos"/>
-                <w:kern w:val="2"/>
-                <w:sz w:val="20"/>
-                <w:szCs w:val="20"/>
-                <w14:textOutline w14:w="12700" w14:cap="flat" w14:cmpd="sng" w14:algn="ctr">
-                  <w14:noFill/>
-                  <w14:prstDash w14:val="solid"/>
-                  <w14:miter w14:lim="400000"/>
-                </w14:textOutline>
-              </w:rPr>
-            </w:pPr>
-          </w:p>
-          <w:p>
-            <w:pPr>
-              <w:pStyle w:val="Body"/>
-              <w:rPr>
-                <w:rFonts w:ascii="Aptos" w:eastAsia="Aptos" w:hAnsi="Aptos" w:cs="Aptos"/>
-                <w:kern w:val="2"/>
-                <w:sz w:val="20"/>
-                <w:szCs w:val="20"/>
-                <w14:textOutline w14:w="12700" w14:cap="flat" w14:cmpd="sng" w14:algn="ctr">
-                  <w14:noFill/>
-                  <w14:prstDash w14:val="solid"/>
-                  <w14:miter w14:lim="400000"/>
-                </w14:textOutline>
-              </w:rPr>
-            </w:pPr>
-            <w:proofErr w:type="spellStart"/>
-            <w:r>
-              <w:rPr>
-                <w:rFonts w:ascii="Aptos" w:eastAsia="Aptos" w:hAnsi="Aptos" w:cs="Aptos"/>
-                <w:kern w:val="2"/>
-                <w:sz w:val="20"/>
-                <w:szCs w:val="20"/>
-                <w14:textOutline w14:w="12700" w14:cap="flat" w14:cmpd="sng" w14:algn="ctr">
-                  <w14:noFill/>
-                  <w14:prstDash w14:val="solid"/>
-                  <w14:miter w14:lim="400000"/>
-                </w14:textOutline>
-              </w:rPr>
-              <w:t>sessionmembers-groupsessions</w:t>
-            </w:r>
-            <w:proofErr w:type="spellEnd"/>
-          </w:p>
-          <w:p>
-            <w:pPr>
-              <w:pStyle w:val="BodyA"/>
-              <w:widowControl w:val="0"/>
-              <w:pBdr>
-                <w:top w:val="none" w:sz="0" w:space="0" w:color="auto"/>
-                <w:left w:val="none" w:sz="0" w:space="0" w:color="auto"/>
-                <w:bottom w:val="none" w:sz="0" w:space="0" w:color="auto"/>
-                <w:right w:val="none" w:sz="0" w:space="0" w:color="auto"/>
-                <w:between w:val="none" w:sz="0" w:space="0" w:color="auto"/>
-                <w:bar w:val="none" w:sz="0" w:color="auto"/>
-              </w:pBdr>
-              <w:spacing w:line="240" w:lineRule="auto"/>
-              <w:rPr>
-                <w:b/>
-                <w:bCs/>
-                <w:sz w:val="26"/>
-                <w:szCs w:val="26"/>
-              </w:rPr>
-            </w:pPr>
-            <w:r>
-              <w:rPr>
-                <w:sz w:val="20"/>
-                <w:szCs w:val="20"/>
-              </w:rPr>
-              <w:t xml:space="preserve">* All session members associated to </w:t>
-            </w:r>
-            <w:proofErr w:type="spellStart"/>
-            <w:r>
-              <w:rPr>
-                <w:sz w:val="20"/>
-                <w:szCs w:val="20"/>
-              </w:rPr>
-              <w:t>groupsessions</w:t>
-            </w:r>
-            <w:proofErr w:type="spellEnd"/>
-            <w:r>
-              <w:rPr>
-                <w:sz w:val="20"/>
-                <w:szCs w:val="20"/>
-              </w:rPr>
-              <w:t xml:space="preserve"> (Full participation)</w:t>
+            <w:r>
+              <w:rPr>
+                <w:sz w:val="20"/>
+                <w:szCs w:val="20"/>
+              </w:rPr>
+              <w:t>* All session members associated to groupsessions (Full participation)</w:t>
             </w:r>
           </w:p>
         </w:tc>
@@ -2294,8 +1707,8 @@
         <w:rPr>
           <w:b/>
           <w:bCs/>
-          <w:sz w:val="26"/>
-          <w:szCs w:val="26"/>
+          <w:sz w:val="30"/>
+          <w:szCs w:val="30"/>
         </w:rPr>
       </w:pPr>
     </w:p>
@@ -2609,39 +2022,7 @@
                 <w:sz w:val="20"/>
                 <w:szCs w:val="20"/>
               </w:rPr>
-              <w:t xml:space="preserve">These 2 functions overlap for </w:t>
-            </w:r>
-            <w:proofErr w:type="gramStart"/>
-            <w:r>
-              <w:rPr>
-                <w:sz w:val="20"/>
-                <w:szCs w:val="20"/>
-              </w:rPr>
-              <w:t>us</w:t>
-            </w:r>
-            <w:proofErr w:type="gramEnd"/>
-            <w:r>
-              <w:rPr>
-                <w:sz w:val="20"/>
-                <w:szCs w:val="20"/>
-              </w:rPr>
-              <w:t xml:space="preserve"> and we assume that the class schedule must be </w:t>
-            </w:r>
-            <w:proofErr w:type="spellStart"/>
-            <w:r>
-              <w:rPr>
-                <w:sz w:val="20"/>
-                <w:szCs w:val="20"/>
-              </w:rPr>
-              <w:t>apart</w:t>
-            </w:r>
-            <w:proofErr w:type="spellEnd"/>
-            <w:r>
-              <w:rPr>
-                <w:sz w:val="20"/>
-                <w:szCs w:val="20"/>
-              </w:rPr>
-              <w:t xml:space="preserve"> of and the room booking</w:t>
+              <w:t>These 2 functions overlap for us and we assume that the class schedule must be apart of and the room booking</w:t>
             </w:r>
           </w:p>
         </w:tc>
@@ -2674,7 +2055,14 @@
                 <w:sz w:val="20"/>
                 <w:szCs w:val="20"/>
               </w:rPr>
-              <w:t xml:space="preserve">Not shown in ER model, it is shown in the relational schema with a foreign key </w:t>
+              <w:t xml:space="preserve">The room management booking can update/create the class schedule </w:t>
+            </w:r>
+            <w:r>
+              <w:rPr>
+                <w:sz w:val="20"/>
+                <w:szCs w:val="20"/>
+              </w:rPr>
+              <w:t xml:space="preserve"> </w:t>
             </w:r>
           </w:p>
         </w:tc>
@@ -2879,24 +2267,8 @@
                   <w14:miter w14:lim="400000"/>
                 </w14:textOutline>
               </w:rPr>
-              <w:t xml:space="preserve">billing-&gt;staff (Total Participation) Every billing processed by </w:t>
-            </w:r>
-            <w:proofErr w:type="gramStart"/>
-            <w:r>
-              <w:rPr>
-                <w:rFonts w:ascii="Aptos" w:eastAsia="Aptos" w:hAnsi="Aptos" w:cs="Aptos"/>
-                <w:kern w:val="2"/>
-                <w:sz w:val="20"/>
-                <w:szCs w:val="20"/>
-                <w14:textOutline w14:w="12700" w14:cap="flat" w14:cmpd="sng" w14:algn="ctr">
-                  <w14:noFill/>
-                  <w14:prstDash w14:val="solid"/>
-                  <w14:miter w14:lim="400000"/>
-                </w14:textOutline>
-              </w:rPr>
-              <w:t>staff</w:t>
-            </w:r>
-            <w:proofErr w:type="gramEnd"/>
+              <w:t>billing-&gt;staff (Total Participation) Every billing processed by staff</w:t>
+            </w:r>
           </w:p>
           <w:p>
             <w:pPr>
@@ -3086,39 +2458,7 @@
                   <w14:miter w14:lim="400000"/>
                 </w14:textOutline>
               </w:rPr>
-              <w:t xml:space="preserve">Entity: </w:t>
-            </w:r>
-            <w:proofErr w:type="spellStart"/>
-            <w:r>
-              <w:rPr>
-                <w:rFonts w:ascii="Aptos" w:eastAsia="Aptos" w:hAnsi="Aptos" w:cs="Aptos"/>
-                <w:kern w:val="2"/>
-                <w:sz w:val="20"/>
-                <w:szCs w:val="20"/>
-                <w:u w:val="single"/>
-                <w14:textOutline w14:w="12700" w14:cap="flat" w14:cmpd="sng" w14:algn="ctr">
-                  <w14:noFill/>
-                  <w14:prstDash w14:val="solid"/>
-                  <w14:miter w14:lim="400000"/>
-                </w14:textOutline>
-              </w:rPr>
-              <w:t>groupsessions</w:t>
-            </w:r>
-            <w:proofErr w:type="spellEnd"/>
-            <w:r>
-              <w:rPr>
-                <w:rFonts w:ascii="Aptos" w:eastAsia="Aptos" w:hAnsi="Aptos" w:cs="Aptos"/>
-                <w:kern w:val="2"/>
-                <w:sz w:val="20"/>
-                <w:szCs w:val="20"/>
-                <w:u w:val="single"/>
-                <w14:textOutline w14:w="12700" w14:cap="flat" w14:cmpd="sng" w14:algn="ctr">
-                  <w14:noFill/>
-                  <w14:prstDash w14:val="solid"/>
-                  <w14:miter w14:lim="400000"/>
-                </w14:textOutline>
-              </w:rPr>
-              <w:t xml:space="preserve">, schedule, rooms, </w:t>
+              <w:t xml:space="preserve">Entity: groupsessions, schedule, rooms, </w:t>
             </w:r>
           </w:p>
           <w:p>
@@ -3164,37 +2504,7 @@
                   <w14:miter w14:lim="400000"/>
                 </w14:textOutline>
               </w:rPr>
-              <w:t>staff-</w:t>
-            </w:r>
-            <w:proofErr w:type="spellStart"/>
-            <w:r>
-              <w:rPr>
-                <w:rFonts w:ascii="Aptos" w:eastAsia="Aptos" w:hAnsi="Aptos" w:cs="Aptos"/>
-                <w:kern w:val="2"/>
-                <w:sz w:val="20"/>
-                <w:szCs w:val="20"/>
-                <w14:textOutline w14:w="12700" w14:cap="flat" w14:cmpd="sng" w14:algn="ctr">
-                  <w14:noFill/>
-                  <w14:prstDash w14:val="solid"/>
-                  <w14:miter w14:lim="400000"/>
-                </w14:textOutline>
-              </w:rPr>
-              <w:t>groupsessions</w:t>
-            </w:r>
-            <w:proofErr w:type="spellEnd"/>
-            <w:r>
-              <w:rPr>
-                <w:rFonts w:ascii="Aptos" w:eastAsia="Aptos" w:hAnsi="Aptos" w:cs="Aptos"/>
-                <w:kern w:val="2"/>
-                <w:sz w:val="20"/>
-                <w:szCs w:val="20"/>
-                <w14:textOutline w14:w="12700" w14:cap="flat" w14:cmpd="sng" w14:algn="ctr">
-                  <w14:noFill/>
-                  <w14:prstDash w14:val="solid"/>
-                  <w14:miter w14:lim="400000"/>
-                </w14:textOutline>
-              </w:rPr>
-              <w:t>: 1:M (Admin can schedule multiple group sessions)</w:t>
+              <w:t>staff-groupsessions: 1:M (Admin can schedule multiple group sessions)</w:t>
             </w:r>
           </w:p>
           <w:p>
@@ -3224,37 +2534,7 @@
                   <w14:miter w14:lim="400000"/>
                 </w14:textOutline>
               </w:rPr>
-              <w:t xml:space="preserve">* From staff, partial participation (not all </w:t>
-            </w:r>
-            <w:proofErr w:type="gramStart"/>
-            <w:r>
-              <w:rPr>
-                <w:rFonts w:ascii="Aptos" w:eastAsia="Aptos" w:hAnsi="Aptos" w:cs="Aptos"/>
-                <w:kern w:val="2"/>
-                <w:sz w:val="20"/>
-                <w:szCs w:val="20"/>
-                <w14:textOutline w14:w="12700" w14:cap="flat" w14:cmpd="sng" w14:algn="ctr">
-                  <w14:noFill/>
-                  <w14:prstDash w14:val="solid"/>
-                  <w14:miter w14:lim="400000"/>
-                </w14:textOutline>
-              </w:rPr>
-              <w:t>admin</w:t>
-            </w:r>
-            <w:proofErr w:type="gramEnd"/>
-            <w:r>
-              <w:rPr>
-                <w:rFonts w:ascii="Aptos" w:eastAsia="Aptos" w:hAnsi="Aptos" w:cs="Aptos"/>
-                <w:kern w:val="2"/>
-                <w:sz w:val="20"/>
-                <w:szCs w:val="20"/>
-                <w14:textOutline w14:w="12700" w14:cap="flat" w14:cmpd="sng" w14:algn="ctr">
-                  <w14:noFill/>
-                  <w14:prstDash w14:val="solid"/>
-                  <w14:miter w14:lim="400000"/>
-                </w14:textOutline>
-              </w:rPr>
-              <w:t xml:space="preserve"> need to schedule a session)</w:t>
+              <w:t>* From staff, partial participation (not all admin need to schedule a session)</w:t>
             </w:r>
           </w:p>
           <w:p>
@@ -3284,67 +2564,7 @@
                   <w14:miter w14:lim="400000"/>
                 </w14:textOutline>
               </w:rPr>
-              <w:t xml:space="preserve">* From </w:t>
-            </w:r>
-            <w:proofErr w:type="spellStart"/>
-            <w:r>
-              <w:rPr>
-                <w:rFonts w:ascii="Aptos" w:eastAsia="Aptos" w:hAnsi="Aptos" w:cs="Aptos"/>
-                <w:kern w:val="2"/>
-                <w:sz w:val="20"/>
-                <w:szCs w:val="20"/>
-                <w14:textOutline w14:w="12700" w14:cap="flat" w14:cmpd="sng" w14:algn="ctr">
-                  <w14:noFill/>
-                  <w14:prstDash w14:val="solid"/>
-                  <w14:miter w14:lim="400000"/>
-                </w14:textOutline>
-              </w:rPr>
-              <w:t>groupsessions</w:t>
-            </w:r>
-            <w:proofErr w:type="spellEnd"/>
-            <w:r>
-              <w:rPr>
-                <w:rFonts w:ascii="Aptos" w:eastAsia="Aptos" w:hAnsi="Aptos" w:cs="Aptos"/>
-                <w:kern w:val="2"/>
-                <w:sz w:val="20"/>
-                <w:szCs w:val="20"/>
-                <w14:textOutline w14:w="12700" w14:cap="flat" w14:cmpd="sng" w14:algn="ctr">
-                  <w14:noFill/>
-                  <w14:prstDash w14:val="solid"/>
-                  <w14:miter w14:lim="400000"/>
-                </w14:textOutline>
-              </w:rPr>
-              <w:t xml:space="preserve">, total participation (needs to be </w:t>
-            </w:r>
-            <w:proofErr w:type="gramStart"/>
-            <w:r>
-              <w:rPr>
-                <w:rFonts w:ascii="Aptos" w:eastAsia="Aptos" w:hAnsi="Aptos" w:cs="Aptos"/>
-                <w:kern w:val="2"/>
-                <w:sz w:val="20"/>
-                <w:szCs w:val="20"/>
-                <w14:textOutline w14:w="12700" w14:cap="flat" w14:cmpd="sng" w14:algn="ctr">
-                  <w14:noFill/>
-                  <w14:prstDash w14:val="solid"/>
-                  <w14:miter w14:lim="400000"/>
-                </w14:textOutline>
-              </w:rPr>
-              <w:t>schedule  member</w:t>
-            </w:r>
-            <w:proofErr w:type="gramEnd"/>
-            <w:r>
-              <w:rPr>
-                <w:rFonts w:ascii="Aptos" w:eastAsia="Aptos" w:hAnsi="Aptos" w:cs="Aptos"/>
-                <w:kern w:val="2"/>
-                <w:sz w:val="20"/>
-                <w:szCs w:val="20"/>
-                <w14:textOutline w14:w="12700" w14:cap="flat" w14:cmpd="sng" w14:algn="ctr">
-                  <w14:noFill/>
-                  <w14:prstDash w14:val="solid"/>
-                  <w14:miter w14:lim="400000"/>
-                </w14:textOutline>
-              </w:rPr>
-              <w:t xml:space="preserve">) </w:t>
+              <w:t xml:space="preserve">* From groupsessions, total participation (needs to be schedule  member) </w:t>
             </w:r>
           </w:p>
           <w:p>
@@ -3394,35 +2614,19 @@
                 </w14:textOutline>
               </w:rPr>
             </w:pPr>
-            <w:proofErr w:type="spellStart"/>
-            <w:r>
-              <w:rPr>
-                <w:rFonts w:ascii="Aptos" w:eastAsia="Aptos" w:hAnsi="Aptos" w:cs="Aptos"/>
-                <w:kern w:val="2"/>
-                <w:sz w:val="20"/>
-                <w:szCs w:val="20"/>
-                <w14:textOutline w14:w="12700" w14:cap="flat" w14:cmpd="sng" w14:algn="ctr">
-                  <w14:noFill/>
-                  <w14:prstDash w14:val="solid"/>
-                  <w14:miter w14:lim="400000"/>
-                </w14:textOutline>
-              </w:rPr>
-              <w:t>groupsessions</w:t>
-            </w:r>
-            <w:proofErr w:type="spellEnd"/>
-            <w:r>
-              <w:rPr>
-                <w:rFonts w:ascii="Aptos" w:eastAsia="Aptos" w:hAnsi="Aptos" w:cs="Aptos"/>
-                <w:kern w:val="2"/>
-                <w:sz w:val="20"/>
-                <w:szCs w:val="20"/>
-                <w14:textOutline w14:w="12700" w14:cap="flat" w14:cmpd="sng" w14:algn="ctr">
-                  <w14:noFill/>
-                  <w14:prstDash w14:val="solid"/>
-                  <w14:miter w14:lim="400000"/>
-                </w14:textOutline>
-              </w:rPr>
-              <w:t>-schedule: 1:1 (A group session corresponds to the available time slots set by trainer)</w:t>
+            <w:r>
+              <w:rPr>
+                <w:rFonts w:ascii="Aptos" w:eastAsia="Aptos" w:hAnsi="Aptos" w:cs="Aptos"/>
+                <w:kern w:val="2"/>
+                <w:sz w:val="20"/>
+                <w:szCs w:val="20"/>
+                <w14:textOutline w14:w="12700" w14:cap="flat" w14:cmpd="sng" w14:algn="ctr">
+                  <w14:noFill/>
+                  <w14:prstDash w14:val="solid"/>
+                  <w14:miter w14:lim="400000"/>
+                </w14:textOutline>
+              </w:rPr>
+              <w:t>groupsessions-schedule: 1:1 (A group session corresponds to the available time slots set by trainer)</w:t>
             </w:r>
           </w:p>
           <w:p>
@@ -3452,37 +2656,7 @@
                   <w14:miter w14:lim="400000"/>
                 </w14:textOutline>
               </w:rPr>
-              <w:t xml:space="preserve">* From </w:t>
-            </w:r>
-            <w:proofErr w:type="spellStart"/>
-            <w:r>
-              <w:rPr>
-                <w:rFonts w:ascii="Aptos" w:eastAsia="Aptos" w:hAnsi="Aptos" w:cs="Aptos"/>
-                <w:kern w:val="2"/>
-                <w:sz w:val="20"/>
-                <w:szCs w:val="20"/>
-                <w14:textOutline w14:w="12700" w14:cap="flat" w14:cmpd="sng" w14:algn="ctr">
-                  <w14:noFill/>
-                  <w14:prstDash w14:val="solid"/>
-                  <w14:miter w14:lim="400000"/>
-                </w14:textOutline>
-              </w:rPr>
-              <w:t>groupsessions</w:t>
-            </w:r>
-            <w:proofErr w:type="spellEnd"/>
-            <w:r>
-              <w:rPr>
-                <w:rFonts w:ascii="Aptos" w:eastAsia="Aptos" w:hAnsi="Aptos" w:cs="Aptos"/>
-                <w:kern w:val="2"/>
-                <w:sz w:val="20"/>
-                <w:szCs w:val="20"/>
-                <w14:textOutline w14:w="12700" w14:cap="flat" w14:cmpd="sng" w14:algn="ctr">
-                  <w14:noFill/>
-                  <w14:prstDash w14:val="solid"/>
-                  <w14:miter w14:lim="400000"/>
-                </w14:textOutline>
-              </w:rPr>
-              <w:t xml:space="preserve"> requires a time slot so Total Participation</w:t>
+              <w:t>* From groupsessions requires a time slot so Total Participation</w:t>
             </w:r>
           </w:p>
           <w:p>
@@ -3546,35 +2720,19 @@
                 </w14:textOutline>
               </w:rPr>
             </w:pPr>
-            <w:proofErr w:type="spellStart"/>
-            <w:r>
-              <w:rPr>
-                <w:rFonts w:ascii="Aptos" w:eastAsia="Aptos" w:hAnsi="Aptos" w:cs="Aptos"/>
-                <w:kern w:val="2"/>
-                <w:sz w:val="20"/>
-                <w:szCs w:val="20"/>
-                <w14:textOutline w14:w="12700" w14:cap="flat" w14:cmpd="sng" w14:algn="ctr">
-                  <w14:noFill/>
-                  <w14:prstDash w14:val="solid"/>
-                  <w14:miter w14:lim="400000"/>
-                </w14:textOutline>
-              </w:rPr>
-              <w:t>groupsessions</w:t>
-            </w:r>
-            <w:proofErr w:type="spellEnd"/>
-            <w:r>
-              <w:rPr>
-                <w:rFonts w:ascii="Aptos" w:eastAsia="Aptos" w:hAnsi="Aptos" w:cs="Aptos"/>
-                <w:kern w:val="2"/>
-                <w:sz w:val="20"/>
-                <w:szCs w:val="20"/>
-                <w14:textOutline w14:w="12700" w14:cap="flat" w14:cmpd="sng" w14:algn="ctr">
-                  <w14:noFill/>
-                  <w14:prstDash w14:val="solid"/>
-                  <w14:miter w14:lim="400000"/>
-                </w14:textOutline>
-              </w:rPr>
-              <w:t>-rooms: 1:1 (A group session held in one room)</w:t>
+            <w:r>
+              <w:rPr>
+                <w:rFonts w:ascii="Aptos" w:eastAsia="Aptos" w:hAnsi="Aptos" w:cs="Aptos"/>
+                <w:kern w:val="2"/>
+                <w:sz w:val="20"/>
+                <w:szCs w:val="20"/>
+                <w14:textOutline w14:w="12700" w14:cap="flat" w14:cmpd="sng" w14:algn="ctr">
+                  <w14:noFill/>
+                  <w14:prstDash w14:val="solid"/>
+                  <w14:miter w14:lim="400000"/>
+                </w14:textOutline>
+              </w:rPr>
+              <w:t>groupsessions-rooms: 1:1 (A group session held in one room)</w:t>
             </w:r>
           </w:p>
           <w:p>
@@ -3605,37 +2763,7 @@
                 </w14:textOutline>
               </w:rPr>
               <w:lastRenderedPageBreak/>
-              <w:t xml:space="preserve">* All </w:t>
-            </w:r>
-            <w:proofErr w:type="spellStart"/>
-            <w:r>
-              <w:rPr>
-                <w:rFonts w:ascii="Aptos" w:eastAsia="Aptos" w:hAnsi="Aptos" w:cs="Aptos"/>
-                <w:kern w:val="2"/>
-                <w:sz w:val="20"/>
-                <w:szCs w:val="20"/>
-                <w14:textOutline w14:w="12700" w14:cap="flat" w14:cmpd="sng" w14:algn="ctr">
-                  <w14:noFill/>
-                  <w14:prstDash w14:val="solid"/>
-                  <w14:miter w14:lim="400000"/>
-                </w14:textOutline>
-              </w:rPr>
-              <w:t>groupsessions</w:t>
-            </w:r>
-            <w:proofErr w:type="spellEnd"/>
-            <w:r>
-              <w:rPr>
-                <w:rFonts w:ascii="Aptos" w:eastAsia="Aptos" w:hAnsi="Aptos" w:cs="Aptos"/>
-                <w:kern w:val="2"/>
-                <w:sz w:val="20"/>
-                <w:szCs w:val="20"/>
-                <w14:textOutline w14:w="12700" w14:cap="flat" w14:cmpd="sng" w14:algn="ctr">
-                  <w14:noFill/>
-                  <w14:prstDash w14:val="solid"/>
-                  <w14:miter w14:lim="400000"/>
-                </w14:textOutline>
-              </w:rPr>
-              <w:t xml:space="preserve"> need a room (Total Participation)</w:t>
+              <w:t>* All groupsessions need a room (Total Participation)</w:t>
             </w:r>
           </w:p>
           <w:p>
@@ -3663,23 +2791,7 @@
                 <w:sz w:val="20"/>
                 <w:szCs w:val="20"/>
               </w:rPr>
-              <w:t xml:space="preserve">* From room, Not all room need to host </w:t>
-            </w:r>
-            <w:proofErr w:type="gramStart"/>
-            <w:r>
-              <w:rPr>
-                <w:sz w:val="20"/>
-                <w:szCs w:val="20"/>
-              </w:rPr>
-              <w:t>a  group</w:t>
-            </w:r>
-            <w:proofErr w:type="gramEnd"/>
-            <w:r>
-              <w:rPr>
-                <w:sz w:val="20"/>
-                <w:szCs w:val="20"/>
-              </w:rPr>
-              <w:t xml:space="preserve"> session (Partial Participation)</w:t>
+              <w:t>* From room, Not all room need to host a  group session (Partial Participation)</w:t>
             </w:r>
           </w:p>
         </w:tc>
@@ -3908,39 +3020,7 @@
                 <w:sz w:val="20"/>
                 <w:szCs w:val="20"/>
               </w:rPr>
-              <w:t xml:space="preserve">When trainer registers, as well as going into the schedule management, they </w:t>
-            </w:r>
-            <w:proofErr w:type="gramStart"/>
-            <w:r>
-              <w:rPr>
-                <w:sz w:val="20"/>
-                <w:szCs w:val="20"/>
-              </w:rPr>
-              <w:t>have the ability to</w:t>
-            </w:r>
-            <w:proofErr w:type="gramEnd"/>
-            <w:r>
-              <w:rPr>
-                <w:sz w:val="20"/>
-                <w:szCs w:val="20"/>
-              </w:rPr>
-              <w:t xml:space="preserve"> set their availability, which </w:t>
-            </w:r>
-            <w:proofErr w:type="spellStart"/>
-            <w:r>
-              <w:rPr>
-                <w:sz w:val="20"/>
-                <w:szCs w:val="20"/>
-              </w:rPr>
-              <w:t>coverts</w:t>
-            </w:r>
-            <w:proofErr w:type="spellEnd"/>
-            <w:r>
-              <w:rPr>
-                <w:sz w:val="20"/>
-                <w:szCs w:val="20"/>
-              </w:rPr>
-              <w:t xml:space="preserve"> to 1-hr time slots in </w:t>
+              <w:t xml:space="preserve">When trainer registers, as well as going into the schedule management, they have the ability to set their availability, which coverts to 1-hr time slots in </w:t>
             </w:r>
             <w:r>
               <w:rPr>
@@ -4049,37 +3129,7 @@
                   <w14:miter w14:lim="400000"/>
                 </w14:textOutline>
               </w:rPr>
-              <w:t xml:space="preserve">* Total participation from schedule (Time slot must have a </w:t>
-            </w:r>
-            <w:proofErr w:type="spellStart"/>
-            <w:r>
-              <w:rPr>
-                <w:rFonts w:ascii="Aptos" w:eastAsia="Aptos" w:hAnsi="Aptos" w:cs="Aptos"/>
-                <w:kern w:val="2"/>
-                <w:sz w:val="20"/>
-                <w:szCs w:val="20"/>
-                <w14:textOutline w14:w="12700" w14:cap="flat" w14:cmpd="sng" w14:algn="ctr">
-                  <w14:noFill/>
-                  <w14:prstDash w14:val="solid"/>
-                  <w14:miter w14:lim="400000"/>
-                </w14:textOutline>
-              </w:rPr>
-              <w:t>trainer_id</w:t>
-            </w:r>
-            <w:proofErr w:type="spellEnd"/>
-            <w:r>
-              <w:rPr>
-                <w:rFonts w:ascii="Aptos" w:eastAsia="Aptos" w:hAnsi="Aptos" w:cs="Aptos"/>
-                <w:kern w:val="2"/>
-                <w:sz w:val="20"/>
-                <w:szCs w:val="20"/>
-                <w14:textOutline w14:w="12700" w14:cap="flat" w14:cmpd="sng" w14:algn="ctr">
-                  <w14:noFill/>
-                  <w14:prstDash w14:val="solid"/>
-                  <w14:miter w14:lim="400000"/>
-                </w14:textOutline>
-              </w:rPr>
-              <w:t>)</w:t>
+              <w:t>* Total participation from schedule (Time slot must have a trainer_id)</w:t>
             </w:r>
           </w:p>
           <w:p>
@@ -4170,39 +3220,7 @@
                 <w:sz w:val="20"/>
                 <w:szCs w:val="20"/>
               </w:rPr>
-              <w:t xml:space="preserve">Although members book a </w:t>
-            </w:r>
-            <w:proofErr w:type="gramStart"/>
-            <w:r>
-              <w:rPr>
-                <w:sz w:val="20"/>
-                <w:szCs w:val="20"/>
-              </w:rPr>
-              <w:t>personal sessions</w:t>
-            </w:r>
-            <w:proofErr w:type="gramEnd"/>
-            <w:r>
-              <w:rPr>
-                <w:sz w:val="20"/>
-                <w:szCs w:val="20"/>
-              </w:rPr>
-              <w:t xml:space="preserve">, </w:t>
-            </w:r>
-            <w:proofErr w:type="gramStart"/>
-            <w:r>
-              <w:rPr>
-                <w:sz w:val="20"/>
-                <w:szCs w:val="20"/>
-              </w:rPr>
-              <w:t>it</w:t>
-            </w:r>
-            <w:proofErr w:type="gramEnd"/>
-            <w:r>
-              <w:rPr>
-                <w:sz w:val="20"/>
-                <w:szCs w:val="20"/>
-              </w:rPr>
-              <w:t xml:space="preserve"> must be booked with a trainer. Similarly, a group session booked by an admin must be with a trainer</w:t>
+              <w:t>Although members book a personal sessions, it must be booked with a trainer. Similarly, a group session booked by an admin must be with a trainer</w:t>
             </w:r>
           </w:p>
         </w:tc>
@@ -4226,54 +3244,8 @@
                   <w14:miter w14:lim="400000"/>
                 </w14:textOutline>
               </w:rPr>
-              <w:t xml:space="preserve">Entity: </w:t>
-            </w:r>
-            <w:proofErr w:type="spellStart"/>
-            <w:r>
-              <w:rPr>
-                <w:rFonts w:ascii="Aptos" w:eastAsia="Aptos" w:hAnsi="Aptos" w:cs="Aptos"/>
-                <w:kern w:val="2"/>
-                <w:sz w:val="20"/>
-                <w:szCs w:val="20"/>
-                <w14:textOutline w14:w="12700" w14:cap="flat" w14:cmpd="sng" w14:algn="ctr">
-                  <w14:noFill/>
-                  <w14:prstDash w14:val="solid"/>
-                  <w14:miter w14:lim="400000"/>
-                </w14:textOutline>
-              </w:rPr>
-              <w:t>groupsessions</w:t>
-            </w:r>
-            <w:proofErr w:type="spellEnd"/>
-            <w:r>
-              <w:rPr>
-                <w:rFonts w:ascii="Aptos" w:eastAsia="Aptos" w:hAnsi="Aptos" w:cs="Aptos"/>
-                <w:kern w:val="2"/>
-                <w:sz w:val="20"/>
-                <w:szCs w:val="20"/>
-                <w14:textOutline w14:w="12700" w14:cap="flat" w14:cmpd="sng" w14:algn="ctr">
-                  <w14:noFill/>
-                  <w14:prstDash w14:val="solid"/>
-                  <w14:miter w14:lim="400000"/>
-                </w14:textOutline>
-              </w:rPr>
-              <w:t xml:space="preserve">, </w:t>
-            </w:r>
-            <w:proofErr w:type="spellStart"/>
-            <w:r>
-              <w:rPr>
-                <w:rFonts w:ascii="Aptos" w:eastAsia="Aptos" w:hAnsi="Aptos" w:cs="Aptos"/>
-                <w:kern w:val="2"/>
-                <w:sz w:val="20"/>
-                <w:szCs w:val="20"/>
-                <w14:textOutline w14:w="12700" w14:cap="flat" w14:cmpd="sng" w14:algn="ctr">
-                  <w14:noFill/>
-                  <w14:prstDash w14:val="solid"/>
-                  <w14:miter w14:lim="400000"/>
-                </w14:textOutline>
-              </w:rPr>
-              <w:t>personalsessions</w:t>
-            </w:r>
-            <w:proofErr w:type="spellEnd"/>
+              <w:t>Entity: groupsessions, personalsessions</w:t>
+            </w:r>
           </w:p>
           <w:p>
             <w:pPr>
@@ -4296,37 +3268,7 @@
                   <w14:miter w14:lim="400000"/>
                 </w14:textOutline>
               </w:rPr>
-              <w:t>trainers-</w:t>
-            </w:r>
-            <w:proofErr w:type="spellStart"/>
-            <w:r>
-              <w:rPr>
-                <w:rFonts w:ascii="Aptos" w:eastAsia="Aptos" w:hAnsi="Aptos" w:cs="Aptos"/>
-                <w:kern w:val="2"/>
-                <w:sz w:val="20"/>
-                <w:szCs w:val="20"/>
-                <w14:textOutline w14:w="12700" w14:cap="flat" w14:cmpd="sng" w14:algn="ctr">
-                  <w14:noFill/>
-                  <w14:prstDash w14:val="solid"/>
-                  <w14:miter w14:lim="400000"/>
-                </w14:textOutline>
-              </w:rPr>
-              <w:t>personalsessions</w:t>
-            </w:r>
-            <w:proofErr w:type="spellEnd"/>
-            <w:r>
-              <w:rPr>
-                <w:rFonts w:ascii="Aptos" w:eastAsia="Aptos" w:hAnsi="Aptos" w:cs="Aptos"/>
-                <w:kern w:val="2"/>
-                <w:sz w:val="20"/>
-                <w:szCs w:val="20"/>
-                <w14:textOutline w14:w="12700" w14:cap="flat" w14:cmpd="sng" w14:algn="ctr">
-                  <w14:noFill/>
-                  <w14:prstDash w14:val="solid"/>
-                  <w14:miter w14:lim="400000"/>
-                </w14:textOutline>
-              </w:rPr>
-              <w:t>: 1:M (Trainer can have multiple personal sessions)</w:t>
+              <w:t>trainers-personalsessions: 1:M (Trainer can have multiple personal sessions)</w:t>
             </w:r>
           </w:p>
           <w:p>
@@ -4345,37 +3287,7 @@
                   <w14:miter w14:lim="400000"/>
                 </w14:textOutline>
               </w:rPr>
-              <w:t>trainers-</w:t>
-            </w:r>
-            <w:proofErr w:type="spellStart"/>
-            <w:r>
-              <w:rPr>
-                <w:rFonts w:ascii="Aptos" w:eastAsia="Aptos" w:hAnsi="Aptos" w:cs="Aptos"/>
-                <w:kern w:val="2"/>
-                <w:sz w:val="20"/>
-                <w:szCs w:val="20"/>
-                <w14:textOutline w14:w="12700" w14:cap="flat" w14:cmpd="sng" w14:algn="ctr">
-                  <w14:noFill/>
-                  <w14:prstDash w14:val="solid"/>
-                  <w14:miter w14:lim="400000"/>
-                </w14:textOutline>
-              </w:rPr>
-              <w:t>groupsessions</w:t>
-            </w:r>
-            <w:proofErr w:type="spellEnd"/>
-            <w:r>
-              <w:rPr>
-                <w:rFonts w:ascii="Aptos" w:eastAsia="Aptos" w:hAnsi="Aptos" w:cs="Aptos"/>
-                <w:kern w:val="2"/>
-                <w:sz w:val="20"/>
-                <w:szCs w:val="20"/>
-                <w14:textOutline w14:w="12700" w14:cap="flat" w14:cmpd="sng" w14:algn="ctr">
-                  <w14:noFill/>
-                  <w14:prstDash w14:val="solid"/>
-                  <w14:miter w14:lim="400000"/>
-                </w14:textOutline>
-              </w:rPr>
-              <w:t>: 1:M (Trainer can have multiple group)</w:t>
+              <w:t>trainers-groupsessions: 1:M (Trainer can have multiple group)</w:t>
             </w:r>
           </w:p>
           <w:p>
@@ -4399,67 +3311,7 @@
                   <w14:miter w14:lim="400000"/>
                 </w14:textOutline>
               </w:rPr>
-              <w:t xml:space="preserve">From the </w:t>
-            </w:r>
-            <w:proofErr w:type="spellStart"/>
-            <w:r>
-              <w:rPr>
-                <w:rFonts w:ascii="Aptos" w:eastAsia="Aptos" w:hAnsi="Aptos" w:cs="Aptos"/>
-                <w:kern w:val="2"/>
-                <w:sz w:val="20"/>
-                <w:szCs w:val="20"/>
-                <w14:textOutline w14:w="12700" w14:cap="flat" w14:cmpd="sng" w14:algn="ctr">
-                  <w14:noFill/>
-                  <w14:prstDash w14:val="solid"/>
-                  <w14:miter w14:lim="400000"/>
-                </w14:textOutline>
-              </w:rPr>
-              <w:t>personalsessions</w:t>
-            </w:r>
-            <w:proofErr w:type="spellEnd"/>
-            <w:r>
-              <w:rPr>
-                <w:rFonts w:ascii="Aptos" w:eastAsia="Aptos" w:hAnsi="Aptos" w:cs="Aptos"/>
-                <w:kern w:val="2"/>
-                <w:sz w:val="20"/>
-                <w:szCs w:val="20"/>
-                <w14:textOutline w14:w="12700" w14:cap="flat" w14:cmpd="sng" w14:algn="ctr">
-                  <w14:noFill/>
-                  <w14:prstDash w14:val="solid"/>
-                  <w14:miter w14:lim="400000"/>
-                </w14:textOutline>
-              </w:rPr>
-              <w:t>/</w:t>
-            </w:r>
-            <w:proofErr w:type="spellStart"/>
-            <w:r>
-              <w:rPr>
-                <w:rFonts w:ascii="Aptos" w:eastAsia="Aptos" w:hAnsi="Aptos" w:cs="Aptos"/>
-                <w:kern w:val="2"/>
-                <w:sz w:val="20"/>
-                <w:szCs w:val="20"/>
-                <w14:textOutline w14:w="12700" w14:cap="flat" w14:cmpd="sng" w14:algn="ctr">
-                  <w14:noFill/>
-                  <w14:prstDash w14:val="solid"/>
-                  <w14:miter w14:lim="400000"/>
-                </w14:textOutline>
-              </w:rPr>
-              <w:t>groupsessions</w:t>
-            </w:r>
-            <w:proofErr w:type="spellEnd"/>
-            <w:r>
-              <w:rPr>
-                <w:rFonts w:ascii="Aptos" w:eastAsia="Aptos" w:hAnsi="Aptos" w:cs="Aptos"/>
-                <w:kern w:val="2"/>
-                <w:sz w:val="20"/>
-                <w:szCs w:val="20"/>
-                <w14:textOutline w14:w="12700" w14:cap="flat" w14:cmpd="sng" w14:algn="ctr">
-                  <w14:noFill/>
-                  <w14:prstDash w14:val="solid"/>
-                  <w14:miter w14:lim="400000"/>
-                </w14:textOutline>
-              </w:rPr>
-              <w:t>, it requires a trainer (Total participation)</w:t>
+              <w:t>From the personalsessions/groupsessions, it requires a trainer (Total participation)</w:t>
             </w:r>
           </w:p>
           <w:p>
@@ -4487,23 +3339,7 @@
                 <w:sz w:val="20"/>
                 <w:szCs w:val="20"/>
               </w:rPr>
-              <w:t xml:space="preserve">However, trainer don't </w:t>
-            </w:r>
-            <w:proofErr w:type="gramStart"/>
-            <w:r>
-              <w:rPr>
-                <w:sz w:val="20"/>
-                <w:szCs w:val="20"/>
-              </w:rPr>
-              <w:t>necessary</w:t>
-            </w:r>
-            <w:proofErr w:type="gramEnd"/>
-            <w:r>
-              <w:rPr>
-                <w:sz w:val="20"/>
-                <w:szCs w:val="20"/>
-              </w:rPr>
-              <w:t xml:space="preserve"> need a session booked, so partial participation</w:t>
+              <w:t>However, trainer don't necessary need a session booked, so partial participation</w:t>
             </w:r>
           </w:p>
         </w:tc>
@@ -4693,27 +3529,7 @@
                 <w:sz w:val="20"/>
                 <w:szCs w:val="20"/>
               </w:rPr>
-              <w:t xml:space="preserve">Maintaining </w:t>
-            </w:r>
-            <w:proofErr w:type="spellStart"/>
-            <w:r>
-              <w:rPr>
-                <w:b/>
-                <w:bCs/>
-                <w:sz w:val="20"/>
-                <w:szCs w:val="20"/>
-              </w:rPr>
-              <w:t>MemberShip</w:t>
-            </w:r>
-            <w:proofErr w:type="spellEnd"/>
-            <w:r>
-              <w:rPr>
-                <w:b/>
-                <w:bCs/>
-                <w:sz w:val="20"/>
-                <w:szCs w:val="20"/>
-              </w:rPr>
-              <w:t xml:space="preserve"> Status:</w:t>
+              <w:t>Maintaining MemberShip Status:</w:t>
             </w:r>
           </w:p>
         </w:tc>
@@ -4775,54 +3591,8 @@
                   <w14:miter w14:lim="400000"/>
                 </w14:textOutline>
               </w:rPr>
-              <w:t xml:space="preserve">It checks by referring to the attributes </w:t>
-            </w:r>
-            <w:proofErr w:type="spellStart"/>
-            <w:r>
-              <w:rPr>
-                <w:rFonts w:ascii="Aptos" w:eastAsia="Aptos" w:hAnsi="Aptos" w:cs="Aptos"/>
-                <w:kern w:val="2"/>
-                <w:sz w:val="20"/>
-                <w:szCs w:val="20"/>
-                <w14:textOutline w14:w="12700" w14:cap="flat" w14:cmpd="sng" w14:algn="ctr">
-                  <w14:noFill/>
-                  <w14:prstDash w14:val="solid"/>
-                  <w14:miter w14:lim="400000"/>
-                </w14:textOutline>
-              </w:rPr>
-              <w:t>due_date</w:t>
-            </w:r>
-            <w:proofErr w:type="spellEnd"/>
-            <w:r>
-              <w:rPr>
-                <w:rFonts w:ascii="Aptos" w:eastAsia="Aptos" w:hAnsi="Aptos" w:cs="Aptos"/>
-                <w:kern w:val="2"/>
-                <w:sz w:val="20"/>
-                <w:szCs w:val="20"/>
-                <w14:textOutline w14:w="12700" w14:cap="flat" w14:cmpd="sng" w14:algn="ctr">
-                  <w14:noFill/>
-                  <w14:prstDash w14:val="solid"/>
-                  <w14:miter w14:lim="400000"/>
-                </w14:textOutline>
-              </w:rPr>
-              <w:t xml:space="preserve"> and paid in the billing </w:t>
-            </w:r>
-            <w:proofErr w:type="gramStart"/>
-            <w:r>
-              <w:rPr>
-                <w:rFonts w:ascii="Aptos" w:eastAsia="Aptos" w:hAnsi="Aptos" w:cs="Aptos"/>
-                <w:kern w:val="2"/>
-                <w:sz w:val="20"/>
-                <w:szCs w:val="20"/>
-                <w14:textOutline w14:w="12700" w14:cap="flat" w14:cmpd="sng" w14:algn="ctr">
-                  <w14:noFill/>
-                  <w14:prstDash w14:val="solid"/>
-                  <w14:miter w14:lim="400000"/>
-                </w14:textOutline>
-              </w:rPr>
-              <w:t>tables</w:t>
-            </w:r>
-            <w:proofErr w:type="gramEnd"/>
+              <w:t>It checks by referring to the attributes due_date and paid in the billing tables</w:t>
+            </w:r>
           </w:p>
           <w:p>
             <w:pPr>
@@ -4923,25 +3693,7 @@
                 <w:sz w:val="20"/>
                 <w:szCs w:val="20"/>
               </w:rPr>
-              <w:t xml:space="preserve">When admin processes the bill, the attributes in billing </w:t>
-            </w:r>
-            <w:proofErr w:type="spellStart"/>
-            <w:r>
-              <w:rPr>
-                <w:color w:val="auto"/>
-                <w:sz w:val="20"/>
-                <w:szCs w:val="20"/>
-              </w:rPr>
-              <w:t>due_date</w:t>
-            </w:r>
-            <w:proofErr w:type="spellEnd"/>
-            <w:r>
-              <w:rPr>
-                <w:color w:val="auto"/>
-                <w:sz w:val="20"/>
-                <w:szCs w:val="20"/>
-              </w:rPr>
-              <w:t xml:space="preserve"> and paid gets changed</w:t>
+              <w:t>When admin processes the bill, the attributes in billing due_date and paid gets changed</w:t>
             </w:r>
           </w:p>
         </w:tc>
@@ -4962,37 +3714,7 @@
                   <w14:bevel/>
                 </w14:textOutline>
               </w:rPr>
-              <w:t xml:space="preserve">When admin processes a bill for example, for the month of April, the attribute paid gets updated to true, and the </w:t>
-            </w:r>
-            <w:proofErr w:type="spellStart"/>
-            <w:r>
-              <w:rPr>
-                <w:rFonts w:cs="Arial Unicode MS"/>
-                <w:sz w:val="20"/>
-                <w:szCs w:val="20"/>
-                <w:u w:color="000000"/>
-                <w14:textOutline w14:w="0" w14:cap="flat" w14:cmpd="sng" w14:algn="ctr">
-                  <w14:noFill/>
-                  <w14:prstDash w14:val="solid"/>
-                  <w14:bevel/>
-                </w14:textOutline>
-              </w:rPr>
-              <w:t>due_date</w:t>
-            </w:r>
-            <w:proofErr w:type="spellEnd"/>
-            <w:r>
-              <w:rPr>
-                <w:rFonts w:cs="Arial Unicode MS"/>
-                <w:sz w:val="20"/>
-                <w:szCs w:val="20"/>
-                <w:u w:color="000000"/>
-                <w14:textOutline w14:w="0" w14:cap="flat" w14:cmpd="sng" w14:algn="ctr">
-                  <w14:noFill/>
-                  <w14:prstDash w14:val="solid"/>
-                  <w14:bevel/>
-                </w14:textOutline>
-              </w:rPr>
-              <w:t xml:space="preserve"> originally for May 1st gets updated to the next month (June 1st). </w:t>
+              <w:t xml:space="preserve">When admin processes a bill for example, for the month of April, the attribute paid gets updated to true, and the due_date originally for May 1st gets updated to the next month (June 1st). </w:t>
             </w:r>
             <w:r>
               <w:rPr>
@@ -5088,23 +3810,7 @@
                 <w:sz w:val="20"/>
                 <w:szCs w:val="20"/>
               </w:rPr>
-              <w:t xml:space="preserve">When user wants to see the dashboard display it </w:t>
-            </w:r>
-            <w:proofErr w:type="gramStart"/>
-            <w:r>
-              <w:rPr>
-                <w:sz w:val="20"/>
-                <w:szCs w:val="20"/>
-              </w:rPr>
-              <w:t>shows:</w:t>
-            </w:r>
-            <w:proofErr w:type="gramEnd"/>
-            <w:r>
-              <w:rPr>
-                <w:sz w:val="20"/>
-                <w:szCs w:val="20"/>
-              </w:rPr>
-              <w:t xml:space="preserve"> email, password, first name, last name, exercise routines, fitness achievements and health statistics </w:t>
+              <w:t xml:space="preserve">When user wants to see the dashboard display it shows: email, password, first name, last name, exercise routines, fitness achievements and health statistics </w:t>
             </w:r>
           </w:p>
         </w:tc>
@@ -5187,23 +3893,7 @@
                 <w:sz w:val="20"/>
                 <w:szCs w:val="20"/>
               </w:rPr>
-              <w:t xml:space="preserve">We break up the trainer’s availability in </w:t>
-            </w:r>
-            <w:proofErr w:type="gramStart"/>
-            <w:r>
-              <w:rPr>
-                <w:sz w:val="20"/>
-                <w:szCs w:val="20"/>
-              </w:rPr>
-              <w:t>one hour</w:t>
-            </w:r>
-            <w:proofErr w:type="gramEnd"/>
-            <w:r>
-              <w:rPr>
-                <w:sz w:val="20"/>
-                <w:szCs w:val="20"/>
-              </w:rPr>
-              <w:t xml:space="preserve"> blocks and members can join an established fitness class or create a personal session with a specific trainer based on a date and trainer’s availability </w:t>
+              <w:t xml:space="preserve">We break up the trainer’s availability in one hour blocks and members can join an established fitness class or create a personal session with a specific trainer based on a date and trainer’s availability </w:t>
             </w:r>
           </w:p>
         </w:tc>
@@ -5342,23 +4032,7 @@
                 <w:sz w:val="20"/>
                 <w:szCs w:val="20"/>
               </w:rPr>
-              <w:t xml:space="preserve">We assume staff can only create a new group session class and you can only update it by the </w:t>
-            </w:r>
-            <w:proofErr w:type="gramStart"/>
-            <w:r>
-              <w:rPr>
-                <w:sz w:val="20"/>
-                <w:szCs w:val="20"/>
-              </w:rPr>
-              <w:t>date</w:t>
-            </w:r>
-            <w:proofErr w:type="gramEnd"/>
-            <w:r>
-              <w:rPr>
-                <w:sz w:val="20"/>
-                <w:szCs w:val="20"/>
-              </w:rPr>
-              <w:t xml:space="preserve"> and you can choose which trainer/time based off of the new date. You can also change the session type and room location. </w:t>
+              <w:t xml:space="preserve">We assume staff can only create a new group session class and you can only update it by the date and you can choose which trainer/time based off of the new date. You can also change the session type and room location. </w:t>
             </w:r>
           </w:p>
         </w:tc>
@@ -5385,23 +4059,7 @@
                 <w:sz w:val="20"/>
                 <w:szCs w:val="20"/>
               </w:rPr>
-              <w:t xml:space="preserve">When entering a new date for the class, you will see all the available </w:t>
-            </w:r>
-            <w:proofErr w:type="gramStart"/>
-            <w:r>
-              <w:rPr>
-                <w:sz w:val="20"/>
-                <w:szCs w:val="20"/>
-              </w:rPr>
-              <w:t>trainer’s</w:t>
-            </w:r>
-            <w:proofErr w:type="gramEnd"/>
-            <w:r>
-              <w:rPr>
-                <w:sz w:val="20"/>
-                <w:szCs w:val="20"/>
-              </w:rPr>
-              <w:t xml:space="preserve"> and their times available. When changing the room location, it also updates the room table as the room table showcases not only other events but shows group sessions. </w:t>
+              <w:t xml:space="preserve">When entering a new date for the class, you will see all the available trainer’s and their times available. When changing the room location, it also updates the room table as the room table showcases not only other events but shows group sessions. </w:t>
             </w:r>
           </w:p>
         </w:tc>
@@ -5484,23 +4142,7 @@
                 <w:sz w:val="20"/>
                 <w:szCs w:val="20"/>
               </w:rPr>
-              <w:t xml:space="preserve">If staff </w:t>
-            </w:r>
-            <w:proofErr w:type="gramStart"/>
-            <w:r>
-              <w:rPr>
-                <w:sz w:val="20"/>
-                <w:szCs w:val="20"/>
-              </w:rPr>
-              <w:t>delete</w:t>
-            </w:r>
-            <w:proofErr w:type="gramEnd"/>
-            <w:r>
-              <w:rPr>
-                <w:sz w:val="20"/>
-                <w:szCs w:val="20"/>
-              </w:rPr>
-              <w:t xml:space="preserve"> a room booking and it is being used a group session, the group session also gets deleted. </w:t>
+              <w:t xml:space="preserve">If staff delete a room booking and it is being used a group session, the group session also gets deleted. </w:t>
             </w:r>
           </w:p>
         </w:tc>
@@ -5560,8 +4202,9 @@
         <w:pStyle w:val="BodyA"/>
         <w:widowControl w:val="0"/>
         <w:spacing w:line="240" w:lineRule="auto"/>
-        <w:ind w:left="108" w:hanging="108"/>
         <w:rPr>
+          <w:b/>
+          <w:bCs/>
           <w:color w:val="0070C0"/>
           <w:u w:val="single"/>
         </w:rPr>
@@ -5572,28 +4215,9 @@
             <w:rStyle w:val="Hyperlink"/>
             <w:color w:val="0070C0"/>
           </w:rPr>
-          <w:t>https://github.com/Shirly8/COMP3005ProjectV2/blob/main/Diagrams/ER%20diagram.png</w:t>
+          <w:t>https://github.com/Shirly8/COMP3005ProjectV2/blob/main/Diagrams/ER%20diagrams.png</w:t>
         </w:r>
       </w:hyperlink>
-      <w:r>
-        <w:rPr>
-          <w:color w:val="0070C0"/>
-          <w:u w:val="single"/>
-        </w:rPr>
-        <w:t xml:space="preserve"> </w:t>
-      </w:r>
-    </w:p>
-    <w:p>
-      <w:pPr>
-        <w:pStyle w:val="BodyA"/>
-        <w:widowControl w:val="0"/>
-        <w:spacing w:line="240" w:lineRule="auto"/>
-        <w:rPr>
-          <w:b/>
-          <w:bCs/>
-          <w:u w:val="single"/>
-        </w:rPr>
-      </w:pPr>
     </w:p>
     <w:p>
       <w:pPr>
@@ -5816,23 +4440,7 @@
         <w:pStyle w:val="BodyA"/>
       </w:pPr>
       <w:r>
-        <w:t xml:space="preserve">The application uses a command line interface which interacts with the </w:t>
-      </w:r>
-      <w:proofErr w:type="gramStart"/>
-      <w:r>
-        <w:t>user</w:t>
-      </w:r>
-      <w:proofErr w:type="gramEnd"/>
-      <w:r>
-        <w:t xml:space="preserve"> and it is coded with </w:t>
-      </w:r>
-      <w:proofErr w:type="spellStart"/>
-      <w:r>
-        <w:t>javascript</w:t>
-      </w:r>
-      <w:proofErr w:type="spellEnd"/>
-      <w:r>
-        <w:t xml:space="preserve"> Node.js. It uses pgAdmin4 as its database to store all the tables in the relational schema. </w:t>
+        <w:t xml:space="preserve">The application uses a command line interface which interacts with the user and it is coded with javascript Node.js. It uses pgAdmin4 as its database to store all the tables in the relational schema. </w:t>
       </w:r>
     </w:p>
     <w:p>
@@ -5850,7 +4458,6 @@
           <w:bCs/>
           <w:u w:val="single"/>
         </w:rPr>
-        <w:lastRenderedPageBreak/>
         <w:t>2.6 Bonus Feature</w:t>
       </w:r>
     </w:p>
@@ -5873,19 +4480,9 @@
           <w:szCs w:val="22"/>
           <w:u w:color="FF2600"/>
         </w:rPr>
-        <w:t xml:space="preserve">Bonus Feature: Prorated amount for the first Month. It is calculated based on the number of days remaining in the month. For example, if a member joins on April 10th, amount is $40 instead of the </w:t>
+        <w:lastRenderedPageBreak/>
+        <w:t>Bonus Feature: Prorated amount for the first Month. It is calculated based on the number of days remaining in the month. For example, if a member joins on April 10th, amount is $40 instead of the $60</w:t>
       </w:r>
-      <w:proofErr w:type="gramStart"/>
-      <w:r>
-        <w:rPr>
-          <w:color w:val="auto"/>
-          <w:sz w:val="22"/>
-          <w:szCs w:val="22"/>
-          <w:u w:color="FF2600"/>
-        </w:rPr>
-        <w:t>$60</w:t>
-      </w:r>
-      <w:proofErr w:type="gramEnd"/>
     </w:p>
     <w:p>
       <w:pPr>
@@ -5906,19 +4503,8 @@
           <w:szCs w:val="22"/>
           <w:u w:color="FF2600"/>
         </w:rPr>
-        <w:t xml:space="preserve">Membership status is also checked when members login. If they have not paid their monthly bills (Not processed), they aren’t allowed into the membership </w:t>
+        <w:t>Membership status is also checked when members login. If they have not paid their monthly bills (Not processed), they aren’t allowed into the membership menu</w:t>
       </w:r>
-      <w:proofErr w:type="gramStart"/>
-      <w:r>
-        <w:rPr>
-          <w:color w:val="auto"/>
-          <w:sz w:val="22"/>
-          <w:szCs w:val="22"/>
-          <w:u w:color="FF2600"/>
-        </w:rPr>
-        <w:t>menu</w:t>
-      </w:r>
-      <w:proofErr w:type="gramEnd"/>
     </w:p>
     <w:p>
       <w:pPr>

--- a/Report/Report - COMP3005ProjectV2.docx
+++ b/Report/Report - COMP3005ProjectV2.docx
@@ -253,7 +253,23 @@
                 <w:sz w:val="20"/>
                 <w:szCs w:val="20"/>
               </w:rPr>
-              <w:t>Because it must serve members, trainers and administrative staff, all 3 entities require account information that cannot be NULL since email and password are for login and names are for identifying them on display</w:t>
+              <w:t xml:space="preserve">Because it must serve members, </w:t>
+            </w:r>
+            <w:proofErr w:type="gramStart"/>
+            <w:r>
+              <w:rPr>
+                <w:sz w:val="20"/>
+                <w:szCs w:val="20"/>
+              </w:rPr>
+              <w:t>trainers</w:t>
+            </w:r>
+            <w:proofErr w:type="gramEnd"/>
+            <w:r>
+              <w:rPr>
+                <w:sz w:val="20"/>
+                <w:szCs w:val="20"/>
+              </w:rPr>
+              <w:t xml:space="preserve"> and administrative staff, all 3 entities require account information that cannot be NULL since email and password are for login and names are for identifying them on display</w:t>
             </w:r>
           </w:p>
         </w:tc>
@@ -313,7 +329,55 @@
                 <w:sz w:val="20"/>
                 <w:szCs w:val="20"/>
               </w:rPr>
-              <w:t>Each will have attributes email, password, first_name, last_name (All NOT NULL), and  primary key for id</w:t>
+              <w:t xml:space="preserve">Each will have attributes email, password, </w:t>
+            </w:r>
+            <w:proofErr w:type="spellStart"/>
+            <w:r>
+              <w:rPr>
+                <w:sz w:val="20"/>
+                <w:szCs w:val="20"/>
+              </w:rPr>
+              <w:t>first_name</w:t>
+            </w:r>
+            <w:proofErr w:type="spellEnd"/>
+            <w:r>
+              <w:rPr>
+                <w:sz w:val="20"/>
+                <w:szCs w:val="20"/>
+              </w:rPr>
+              <w:t xml:space="preserve">, </w:t>
+            </w:r>
+            <w:proofErr w:type="spellStart"/>
+            <w:r>
+              <w:rPr>
+                <w:sz w:val="20"/>
+                <w:szCs w:val="20"/>
+              </w:rPr>
+              <w:t>last_name</w:t>
+            </w:r>
+            <w:proofErr w:type="spellEnd"/>
+            <w:r>
+              <w:rPr>
+                <w:sz w:val="20"/>
+                <w:szCs w:val="20"/>
+              </w:rPr>
+              <w:t xml:space="preserve"> (All NOT NULL), </w:t>
+            </w:r>
+            <w:proofErr w:type="gramStart"/>
+            <w:r>
+              <w:rPr>
+                <w:sz w:val="20"/>
+                <w:szCs w:val="20"/>
+              </w:rPr>
+              <w:t>and  primary</w:t>
+            </w:r>
+            <w:proofErr w:type="gramEnd"/>
+            <w:r>
+              <w:rPr>
+                <w:sz w:val="20"/>
+                <w:szCs w:val="20"/>
+              </w:rPr>
+              <w:t xml:space="preserve"> key for id</w:t>
             </w:r>
           </w:p>
         </w:tc>
@@ -480,8 +544,19 @@
                 <w:sz w:val="22"/>
                 <w:szCs w:val="22"/>
               </w:rPr>
-              <w:t>/Relation Scehma</w:t>
-            </w:r>
+              <w:t xml:space="preserve">/Relation </w:t>
+            </w:r>
+            <w:proofErr w:type="spellStart"/>
+            <w:r>
+              <w:rPr>
+                <w:b/>
+                <w:bCs/>
+                <w:sz w:val="22"/>
+                <w:szCs w:val="22"/>
+              </w:rPr>
+              <w:t>Scehma</w:t>
+            </w:r>
+            <w:proofErr w:type="spellEnd"/>
           </w:p>
         </w:tc>
       </w:tr>
@@ -552,7 +627,37 @@
                   <w14:miter w14:lim="400000"/>
                 </w14:textOutline>
               </w:rPr>
-              <w:t xml:space="preserve">When a member creates an account, a $60/month bill is automatically generated and gets sent to the Administrative staff to process. </w:t>
+              <w:t xml:space="preserve">When a member creates an account, a $60/month bill is automatically generated and gets sent to the </w:t>
+            </w:r>
+            <w:proofErr w:type="gramStart"/>
+            <w:r>
+              <w:rPr>
+                <w:rFonts w:ascii="Aptos" w:eastAsia="Aptos" w:hAnsi="Aptos" w:cs="Aptos"/>
+                <w:kern w:val="2"/>
+                <w:sz w:val="20"/>
+                <w:szCs w:val="20"/>
+                <w14:textOutline w14:w="12700" w14:cap="flat" w14:cmpd="sng" w14:algn="ctr">
+                  <w14:noFill/>
+                  <w14:prstDash w14:val="solid"/>
+                  <w14:miter w14:lim="400000"/>
+                </w14:textOutline>
+              </w:rPr>
+              <w:t>Administrative</w:t>
+            </w:r>
+            <w:proofErr w:type="gramEnd"/>
+            <w:r>
+              <w:rPr>
+                <w:rFonts w:ascii="Aptos" w:eastAsia="Aptos" w:hAnsi="Aptos" w:cs="Aptos"/>
+                <w:kern w:val="2"/>
+                <w:sz w:val="20"/>
+                <w:szCs w:val="20"/>
+                <w14:textOutline w14:w="12700" w14:cap="flat" w14:cmpd="sng" w14:algn="ctr">
+                  <w14:noFill/>
+                  <w14:prstDash w14:val="solid"/>
+                  <w14:miter w14:lim="400000"/>
+                </w14:textOutline>
+              </w:rPr>
+              <w:t xml:space="preserve"> staff to process. </w:t>
             </w:r>
           </w:p>
           <w:p>
@@ -723,7 +828,23 @@
                 <w:sz w:val="20"/>
                 <w:szCs w:val="20"/>
               </w:rPr>
-              <w:t xml:space="preserve">Members should be able to establish personal fitness goals (you can determine suitable fitness goals such as weight and time, and members will set the values) and input health  metrics </w:t>
+              <w:t xml:space="preserve">Members should be able to establish personal fitness goals (you can determine suitable fitness goals such as weight and time, and members will set the values) and input </w:t>
+            </w:r>
+            <w:proofErr w:type="gramStart"/>
+            <w:r>
+              <w:rPr>
+                <w:sz w:val="20"/>
+                <w:szCs w:val="20"/>
+              </w:rPr>
+              <w:t>health  metrics</w:t>
+            </w:r>
+            <w:proofErr w:type="gramEnd"/>
+            <w:r>
+              <w:rPr>
+                <w:sz w:val="20"/>
+                <w:szCs w:val="20"/>
+              </w:rPr>
+              <w:t xml:space="preserve"> </w:t>
             </w:r>
           </w:p>
         </w:tc>
@@ -824,15 +945,8 @@
                 <w:sz w:val="20"/>
                 <w:szCs w:val="20"/>
               </w:rPr>
-              <w:t xml:space="preserve">They should have access to a personalized dashboard that tracks exercise routines, fitness </w:t>
-            </w:r>
-            <w:r>
-              <w:rPr>
-                <w:sz w:val="20"/>
-                <w:szCs w:val="20"/>
-              </w:rPr>
               <w:lastRenderedPageBreak/>
-              <w:t>achievements, and health statistics.</w:t>
+              <w:t>They should have access to a personalized dashboard that tracks exercise routines, fitness achievements, and health statistics.</w:t>
             </w:r>
           </w:p>
         </w:tc>
@@ -865,7 +979,6 @@
                 <w:sz w:val="20"/>
                 <w:szCs w:val="20"/>
               </w:rPr>
-              <w:lastRenderedPageBreak/>
               <w:t xml:space="preserve">Like the previous requirement, we assume that fitness achievements and goals are the same </w:t>
             </w:r>
           </w:p>
@@ -899,7 +1012,71 @@
                 <w:sz w:val="20"/>
                 <w:szCs w:val="20"/>
               </w:rPr>
-              <w:t xml:space="preserve">Dashboard only has 4 attributes: member_id, exercise_routines, fitness_goals, health_statistics </w:t>
+              <w:t xml:space="preserve">Dashboard only has 4 attributes: </w:t>
+            </w:r>
+            <w:proofErr w:type="spellStart"/>
+            <w:r>
+              <w:rPr>
+                <w:sz w:val="20"/>
+                <w:szCs w:val="20"/>
+              </w:rPr>
+              <w:t>member_id</w:t>
+            </w:r>
+            <w:proofErr w:type="spellEnd"/>
+            <w:r>
+              <w:rPr>
+                <w:sz w:val="20"/>
+                <w:szCs w:val="20"/>
+              </w:rPr>
+              <w:t xml:space="preserve">, </w:t>
+            </w:r>
+            <w:proofErr w:type="spellStart"/>
+            <w:r>
+              <w:rPr>
+                <w:sz w:val="20"/>
+                <w:szCs w:val="20"/>
+              </w:rPr>
+              <w:t>exercise_routines</w:t>
+            </w:r>
+            <w:proofErr w:type="spellEnd"/>
+            <w:r>
+              <w:rPr>
+                <w:sz w:val="20"/>
+                <w:szCs w:val="20"/>
+              </w:rPr>
+              <w:t xml:space="preserve">, </w:t>
+            </w:r>
+            <w:proofErr w:type="spellStart"/>
+            <w:r>
+              <w:rPr>
+                <w:sz w:val="20"/>
+                <w:szCs w:val="20"/>
+              </w:rPr>
+              <w:t>fitness_goals</w:t>
+            </w:r>
+            <w:proofErr w:type="spellEnd"/>
+            <w:r>
+              <w:rPr>
+                <w:sz w:val="20"/>
+                <w:szCs w:val="20"/>
+              </w:rPr>
+              <w:t xml:space="preserve">, </w:t>
+            </w:r>
+            <w:proofErr w:type="spellStart"/>
+            <w:r>
+              <w:rPr>
+                <w:sz w:val="20"/>
+                <w:szCs w:val="20"/>
+              </w:rPr>
+              <w:t>health_statistics</w:t>
+            </w:r>
+            <w:proofErr w:type="spellEnd"/>
+            <w:r>
+              <w:rPr>
+                <w:sz w:val="20"/>
+                <w:szCs w:val="20"/>
+              </w:rPr>
+              <w:t xml:space="preserve"> </w:t>
             </w:r>
           </w:p>
         </w:tc>
@@ -993,7 +1170,23 @@
                 <w:sz w:val="20"/>
                 <w:szCs w:val="20"/>
               </w:rPr>
-              <w:t xml:space="preserve">Members can only schedule a session if trainer is available. Thus, a trainer’s availability is managed through </w:t>
+              <w:t xml:space="preserve">Members can only schedule a session if </w:t>
+            </w:r>
+            <w:proofErr w:type="gramStart"/>
+            <w:r>
+              <w:rPr>
+                <w:sz w:val="20"/>
+                <w:szCs w:val="20"/>
+              </w:rPr>
+              <w:t>trainer</w:t>
+            </w:r>
+            <w:proofErr w:type="gramEnd"/>
+            <w:r>
+              <w:rPr>
+                <w:sz w:val="20"/>
+                <w:szCs w:val="20"/>
+              </w:rPr>
+              <w:t xml:space="preserve"> is available. Thus, a trainer’s availability is managed through </w:t>
             </w:r>
             <w:r>
               <w:rPr>
@@ -1011,8 +1204,25 @@
                 <w:sz w:val="20"/>
                 <w:szCs w:val="20"/>
               </w:rPr>
-              <w:t xml:space="preserve">table which a time-slot gets added/updated/deleted into a </w:t>
-            </w:r>
+              <w:t xml:space="preserve">table which a </w:t>
+            </w:r>
+            <w:proofErr w:type="gramStart"/>
+            <w:r>
+              <w:rPr>
+                <w:sz w:val="20"/>
+                <w:szCs w:val="20"/>
+              </w:rPr>
+              <w:t>time-slot</w:t>
+            </w:r>
+            <w:proofErr w:type="gramEnd"/>
+            <w:r>
+              <w:rPr>
+                <w:sz w:val="20"/>
+                <w:szCs w:val="20"/>
+              </w:rPr>
+              <w:t xml:space="preserve"> gets added/updated/deleted into a </w:t>
+            </w:r>
+            <w:proofErr w:type="spellStart"/>
             <w:r>
               <w:rPr>
                 <w:b/>
@@ -1022,7 +1232,19 @@
                 <w:sz w:val="20"/>
                 <w:szCs w:val="20"/>
               </w:rPr>
-              <w:t xml:space="preserve">personalsessions </w:t>
+              <w:t>personalsessions</w:t>
+            </w:r>
+            <w:proofErr w:type="spellEnd"/>
+            <w:r>
+              <w:rPr>
+                <w:b/>
+                <w:bCs/>
+                <w:i/>
+                <w:iCs/>
+                <w:sz w:val="20"/>
+                <w:szCs w:val="20"/>
+              </w:rPr>
+              <w:t xml:space="preserve"> </w:t>
             </w:r>
             <w:r>
               <w:rPr>
@@ -1066,7 +1288,39 @@
                   <w14:miter w14:lim="400000"/>
                 </w14:textOutline>
               </w:rPr>
-              <w:t>Entity: personalsession, schedule</w:t>
+              <w:t xml:space="preserve">Entity: </w:t>
+            </w:r>
+            <w:proofErr w:type="spellStart"/>
+            <w:r>
+              <w:rPr>
+                <w:rFonts w:ascii="Aptos" w:eastAsia="Aptos" w:hAnsi="Aptos" w:cs="Aptos"/>
+                <w:kern w:val="2"/>
+                <w:sz w:val="20"/>
+                <w:szCs w:val="20"/>
+                <w:u w:val="single"/>
+                <w14:textOutline w14:w="12700" w14:cap="flat" w14:cmpd="sng" w14:algn="ctr">
+                  <w14:noFill/>
+                  <w14:prstDash w14:val="solid"/>
+                  <w14:miter w14:lim="400000"/>
+                </w14:textOutline>
+              </w:rPr>
+              <w:t>personalsession</w:t>
+            </w:r>
+            <w:proofErr w:type="spellEnd"/>
+            <w:r>
+              <w:rPr>
+                <w:rFonts w:ascii="Aptos" w:eastAsia="Aptos" w:hAnsi="Aptos" w:cs="Aptos"/>
+                <w:kern w:val="2"/>
+                <w:sz w:val="20"/>
+                <w:szCs w:val="20"/>
+                <w:u w:val="single"/>
+                <w14:textOutline w14:w="12700" w14:cap="flat" w14:cmpd="sng" w14:algn="ctr">
+                  <w14:noFill/>
+                  <w14:prstDash w14:val="solid"/>
+                  <w14:miter w14:lim="400000"/>
+                </w14:textOutline>
+              </w:rPr>
+              <w:t>, schedule</w:t>
             </w:r>
           </w:p>
           <w:p>
@@ -1113,7 +1367,37 @@
                   <w14:miter w14:lim="400000"/>
                 </w14:textOutline>
               </w:rPr>
-              <w:t>member-personalsessions: 1-Many</w:t>
+              <w:t>member-</w:t>
+            </w:r>
+            <w:proofErr w:type="spellStart"/>
+            <w:r>
+              <w:rPr>
+                <w:rFonts w:ascii="Aptos" w:eastAsia="Aptos" w:hAnsi="Aptos" w:cs="Aptos"/>
+                <w:kern w:val="2"/>
+                <w:sz w:val="20"/>
+                <w:szCs w:val="20"/>
+                <w14:textOutline w14:w="12700" w14:cap="flat" w14:cmpd="sng" w14:algn="ctr">
+                  <w14:noFill/>
+                  <w14:prstDash w14:val="solid"/>
+                  <w14:miter w14:lim="400000"/>
+                </w14:textOutline>
+              </w:rPr>
+              <w:t>personalsessions</w:t>
+            </w:r>
+            <w:proofErr w:type="spellEnd"/>
+            <w:r>
+              <w:rPr>
+                <w:rFonts w:ascii="Aptos" w:eastAsia="Aptos" w:hAnsi="Aptos" w:cs="Aptos"/>
+                <w:kern w:val="2"/>
+                <w:sz w:val="20"/>
+                <w:szCs w:val="20"/>
+                <w14:textOutline w14:w="12700" w14:cap="flat" w14:cmpd="sng" w14:algn="ctr">
+                  <w14:noFill/>
+                  <w14:prstDash w14:val="solid"/>
+                  <w14:miter w14:lim="400000"/>
+                </w14:textOutline>
+              </w:rPr>
+              <w:t>: 1-Many</w:t>
             </w:r>
           </w:p>
           <w:p>
@@ -1173,7 +1457,37 @@
                   <w14:miter w14:lim="400000"/>
                 </w14:textOutline>
               </w:rPr>
-              <w:t>(Partial Participation: Not all member have to book a session</w:t>
+              <w:t xml:space="preserve">(Partial Participation: Not all </w:t>
+            </w:r>
+            <w:proofErr w:type="gramStart"/>
+            <w:r>
+              <w:rPr>
+                <w:rFonts w:ascii="Aptos" w:eastAsia="Aptos" w:hAnsi="Aptos" w:cs="Aptos"/>
+                <w:kern w:val="2"/>
+                <w:sz w:val="20"/>
+                <w:szCs w:val="20"/>
+                <w14:textOutline w14:w="12700" w14:cap="flat" w14:cmpd="sng" w14:algn="ctr">
+                  <w14:noFill/>
+                  <w14:prstDash w14:val="solid"/>
+                  <w14:miter w14:lim="400000"/>
+                </w14:textOutline>
+              </w:rPr>
+              <w:t>member</w:t>
+            </w:r>
+            <w:proofErr w:type="gramEnd"/>
+            <w:r>
+              <w:rPr>
+                <w:rFonts w:ascii="Aptos" w:eastAsia="Aptos" w:hAnsi="Aptos" w:cs="Aptos"/>
+                <w:kern w:val="2"/>
+                <w:sz w:val="20"/>
+                <w:szCs w:val="20"/>
+                <w14:textOutline w14:w="12700" w14:cap="flat" w14:cmpd="sng" w14:algn="ctr">
+                  <w14:noFill/>
+                  <w14:prstDash w14:val="solid"/>
+                  <w14:miter w14:lim="400000"/>
+                </w14:textOutline>
+              </w:rPr>
+              <w:t xml:space="preserve"> have to book a session</w:t>
             </w:r>
           </w:p>
           <w:p>
@@ -1207,19 +1521,65 @@
                 </w14:textOutline>
               </w:rPr>
             </w:pPr>
-            <w:r>
-              <w:rPr>
-                <w:rFonts w:ascii="Aptos" w:eastAsia="Aptos" w:hAnsi="Aptos" w:cs="Aptos"/>
-                <w:kern w:val="2"/>
-                <w:sz w:val="20"/>
-                <w:szCs w:val="20"/>
-                <w14:textOutline w14:w="12700" w14:cap="flat" w14:cmpd="sng" w14:algn="ctr">
-                  <w14:noFill/>
-                  <w14:prstDash w14:val="solid"/>
-                  <w14:miter w14:lim="400000"/>
-                </w14:textOutline>
-              </w:rPr>
-              <w:t>personalsessions - members: Total Participation (personal session have to be linked to a members)</w:t>
+            <w:proofErr w:type="spellStart"/>
+            <w:r>
+              <w:rPr>
+                <w:rFonts w:ascii="Aptos" w:eastAsia="Aptos" w:hAnsi="Aptos" w:cs="Aptos"/>
+                <w:kern w:val="2"/>
+                <w:sz w:val="20"/>
+                <w:szCs w:val="20"/>
+                <w14:textOutline w14:w="12700" w14:cap="flat" w14:cmpd="sng" w14:algn="ctr">
+                  <w14:noFill/>
+                  <w14:prstDash w14:val="solid"/>
+                  <w14:miter w14:lim="400000"/>
+                </w14:textOutline>
+              </w:rPr>
+              <w:t>personalsessions</w:t>
+            </w:r>
+            <w:proofErr w:type="spellEnd"/>
+            <w:r>
+              <w:rPr>
+                <w:rFonts w:ascii="Aptos" w:eastAsia="Aptos" w:hAnsi="Aptos" w:cs="Aptos"/>
+                <w:kern w:val="2"/>
+                <w:sz w:val="20"/>
+                <w:szCs w:val="20"/>
+                <w14:textOutline w14:w="12700" w14:cap="flat" w14:cmpd="sng" w14:algn="ctr">
+                  <w14:noFill/>
+                  <w14:prstDash w14:val="solid"/>
+                  <w14:miter w14:lim="400000"/>
+                </w14:textOutline>
+              </w:rPr>
+              <w:t xml:space="preserve"> - members: Total Participation (personal session </w:t>
+            </w:r>
+            <w:proofErr w:type="gramStart"/>
+            <w:r>
+              <w:rPr>
+                <w:rFonts w:ascii="Aptos" w:eastAsia="Aptos" w:hAnsi="Aptos" w:cs="Aptos"/>
+                <w:kern w:val="2"/>
+                <w:sz w:val="20"/>
+                <w:szCs w:val="20"/>
+                <w14:textOutline w14:w="12700" w14:cap="flat" w14:cmpd="sng" w14:algn="ctr">
+                  <w14:noFill/>
+                  <w14:prstDash w14:val="solid"/>
+                  <w14:miter w14:lim="400000"/>
+                </w14:textOutline>
+              </w:rPr>
+              <w:t>have to</w:t>
+            </w:r>
+            <w:proofErr w:type="gramEnd"/>
+            <w:r>
+              <w:rPr>
+                <w:rFonts w:ascii="Aptos" w:eastAsia="Aptos" w:hAnsi="Aptos" w:cs="Aptos"/>
+                <w:kern w:val="2"/>
+                <w:sz w:val="20"/>
+                <w:szCs w:val="20"/>
+                <w14:textOutline w14:w="12700" w14:cap="flat" w14:cmpd="sng" w14:algn="ctr">
+                  <w14:noFill/>
+                  <w14:prstDash w14:val="solid"/>
+                  <w14:miter w14:lim="400000"/>
+                </w14:textOutline>
+              </w:rPr>
+              <w:t xml:space="preserve"> be linked to a members)</w:t>
             </w:r>
           </w:p>
           <w:p>
@@ -1258,12 +1618,53 @@
                 <w:szCs w:val="26"/>
               </w:rPr>
             </w:pPr>
-            <w:r>
-              <w:rPr>
-                <w:sz w:val="20"/>
-                <w:szCs w:val="20"/>
-              </w:rPr>
-              <w:t>personalsessions - schedule: 1:1 (Each personal session corresponds to a time-slot so Total participation from personalsessions but time slots from schedule can be empty)</w:t>
+            <w:proofErr w:type="spellStart"/>
+            <w:r>
+              <w:rPr>
+                <w:sz w:val="20"/>
+                <w:szCs w:val="20"/>
+              </w:rPr>
+              <w:t>personalsessions</w:t>
+            </w:r>
+            <w:proofErr w:type="spellEnd"/>
+            <w:r>
+              <w:rPr>
+                <w:sz w:val="20"/>
+                <w:szCs w:val="20"/>
+              </w:rPr>
+              <w:t xml:space="preserve"> - schedule: 1:1 (Each personal session corresponds to a </w:t>
+            </w:r>
+            <w:proofErr w:type="gramStart"/>
+            <w:r>
+              <w:rPr>
+                <w:sz w:val="20"/>
+                <w:szCs w:val="20"/>
+              </w:rPr>
+              <w:t>time-slot</w:t>
+            </w:r>
+            <w:proofErr w:type="gramEnd"/>
+            <w:r>
+              <w:rPr>
+                <w:sz w:val="20"/>
+                <w:szCs w:val="20"/>
+              </w:rPr>
+              <w:t xml:space="preserve"> so Total participation from </w:t>
+            </w:r>
+            <w:proofErr w:type="spellStart"/>
+            <w:r>
+              <w:rPr>
+                <w:sz w:val="20"/>
+                <w:szCs w:val="20"/>
+              </w:rPr>
+              <w:t>personalsessions</w:t>
+            </w:r>
+            <w:proofErr w:type="spellEnd"/>
+            <w:r>
+              <w:rPr>
+                <w:sz w:val="20"/>
+                <w:szCs w:val="20"/>
+              </w:rPr>
+              <w:t xml:space="preserve"> but time slots from schedule can be empty)</w:t>
             </w:r>
           </w:p>
         </w:tc>
@@ -1360,6 +1761,7 @@
               </w:rPr>
               <w:t xml:space="preserve">Member can find group sessions scheduled by Admin through </w:t>
             </w:r>
+            <w:proofErr w:type="spellStart"/>
             <w:r>
               <w:rPr>
                 <w:b/>
@@ -1371,6 +1773,7 @@
               </w:rPr>
               <w:t>groupsession</w:t>
             </w:r>
+            <w:proofErr w:type="spellEnd"/>
           </w:p>
         </w:tc>
         <w:tc>
@@ -1406,8 +1809,9 @@
                   <w14:miter w14:lim="400000"/>
                 </w14:textOutline>
               </w:rPr>
-              <w:t xml:space="preserve">(In relationa Schema: </w:t>
-            </w:r>
+              <w:t xml:space="preserve">(In </w:t>
+            </w:r>
+            <w:proofErr w:type="spellStart"/>
             <w:r>
               <w:rPr>
                 <w:rFonts w:ascii="Aptos" w:eastAsia="Aptos" w:hAnsi="Aptos" w:cs="Aptos"/>
@@ -1421,8 +1825,73 @@
                   <w14:miter w14:lim="400000"/>
                 </w14:textOutline>
               </w:rPr>
-              <w:t>sessionmembers, groupsessions</w:t>
-            </w:r>
+              <w:t>relationa</w:t>
+            </w:r>
+            <w:proofErr w:type="spellEnd"/>
+            <w:r>
+              <w:rPr>
+                <w:rFonts w:ascii="Aptos" w:eastAsia="Aptos" w:hAnsi="Aptos" w:cs="Aptos"/>
+                <w:kern w:val="2"/>
+                <w:sz w:val="20"/>
+                <w:szCs w:val="20"/>
+                <w:u w:val="single"/>
+                <w14:textOutline w14:w="12700" w14:cap="flat" w14:cmpd="sng" w14:algn="ctr">
+                  <w14:noFill/>
+                  <w14:prstDash w14:val="solid"/>
+                  <w14:miter w14:lim="400000"/>
+                </w14:textOutline>
+              </w:rPr>
+              <w:t xml:space="preserve"> Schema: </w:t>
+            </w:r>
+            <w:proofErr w:type="spellStart"/>
+            <w:r>
+              <w:rPr>
+                <w:rFonts w:ascii="Aptos" w:eastAsia="Aptos" w:hAnsi="Aptos" w:cs="Aptos"/>
+                <w:kern w:val="2"/>
+                <w:sz w:val="20"/>
+                <w:szCs w:val="20"/>
+                <w:u w:val="single"/>
+                <w14:textOutline w14:w="12700" w14:cap="flat" w14:cmpd="sng" w14:algn="ctr">
+                  <w14:noFill/>
+                  <w14:prstDash w14:val="solid"/>
+                  <w14:miter w14:lim="400000"/>
+                </w14:textOutline>
+              </w:rPr>
+              <w:t>sessionmembers</w:t>
+            </w:r>
+            <w:proofErr w:type="spellEnd"/>
+            <w:r>
+              <w:rPr>
+                <w:rFonts w:ascii="Aptos" w:eastAsia="Aptos" w:hAnsi="Aptos" w:cs="Aptos"/>
+                <w:kern w:val="2"/>
+                <w:sz w:val="20"/>
+                <w:szCs w:val="20"/>
+                <w:u w:val="single"/>
+                <w14:textOutline w14:w="12700" w14:cap="flat" w14:cmpd="sng" w14:algn="ctr">
+                  <w14:noFill/>
+                  <w14:prstDash w14:val="solid"/>
+                  <w14:miter w14:lim="400000"/>
+                </w14:textOutline>
+              </w:rPr>
+              <w:t xml:space="preserve">, </w:t>
+            </w:r>
+            <w:proofErr w:type="spellStart"/>
+            <w:r>
+              <w:rPr>
+                <w:rFonts w:ascii="Aptos" w:eastAsia="Aptos" w:hAnsi="Aptos" w:cs="Aptos"/>
+                <w:kern w:val="2"/>
+                <w:sz w:val="20"/>
+                <w:szCs w:val="20"/>
+                <w:u w:val="single"/>
+                <w14:textOutline w14:w="12700" w14:cap="flat" w14:cmpd="sng" w14:algn="ctr">
+                  <w14:noFill/>
+                  <w14:prstDash w14:val="solid"/>
+                  <w14:miter w14:lim="400000"/>
+                </w14:textOutline>
+              </w:rPr>
+              <w:t>groupsessions</w:t>
+            </w:r>
+            <w:proofErr w:type="spellEnd"/>
           </w:p>
           <w:p>
             <w:pPr>
@@ -1467,7 +1936,37 @@
                   <w14:miter w14:lim="400000"/>
                 </w14:textOutline>
               </w:rPr>
-              <w:t>members-sessionmembers: 1-Many (Member can attend multiple group sessions)</w:t>
+              <w:t>members-</w:t>
+            </w:r>
+            <w:proofErr w:type="spellStart"/>
+            <w:r>
+              <w:rPr>
+                <w:rFonts w:ascii="Aptos" w:eastAsia="Aptos" w:hAnsi="Aptos" w:cs="Aptos"/>
+                <w:kern w:val="2"/>
+                <w:sz w:val="20"/>
+                <w:szCs w:val="20"/>
+                <w14:textOutline w14:w="12700" w14:cap="flat" w14:cmpd="sng" w14:algn="ctr">
+                  <w14:noFill/>
+                  <w14:prstDash w14:val="solid"/>
+                  <w14:miter w14:lim="400000"/>
+                </w14:textOutline>
+              </w:rPr>
+              <w:t>sessionmembers</w:t>
+            </w:r>
+            <w:proofErr w:type="spellEnd"/>
+            <w:r>
+              <w:rPr>
+                <w:rFonts w:ascii="Aptos" w:eastAsia="Aptos" w:hAnsi="Aptos" w:cs="Aptos"/>
+                <w:kern w:val="2"/>
+                <w:sz w:val="20"/>
+                <w:szCs w:val="20"/>
+                <w14:textOutline w14:w="12700" w14:cap="flat" w14:cmpd="sng" w14:algn="ctr">
+                  <w14:noFill/>
+                  <w14:prstDash w14:val="solid"/>
+                  <w14:miter w14:lim="400000"/>
+                </w14:textOutline>
+              </w:rPr>
+              <w:t>: 1-Many (Member can attend multiple group sessions)</w:t>
             </w:r>
           </w:p>
           <w:p>
@@ -1531,19 +2030,65 @@
                 </w14:textOutline>
               </w:rPr>
             </w:pPr>
-            <w:r>
-              <w:rPr>
-                <w:rFonts w:ascii="Aptos" w:eastAsia="Aptos" w:hAnsi="Aptos" w:cs="Aptos"/>
-                <w:kern w:val="2"/>
-                <w:sz w:val="20"/>
-                <w:szCs w:val="20"/>
-                <w14:textOutline w14:w="12700" w14:cap="flat" w14:cmpd="sng" w14:algn="ctr">
-                  <w14:noFill/>
-                  <w14:prstDash w14:val="solid"/>
-                  <w14:miter w14:lim="400000"/>
-                </w14:textOutline>
-              </w:rPr>
-              <w:t>sessionmembers-members: Total participation (Must have a member attending if creating a data for sessionmembers)</w:t>
+            <w:proofErr w:type="spellStart"/>
+            <w:r>
+              <w:rPr>
+                <w:rFonts w:ascii="Aptos" w:eastAsia="Aptos" w:hAnsi="Aptos" w:cs="Aptos"/>
+                <w:kern w:val="2"/>
+                <w:sz w:val="20"/>
+                <w:szCs w:val="20"/>
+                <w14:textOutline w14:w="12700" w14:cap="flat" w14:cmpd="sng" w14:algn="ctr">
+                  <w14:noFill/>
+                  <w14:prstDash w14:val="solid"/>
+                  <w14:miter w14:lim="400000"/>
+                </w14:textOutline>
+              </w:rPr>
+              <w:t>sessionmembers</w:t>
+            </w:r>
+            <w:proofErr w:type="spellEnd"/>
+            <w:r>
+              <w:rPr>
+                <w:rFonts w:ascii="Aptos" w:eastAsia="Aptos" w:hAnsi="Aptos" w:cs="Aptos"/>
+                <w:kern w:val="2"/>
+                <w:sz w:val="20"/>
+                <w:szCs w:val="20"/>
+                <w14:textOutline w14:w="12700" w14:cap="flat" w14:cmpd="sng" w14:algn="ctr">
+                  <w14:noFill/>
+                  <w14:prstDash w14:val="solid"/>
+                  <w14:miter w14:lim="400000"/>
+                </w14:textOutline>
+              </w:rPr>
+              <w:t xml:space="preserve">-members: Total participation (Must have a member attending if creating a data for </w:t>
+            </w:r>
+            <w:proofErr w:type="spellStart"/>
+            <w:r>
+              <w:rPr>
+                <w:rFonts w:ascii="Aptos" w:eastAsia="Aptos" w:hAnsi="Aptos" w:cs="Aptos"/>
+                <w:kern w:val="2"/>
+                <w:sz w:val="20"/>
+                <w:szCs w:val="20"/>
+                <w14:textOutline w14:w="12700" w14:cap="flat" w14:cmpd="sng" w14:algn="ctr">
+                  <w14:noFill/>
+                  <w14:prstDash w14:val="solid"/>
+                  <w14:miter w14:lim="400000"/>
+                </w14:textOutline>
+              </w:rPr>
+              <w:t>sessionmembers</w:t>
+            </w:r>
+            <w:proofErr w:type="spellEnd"/>
+            <w:r>
+              <w:rPr>
+                <w:rFonts w:ascii="Aptos" w:eastAsia="Aptos" w:hAnsi="Aptos" w:cs="Aptos"/>
+                <w:kern w:val="2"/>
+                <w:sz w:val="20"/>
+                <w:szCs w:val="20"/>
+                <w14:textOutline w14:w="12700" w14:cap="flat" w14:cmpd="sng" w14:algn="ctr">
+                  <w14:noFill/>
+                  <w14:prstDash w14:val="solid"/>
+                  <w14:miter w14:lim="400000"/>
+                </w14:textOutline>
+              </w:rPr>
+              <w:t>)</w:t>
             </w:r>
           </w:p>
           <w:p>
@@ -1577,19 +2122,35 @@
                 </w14:textOutline>
               </w:rPr>
             </w:pPr>
-            <w:r>
-              <w:rPr>
-                <w:rFonts w:ascii="Aptos" w:eastAsia="Aptos" w:hAnsi="Aptos" w:cs="Aptos"/>
-                <w:kern w:val="2"/>
-                <w:sz w:val="20"/>
-                <w:szCs w:val="20"/>
-                <w14:textOutline w14:w="12700" w14:cap="flat" w14:cmpd="sng" w14:algn="ctr">
-                  <w14:noFill/>
-                  <w14:prstDash w14:val="solid"/>
-                  <w14:miter w14:lim="400000"/>
-                </w14:textOutline>
-              </w:rPr>
-              <w:t>groupsessions-sessionmembers: 1-Many (Group can consists of multiple members)</w:t>
+            <w:proofErr w:type="spellStart"/>
+            <w:r>
+              <w:rPr>
+                <w:rFonts w:ascii="Aptos" w:eastAsia="Aptos" w:hAnsi="Aptos" w:cs="Aptos"/>
+                <w:kern w:val="2"/>
+                <w:sz w:val="20"/>
+                <w:szCs w:val="20"/>
+                <w14:textOutline w14:w="12700" w14:cap="flat" w14:cmpd="sng" w14:algn="ctr">
+                  <w14:noFill/>
+                  <w14:prstDash w14:val="solid"/>
+                  <w14:miter w14:lim="400000"/>
+                </w14:textOutline>
+              </w:rPr>
+              <w:t>groupsessions-sessionmembers</w:t>
+            </w:r>
+            <w:proofErr w:type="spellEnd"/>
+            <w:r>
+              <w:rPr>
+                <w:rFonts w:ascii="Aptos" w:eastAsia="Aptos" w:hAnsi="Aptos" w:cs="Aptos"/>
+                <w:kern w:val="2"/>
+                <w:sz w:val="20"/>
+                <w:szCs w:val="20"/>
+                <w14:textOutline w14:w="12700" w14:cap="flat" w14:cmpd="sng" w14:algn="ctr">
+                  <w14:noFill/>
+                  <w14:prstDash w14:val="solid"/>
+                  <w14:miter w14:lim="400000"/>
+                </w14:textOutline>
+              </w:rPr>
+              <w:t>: 1-Many (Group can consists of multiple members)</w:t>
             </w:r>
           </w:p>
           <w:p>
@@ -1653,6 +2214,7 @@
                 </w14:textOutline>
               </w:rPr>
             </w:pPr>
+            <w:proofErr w:type="spellStart"/>
             <w:r>
               <w:rPr>
                 <w:rFonts w:ascii="Aptos" w:eastAsia="Aptos" w:hAnsi="Aptos" w:cs="Aptos"/>
@@ -1667,6 +2229,7 @@
               </w:rPr>
               <w:t>sessionmembers-groupsessions</w:t>
             </w:r>
+            <w:proofErr w:type="spellEnd"/>
           </w:p>
           <w:p>
             <w:pPr>
@@ -1693,7 +2256,23 @@
                 <w:sz w:val="20"/>
                 <w:szCs w:val="20"/>
               </w:rPr>
-              <w:t>* All session members associated to groupsessions (Full participation)</w:t>
+              <w:t xml:space="preserve">* All session members associated to </w:t>
+            </w:r>
+            <w:proofErr w:type="spellStart"/>
+            <w:r>
+              <w:rPr>
+                <w:sz w:val="20"/>
+                <w:szCs w:val="20"/>
+              </w:rPr>
+              <w:t>groupsessions</w:t>
+            </w:r>
+            <w:proofErr w:type="spellEnd"/>
+            <w:r>
+              <w:rPr>
+                <w:sz w:val="20"/>
+                <w:szCs w:val="20"/>
+              </w:rPr>
+              <w:t xml:space="preserve"> (Full participation)</w:t>
             </w:r>
           </w:p>
         </w:tc>
@@ -1745,7 +2324,6 @@
           <w:sz w:val="34"/>
           <w:szCs w:val="34"/>
         </w:rPr>
-        <w:lastRenderedPageBreak/>
         <w:t>Admin:</w:t>
       </w:r>
     </w:p>
@@ -2022,7 +2600,39 @@
                 <w:sz w:val="20"/>
                 <w:szCs w:val="20"/>
               </w:rPr>
-              <w:t>These 2 functions overlap for us and we assume that the class schedule must be apart of and the room booking</w:t>
+              <w:t xml:space="preserve">These 2 functions overlap for </w:t>
+            </w:r>
+            <w:proofErr w:type="gramStart"/>
+            <w:r>
+              <w:rPr>
+                <w:sz w:val="20"/>
+                <w:szCs w:val="20"/>
+              </w:rPr>
+              <w:t>us</w:t>
+            </w:r>
+            <w:proofErr w:type="gramEnd"/>
+            <w:r>
+              <w:rPr>
+                <w:sz w:val="20"/>
+                <w:szCs w:val="20"/>
+              </w:rPr>
+              <w:t xml:space="preserve"> and we assume that the class schedule must be </w:t>
+            </w:r>
+            <w:proofErr w:type="spellStart"/>
+            <w:r>
+              <w:rPr>
+                <w:sz w:val="20"/>
+                <w:szCs w:val="20"/>
+              </w:rPr>
+              <w:t>apart</w:t>
+            </w:r>
+            <w:proofErr w:type="spellEnd"/>
+            <w:r>
+              <w:rPr>
+                <w:sz w:val="20"/>
+                <w:szCs w:val="20"/>
+              </w:rPr>
+              <w:t xml:space="preserve"> of and the room booking</w:t>
             </w:r>
           </w:p>
         </w:tc>
@@ -2267,8 +2877,24 @@
                   <w14:miter w14:lim="400000"/>
                 </w14:textOutline>
               </w:rPr>
-              <w:t>billing-&gt;staff (Total Participation) Every billing processed by staff</w:t>
-            </w:r>
+              <w:t xml:space="preserve">billing-&gt;staff (Total Participation) Every billing processed by </w:t>
+            </w:r>
+            <w:proofErr w:type="gramStart"/>
+            <w:r>
+              <w:rPr>
+                <w:rFonts w:ascii="Aptos" w:eastAsia="Aptos" w:hAnsi="Aptos" w:cs="Aptos"/>
+                <w:kern w:val="2"/>
+                <w:sz w:val="20"/>
+                <w:szCs w:val="20"/>
+                <w14:textOutline w14:w="12700" w14:cap="flat" w14:cmpd="sng" w14:algn="ctr">
+                  <w14:noFill/>
+                  <w14:prstDash w14:val="solid"/>
+                  <w14:miter w14:lim="400000"/>
+                </w14:textOutline>
+              </w:rPr>
+              <w:t>staff</w:t>
+            </w:r>
+            <w:proofErr w:type="gramEnd"/>
           </w:p>
           <w:p>
             <w:pPr>
@@ -2458,7 +3084,39 @@
                   <w14:miter w14:lim="400000"/>
                 </w14:textOutline>
               </w:rPr>
-              <w:t xml:space="preserve">Entity: groupsessions, schedule, rooms, </w:t>
+              <w:t xml:space="preserve">Entity: </w:t>
+            </w:r>
+            <w:proofErr w:type="spellStart"/>
+            <w:r>
+              <w:rPr>
+                <w:rFonts w:ascii="Aptos" w:eastAsia="Aptos" w:hAnsi="Aptos" w:cs="Aptos"/>
+                <w:kern w:val="2"/>
+                <w:sz w:val="20"/>
+                <w:szCs w:val="20"/>
+                <w:u w:val="single"/>
+                <w14:textOutline w14:w="12700" w14:cap="flat" w14:cmpd="sng" w14:algn="ctr">
+                  <w14:noFill/>
+                  <w14:prstDash w14:val="solid"/>
+                  <w14:miter w14:lim="400000"/>
+                </w14:textOutline>
+              </w:rPr>
+              <w:t>groupsessions</w:t>
+            </w:r>
+            <w:proofErr w:type="spellEnd"/>
+            <w:r>
+              <w:rPr>
+                <w:rFonts w:ascii="Aptos" w:eastAsia="Aptos" w:hAnsi="Aptos" w:cs="Aptos"/>
+                <w:kern w:val="2"/>
+                <w:sz w:val="20"/>
+                <w:szCs w:val="20"/>
+                <w:u w:val="single"/>
+                <w14:textOutline w14:w="12700" w14:cap="flat" w14:cmpd="sng" w14:algn="ctr">
+                  <w14:noFill/>
+                  <w14:prstDash w14:val="solid"/>
+                  <w14:miter w14:lim="400000"/>
+                </w14:textOutline>
+              </w:rPr>
+              <w:t xml:space="preserve">, schedule, rooms, </w:t>
             </w:r>
           </w:p>
           <w:p>
@@ -2504,7 +3162,37 @@
                   <w14:miter w14:lim="400000"/>
                 </w14:textOutline>
               </w:rPr>
-              <w:t>staff-groupsessions: 1:M (Admin can schedule multiple group sessions)</w:t>
+              <w:t>staff-</w:t>
+            </w:r>
+            <w:proofErr w:type="spellStart"/>
+            <w:r>
+              <w:rPr>
+                <w:rFonts w:ascii="Aptos" w:eastAsia="Aptos" w:hAnsi="Aptos" w:cs="Aptos"/>
+                <w:kern w:val="2"/>
+                <w:sz w:val="20"/>
+                <w:szCs w:val="20"/>
+                <w14:textOutline w14:w="12700" w14:cap="flat" w14:cmpd="sng" w14:algn="ctr">
+                  <w14:noFill/>
+                  <w14:prstDash w14:val="solid"/>
+                  <w14:miter w14:lim="400000"/>
+                </w14:textOutline>
+              </w:rPr>
+              <w:t>groupsessions</w:t>
+            </w:r>
+            <w:proofErr w:type="spellEnd"/>
+            <w:r>
+              <w:rPr>
+                <w:rFonts w:ascii="Aptos" w:eastAsia="Aptos" w:hAnsi="Aptos" w:cs="Aptos"/>
+                <w:kern w:val="2"/>
+                <w:sz w:val="20"/>
+                <w:szCs w:val="20"/>
+                <w14:textOutline w14:w="12700" w14:cap="flat" w14:cmpd="sng" w14:algn="ctr">
+                  <w14:noFill/>
+                  <w14:prstDash w14:val="solid"/>
+                  <w14:miter w14:lim="400000"/>
+                </w14:textOutline>
+              </w:rPr>
+              <w:t>: 1:M (Admin can schedule multiple group sessions)</w:t>
             </w:r>
           </w:p>
           <w:p>
@@ -2534,7 +3222,37 @@
                   <w14:miter w14:lim="400000"/>
                 </w14:textOutline>
               </w:rPr>
-              <w:t>* From staff, partial participation (not all admin need to schedule a session)</w:t>
+              <w:t xml:space="preserve">* From staff, partial participation (not all </w:t>
+            </w:r>
+            <w:proofErr w:type="gramStart"/>
+            <w:r>
+              <w:rPr>
+                <w:rFonts w:ascii="Aptos" w:eastAsia="Aptos" w:hAnsi="Aptos" w:cs="Aptos"/>
+                <w:kern w:val="2"/>
+                <w:sz w:val="20"/>
+                <w:szCs w:val="20"/>
+                <w14:textOutline w14:w="12700" w14:cap="flat" w14:cmpd="sng" w14:algn="ctr">
+                  <w14:noFill/>
+                  <w14:prstDash w14:val="solid"/>
+                  <w14:miter w14:lim="400000"/>
+                </w14:textOutline>
+              </w:rPr>
+              <w:t>admin</w:t>
+            </w:r>
+            <w:proofErr w:type="gramEnd"/>
+            <w:r>
+              <w:rPr>
+                <w:rFonts w:ascii="Aptos" w:eastAsia="Aptos" w:hAnsi="Aptos" w:cs="Aptos"/>
+                <w:kern w:val="2"/>
+                <w:sz w:val="20"/>
+                <w:szCs w:val="20"/>
+                <w14:textOutline w14:w="12700" w14:cap="flat" w14:cmpd="sng" w14:algn="ctr">
+                  <w14:noFill/>
+                  <w14:prstDash w14:val="solid"/>
+                  <w14:miter w14:lim="400000"/>
+                </w14:textOutline>
+              </w:rPr>
+              <w:t xml:space="preserve"> need to schedule a session)</w:t>
             </w:r>
           </w:p>
           <w:p>
@@ -2564,7 +3282,67 @@
                   <w14:miter w14:lim="400000"/>
                 </w14:textOutline>
               </w:rPr>
-              <w:t xml:space="preserve">* From groupsessions, total participation (needs to be schedule  member) </w:t>
+              <w:t xml:space="preserve">* From </w:t>
+            </w:r>
+            <w:proofErr w:type="spellStart"/>
+            <w:r>
+              <w:rPr>
+                <w:rFonts w:ascii="Aptos" w:eastAsia="Aptos" w:hAnsi="Aptos" w:cs="Aptos"/>
+                <w:kern w:val="2"/>
+                <w:sz w:val="20"/>
+                <w:szCs w:val="20"/>
+                <w14:textOutline w14:w="12700" w14:cap="flat" w14:cmpd="sng" w14:algn="ctr">
+                  <w14:noFill/>
+                  <w14:prstDash w14:val="solid"/>
+                  <w14:miter w14:lim="400000"/>
+                </w14:textOutline>
+              </w:rPr>
+              <w:t>groupsessions</w:t>
+            </w:r>
+            <w:proofErr w:type="spellEnd"/>
+            <w:r>
+              <w:rPr>
+                <w:rFonts w:ascii="Aptos" w:eastAsia="Aptos" w:hAnsi="Aptos" w:cs="Aptos"/>
+                <w:kern w:val="2"/>
+                <w:sz w:val="20"/>
+                <w:szCs w:val="20"/>
+                <w14:textOutline w14:w="12700" w14:cap="flat" w14:cmpd="sng" w14:algn="ctr">
+                  <w14:noFill/>
+                  <w14:prstDash w14:val="solid"/>
+                  <w14:miter w14:lim="400000"/>
+                </w14:textOutline>
+              </w:rPr>
+              <w:t xml:space="preserve">, total participation (needs to be </w:t>
+            </w:r>
+            <w:proofErr w:type="gramStart"/>
+            <w:r>
+              <w:rPr>
+                <w:rFonts w:ascii="Aptos" w:eastAsia="Aptos" w:hAnsi="Aptos" w:cs="Aptos"/>
+                <w:kern w:val="2"/>
+                <w:sz w:val="20"/>
+                <w:szCs w:val="20"/>
+                <w14:textOutline w14:w="12700" w14:cap="flat" w14:cmpd="sng" w14:algn="ctr">
+                  <w14:noFill/>
+                  <w14:prstDash w14:val="solid"/>
+                  <w14:miter w14:lim="400000"/>
+                </w14:textOutline>
+              </w:rPr>
+              <w:t>schedule  member</w:t>
+            </w:r>
+            <w:proofErr w:type="gramEnd"/>
+            <w:r>
+              <w:rPr>
+                <w:rFonts w:ascii="Aptos" w:eastAsia="Aptos" w:hAnsi="Aptos" w:cs="Aptos"/>
+                <w:kern w:val="2"/>
+                <w:sz w:val="20"/>
+                <w:szCs w:val="20"/>
+                <w14:textOutline w14:w="12700" w14:cap="flat" w14:cmpd="sng" w14:algn="ctr">
+                  <w14:noFill/>
+                  <w14:prstDash w14:val="solid"/>
+                  <w14:miter w14:lim="400000"/>
+                </w14:textOutline>
+              </w:rPr>
+              <w:t xml:space="preserve">) </w:t>
             </w:r>
           </w:p>
           <w:p>
@@ -2614,19 +3392,35 @@
                 </w14:textOutline>
               </w:rPr>
             </w:pPr>
-            <w:r>
-              <w:rPr>
-                <w:rFonts w:ascii="Aptos" w:eastAsia="Aptos" w:hAnsi="Aptos" w:cs="Aptos"/>
-                <w:kern w:val="2"/>
-                <w:sz w:val="20"/>
-                <w:szCs w:val="20"/>
-                <w14:textOutline w14:w="12700" w14:cap="flat" w14:cmpd="sng" w14:algn="ctr">
-                  <w14:noFill/>
-                  <w14:prstDash w14:val="solid"/>
-                  <w14:miter w14:lim="400000"/>
-                </w14:textOutline>
-              </w:rPr>
-              <w:t>groupsessions-schedule: 1:1 (A group session corresponds to the available time slots set by trainer)</w:t>
+            <w:proofErr w:type="spellStart"/>
+            <w:r>
+              <w:rPr>
+                <w:rFonts w:ascii="Aptos" w:eastAsia="Aptos" w:hAnsi="Aptos" w:cs="Aptos"/>
+                <w:kern w:val="2"/>
+                <w:sz w:val="20"/>
+                <w:szCs w:val="20"/>
+                <w14:textOutline w14:w="12700" w14:cap="flat" w14:cmpd="sng" w14:algn="ctr">
+                  <w14:noFill/>
+                  <w14:prstDash w14:val="solid"/>
+                  <w14:miter w14:lim="400000"/>
+                </w14:textOutline>
+              </w:rPr>
+              <w:t>groupsessions</w:t>
+            </w:r>
+            <w:proofErr w:type="spellEnd"/>
+            <w:r>
+              <w:rPr>
+                <w:rFonts w:ascii="Aptos" w:eastAsia="Aptos" w:hAnsi="Aptos" w:cs="Aptos"/>
+                <w:kern w:val="2"/>
+                <w:sz w:val="20"/>
+                <w:szCs w:val="20"/>
+                <w14:textOutline w14:w="12700" w14:cap="flat" w14:cmpd="sng" w14:algn="ctr">
+                  <w14:noFill/>
+                  <w14:prstDash w14:val="solid"/>
+                  <w14:miter w14:lim="400000"/>
+                </w14:textOutline>
+              </w:rPr>
+              <w:t>-schedule: 1:1 (A group session corresponds to the available time slots set by trainer)</w:t>
             </w:r>
           </w:p>
           <w:p>
@@ -2656,7 +3450,37 @@
                   <w14:miter w14:lim="400000"/>
                 </w14:textOutline>
               </w:rPr>
-              <w:t>* From groupsessions requires a time slot so Total Participation</w:t>
+              <w:t xml:space="preserve">* From </w:t>
+            </w:r>
+            <w:proofErr w:type="spellStart"/>
+            <w:r>
+              <w:rPr>
+                <w:rFonts w:ascii="Aptos" w:eastAsia="Aptos" w:hAnsi="Aptos" w:cs="Aptos"/>
+                <w:kern w:val="2"/>
+                <w:sz w:val="20"/>
+                <w:szCs w:val="20"/>
+                <w14:textOutline w14:w="12700" w14:cap="flat" w14:cmpd="sng" w14:algn="ctr">
+                  <w14:noFill/>
+                  <w14:prstDash w14:val="solid"/>
+                  <w14:miter w14:lim="400000"/>
+                </w14:textOutline>
+              </w:rPr>
+              <w:t>groupsessions</w:t>
+            </w:r>
+            <w:proofErr w:type="spellEnd"/>
+            <w:r>
+              <w:rPr>
+                <w:rFonts w:ascii="Aptos" w:eastAsia="Aptos" w:hAnsi="Aptos" w:cs="Aptos"/>
+                <w:kern w:val="2"/>
+                <w:sz w:val="20"/>
+                <w:szCs w:val="20"/>
+                <w14:textOutline w14:w="12700" w14:cap="flat" w14:cmpd="sng" w14:algn="ctr">
+                  <w14:noFill/>
+                  <w14:prstDash w14:val="solid"/>
+                  <w14:miter w14:lim="400000"/>
+                </w14:textOutline>
+              </w:rPr>
+              <w:t xml:space="preserve"> requires a time slot so Total Participation</w:t>
             </w:r>
           </w:p>
           <w:p>
@@ -2720,19 +3544,36 @@
                 </w14:textOutline>
               </w:rPr>
             </w:pPr>
-            <w:r>
-              <w:rPr>
-                <w:rFonts w:ascii="Aptos" w:eastAsia="Aptos" w:hAnsi="Aptos" w:cs="Aptos"/>
-                <w:kern w:val="2"/>
-                <w:sz w:val="20"/>
-                <w:szCs w:val="20"/>
-                <w14:textOutline w14:w="12700" w14:cap="flat" w14:cmpd="sng" w14:algn="ctr">
-                  <w14:noFill/>
-                  <w14:prstDash w14:val="solid"/>
-                  <w14:miter w14:lim="400000"/>
-                </w14:textOutline>
-              </w:rPr>
-              <w:t>groupsessions-rooms: 1:1 (A group session held in one room)</w:t>
+            <w:proofErr w:type="spellStart"/>
+            <w:r>
+              <w:rPr>
+                <w:rFonts w:ascii="Aptos" w:eastAsia="Aptos" w:hAnsi="Aptos" w:cs="Aptos"/>
+                <w:kern w:val="2"/>
+                <w:sz w:val="20"/>
+                <w:szCs w:val="20"/>
+                <w14:textOutline w14:w="12700" w14:cap="flat" w14:cmpd="sng" w14:algn="ctr">
+                  <w14:noFill/>
+                  <w14:prstDash w14:val="solid"/>
+                  <w14:miter w14:lim="400000"/>
+                </w14:textOutline>
+              </w:rPr>
+              <w:lastRenderedPageBreak/>
+              <w:t>groupsessions</w:t>
+            </w:r>
+            <w:proofErr w:type="spellEnd"/>
+            <w:r>
+              <w:rPr>
+                <w:rFonts w:ascii="Aptos" w:eastAsia="Aptos" w:hAnsi="Aptos" w:cs="Aptos"/>
+                <w:kern w:val="2"/>
+                <w:sz w:val="20"/>
+                <w:szCs w:val="20"/>
+                <w14:textOutline w14:w="12700" w14:cap="flat" w14:cmpd="sng" w14:algn="ctr">
+                  <w14:noFill/>
+                  <w14:prstDash w14:val="solid"/>
+                  <w14:miter w14:lim="400000"/>
+                </w14:textOutline>
+              </w:rPr>
+              <w:t>-rooms: 1:1 (A group session held in one room)</w:t>
             </w:r>
           </w:p>
           <w:p>
@@ -2762,8 +3603,37 @@
                   <w14:miter w14:lim="400000"/>
                 </w14:textOutline>
               </w:rPr>
-              <w:lastRenderedPageBreak/>
-              <w:t>* All groupsessions need a room (Total Participation)</w:t>
+              <w:t xml:space="preserve">* All </w:t>
+            </w:r>
+            <w:proofErr w:type="spellStart"/>
+            <w:r>
+              <w:rPr>
+                <w:rFonts w:ascii="Aptos" w:eastAsia="Aptos" w:hAnsi="Aptos" w:cs="Aptos"/>
+                <w:kern w:val="2"/>
+                <w:sz w:val="20"/>
+                <w:szCs w:val="20"/>
+                <w14:textOutline w14:w="12700" w14:cap="flat" w14:cmpd="sng" w14:algn="ctr">
+                  <w14:noFill/>
+                  <w14:prstDash w14:val="solid"/>
+                  <w14:miter w14:lim="400000"/>
+                </w14:textOutline>
+              </w:rPr>
+              <w:t>groupsessions</w:t>
+            </w:r>
+            <w:proofErr w:type="spellEnd"/>
+            <w:r>
+              <w:rPr>
+                <w:rFonts w:ascii="Aptos" w:eastAsia="Aptos" w:hAnsi="Aptos" w:cs="Aptos"/>
+                <w:kern w:val="2"/>
+                <w:sz w:val="20"/>
+                <w:szCs w:val="20"/>
+                <w14:textOutline w14:w="12700" w14:cap="flat" w14:cmpd="sng" w14:algn="ctr">
+                  <w14:noFill/>
+                  <w14:prstDash w14:val="solid"/>
+                  <w14:miter w14:lim="400000"/>
+                </w14:textOutline>
+              </w:rPr>
+              <w:t xml:space="preserve"> need a room (Total Participation)</w:t>
             </w:r>
           </w:p>
           <w:p>
@@ -2791,7 +3661,23 @@
                 <w:sz w:val="20"/>
                 <w:szCs w:val="20"/>
               </w:rPr>
-              <w:t>* From room, Not all room need to host a  group session (Partial Participation)</w:t>
+              <w:t xml:space="preserve">* From room, Not all room need to host </w:t>
+            </w:r>
+            <w:proofErr w:type="gramStart"/>
+            <w:r>
+              <w:rPr>
+                <w:sz w:val="20"/>
+                <w:szCs w:val="20"/>
+              </w:rPr>
+              <w:t>a  group</w:t>
+            </w:r>
+            <w:proofErr w:type="gramEnd"/>
+            <w:r>
+              <w:rPr>
+                <w:sz w:val="20"/>
+                <w:szCs w:val="20"/>
+              </w:rPr>
+              <w:t xml:space="preserve"> session (Partial Participation)</w:t>
             </w:r>
           </w:p>
         </w:tc>
@@ -3020,7 +3906,39 @@
                 <w:sz w:val="20"/>
                 <w:szCs w:val="20"/>
               </w:rPr>
-              <w:t xml:space="preserve">When trainer registers, as well as going into the schedule management, they have the ability to set their availability, which coverts to 1-hr time slots in </w:t>
+              <w:t xml:space="preserve">When trainer registers, as well as going into the schedule management, they </w:t>
+            </w:r>
+            <w:proofErr w:type="gramStart"/>
+            <w:r>
+              <w:rPr>
+                <w:sz w:val="20"/>
+                <w:szCs w:val="20"/>
+              </w:rPr>
+              <w:t>have the ability to</w:t>
+            </w:r>
+            <w:proofErr w:type="gramEnd"/>
+            <w:r>
+              <w:rPr>
+                <w:sz w:val="20"/>
+                <w:szCs w:val="20"/>
+              </w:rPr>
+              <w:t xml:space="preserve"> set their availability, which </w:t>
+            </w:r>
+            <w:proofErr w:type="spellStart"/>
+            <w:r>
+              <w:rPr>
+                <w:sz w:val="20"/>
+                <w:szCs w:val="20"/>
+              </w:rPr>
+              <w:t>coverts</w:t>
+            </w:r>
+            <w:proofErr w:type="spellEnd"/>
+            <w:r>
+              <w:rPr>
+                <w:sz w:val="20"/>
+                <w:szCs w:val="20"/>
+              </w:rPr>
+              <w:t xml:space="preserve"> to 1-hr time slots in </w:t>
             </w:r>
             <w:r>
               <w:rPr>
@@ -3129,7 +4047,37 @@
                   <w14:miter w14:lim="400000"/>
                 </w14:textOutline>
               </w:rPr>
-              <w:t>* Total participation from schedule (Time slot must have a trainer_id)</w:t>
+              <w:t xml:space="preserve">* Total participation from schedule (Time slot must have a </w:t>
+            </w:r>
+            <w:proofErr w:type="spellStart"/>
+            <w:r>
+              <w:rPr>
+                <w:rFonts w:ascii="Aptos" w:eastAsia="Aptos" w:hAnsi="Aptos" w:cs="Aptos"/>
+                <w:kern w:val="2"/>
+                <w:sz w:val="20"/>
+                <w:szCs w:val="20"/>
+                <w14:textOutline w14:w="12700" w14:cap="flat" w14:cmpd="sng" w14:algn="ctr">
+                  <w14:noFill/>
+                  <w14:prstDash w14:val="solid"/>
+                  <w14:miter w14:lim="400000"/>
+                </w14:textOutline>
+              </w:rPr>
+              <w:t>trainer_id</w:t>
+            </w:r>
+            <w:proofErr w:type="spellEnd"/>
+            <w:r>
+              <w:rPr>
+                <w:rFonts w:ascii="Aptos" w:eastAsia="Aptos" w:hAnsi="Aptos" w:cs="Aptos"/>
+                <w:kern w:val="2"/>
+                <w:sz w:val="20"/>
+                <w:szCs w:val="20"/>
+                <w14:textOutline w14:w="12700" w14:cap="flat" w14:cmpd="sng" w14:algn="ctr">
+                  <w14:noFill/>
+                  <w14:prstDash w14:val="solid"/>
+                  <w14:miter w14:lim="400000"/>
+                </w14:textOutline>
+              </w:rPr>
+              <w:t>)</w:t>
             </w:r>
           </w:p>
           <w:p>
@@ -3220,7 +4168,39 @@
                 <w:sz w:val="20"/>
                 <w:szCs w:val="20"/>
               </w:rPr>
-              <w:t>Although members book a personal sessions, it must be booked with a trainer. Similarly, a group session booked by an admin must be with a trainer</w:t>
+              <w:t xml:space="preserve">Although members book a </w:t>
+            </w:r>
+            <w:proofErr w:type="gramStart"/>
+            <w:r>
+              <w:rPr>
+                <w:sz w:val="20"/>
+                <w:szCs w:val="20"/>
+              </w:rPr>
+              <w:t>personal sessions</w:t>
+            </w:r>
+            <w:proofErr w:type="gramEnd"/>
+            <w:r>
+              <w:rPr>
+                <w:sz w:val="20"/>
+                <w:szCs w:val="20"/>
+              </w:rPr>
+              <w:t xml:space="preserve">, </w:t>
+            </w:r>
+            <w:proofErr w:type="gramStart"/>
+            <w:r>
+              <w:rPr>
+                <w:sz w:val="20"/>
+                <w:szCs w:val="20"/>
+              </w:rPr>
+              <w:t>it</w:t>
+            </w:r>
+            <w:proofErr w:type="gramEnd"/>
+            <w:r>
+              <w:rPr>
+                <w:sz w:val="20"/>
+                <w:szCs w:val="20"/>
+              </w:rPr>
+              <w:t xml:space="preserve"> must be booked with a trainer. Similarly, a group session booked by an admin must be with a trainer</w:t>
             </w:r>
           </w:p>
         </w:tc>
@@ -3244,8 +4224,54 @@
                   <w14:miter w14:lim="400000"/>
                 </w14:textOutline>
               </w:rPr>
-              <w:t>Entity: groupsessions, personalsessions</w:t>
-            </w:r>
+              <w:t xml:space="preserve">Entity: </w:t>
+            </w:r>
+            <w:proofErr w:type="spellStart"/>
+            <w:r>
+              <w:rPr>
+                <w:rFonts w:ascii="Aptos" w:eastAsia="Aptos" w:hAnsi="Aptos" w:cs="Aptos"/>
+                <w:kern w:val="2"/>
+                <w:sz w:val="20"/>
+                <w:szCs w:val="20"/>
+                <w14:textOutline w14:w="12700" w14:cap="flat" w14:cmpd="sng" w14:algn="ctr">
+                  <w14:noFill/>
+                  <w14:prstDash w14:val="solid"/>
+                  <w14:miter w14:lim="400000"/>
+                </w14:textOutline>
+              </w:rPr>
+              <w:t>groupsessions</w:t>
+            </w:r>
+            <w:proofErr w:type="spellEnd"/>
+            <w:r>
+              <w:rPr>
+                <w:rFonts w:ascii="Aptos" w:eastAsia="Aptos" w:hAnsi="Aptos" w:cs="Aptos"/>
+                <w:kern w:val="2"/>
+                <w:sz w:val="20"/>
+                <w:szCs w:val="20"/>
+                <w14:textOutline w14:w="12700" w14:cap="flat" w14:cmpd="sng" w14:algn="ctr">
+                  <w14:noFill/>
+                  <w14:prstDash w14:val="solid"/>
+                  <w14:miter w14:lim="400000"/>
+                </w14:textOutline>
+              </w:rPr>
+              <w:t xml:space="preserve">, </w:t>
+            </w:r>
+            <w:proofErr w:type="spellStart"/>
+            <w:r>
+              <w:rPr>
+                <w:rFonts w:ascii="Aptos" w:eastAsia="Aptos" w:hAnsi="Aptos" w:cs="Aptos"/>
+                <w:kern w:val="2"/>
+                <w:sz w:val="20"/>
+                <w:szCs w:val="20"/>
+                <w14:textOutline w14:w="12700" w14:cap="flat" w14:cmpd="sng" w14:algn="ctr">
+                  <w14:noFill/>
+                  <w14:prstDash w14:val="solid"/>
+                  <w14:miter w14:lim="400000"/>
+                </w14:textOutline>
+              </w:rPr>
+              <w:t>personalsessions</w:t>
+            </w:r>
+            <w:proofErr w:type="spellEnd"/>
           </w:p>
           <w:p>
             <w:pPr>
@@ -3268,7 +4294,37 @@
                   <w14:miter w14:lim="400000"/>
                 </w14:textOutline>
               </w:rPr>
-              <w:t>trainers-personalsessions: 1:M (Trainer can have multiple personal sessions)</w:t>
+              <w:t>trainers-</w:t>
+            </w:r>
+            <w:proofErr w:type="spellStart"/>
+            <w:r>
+              <w:rPr>
+                <w:rFonts w:ascii="Aptos" w:eastAsia="Aptos" w:hAnsi="Aptos" w:cs="Aptos"/>
+                <w:kern w:val="2"/>
+                <w:sz w:val="20"/>
+                <w:szCs w:val="20"/>
+                <w14:textOutline w14:w="12700" w14:cap="flat" w14:cmpd="sng" w14:algn="ctr">
+                  <w14:noFill/>
+                  <w14:prstDash w14:val="solid"/>
+                  <w14:miter w14:lim="400000"/>
+                </w14:textOutline>
+              </w:rPr>
+              <w:t>personalsessions</w:t>
+            </w:r>
+            <w:proofErr w:type="spellEnd"/>
+            <w:r>
+              <w:rPr>
+                <w:rFonts w:ascii="Aptos" w:eastAsia="Aptos" w:hAnsi="Aptos" w:cs="Aptos"/>
+                <w:kern w:val="2"/>
+                <w:sz w:val="20"/>
+                <w:szCs w:val="20"/>
+                <w14:textOutline w14:w="12700" w14:cap="flat" w14:cmpd="sng" w14:algn="ctr">
+                  <w14:noFill/>
+                  <w14:prstDash w14:val="solid"/>
+                  <w14:miter w14:lim="400000"/>
+                </w14:textOutline>
+              </w:rPr>
+              <w:t>: 1:M (Trainer can have multiple personal sessions)</w:t>
             </w:r>
           </w:p>
           <w:p>
@@ -3287,7 +4343,37 @@
                   <w14:miter w14:lim="400000"/>
                 </w14:textOutline>
               </w:rPr>
-              <w:t>trainers-groupsessions: 1:M (Trainer can have multiple group)</w:t>
+              <w:t>trainers-</w:t>
+            </w:r>
+            <w:proofErr w:type="spellStart"/>
+            <w:r>
+              <w:rPr>
+                <w:rFonts w:ascii="Aptos" w:eastAsia="Aptos" w:hAnsi="Aptos" w:cs="Aptos"/>
+                <w:kern w:val="2"/>
+                <w:sz w:val="20"/>
+                <w:szCs w:val="20"/>
+                <w14:textOutline w14:w="12700" w14:cap="flat" w14:cmpd="sng" w14:algn="ctr">
+                  <w14:noFill/>
+                  <w14:prstDash w14:val="solid"/>
+                  <w14:miter w14:lim="400000"/>
+                </w14:textOutline>
+              </w:rPr>
+              <w:t>groupsessions</w:t>
+            </w:r>
+            <w:proofErr w:type="spellEnd"/>
+            <w:r>
+              <w:rPr>
+                <w:rFonts w:ascii="Aptos" w:eastAsia="Aptos" w:hAnsi="Aptos" w:cs="Aptos"/>
+                <w:kern w:val="2"/>
+                <w:sz w:val="20"/>
+                <w:szCs w:val="20"/>
+                <w14:textOutline w14:w="12700" w14:cap="flat" w14:cmpd="sng" w14:algn="ctr">
+                  <w14:noFill/>
+                  <w14:prstDash w14:val="solid"/>
+                  <w14:miter w14:lim="400000"/>
+                </w14:textOutline>
+              </w:rPr>
+              <w:t>: 1:M (Trainer can have multiple group)</w:t>
             </w:r>
           </w:p>
           <w:p>
@@ -3311,7 +4397,67 @@
                   <w14:miter w14:lim="400000"/>
                 </w14:textOutline>
               </w:rPr>
-              <w:t>From the personalsessions/groupsessions, it requires a trainer (Total participation)</w:t>
+              <w:t xml:space="preserve">From the </w:t>
+            </w:r>
+            <w:proofErr w:type="spellStart"/>
+            <w:r>
+              <w:rPr>
+                <w:rFonts w:ascii="Aptos" w:eastAsia="Aptos" w:hAnsi="Aptos" w:cs="Aptos"/>
+                <w:kern w:val="2"/>
+                <w:sz w:val="20"/>
+                <w:szCs w:val="20"/>
+                <w14:textOutline w14:w="12700" w14:cap="flat" w14:cmpd="sng" w14:algn="ctr">
+                  <w14:noFill/>
+                  <w14:prstDash w14:val="solid"/>
+                  <w14:miter w14:lim="400000"/>
+                </w14:textOutline>
+              </w:rPr>
+              <w:t>personalsessions</w:t>
+            </w:r>
+            <w:proofErr w:type="spellEnd"/>
+            <w:r>
+              <w:rPr>
+                <w:rFonts w:ascii="Aptos" w:eastAsia="Aptos" w:hAnsi="Aptos" w:cs="Aptos"/>
+                <w:kern w:val="2"/>
+                <w:sz w:val="20"/>
+                <w:szCs w:val="20"/>
+                <w14:textOutline w14:w="12700" w14:cap="flat" w14:cmpd="sng" w14:algn="ctr">
+                  <w14:noFill/>
+                  <w14:prstDash w14:val="solid"/>
+                  <w14:miter w14:lim="400000"/>
+                </w14:textOutline>
+              </w:rPr>
+              <w:t>/</w:t>
+            </w:r>
+            <w:proofErr w:type="spellStart"/>
+            <w:r>
+              <w:rPr>
+                <w:rFonts w:ascii="Aptos" w:eastAsia="Aptos" w:hAnsi="Aptos" w:cs="Aptos"/>
+                <w:kern w:val="2"/>
+                <w:sz w:val="20"/>
+                <w:szCs w:val="20"/>
+                <w14:textOutline w14:w="12700" w14:cap="flat" w14:cmpd="sng" w14:algn="ctr">
+                  <w14:noFill/>
+                  <w14:prstDash w14:val="solid"/>
+                  <w14:miter w14:lim="400000"/>
+                </w14:textOutline>
+              </w:rPr>
+              <w:t>groupsessions</w:t>
+            </w:r>
+            <w:proofErr w:type="spellEnd"/>
+            <w:r>
+              <w:rPr>
+                <w:rFonts w:ascii="Aptos" w:eastAsia="Aptos" w:hAnsi="Aptos" w:cs="Aptos"/>
+                <w:kern w:val="2"/>
+                <w:sz w:val="20"/>
+                <w:szCs w:val="20"/>
+                <w14:textOutline w14:w="12700" w14:cap="flat" w14:cmpd="sng" w14:algn="ctr">
+                  <w14:noFill/>
+                  <w14:prstDash w14:val="solid"/>
+                  <w14:miter w14:lim="400000"/>
+                </w14:textOutline>
+              </w:rPr>
+              <w:t>, it requires a trainer (Total participation)</w:t>
             </w:r>
           </w:p>
           <w:p>
@@ -3339,7 +4485,23 @@
                 <w:sz w:val="20"/>
                 <w:szCs w:val="20"/>
               </w:rPr>
-              <w:t>However, trainer don't necessary need a session booked, so partial participation</w:t>
+              <w:t xml:space="preserve">However, trainer don't </w:t>
+            </w:r>
+            <w:proofErr w:type="gramStart"/>
+            <w:r>
+              <w:rPr>
+                <w:sz w:val="20"/>
+                <w:szCs w:val="20"/>
+              </w:rPr>
+              <w:t>necessary</w:t>
+            </w:r>
+            <w:proofErr w:type="gramEnd"/>
+            <w:r>
+              <w:rPr>
+                <w:sz w:val="20"/>
+                <w:szCs w:val="20"/>
+              </w:rPr>
+              <w:t xml:space="preserve"> need a session booked, so partial participation</w:t>
             </w:r>
           </w:p>
         </w:tc>
@@ -3405,7 +4567,6 @@
           <w:sz w:val="34"/>
           <w:szCs w:val="34"/>
         </w:rPr>
-        <w:lastRenderedPageBreak/>
         <w:t>In code</w:t>
       </w:r>
     </w:p>
@@ -3529,7 +4690,27 @@
                 <w:sz w:val="20"/>
                 <w:szCs w:val="20"/>
               </w:rPr>
-              <w:t>Maintaining MemberShip Status:</w:t>
+              <w:t xml:space="preserve">Maintaining </w:t>
+            </w:r>
+            <w:proofErr w:type="spellStart"/>
+            <w:r>
+              <w:rPr>
+                <w:b/>
+                <w:bCs/>
+                <w:sz w:val="20"/>
+                <w:szCs w:val="20"/>
+              </w:rPr>
+              <w:t>MemberShip</w:t>
+            </w:r>
+            <w:proofErr w:type="spellEnd"/>
+            <w:r>
+              <w:rPr>
+                <w:b/>
+                <w:bCs/>
+                <w:sz w:val="20"/>
+                <w:szCs w:val="20"/>
+              </w:rPr>
+              <w:t xml:space="preserve"> Status:</w:t>
             </w:r>
           </w:p>
         </w:tc>
@@ -3591,8 +4772,54 @@
                   <w14:miter w14:lim="400000"/>
                 </w14:textOutline>
               </w:rPr>
-              <w:t>It checks by referring to the attributes due_date and paid in the billing tables</w:t>
-            </w:r>
+              <w:t xml:space="preserve">It checks by referring to the attributes </w:t>
+            </w:r>
+            <w:proofErr w:type="spellStart"/>
+            <w:r>
+              <w:rPr>
+                <w:rFonts w:ascii="Aptos" w:eastAsia="Aptos" w:hAnsi="Aptos" w:cs="Aptos"/>
+                <w:kern w:val="2"/>
+                <w:sz w:val="20"/>
+                <w:szCs w:val="20"/>
+                <w14:textOutline w14:w="12700" w14:cap="flat" w14:cmpd="sng" w14:algn="ctr">
+                  <w14:noFill/>
+                  <w14:prstDash w14:val="solid"/>
+                  <w14:miter w14:lim="400000"/>
+                </w14:textOutline>
+              </w:rPr>
+              <w:t>due_date</w:t>
+            </w:r>
+            <w:proofErr w:type="spellEnd"/>
+            <w:r>
+              <w:rPr>
+                <w:rFonts w:ascii="Aptos" w:eastAsia="Aptos" w:hAnsi="Aptos" w:cs="Aptos"/>
+                <w:kern w:val="2"/>
+                <w:sz w:val="20"/>
+                <w:szCs w:val="20"/>
+                <w14:textOutline w14:w="12700" w14:cap="flat" w14:cmpd="sng" w14:algn="ctr">
+                  <w14:noFill/>
+                  <w14:prstDash w14:val="solid"/>
+                  <w14:miter w14:lim="400000"/>
+                </w14:textOutline>
+              </w:rPr>
+              <w:t xml:space="preserve"> and paid in the billing </w:t>
+            </w:r>
+            <w:proofErr w:type="gramStart"/>
+            <w:r>
+              <w:rPr>
+                <w:rFonts w:ascii="Aptos" w:eastAsia="Aptos" w:hAnsi="Aptos" w:cs="Aptos"/>
+                <w:kern w:val="2"/>
+                <w:sz w:val="20"/>
+                <w:szCs w:val="20"/>
+                <w14:textOutline w14:w="12700" w14:cap="flat" w14:cmpd="sng" w14:algn="ctr">
+                  <w14:noFill/>
+                  <w14:prstDash w14:val="solid"/>
+                  <w14:miter w14:lim="400000"/>
+                </w14:textOutline>
+              </w:rPr>
+              <w:t>tables</w:t>
+            </w:r>
+            <w:proofErr w:type="gramEnd"/>
           </w:p>
           <w:p>
             <w:pPr>
@@ -3693,7 +4920,25 @@
                 <w:sz w:val="20"/>
                 <w:szCs w:val="20"/>
               </w:rPr>
-              <w:t>When admin processes the bill, the attributes in billing due_date and paid gets changed</w:t>
+              <w:t xml:space="preserve">When admin processes the bill, the attributes in billing </w:t>
+            </w:r>
+            <w:proofErr w:type="spellStart"/>
+            <w:r>
+              <w:rPr>
+                <w:color w:val="auto"/>
+                <w:sz w:val="20"/>
+                <w:szCs w:val="20"/>
+              </w:rPr>
+              <w:t>due_date</w:t>
+            </w:r>
+            <w:proofErr w:type="spellEnd"/>
+            <w:r>
+              <w:rPr>
+                <w:color w:val="auto"/>
+                <w:sz w:val="20"/>
+                <w:szCs w:val="20"/>
+              </w:rPr>
+              <w:t xml:space="preserve"> and paid gets changed</w:t>
             </w:r>
           </w:p>
         </w:tc>
@@ -3714,7 +4959,37 @@
                   <w14:bevel/>
                 </w14:textOutline>
               </w:rPr>
-              <w:t xml:space="preserve">When admin processes a bill for example, for the month of April, the attribute paid gets updated to true, and the due_date originally for May 1st gets updated to the next month (June 1st). </w:t>
+              <w:t xml:space="preserve">When admin processes a bill for example, for the month of April, the attribute paid gets updated to true, and the </w:t>
+            </w:r>
+            <w:proofErr w:type="spellStart"/>
+            <w:r>
+              <w:rPr>
+                <w:rFonts w:cs="Arial Unicode MS"/>
+                <w:sz w:val="20"/>
+                <w:szCs w:val="20"/>
+                <w:u w:color="000000"/>
+                <w14:textOutline w14:w="0" w14:cap="flat" w14:cmpd="sng" w14:algn="ctr">
+                  <w14:noFill/>
+                  <w14:prstDash w14:val="solid"/>
+                  <w14:bevel/>
+                </w14:textOutline>
+              </w:rPr>
+              <w:t>due_date</w:t>
+            </w:r>
+            <w:proofErr w:type="spellEnd"/>
+            <w:r>
+              <w:rPr>
+                <w:rFonts w:cs="Arial Unicode MS"/>
+                <w:sz w:val="20"/>
+                <w:szCs w:val="20"/>
+                <w:u w:color="000000"/>
+                <w14:textOutline w14:w="0" w14:cap="flat" w14:cmpd="sng" w14:algn="ctr">
+                  <w14:noFill/>
+                  <w14:prstDash w14:val="solid"/>
+                  <w14:bevel/>
+                </w14:textOutline>
+              </w:rPr>
+              <w:t xml:space="preserve"> originally for May 1st gets updated to the next month (June 1st). </w:t>
             </w:r>
             <w:r>
               <w:rPr>
@@ -3810,7 +5085,23 @@
                 <w:sz w:val="20"/>
                 <w:szCs w:val="20"/>
               </w:rPr>
-              <w:t xml:space="preserve">When user wants to see the dashboard display it shows: email, password, first name, last name, exercise routines, fitness achievements and health statistics </w:t>
+              <w:t xml:space="preserve">When user wants to see the dashboard display it </w:t>
+            </w:r>
+            <w:proofErr w:type="gramStart"/>
+            <w:r>
+              <w:rPr>
+                <w:sz w:val="20"/>
+                <w:szCs w:val="20"/>
+              </w:rPr>
+              <w:t>shows:</w:t>
+            </w:r>
+            <w:proofErr w:type="gramEnd"/>
+            <w:r>
+              <w:rPr>
+                <w:sz w:val="20"/>
+                <w:szCs w:val="20"/>
+              </w:rPr>
+              <w:t xml:space="preserve"> email, password, first name, last name, exercise routines, fitness achievements and health statistics </w:t>
             </w:r>
           </w:p>
         </w:tc>
@@ -3893,7 +5184,23 @@
                 <w:sz w:val="20"/>
                 <w:szCs w:val="20"/>
               </w:rPr>
-              <w:t xml:space="preserve">We break up the trainer’s availability in one hour blocks and members can join an established fitness class or create a personal session with a specific trainer based on a date and trainer’s availability </w:t>
+              <w:t xml:space="preserve">We break up the trainer’s availability in </w:t>
+            </w:r>
+            <w:proofErr w:type="gramStart"/>
+            <w:r>
+              <w:rPr>
+                <w:sz w:val="20"/>
+                <w:szCs w:val="20"/>
+              </w:rPr>
+              <w:t>one hour</w:t>
+            </w:r>
+            <w:proofErr w:type="gramEnd"/>
+            <w:r>
+              <w:rPr>
+                <w:sz w:val="20"/>
+                <w:szCs w:val="20"/>
+              </w:rPr>
+              <w:t xml:space="preserve"> blocks and members can join an established fitness class or create a personal session with a specific trainer based on a date and trainer’s availability </w:t>
             </w:r>
           </w:p>
         </w:tc>
@@ -4032,7 +5339,23 @@
                 <w:sz w:val="20"/>
                 <w:szCs w:val="20"/>
               </w:rPr>
-              <w:t xml:space="preserve">We assume staff can only create a new group session class and you can only update it by the date and you can choose which trainer/time based off of the new date. You can also change the session type and room location. </w:t>
+              <w:t xml:space="preserve">We assume staff can only create a new group session class and you can only update it by the </w:t>
+            </w:r>
+            <w:proofErr w:type="gramStart"/>
+            <w:r>
+              <w:rPr>
+                <w:sz w:val="20"/>
+                <w:szCs w:val="20"/>
+              </w:rPr>
+              <w:t>date</w:t>
+            </w:r>
+            <w:proofErr w:type="gramEnd"/>
+            <w:r>
+              <w:rPr>
+                <w:sz w:val="20"/>
+                <w:szCs w:val="20"/>
+              </w:rPr>
+              <w:t xml:space="preserve"> and you can choose which trainer/time based off of the new date. You can also change the session type and room location. </w:t>
             </w:r>
           </w:p>
         </w:tc>
@@ -4059,7 +5382,23 @@
                 <w:sz w:val="20"/>
                 <w:szCs w:val="20"/>
               </w:rPr>
-              <w:t xml:space="preserve">When entering a new date for the class, you will see all the available trainer’s and their times available. When changing the room location, it also updates the room table as the room table showcases not only other events but shows group sessions. </w:t>
+              <w:t xml:space="preserve">When entering a new date for the class, you will see all the available </w:t>
+            </w:r>
+            <w:proofErr w:type="gramStart"/>
+            <w:r>
+              <w:rPr>
+                <w:sz w:val="20"/>
+                <w:szCs w:val="20"/>
+              </w:rPr>
+              <w:t>trainer’s</w:t>
+            </w:r>
+            <w:proofErr w:type="gramEnd"/>
+            <w:r>
+              <w:rPr>
+                <w:sz w:val="20"/>
+                <w:szCs w:val="20"/>
+              </w:rPr>
+              <w:t xml:space="preserve"> and their times available. When changing the room location, it also updates the room table as the room table showcases not only other events but shows group sessions. </w:t>
             </w:r>
           </w:p>
         </w:tc>
@@ -4115,7 +5454,15 @@
                 <w:sz w:val="20"/>
                 <w:szCs w:val="20"/>
               </w:rPr>
-              <w:t>Staff can only delete or create a new room booking and if they want to create a new group session with a room it takes them to class schedule updating</w:t>
+              <w:t xml:space="preserve">Staff can only delete or create a new room booking and if they want to create a new group session </w:t>
+            </w:r>
+            <w:r>
+              <w:rPr>
+                <w:sz w:val="20"/>
+                <w:szCs w:val="20"/>
+              </w:rPr>
+              <w:lastRenderedPageBreak/>
+              <w:t>with a room it takes them to class schedule updating</w:t>
             </w:r>
           </w:p>
         </w:tc>
@@ -4142,7 +5489,24 @@
                 <w:sz w:val="20"/>
                 <w:szCs w:val="20"/>
               </w:rPr>
-              <w:t xml:space="preserve">If staff delete a room booking and it is being used a group session, the group session also gets deleted. </w:t>
+              <w:lastRenderedPageBreak/>
+              <w:t xml:space="preserve">If staff </w:t>
+            </w:r>
+            <w:proofErr w:type="gramStart"/>
+            <w:r>
+              <w:rPr>
+                <w:sz w:val="20"/>
+                <w:szCs w:val="20"/>
+              </w:rPr>
+              <w:t>delete</w:t>
+            </w:r>
+            <w:proofErr w:type="gramEnd"/>
+            <w:r>
+              <w:rPr>
+                <w:sz w:val="20"/>
+                <w:szCs w:val="20"/>
+              </w:rPr>
+              <w:t xml:space="preserve"> a room booking and it is being used a group session, the group session also gets deleted. </w:t>
             </w:r>
           </w:p>
         </w:tc>
@@ -4177,7 +5541,6 @@
           <w:bCs/>
           <w:u w:val="single"/>
         </w:rPr>
-        <w:lastRenderedPageBreak/>
         <w:t>2.</w:t>
       </w:r>
       <w:r>
@@ -4203,10 +5566,8 @@
         <w:widowControl w:val="0"/>
         <w:spacing w:line="240" w:lineRule="auto"/>
         <w:rPr>
-          <w:b/>
-          <w:bCs/>
+          <w:rStyle w:val="Hyperlink"/>
           <w:color w:val="0070C0"/>
-          <w:u w:val="single"/>
         </w:rPr>
       </w:pPr>
       <w:hyperlink r:id="rId6" w:history="1">
@@ -4218,6 +5579,17 @@
           <w:t>https://github.com/Shirly8/COMP3005ProjectV2/blob/main/Diagrams/ER%20diagrams.png</w:t>
         </w:r>
       </w:hyperlink>
+    </w:p>
+    <w:p>
+      <w:pPr>
+        <w:pStyle w:val="BodyA"/>
+        <w:widowControl w:val="0"/>
+        <w:spacing w:line="240" w:lineRule="auto"/>
+        <w:rPr>
+          <w:color w:val="0070C0"/>
+          <w:u w:val="single"/>
+        </w:rPr>
+      </w:pPr>
     </w:p>
     <w:p>
       <w:pPr>
@@ -4247,7 +5619,6 @@
         <w:spacing w:line="240" w:lineRule="auto"/>
         <w:rPr>
           <w:color w:val="0070C0"/>
-          <w:u w:val="single"/>
         </w:rPr>
       </w:pPr>
       <w:hyperlink r:id="rId7" w:history="1">
@@ -4256,15 +5627,24 @@
             <w:rStyle w:val="Hyperlink"/>
             <w:color w:val="0070C0"/>
           </w:rPr>
-          <w:t>https://github.com/Shirly8/COMP3005ProjectV2/blob/main/Diagrams/Relation%20Schema.png</w:t>
+          <w:t>https://github.com/Shirly8/COMP3005ProjectV2/blob/main/Diagrams/Relation%20Schemas.png</w:t>
         </w:r>
       </w:hyperlink>
+      <w:r>
+        <w:rPr>
+          <w:color w:val="0070C0"/>
+        </w:rPr>
+        <w:t xml:space="preserve"> </w:t>
+      </w:r>
     </w:p>
     <w:p>
       <w:pPr>
         <w:pStyle w:val="BodyA"/>
         <w:widowControl w:val="0"/>
         <w:spacing w:line="240" w:lineRule="auto"/>
+        <w:rPr>
+          <w:color w:val="0070C0"/>
+        </w:rPr>
       </w:pPr>
     </w:p>
     <w:p>
@@ -4293,8 +5673,8 @@
         <w:widowControl w:val="0"/>
         <w:spacing w:line="240" w:lineRule="auto"/>
         <w:rPr>
+          <w:rStyle w:val="Hyperlink"/>
           <w:color w:val="0070C0"/>
-          <w:u w:val="single"/>
         </w:rPr>
       </w:pPr>
       <w:hyperlink r:id="rId8" w:history="1">
@@ -4312,6 +5692,10 @@
         <w:pStyle w:val="BodyA"/>
         <w:widowControl w:val="0"/>
         <w:spacing w:line="240" w:lineRule="auto"/>
+        <w:rPr>
+          <w:color w:val="0070C0"/>
+          <w:u w:val="single"/>
+        </w:rPr>
       </w:pPr>
     </w:p>
     <w:p>
@@ -4371,6 +5755,7 @@
           <w:noProof/>
           <w:u w:val="single"/>
         </w:rPr>
+        <w:lastRenderedPageBreak/>
         <w:drawing>
           <wp:anchor distT="0" distB="0" distL="0" distR="0" simplePos="0" relativeHeight="251659264" behindDoc="0" locked="0" layoutInCell="1" allowOverlap="1" wp14:anchorId="443C3AE4" wp14:editId="6FE544F3">
             <wp:simplePos x="0" y="0"/>
@@ -4440,7 +5825,23 @@
         <w:pStyle w:val="BodyA"/>
       </w:pPr>
       <w:r>
-        <w:t xml:space="preserve">The application uses a command line interface which interacts with the user and it is coded with javascript Node.js. It uses pgAdmin4 as its database to store all the tables in the relational schema. </w:t>
+        <w:t xml:space="preserve">The application uses a command line interface which interacts with the </w:t>
+      </w:r>
+      <w:proofErr w:type="gramStart"/>
+      <w:r>
+        <w:t>user</w:t>
+      </w:r>
+      <w:proofErr w:type="gramEnd"/>
+      <w:r>
+        <w:t xml:space="preserve"> and it is coded with </w:t>
+      </w:r>
+      <w:proofErr w:type="spellStart"/>
+      <w:r>
+        <w:t>javascript</w:t>
+      </w:r>
+      <w:proofErr w:type="spellEnd"/>
+      <w:r>
+        <w:t xml:space="preserve"> Node.js. It uses pgAdmin4 as its database to store all the tables in the relational schema. </w:t>
       </w:r>
     </w:p>
     <w:p>
@@ -4480,9 +5881,19 @@
           <w:szCs w:val="22"/>
           <w:u w:color="FF2600"/>
         </w:rPr>
-        <w:lastRenderedPageBreak/>
-        <w:t>Bonus Feature: Prorated amount for the first Month. It is calculated based on the number of days remaining in the month. For example, if a member joins on April 10th, amount is $40 instead of the $60</w:t>
+        <w:t xml:space="preserve">Bonus Feature: Prorated amount for the first Month. It is calculated based on the number of days remaining in the month. For example, if a member joins on April 10th, amount is $40 instead of the </w:t>
       </w:r>
+      <w:proofErr w:type="gramStart"/>
+      <w:r>
+        <w:rPr>
+          <w:color w:val="auto"/>
+          <w:sz w:val="22"/>
+          <w:szCs w:val="22"/>
+          <w:u w:color="FF2600"/>
+        </w:rPr>
+        <w:t>$60</w:t>
+      </w:r>
+      <w:proofErr w:type="gramEnd"/>
     </w:p>
     <w:p>
       <w:pPr>
@@ -4503,8 +5914,19 @@
           <w:szCs w:val="22"/>
           <w:u w:color="FF2600"/>
         </w:rPr>
-        <w:t>Membership status is also checked when members login. If they have not paid their monthly bills (Not processed), they aren’t allowed into the membership menu</w:t>
+        <w:t xml:space="preserve">Membership status is also checked when members login. If they have not paid their monthly bills (Not processed), they aren’t allowed into the membership </w:t>
       </w:r>
+      <w:proofErr w:type="gramStart"/>
+      <w:r>
+        <w:rPr>
+          <w:color w:val="auto"/>
+          <w:sz w:val="22"/>
+          <w:szCs w:val="22"/>
+          <w:u w:color="FF2600"/>
+        </w:rPr>
+        <w:t>menu</w:t>
+      </w:r>
+      <w:proofErr w:type="gramEnd"/>
     </w:p>
     <w:p>
       <w:pPr>

--- a/Report/Report - COMP3005ProjectV2.docx
+++ b/Report/Report - COMP3005ProjectV2.docx
@@ -945,8 +945,15 @@
                 <w:sz w:val="20"/>
                 <w:szCs w:val="20"/>
               </w:rPr>
+              <w:t xml:space="preserve">They should have access to a personalized dashboard that tracks exercise routines, fitness </w:t>
+            </w:r>
+            <w:r>
+              <w:rPr>
+                <w:sz w:val="20"/>
+                <w:szCs w:val="20"/>
+              </w:rPr>
               <w:lastRenderedPageBreak/>
-              <w:t>They should have access to a personalized dashboard that tracks exercise routines, fitness achievements, and health statistics.</w:t>
+              <w:t>achievements, and health statistics.</w:t>
             </w:r>
           </w:p>
         </w:tc>
@@ -979,6 +986,7 @@
                 <w:sz w:val="20"/>
                 <w:szCs w:val="20"/>
               </w:rPr>
+              <w:lastRenderedPageBreak/>
               <w:t xml:space="preserve">Like the previous requirement, we assume that fitness achievements and goals are the same </w:t>
             </w:r>
           </w:p>
@@ -2324,6 +2332,7 @@
           <w:sz w:val="34"/>
           <w:szCs w:val="34"/>
         </w:rPr>
+        <w:lastRenderedPageBreak/>
         <w:t>Admin:</w:t>
       </w:r>
     </w:p>
@@ -3557,52 +3566,52 @@
                   <w14:miter w14:lim="400000"/>
                 </w14:textOutline>
               </w:rPr>
+              <w:t>groupsessions</w:t>
+            </w:r>
+            <w:proofErr w:type="spellEnd"/>
+            <w:r>
+              <w:rPr>
+                <w:rFonts w:ascii="Aptos" w:eastAsia="Aptos" w:hAnsi="Aptos" w:cs="Aptos"/>
+                <w:kern w:val="2"/>
+                <w:sz w:val="20"/>
+                <w:szCs w:val="20"/>
+                <w14:textOutline w14:w="12700" w14:cap="flat" w14:cmpd="sng" w14:algn="ctr">
+                  <w14:noFill/>
+                  <w14:prstDash w14:val="solid"/>
+                  <w14:miter w14:lim="400000"/>
+                </w14:textOutline>
+              </w:rPr>
+              <w:t>-rooms: 1:1 (A group session held in one room)</w:t>
+            </w:r>
+          </w:p>
+          <w:p>
+            <w:pPr>
+              <w:pStyle w:val="Body"/>
+              <w:rPr>
+                <w:rFonts w:ascii="Aptos" w:eastAsia="Aptos" w:hAnsi="Aptos" w:cs="Aptos"/>
+                <w:kern w:val="2"/>
+                <w:sz w:val="20"/>
+                <w:szCs w:val="20"/>
+                <w14:textOutline w14:w="12700" w14:cap="flat" w14:cmpd="sng" w14:algn="ctr">
+                  <w14:noFill/>
+                  <w14:prstDash w14:val="solid"/>
+                  <w14:miter w14:lim="400000"/>
+                </w14:textOutline>
+              </w:rPr>
+            </w:pPr>
+            <w:r>
+              <w:rPr>
+                <w:rFonts w:ascii="Aptos" w:eastAsia="Aptos" w:hAnsi="Aptos" w:cs="Aptos"/>
+                <w:kern w:val="2"/>
+                <w:sz w:val="20"/>
+                <w:szCs w:val="20"/>
+                <w14:textOutline w14:w="12700" w14:cap="flat" w14:cmpd="sng" w14:algn="ctr">
+                  <w14:noFill/>
+                  <w14:prstDash w14:val="solid"/>
+                  <w14:miter w14:lim="400000"/>
+                </w14:textOutline>
+              </w:rPr>
               <w:lastRenderedPageBreak/>
-              <w:t>groupsessions</w:t>
-            </w:r>
-            <w:proofErr w:type="spellEnd"/>
-            <w:r>
-              <w:rPr>
-                <w:rFonts w:ascii="Aptos" w:eastAsia="Aptos" w:hAnsi="Aptos" w:cs="Aptos"/>
-                <w:kern w:val="2"/>
-                <w:sz w:val="20"/>
-                <w:szCs w:val="20"/>
-                <w14:textOutline w14:w="12700" w14:cap="flat" w14:cmpd="sng" w14:algn="ctr">
-                  <w14:noFill/>
-                  <w14:prstDash w14:val="solid"/>
-                  <w14:miter w14:lim="400000"/>
-                </w14:textOutline>
-              </w:rPr>
-              <w:t>-rooms: 1:1 (A group session held in one room)</w:t>
-            </w:r>
-          </w:p>
-          <w:p>
-            <w:pPr>
-              <w:pStyle w:val="Body"/>
-              <w:rPr>
-                <w:rFonts w:ascii="Aptos" w:eastAsia="Aptos" w:hAnsi="Aptos" w:cs="Aptos"/>
-                <w:kern w:val="2"/>
-                <w:sz w:val="20"/>
-                <w:szCs w:val="20"/>
-                <w14:textOutline w14:w="12700" w14:cap="flat" w14:cmpd="sng" w14:algn="ctr">
-                  <w14:noFill/>
-                  <w14:prstDash w14:val="solid"/>
-                  <w14:miter w14:lim="400000"/>
-                </w14:textOutline>
-              </w:rPr>
-            </w:pPr>
-            <w:r>
-              <w:rPr>
-                <w:rFonts w:ascii="Aptos" w:eastAsia="Aptos" w:hAnsi="Aptos" w:cs="Aptos"/>
-                <w:kern w:val="2"/>
-                <w:sz w:val="20"/>
-                <w:szCs w:val="20"/>
-                <w14:textOutline w14:w="12700" w14:cap="flat" w14:cmpd="sng" w14:algn="ctr">
-                  <w14:noFill/>
-                  <w14:prstDash w14:val="solid"/>
-                  <w14:miter w14:lim="400000"/>
-                </w14:textOutline>
-              </w:rPr>
               <w:t xml:space="preserve">* All </w:t>
             </w:r>
             <w:proofErr w:type="spellStart"/>
@@ -4567,6 +4576,7 @@
           <w:sz w:val="34"/>
           <w:szCs w:val="34"/>
         </w:rPr>
+        <w:lastRenderedPageBreak/>
         <w:t>In code</w:t>
       </w:r>
     </w:p>
@@ -5454,15 +5464,7 @@
                 <w:sz w:val="20"/>
                 <w:szCs w:val="20"/>
               </w:rPr>
-              <w:t xml:space="preserve">Staff can only delete or create a new room booking and if they want to create a new group session </w:t>
-            </w:r>
-            <w:r>
-              <w:rPr>
-                <w:sz w:val="20"/>
-                <w:szCs w:val="20"/>
-              </w:rPr>
-              <w:lastRenderedPageBreak/>
-              <w:t>with a room it takes them to class schedule updating</w:t>
+              <w:t>Staff can only delete or create a new room booking and if they want to create a new group session with a room it takes them to class schedule updating</w:t>
             </w:r>
           </w:p>
         </w:tc>
@@ -5489,7 +5491,6 @@
                 <w:sz w:val="20"/>
                 <w:szCs w:val="20"/>
               </w:rPr>
-              <w:lastRenderedPageBreak/>
               <w:t xml:space="preserve">If staff </w:t>
             </w:r>
             <w:proofErr w:type="gramStart"/>
@@ -5541,6 +5542,7 @@
           <w:bCs/>
           <w:u w:val="single"/>
         </w:rPr>
+        <w:lastRenderedPageBreak/>
         <w:t>2.</w:t>
       </w:r>
       <w:r>
@@ -5566,8 +5568,8 @@
         <w:widowControl w:val="0"/>
         <w:spacing w:line="240" w:lineRule="auto"/>
         <w:rPr>
-          <w:rStyle w:val="Hyperlink"/>
           <w:color w:val="0070C0"/>
+          <w:u w:val="single"/>
         </w:rPr>
       </w:pPr>
       <w:hyperlink r:id="rId6" w:history="1">
@@ -5576,9 +5578,16 @@
             <w:rStyle w:val="Hyperlink"/>
             <w:color w:val="0070C0"/>
           </w:rPr>
-          <w:t>https://github.com/Shirly8/COMP3005ProjectV2/blob/main/Diagrams/ER%20diagrams.png</w:t>
+          <w:t>https://github.com/Shirly8/COMP3005ProjectV2/blob/main/Diagrams/ER%20diagram.png</w:t>
         </w:r>
       </w:hyperlink>
+      <w:r>
+        <w:rPr>
+          <w:color w:val="0070C0"/>
+          <w:u w:val="single"/>
+        </w:rPr>
+        <w:t xml:space="preserve"> </w:t>
+      </w:r>
     </w:p>
     <w:p>
       <w:pPr>
@@ -5627,7 +5636,7 @@
             <w:rStyle w:val="Hyperlink"/>
             <w:color w:val="0070C0"/>
           </w:rPr>
-          <w:t>https://github.com/Shirly8/COMP3005ProjectV2/blob/main/Diagrams/Relation%20Schemas.png</w:t>
+          <w:t>https://github.com/Shirly8/COMP3005ProjectV2/blob/main/Diagrams/Relation%20Schema.png</w:t>
         </w:r>
       </w:hyperlink>
       <w:r>
@@ -5755,7 +5764,6 @@
           <w:noProof/>
           <w:u w:val="single"/>
         </w:rPr>
-        <w:lastRenderedPageBreak/>
         <w:drawing>
           <wp:anchor distT="0" distB="0" distL="0" distR="0" simplePos="0" relativeHeight="251659264" behindDoc="0" locked="0" layoutInCell="1" allowOverlap="1" wp14:anchorId="443C3AE4" wp14:editId="6FE544F3">
             <wp:simplePos x="0" y="0"/>
@@ -5859,6 +5867,7 @@
           <w:bCs/>
           <w:u w:val="single"/>
         </w:rPr>
+        <w:lastRenderedPageBreak/>
         <w:t>2.6 Bonus Feature</w:t>
       </w:r>
     </w:p>

--- a/Report/Report - COMP3005ProjectV2.docx
+++ b/Report/Report - COMP3005ProjectV2.docx
@@ -253,23 +253,7 @@
                 <w:sz w:val="20"/>
                 <w:szCs w:val="20"/>
               </w:rPr>
-              <w:t xml:space="preserve">Because it must serve members, </w:t>
-            </w:r>
-            <w:proofErr w:type="gramStart"/>
-            <w:r>
-              <w:rPr>
-                <w:sz w:val="20"/>
-                <w:szCs w:val="20"/>
-              </w:rPr>
-              <w:t>trainers</w:t>
-            </w:r>
-            <w:proofErr w:type="gramEnd"/>
-            <w:r>
-              <w:rPr>
-                <w:sz w:val="20"/>
-                <w:szCs w:val="20"/>
-              </w:rPr>
-              <w:t xml:space="preserve"> and administrative staff, all 3 entities require account information that cannot be NULL since email and password are for login and names are for identifying them on display</w:t>
+              <w:t>Because it must serve members, trainers and administrative staff, all 3 entities require account information that cannot be NULL since email and password are for login and names are for identifying them on display</w:t>
             </w:r>
           </w:p>
         </w:tc>
@@ -329,55 +313,7 @@
                 <w:sz w:val="20"/>
                 <w:szCs w:val="20"/>
               </w:rPr>
-              <w:t xml:space="preserve">Each will have attributes email, password, </w:t>
-            </w:r>
-            <w:proofErr w:type="spellStart"/>
-            <w:r>
-              <w:rPr>
-                <w:sz w:val="20"/>
-                <w:szCs w:val="20"/>
-              </w:rPr>
-              <w:t>first_name</w:t>
-            </w:r>
-            <w:proofErr w:type="spellEnd"/>
-            <w:r>
-              <w:rPr>
-                <w:sz w:val="20"/>
-                <w:szCs w:val="20"/>
-              </w:rPr>
-              <w:t xml:space="preserve">, </w:t>
-            </w:r>
-            <w:proofErr w:type="spellStart"/>
-            <w:r>
-              <w:rPr>
-                <w:sz w:val="20"/>
-                <w:szCs w:val="20"/>
-              </w:rPr>
-              <w:t>last_name</w:t>
-            </w:r>
-            <w:proofErr w:type="spellEnd"/>
-            <w:r>
-              <w:rPr>
-                <w:sz w:val="20"/>
-                <w:szCs w:val="20"/>
-              </w:rPr>
-              <w:t xml:space="preserve"> (All NOT NULL), </w:t>
-            </w:r>
-            <w:proofErr w:type="gramStart"/>
-            <w:r>
-              <w:rPr>
-                <w:sz w:val="20"/>
-                <w:szCs w:val="20"/>
-              </w:rPr>
-              <w:t>and  primary</w:t>
-            </w:r>
-            <w:proofErr w:type="gramEnd"/>
-            <w:r>
-              <w:rPr>
-                <w:sz w:val="20"/>
-                <w:szCs w:val="20"/>
-              </w:rPr>
-              <w:t xml:space="preserve"> key for id</w:t>
+              <w:t>Each will have attributes email, password, first_name, last_name (All NOT NULL), and  primary key for id</w:t>
             </w:r>
           </w:p>
         </w:tc>
@@ -544,19 +480,8 @@
                 <w:sz w:val="22"/>
                 <w:szCs w:val="22"/>
               </w:rPr>
-              <w:t xml:space="preserve">/Relation </w:t>
-            </w:r>
-            <w:proofErr w:type="spellStart"/>
-            <w:r>
-              <w:rPr>
-                <w:b/>
-                <w:bCs/>
-                <w:sz w:val="22"/>
-                <w:szCs w:val="22"/>
-              </w:rPr>
-              <w:t>Scehma</w:t>
-            </w:r>
-            <w:proofErr w:type="spellEnd"/>
+              <w:t>/Relation Scehma</w:t>
+            </w:r>
           </w:p>
         </w:tc>
       </w:tr>
@@ -627,37 +552,7 @@
                   <w14:miter w14:lim="400000"/>
                 </w14:textOutline>
               </w:rPr>
-              <w:t xml:space="preserve">When a member creates an account, a $60/month bill is automatically generated and gets sent to the </w:t>
-            </w:r>
-            <w:proofErr w:type="gramStart"/>
-            <w:r>
-              <w:rPr>
-                <w:rFonts w:ascii="Aptos" w:eastAsia="Aptos" w:hAnsi="Aptos" w:cs="Aptos"/>
-                <w:kern w:val="2"/>
-                <w:sz w:val="20"/>
-                <w:szCs w:val="20"/>
-                <w14:textOutline w14:w="12700" w14:cap="flat" w14:cmpd="sng" w14:algn="ctr">
-                  <w14:noFill/>
-                  <w14:prstDash w14:val="solid"/>
-                  <w14:miter w14:lim="400000"/>
-                </w14:textOutline>
-              </w:rPr>
-              <w:t>Administrative</w:t>
-            </w:r>
-            <w:proofErr w:type="gramEnd"/>
-            <w:r>
-              <w:rPr>
-                <w:rFonts w:ascii="Aptos" w:eastAsia="Aptos" w:hAnsi="Aptos" w:cs="Aptos"/>
-                <w:kern w:val="2"/>
-                <w:sz w:val="20"/>
-                <w:szCs w:val="20"/>
-                <w14:textOutline w14:w="12700" w14:cap="flat" w14:cmpd="sng" w14:algn="ctr">
-                  <w14:noFill/>
-                  <w14:prstDash w14:val="solid"/>
-                  <w14:miter w14:lim="400000"/>
-                </w14:textOutline>
-              </w:rPr>
-              <w:t xml:space="preserve"> staff to process. </w:t>
+              <w:t xml:space="preserve">When a member creates an account, a $60/month bill is automatically generated and gets sent to the Administrative staff to process. </w:t>
             </w:r>
           </w:p>
           <w:p>
@@ -828,23 +723,7 @@
                 <w:sz w:val="20"/>
                 <w:szCs w:val="20"/>
               </w:rPr>
-              <w:t xml:space="preserve">Members should be able to establish personal fitness goals (you can determine suitable fitness goals such as weight and time, and members will set the values) and input </w:t>
-            </w:r>
-            <w:proofErr w:type="gramStart"/>
-            <w:r>
-              <w:rPr>
-                <w:sz w:val="20"/>
-                <w:szCs w:val="20"/>
-              </w:rPr>
-              <w:t>health  metrics</w:t>
-            </w:r>
-            <w:proofErr w:type="gramEnd"/>
-            <w:r>
-              <w:rPr>
-                <w:sz w:val="20"/>
-                <w:szCs w:val="20"/>
-              </w:rPr>
-              <w:t xml:space="preserve"> </w:t>
+              <w:t xml:space="preserve">Members should be able to establish personal fitness goals (you can determine suitable fitness goals such as weight and time, and members will set the values) and input health  metrics </w:t>
             </w:r>
           </w:p>
         </w:tc>
@@ -945,15 +824,8 @@
                 <w:sz w:val="20"/>
                 <w:szCs w:val="20"/>
               </w:rPr>
-              <w:t xml:space="preserve">They should have access to a personalized dashboard that tracks exercise routines, fitness </w:t>
-            </w:r>
-            <w:r>
-              <w:rPr>
-                <w:sz w:val="20"/>
-                <w:szCs w:val="20"/>
-              </w:rPr>
               <w:lastRenderedPageBreak/>
-              <w:t>achievements, and health statistics.</w:t>
+              <w:t>They should have access to a personalized dashboard that tracks exercise routines, fitness achievements, and health statistics.</w:t>
             </w:r>
           </w:p>
         </w:tc>
@@ -986,7 +858,6 @@
                 <w:sz w:val="20"/>
                 <w:szCs w:val="20"/>
               </w:rPr>
-              <w:lastRenderedPageBreak/>
               <w:t xml:space="preserve">Like the previous requirement, we assume that fitness achievements and goals are the same </w:t>
             </w:r>
           </w:p>
@@ -1020,71 +891,7 @@
                 <w:sz w:val="20"/>
                 <w:szCs w:val="20"/>
               </w:rPr>
-              <w:t xml:space="preserve">Dashboard only has 4 attributes: </w:t>
-            </w:r>
-            <w:proofErr w:type="spellStart"/>
-            <w:r>
-              <w:rPr>
-                <w:sz w:val="20"/>
-                <w:szCs w:val="20"/>
-              </w:rPr>
-              <w:t>member_id</w:t>
-            </w:r>
-            <w:proofErr w:type="spellEnd"/>
-            <w:r>
-              <w:rPr>
-                <w:sz w:val="20"/>
-                <w:szCs w:val="20"/>
-              </w:rPr>
-              <w:t xml:space="preserve">, </w:t>
-            </w:r>
-            <w:proofErr w:type="spellStart"/>
-            <w:r>
-              <w:rPr>
-                <w:sz w:val="20"/>
-                <w:szCs w:val="20"/>
-              </w:rPr>
-              <w:t>exercise_routines</w:t>
-            </w:r>
-            <w:proofErr w:type="spellEnd"/>
-            <w:r>
-              <w:rPr>
-                <w:sz w:val="20"/>
-                <w:szCs w:val="20"/>
-              </w:rPr>
-              <w:t xml:space="preserve">, </w:t>
-            </w:r>
-            <w:proofErr w:type="spellStart"/>
-            <w:r>
-              <w:rPr>
-                <w:sz w:val="20"/>
-                <w:szCs w:val="20"/>
-              </w:rPr>
-              <w:t>fitness_goals</w:t>
-            </w:r>
-            <w:proofErr w:type="spellEnd"/>
-            <w:r>
-              <w:rPr>
-                <w:sz w:val="20"/>
-                <w:szCs w:val="20"/>
-              </w:rPr>
-              <w:t xml:space="preserve">, </w:t>
-            </w:r>
-            <w:proofErr w:type="spellStart"/>
-            <w:r>
-              <w:rPr>
-                <w:sz w:val="20"/>
-                <w:szCs w:val="20"/>
-              </w:rPr>
-              <w:t>health_statistics</w:t>
-            </w:r>
-            <w:proofErr w:type="spellEnd"/>
-            <w:r>
-              <w:rPr>
-                <w:sz w:val="20"/>
-                <w:szCs w:val="20"/>
-              </w:rPr>
-              <w:t xml:space="preserve"> </w:t>
+              <w:t xml:space="preserve">Dashboard only has 4 attributes: member_id, exercise_routines, fitness_goals, health_statistics </w:t>
             </w:r>
           </w:p>
         </w:tc>
@@ -1178,23 +985,7 @@
                 <w:sz w:val="20"/>
                 <w:szCs w:val="20"/>
               </w:rPr>
-              <w:t xml:space="preserve">Members can only schedule a session if </w:t>
-            </w:r>
-            <w:proofErr w:type="gramStart"/>
-            <w:r>
-              <w:rPr>
-                <w:sz w:val="20"/>
-                <w:szCs w:val="20"/>
-              </w:rPr>
-              <w:t>trainer</w:t>
-            </w:r>
-            <w:proofErr w:type="gramEnd"/>
-            <w:r>
-              <w:rPr>
-                <w:sz w:val="20"/>
-                <w:szCs w:val="20"/>
-              </w:rPr>
-              <w:t xml:space="preserve"> is available. Thus, a trainer’s availability is managed through </w:t>
+              <w:t xml:space="preserve">Members can only schedule a session if trainer is available. Thus, a trainer’s availability is managed through </w:t>
             </w:r>
             <w:r>
               <w:rPr>
@@ -1212,25 +1003,8 @@
                 <w:sz w:val="20"/>
                 <w:szCs w:val="20"/>
               </w:rPr>
-              <w:t xml:space="preserve">table which a </w:t>
-            </w:r>
-            <w:proofErr w:type="gramStart"/>
-            <w:r>
-              <w:rPr>
-                <w:sz w:val="20"/>
-                <w:szCs w:val="20"/>
-              </w:rPr>
-              <w:t>time-slot</w:t>
-            </w:r>
-            <w:proofErr w:type="gramEnd"/>
-            <w:r>
-              <w:rPr>
-                <w:sz w:val="20"/>
-                <w:szCs w:val="20"/>
-              </w:rPr>
-              <w:t xml:space="preserve"> gets added/updated/deleted into a </w:t>
-            </w:r>
-            <w:proofErr w:type="spellStart"/>
+              <w:t xml:space="preserve">table which a time-slot gets added/updated/deleted into a </w:t>
+            </w:r>
             <w:r>
               <w:rPr>
                 <w:b/>
@@ -1240,9 +1014,344 @@
                 <w:sz w:val="20"/>
                 <w:szCs w:val="20"/>
               </w:rPr>
-              <w:t>personalsessions</w:t>
-            </w:r>
-            <w:proofErr w:type="spellEnd"/>
+              <w:t xml:space="preserve">personalsessions </w:t>
+            </w:r>
+            <w:r>
+              <w:rPr>
+                <w:sz w:val="20"/>
+                <w:szCs w:val="20"/>
+              </w:rPr>
+              <w:t>table</w:t>
+            </w:r>
+          </w:p>
+        </w:tc>
+        <w:tc>
+          <w:tcPr>
+            <w:tcW w:w="4557" w:type="dxa"/>
+          </w:tcPr>
+          <w:p>
+            <w:pPr>
+              <w:pStyle w:val="Body"/>
+              <w:rPr>
+                <w:rFonts w:ascii="Aptos" w:eastAsia="Aptos" w:hAnsi="Aptos" w:cs="Aptos"/>
+                <w:kern w:val="2"/>
+                <w:sz w:val="20"/>
+                <w:szCs w:val="20"/>
+                <w:u w:val="single"/>
+                <w14:textOutline w14:w="12700" w14:cap="flat" w14:cmpd="sng" w14:algn="ctr">
+                  <w14:noFill/>
+                  <w14:prstDash w14:val="solid"/>
+                  <w14:miter w14:lim="400000"/>
+                </w14:textOutline>
+              </w:rPr>
+            </w:pPr>
+            <w:r>
+              <w:rPr>
+                <w:rFonts w:ascii="Aptos" w:eastAsia="Aptos" w:hAnsi="Aptos" w:cs="Aptos"/>
+                <w:kern w:val="2"/>
+                <w:sz w:val="20"/>
+                <w:szCs w:val="20"/>
+                <w:u w:val="single"/>
+                <w14:textOutline w14:w="12700" w14:cap="flat" w14:cmpd="sng" w14:algn="ctr">
+                  <w14:noFill/>
+                  <w14:prstDash w14:val="solid"/>
+                  <w14:miter w14:lim="400000"/>
+                </w14:textOutline>
+              </w:rPr>
+              <w:t>Entity: personalsession, schedule</w:t>
+            </w:r>
+          </w:p>
+          <w:p>
+            <w:pPr>
+              <w:pStyle w:val="Body"/>
+              <w:rPr>
+                <w:rFonts w:ascii="Aptos" w:eastAsia="Aptos" w:hAnsi="Aptos" w:cs="Aptos"/>
+                <w:kern w:val="2"/>
+                <w:sz w:val="20"/>
+                <w:szCs w:val="20"/>
+                <w:u w:val="single"/>
+                <w14:textOutline w14:w="12700" w14:cap="flat" w14:cmpd="sng" w14:algn="ctr">
+                  <w14:noFill/>
+                  <w14:prstDash w14:val="solid"/>
+                  <w14:miter w14:lim="400000"/>
+                </w14:textOutline>
+              </w:rPr>
+            </w:pPr>
+          </w:p>
+          <w:p>
+            <w:pPr>
+              <w:pStyle w:val="Body"/>
+              <w:rPr>
+                <w:rFonts w:ascii="Aptos" w:eastAsia="Aptos" w:hAnsi="Aptos" w:cs="Aptos"/>
+                <w:kern w:val="2"/>
+                <w:sz w:val="20"/>
+                <w:szCs w:val="20"/>
+                <w14:textOutline w14:w="12700" w14:cap="flat" w14:cmpd="sng" w14:algn="ctr">
+                  <w14:noFill/>
+                  <w14:prstDash w14:val="solid"/>
+                  <w14:miter w14:lim="400000"/>
+                </w14:textOutline>
+              </w:rPr>
+            </w:pPr>
+            <w:r>
+              <w:rPr>
+                <w:rFonts w:ascii="Aptos" w:eastAsia="Aptos" w:hAnsi="Aptos" w:cs="Aptos"/>
+                <w:kern w:val="2"/>
+                <w:sz w:val="20"/>
+                <w:szCs w:val="20"/>
+                <w14:textOutline w14:w="12700" w14:cap="flat" w14:cmpd="sng" w14:algn="ctr">
+                  <w14:noFill/>
+                  <w14:prstDash w14:val="solid"/>
+                  <w14:miter w14:lim="400000"/>
+                </w14:textOutline>
+              </w:rPr>
+              <w:t>member-personalsessions: 1-Many</w:t>
+            </w:r>
+          </w:p>
+          <w:p>
+            <w:pPr>
+              <w:pStyle w:val="Body"/>
+              <w:rPr>
+                <w:rFonts w:ascii="Aptos" w:eastAsia="Aptos" w:hAnsi="Aptos" w:cs="Aptos"/>
+                <w:kern w:val="2"/>
+                <w:sz w:val="20"/>
+                <w:szCs w:val="20"/>
+                <w14:textOutline w14:w="12700" w14:cap="flat" w14:cmpd="sng" w14:algn="ctr">
+                  <w14:noFill/>
+                  <w14:prstDash w14:val="solid"/>
+                  <w14:miter w14:lim="400000"/>
+                </w14:textOutline>
+              </w:rPr>
+            </w:pPr>
+            <w:r>
+              <w:rPr>
+                <w:rFonts w:ascii="Aptos" w:eastAsia="Aptos" w:hAnsi="Aptos" w:cs="Aptos"/>
+                <w:kern w:val="2"/>
+                <w:sz w:val="20"/>
+                <w:szCs w:val="20"/>
+                <w14:textOutline w14:w="12700" w14:cap="flat" w14:cmpd="sng" w14:algn="ctr">
+                  <w14:noFill/>
+                  <w14:prstDash w14:val="solid"/>
+                  <w14:miter w14:lim="400000"/>
+                </w14:textOutline>
+              </w:rPr>
+              <w:t>(Member can book multiple sessions)</w:t>
+            </w:r>
+          </w:p>
+          <w:p>
+            <w:pPr>
+              <w:pStyle w:val="Body"/>
+              <w:rPr>
+                <w:rFonts w:ascii="Aptos" w:eastAsia="Aptos" w:hAnsi="Aptos" w:cs="Aptos"/>
+                <w:kern w:val="2"/>
+                <w:sz w:val="20"/>
+                <w:szCs w:val="20"/>
+                <w14:textOutline w14:w="12700" w14:cap="flat" w14:cmpd="sng" w14:algn="ctr">
+                  <w14:noFill/>
+                  <w14:prstDash w14:val="solid"/>
+                  <w14:miter w14:lim="400000"/>
+                </w14:textOutline>
+              </w:rPr>
+            </w:pPr>
+            <w:r>
+              <w:rPr>
+                <w:rFonts w:ascii="Aptos" w:eastAsia="Aptos" w:hAnsi="Aptos" w:cs="Aptos"/>
+                <w:kern w:val="2"/>
+                <w:sz w:val="20"/>
+                <w:szCs w:val="20"/>
+                <w14:textOutline w14:w="12700" w14:cap="flat" w14:cmpd="sng" w14:algn="ctr">
+                  <w14:noFill/>
+                  <w14:prstDash w14:val="solid"/>
+                  <w14:miter w14:lim="400000"/>
+                </w14:textOutline>
+              </w:rPr>
+              <w:t>(Partial Participation: Not all member have to book a session</w:t>
+            </w:r>
+          </w:p>
+          <w:p>
+            <w:pPr>
+              <w:pStyle w:val="Body"/>
+              <w:rPr>
+                <w:rFonts w:ascii="Aptos" w:eastAsia="Aptos" w:hAnsi="Aptos" w:cs="Aptos"/>
+                <w:kern w:val="2"/>
+                <w:sz w:val="20"/>
+                <w:szCs w:val="20"/>
+                <w14:textOutline w14:w="12700" w14:cap="flat" w14:cmpd="sng" w14:algn="ctr">
+                  <w14:noFill/>
+                  <w14:prstDash w14:val="solid"/>
+                  <w14:miter w14:lim="400000"/>
+                </w14:textOutline>
+              </w:rPr>
+            </w:pPr>
+          </w:p>
+          <w:p>
+            <w:pPr>
+              <w:pStyle w:val="Body"/>
+              <w:rPr>
+                <w:rFonts w:ascii="Aptos" w:eastAsia="Aptos" w:hAnsi="Aptos" w:cs="Aptos"/>
+                <w:kern w:val="2"/>
+                <w:sz w:val="20"/>
+                <w:szCs w:val="20"/>
+                <w14:textOutline w14:w="12700" w14:cap="flat" w14:cmpd="sng" w14:algn="ctr">
+                  <w14:noFill/>
+                  <w14:prstDash w14:val="solid"/>
+                  <w14:miter w14:lim="400000"/>
+                </w14:textOutline>
+              </w:rPr>
+            </w:pPr>
+            <w:r>
+              <w:rPr>
+                <w:rFonts w:ascii="Aptos" w:eastAsia="Aptos" w:hAnsi="Aptos" w:cs="Aptos"/>
+                <w:kern w:val="2"/>
+                <w:sz w:val="20"/>
+                <w:szCs w:val="20"/>
+                <w14:textOutline w14:w="12700" w14:cap="flat" w14:cmpd="sng" w14:algn="ctr">
+                  <w14:noFill/>
+                  <w14:prstDash w14:val="solid"/>
+                  <w14:miter w14:lim="400000"/>
+                </w14:textOutline>
+              </w:rPr>
+              <w:t>personalsessions - members: Total Participation (personal session have to be linked to a members)</w:t>
+            </w:r>
+          </w:p>
+          <w:p>
+            <w:pPr>
+              <w:pStyle w:val="Body"/>
+              <w:rPr>
+                <w:rFonts w:ascii="Aptos" w:eastAsia="Aptos" w:hAnsi="Aptos" w:cs="Aptos"/>
+                <w:kern w:val="2"/>
+                <w:sz w:val="20"/>
+                <w:szCs w:val="20"/>
+                <w14:textOutline w14:w="12700" w14:cap="flat" w14:cmpd="sng" w14:algn="ctr">
+                  <w14:noFill/>
+                  <w14:prstDash w14:val="solid"/>
+                  <w14:miter w14:lim="400000"/>
+                </w14:textOutline>
+              </w:rPr>
+            </w:pPr>
+          </w:p>
+          <w:p>
+            <w:pPr>
+              <w:pStyle w:val="BodyA"/>
+              <w:widowControl w:val="0"/>
+              <w:pBdr>
+                <w:top w:val="none" w:sz="0" w:space="0" w:color="auto"/>
+                <w:left w:val="none" w:sz="0" w:space="0" w:color="auto"/>
+                <w:bottom w:val="none" w:sz="0" w:space="0" w:color="auto"/>
+                <w:right w:val="none" w:sz="0" w:space="0" w:color="auto"/>
+                <w:between w:val="none" w:sz="0" w:space="0" w:color="auto"/>
+                <w:bar w:val="none" w:sz="0" w:color="auto"/>
+              </w:pBdr>
+              <w:spacing w:line="240" w:lineRule="auto"/>
+              <w:rPr>
+                <w:b/>
+                <w:bCs/>
+                <w:sz w:val="26"/>
+                <w:szCs w:val="26"/>
+              </w:rPr>
+            </w:pPr>
+            <w:r>
+              <w:rPr>
+                <w:sz w:val="20"/>
+                <w:szCs w:val="20"/>
+              </w:rPr>
+              <w:t>personalsessions - schedule: 1:1 (Each personal session corresponds to a time-slot so Total participation from personalsessions but time slots from schedule can be empty)</w:t>
+            </w:r>
+          </w:p>
+        </w:tc>
+      </w:tr>
+      <w:tr>
+        <w:tc>
+          <w:tcPr>
+            <w:tcW w:w="4556" w:type="dxa"/>
+          </w:tcPr>
+          <w:p>
+            <w:pPr>
+              <w:pStyle w:val="Body"/>
+              <w:rPr>
+                <w:b/>
+                <w:bCs/>
+                <w:sz w:val="20"/>
+                <w:szCs w:val="20"/>
+              </w:rPr>
+            </w:pPr>
+            <w:r>
+              <w:rPr>
+                <w:rFonts w:ascii="Aptos" w:eastAsia="Aptos" w:hAnsi="Aptos" w:cs="Aptos"/>
+                <w:b/>
+                <w:bCs/>
+                <w:kern w:val="2"/>
+                <w:sz w:val="20"/>
+                <w:szCs w:val="20"/>
+                <w14:textOutline w14:w="12700" w14:cap="flat" w14:cmpd="sng" w14:algn="ctr">
+                  <w14:noFill/>
+                  <w14:prstDash w14:val="solid"/>
+                  <w14:miter w14:lim="400000"/>
+                </w14:textOutline>
+              </w:rPr>
+              <w:t xml:space="preserve">Group Sessions: </w:t>
+            </w:r>
+          </w:p>
+          <w:p>
+            <w:pPr>
+              <w:pStyle w:val="BodyA"/>
+              <w:widowControl w:val="0"/>
+              <w:pBdr>
+                <w:top w:val="none" w:sz="0" w:space="0" w:color="auto"/>
+                <w:left w:val="none" w:sz="0" w:space="0" w:color="auto"/>
+                <w:bottom w:val="none" w:sz="0" w:space="0" w:color="auto"/>
+                <w:right w:val="none" w:sz="0" w:space="0" w:color="auto"/>
+                <w:between w:val="none" w:sz="0" w:space="0" w:color="auto"/>
+                <w:bar w:val="none" w:sz="0" w:color="auto"/>
+              </w:pBdr>
+              <w:spacing w:line="240" w:lineRule="auto"/>
+              <w:rPr>
+                <w:b/>
+                <w:bCs/>
+                <w:sz w:val="26"/>
+                <w:szCs w:val="26"/>
+              </w:rPr>
+            </w:pPr>
+            <w:r>
+              <w:rPr>
+                <w:sz w:val="20"/>
+                <w:szCs w:val="20"/>
+              </w:rPr>
+              <w:t>Member be able to register for group fitness classes</w:t>
+            </w:r>
+          </w:p>
+        </w:tc>
+        <w:tc>
+          <w:tcPr>
+            <w:tcW w:w="4557" w:type="dxa"/>
+          </w:tcPr>
+          <w:p>
+            <w:pPr>
+              <w:pStyle w:val="BodyA"/>
+              <w:widowControl w:val="0"/>
+              <w:pBdr>
+                <w:top w:val="none" w:sz="0" w:space="0" w:color="auto"/>
+                <w:left w:val="none" w:sz="0" w:space="0" w:color="auto"/>
+                <w:bottom w:val="none" w:sz="0" w:space="0" w:color="auto"/>
+                <w:right w:val="none" w:sz="0" w:space="0" w:color="auto"/>
+                <w:between w:val="none" w:sz="0" w:space="0" w:color="auto"/>
+                <w:bar w:val="none" w:sz="0" w:color="auto"/>
+              </w:pBdr>
+              <w:spacing w:line="240" w:lineRule="auto"/>
+              <w:rPr>
+                <w:b/>
+                <w:bCs/>
+                <w:sz w:val="26"/>
+                <w:szCs w:val="26"/>
+              </w:rPr>
+            </w:pPr>
+            <w:r>
+              <w:rPr>
+                <w:sz w:val="20"/>
+                <w:szCs w:val="20"/>
+              </w:rPr>
+              <w:t xml:space="preserve">Member can find group sessions scheduled by Admin through </w:t>
+            </w:r>
             <w:r>
               <w:rPr>
                 <w:b/>
@@ -1252,14 +1361,7 @@
                 <w:sz w:val="20"/>
                 <w:szCs w:val="20"/>
               </w:rPr>
-              <w:t xml:space="preserve"> </w:t>
-            </w:r>
-            <w:r>
-              <w:rPr>
-                <w:sz w:val="20"/>
-                <w:szCs w:val="20"/>
-              </w:rPr>
-              <w:t>table</w:t>
+              <w:t>groupsession</w:t>
             </w:r>
           </w:p>
         </w:tc>
@@ -1296,9 +1398,8 @@
                   <w14:miter w14:lim="400000"/>
                 </w14:textOutline>
               </w:rPr>
-              <w:t xml:space="preserve">Entity: </w:t>
-            </w:r>
-            <w:proofErr w:type="spellStart"/>
+              <w:t xml:space="preserve">(In relationa Schema: </w:t>
+            </w:r>
             <w:r>
               <w:rPr>
                 <w:rFonts w:ascii="Aptos" w:eastAsia="Aptos" w:hAnsi="Aptos" w:cs="Aptos"/>
@@ -1312,23 +1413,7 @@
                   <w14:miter w14:lim="400000"/>
                 </w14:textOutline>
               </w:rPr>
-              <w:t>personalsession</w:t>
-            </w:r>
-            <w:proofErr w:type="spellEnd"/>
-            <w:r>
-              <w:rPr>
-                <w:rFonts w:ascii="Aptos" w:eastAsia="Aptos" w:hAnsi="Aptos" w:cs="Aptos"/>
-                <w:kern w:val="2"/>
-                <w:sz w:val="20"/>
-                <w:szCs w:val="20"/>
-                <w:u w:val="single"/>
-                <w14:textOutline w14:w="12700" w14:cap="flat" w14:cmpd="sng" w14:algn="ctr">
-                  <w14:noFill/>
-                  <w14:prstDash w14:val="solid"/>
-                  <w14:miter w14:lim="400000"/>
-                </w14:textOutline>
-              </w:rPr>
-              <w:t>, schedule</w:t>
+              <w:t>sessionmembers, groupsessions</w:t>
             </w:r>
           </w:p>
           <w:p>
@@ -1339,7 +1424,6 @@
                 <w:kern w:val="2"/>
                 <w:sz w:val="20"/>
                 <w:szCs w:val="20"/>
-                <w:u w:val="single"/>
                 <w14:textOutline w14:w="12700" w14:cap="flat" w14:cmpd="sng" w14:algn="ctr">
                   <w14:noFill/>
                   <w14:prstDash w14:val="solid"/>
@@ -1375,37 +1459,7 @@
                   <w14:miter w14:lim="400000"/>
                 </w14:textOutline>
               </w:rPr>
-              <w:t>member-</w:t>
-            </w:r>
-            <w:proofErr w:type="spellStart"/>
-            <w:r>
-              <w:rPr>
-                <w:rFonts w:ascii="Aptos" w:eastAsia="Aptos" w:hAnsi="Aptos" w:cs="Aptos"/>
-                <w:kern w:val="2"/>
-                <w:sz w:val="20"/>
-                <w:szCs w:val="20"/>
-                <w14:textOutline w14:w="12700" w14:cap="flat" w14:cmpd="sng" w14:algn="ctr">
-                  <w14:noFill/>
-                  <w14:prstDash w14:val="solid"/>
-                  <w14:miter w14:lim="400000"/>
-                </w14:textOutline>
-              </w:rPr>
-              <w:t>personalsessions</w:t>
-            </w:r>
-            <w:proofErr w:type="spellEnd"/>
-            <w:r>
-              <w:rPr>
-                <w:rFonts w:ascii="Aptos" w:eastAsia="Aptos" w:hAnsi="Aptos" w:cs="Aptos"/>
-                <w:kern w:val="2"/>
-                <w:sz w:val="20"/>
-                <w:szCs w:val="20"/>
-                <w14:textOutline w14:w="12700" w14:cap="flat" w14:cmpd="sng" w14:algn="ctr">
-                  <w14:noFill/>
-                  <w14:prstDash w14:val="solid"/>
-                  <w14:miter w14:lim="400000"/>
-                </w14:textOutline>
-              </w:rPr>
-              <w:t>: 1-Many</w:t>
+              <w:t>members-sessionmembers: 1-Many (Member can attend multiple group sessions)</w:t>
             </w:r>
           </w:p>
           <w:p>
@@ -1435,7 +1489,7 @@
                   <w14:miter w14:lim="400000"/>
                 </w14:textOutline>
               </w:rPr>
-              <w:t>(Member can book multiple sessions)</w:t>
+              <w:t>* Partial Participation since not all member attends one</w:t>
             </w:r>
           </w:p>
           <w:p>
@@ -1453,50 +1507,6 @@
                 </w14:textOutline>
               </w:rPr>
             </w:pPr>
-            <w:r>
-              <w:rPr>
-                <w:rFonts w:ascii="Aptos" w:eastAsia="Aptos" w:hAnsi="Aptos" w:cs="Aptos"/>
-                <w:kern w:val="2"/>
-                <w:sz w:val="20"/>
-                <w:szCs w:val="20"/>
-                <w14:textOutline w14:w="12700" w14:cap="flat" w14:cmpd="sng" w14:algn="ctr">
-                  <w14:noFill/>
-                  <w14:prstDash w14:val="solid"/>
-                  <w14:miter w14:lim="400000"/>
-                </w14:textOutline>
-              </w:rPr>
-              <w:t xml:space="preserve">(Partial Participation: Not all </w:t>
-            </w:r>
-            <w:proofErr w:type="gramStart"/>
-            <w:r>
-              <w:rPr>
-                <w:rFonts w:ascii="Aptos" w:eastAsia="Aptos" w:hAnsi="Aptos" w:cs="Aptos"/>
-                <w:kern w:val="2"/>
-                <w:sz w:val="20"/>
-                <w:szCs w:val="20"/>
-                <w14:textOutline w14:w="12700" w14:cap="flat" w14:cmpd="sng" w14:algn="ctr">
-                  <w14:noFill/>
-                  <w14:prstDash w14:val="solid"/>
-                  <w14:miter w14:lim="400000"/>
-                </w14:textOutline>
-              </w:rPr>
-              <w:t>member</w:t>
-            </w:r>
-            <w:proofErr w:type="gramEnd"/>
-            <w:r>
-              <w:rPr>
-                <w:rFonts w:ascii="Aptos" w:eastAsia="Aptos" w:hAnsi="Aptos" w:cs="Aptos"/>
-                <w:kern w:val="2"/>
-                <w:sz w:val="20"/>
-                <w:szCs w:val="20"/>
-                <w14:textOutline w14:w="12700" w14:cap="flat" w14:cmpd="sng" w14:algn="ctr">
-                  <w14:noFill/>
-                  <w14:prstDash w14:val="solid"/>
-                  <w14:miter w14:lim="400000"/>
-                </w14:textOutline>
-              </w:rPr>
-              <w:t xml:space="preserve"> have to book a session</w:t>
-            </w:r>
           </w:p>
           <w:p>
             <w:pPr>
@@ -1513,6 +1523,20 @@
                 </w14:textOutline>
               </w:rPr>
             </w:pPr>
+            <w:r>
+              <w:rPr>
+                <w:rFonts w:ascii="Aptos" w:eastAsia="Aptos" w:hAnsi="Aptos" w:cs="Aptos"/>
+                <w:kern w:val="2"/>
+                <w:sz w:val="20"/>
+                <w:szCs w:val="20"/>
+                <w14:textOutline w14:w="12700" w14:cap="flat" w14:cmpd="sng" w14:algn="ctr">
+                  <w14:noFill/>
+                  <w14:prstDash w14:val="solid"/>
+                  <w14:miter w14:lim="400000"/>
+                </w14:textOutline>
+              </w:rPr>
+              <w:t>sessionmembers-members: Total participation (Must have a member attending if creating a data for sessionmembers)</w:t>
+            </w:r>
           </w:p>
           <w:p>
             <w:pPr>
@@ -1529,66 +1553,6 @@
                 </w14:textOutline>
               </w:rPr>
             </w:pPr>
-            <w:proofErr w:type="spellStart"/>
-            <w:r>
-              <w:rPr>
-                <w:rFonts w:ascii="Aptos" w:eastAsia="Aptos" w:hAnsi="Aptos" w:cs="Aptos"/>
-                <w:kern w:val="2"/>
-                <w:sz w:val="20"/>
-                <w:szCs w:val="20"/>
-                <w14:textOutline w14:w="12700" w14:cap="flat" w14:cmpd="sng" w14:algn="ctr">
-                  <w14:noFill/>
-                  <w14:prstDash w14:val="solid"/>
-                  <w14:miter w14:lim="400000"/>
-                </w14:textOutline>
-              </w:rPr>
-              <w:t>personalsessions</w:t>
-            </w:r>
-            <w:proofErr w:type="spellEnd"/>
-            <w:r>
-              <w:rPr>
-                <w:rFonts w:ascii="Aptos" w:eastAsia="Aptos" w:hAnsi="Aptos" w:cs="Aptos"/>
-                <w:kern w:val="2"/>
-                <w:sz w:val="20"/>
-                <w:szCs w:val="20"/>
-                <w14:textOutline w14:w="12700" w14:cap="flat" w14:cmpd="sng" w14:algn="ctr">
-                  <w14:noFill/>
-                  <w14:prstDash w14:val="solid"/>
-                  <w14:miter w14:lim="400000"/>
-                </w14:textOutline>
-              </w:rPr>
-              <w:t xml:space="preserve"> - members: Total Participation (personal session </w:t>
-            </w:r>
-            <w:proofErr w:type="gramStart"/>
-            <w:r>
-              <w:rPr>
-                <w:rFonts w:ascii="Aptos" w:eastAsia="Aptos" w:hAnsi="Aptos" w:cs="Aptos"/>
-                <w:kern w:val="2"/>
-                <w:sz w:val="20"/>
-                <w:szCs w:val="20"/>
-                <w14:textOutline w14:w="12700" w14:cap="flat" w14:cmpd="sng" w14:algn="ctr">
-                  <w14:noFill/>
-                  <w14:prstDash w14:val="solid"/>
-                  <w14:miter w14:lim="400000"/>
-                </w14:textOutline>
-              </w:rPr>
-              <w:t>have to</w:t>
-            </w:r>
-            <w:proofErr w:type="gramEnd"/>
-            <w:r>
-              <w:rPr>
-                <w:rFonts w:ascii="Aptos" w:eastAsia="Aptos" w:hAnsi="Aptos" w:cs="Aptos"/>
-                <w:kern w:val="2"/>
-                <w:sz w:val="20"/>
-                <w:szCs w:val="20"/>
-                <w14:textOutline w14:w="12700" w14:cap="flat" w14:cmpd="sng" w14:algn="ctr">
-                  <w14:noFill/>
-                  <w14:prstDash w14:val="solid"/>
-                  <w14:miter w14:lim="400000"/>
-                </w14:textOutline>
-              </w:rPr>
-              <w:t xml:space="preserve"> be linked to a members)</w:t>
-            </w:r>
           </w:p>
           <w:p>
             <w:pPr>
@@ -1605,189 +1569,51 @@
                 </w14:textOutline>
               </w:rPr>
             </w:pPr>
-          </w:p>
-          <w:p>
-            <w:pPr>
-              <w:pStyle w:val="BodyA"/>
-              <w:widowControl w:val="0"/>
-              <w:pBdr>
-                <w:top w:val="none" w:sz="0" w:space="0" w:color="auto"/>
-                <w:left w:val="none" w:sz="0" w:space="0" w:color="auto"/>
-                <w:bottom w:val="none" w:sz="0" w:space="0" w:color="auto"/>
-                <w:right w:val="none" w:sz="0" w:space="0" w:color="auto"/>
-                <w:between w:val="none" w:sz="0" w:space="0" w:color="auto"/>
-                <w:bar w:val="none" w:sz="0" w:color="auto"/>
-              </w:pBdr>
-              <w:spacing w:line="240" w:lineRule="auto"/>
-              <w:rPr>
-                <w:b/>
-                <w:bCs/>
-                <w:sz w:val="26"/>
-                <w:szCs w:val="26"/>
-              </w:rPr>
-            </w:pPr>
-            <w:proofErr w:type="spellStart"/>
-            <w:r>
-              <w:rPr>
-                <w:sz w:val="20"/>
-                <w:szCs w:val="20"/>
-              </w:rPr>
-              <w:t>personalsessions</w:t>
-            </w:r>
-            <w:proofErr w:type="spellEnd"/>
-            <w:r>
-              <w:rPr>
-                <w:sz w:val="20"/>
-                <w:szCs w:val="20"/>
-              </w:rPr>
-              <w:t xml:space="preserve"> - schedule: 1:1 (Each personal session corresponds to a </w:t>
-            </w:r>
-            <w:proofErr w:type="gramStart"/>
-            <w:r>
-              <w:rPr>
-                <w:sz w:val="20"/>
-                <w:szCs w:val="20"/>
-              </w:rPr>
-              <w:t>time-slot</w:t>
-            </w:r>
-            <w:proofErr w:type="gramEnd"/>
-            <w:r>
-              <w:rPr>
-                <w:sz w:val="20"/>
-                <w:szCs w:val="20"/>
-              </w:rPr>
-              <w:t xml:space="preserve"> so Total participation from </w:t>
-            </w:r>
-            <w:proofErr w:type="spellStart"/>
-            <w:r>
-              <w:rPr>
-                <w:sz w:val="20"/>
-                <w:szCs w:val="20"/>
-              </w:rPr>
-              <w:t>personalsessions</w:t>
-            </w:r>
-            <w:proofErr w:type="spellEnd"/>
-            <w:r>
-              <w:rPr>
-                <w:sz w:val="20"/>
-                <w:szCs w:val="20"/>
-              </w:rPr>
-              <w:t xml:space="preserve"> but time slots from schedule can be empty)</w:t>
-            </w:r>
-          </w:p>
-        </w:tc>
-      </w:tr>
-      <w:tr>
-        <w:tc>
-          <w:tcPr>
-            <w:tcW w:w="4556" w:type="dxa"/>
-          </w:tcPr>
+            <w:r>
+              <w:rPr>
+                <w:rFonts w:ascii="Aptos" w:eastAsia="Aptos" w:hAnsi="Aptos" w:cs="Aptos"/>
+                <w:kern w:val="2"/>
+                <w:sz w:val="20"/>
+                <w:szCs w:val="20"/>
+                <w14:textOutline w14:w="12700" w14:cap="flat" w14:cmpd="sng" w14:algn="ctr">
+                  <w14:noFill/>
+                  <w14:prstDash w14:val="solid"/>
+                  <w14:miter w14:lim="400000"/>
+                </w14:textOutline>
+              </w:rPr>
+              <w:t>groupsessions-sessionmembers: 1-Many (Group can consists of multiple members)</w:t>
+            </w:r>
+          </w:p>
           <w:p>
             <w:pPr>
               <w:pStyle w:val="Body"/>
               <w:rPr>
-                <w:b/>
-                <w:bCs/>
-                <w:sz w:val="20"/>
-                <w:szCs w:val="20"/>
-              </w:rPr>
-            </w:pPr>
-            <w:r>
-              <w:rPr>
-                <w:rFonts w:ascii="Aptos" w:eastAsia="Aptos" w:hAnsi="Aptos" w:cs="Aptos"/>
-                <w:b/>
-                <w:bCs/>
-                <w:kern w:val="2"/>
-                <w:sz w:val="20"/>
-                <w:szCs w:val="20"/>
-                <w14:textOutline w14:w="12700" w14:cap="flat" w14:cmpd="sng" w14:algn="ctr">
-                  <w14:noFill/>
-                  <w14:prstDash w14:val="solid"/>
-                  <w14:miter w14:lim="400000"/>
-                </w14:textOutline>
-              </w:rPr>
-              <w:t xml:space="preserve">Group Sessions: </w:t>
-            </w:r>
-          </w:p>
-          <w:p>
-            <w:pPr>
-              <w:pStyle w:val="BodyA"/>
-              <w:widowControl w:val="0"/>
-              <w:pBdr>
-                <w:top w:val="none" w:sz="0" w:space="0" w:color="auto"/>
-                <w:left w:val="none" w:sz="0" w:space="0" w:color="auto"/>
-                <w:bottom w:val="none" w:sz="0" w:space="0" w:color="auto"/>
-                <w:right w:val="none" w:sz="0" w:space="0" w:color="auto"/>
-                <w:between w:val="none" w:sz="0" w:space="0" w:color="auto"/>
-                <w:bar w:val="none" w:sz="0" w:color="auto"/>
-              </w:pBdr>
-              <w:spacing w:line="240" w:lineRule="auto"/>
-              <w:rPr>
-                <w:b/>
-                <w:bCs/>
-                <w:sz w:val="26"/>
-                <w:szCs w:val="26"/>
-              </w:rPr>
-            </w:pPr>
-            <w:r>
-              <w:rPr>
-                <w:sz w:val="20"/>
-                <w:szCs w:val="20"/>
-              </w:rPr>
-              <w:t>Member be able to register for group fitness classes</w:t>
-            </w:r>
-          </w:p>
-        </w:tc>
-        <w:tc>
-          <w:tcPr>
-            <w:tcW w:w="4557" w:type="dxa"/>
-          </w:tcPr>
-          <w:p>
-            <w:pPr>
-              <w:pStyle w:val="BodyA"/>
-              <w:widowControl w:val="0"/>
-              <w:pBdr>
-                <w:top w:val="none" w:sz="0" w:space="0" w:color="auto"/>
-                <w:left w:val="none" w:sz="0" w:space="0" w:color="auto"/>
-                <w:bottom w:val="none" w:sz="0" w:space="0" w:color="auto"/>
-                <w:right w:val="none" w:sz="0" w:space="0" w:color="auto"/>
-                <w:between w:val="none" w:sz="0" w:space="0" w:color="auto"/>
-                <w:bar w:val="none" w:sz="0" w:color="auto"/>
-              </w:pBdr>
-              <w:spacing w:line="240" w:lineRule="auto"/>
-              <w:rPr>
-                <w:b/>
-                <w:bCs/>
-                <w:sz w:val="26"/>
-                <w:szCs w:val="26"/>
-              </w:rPr>
-            </w:pPr>
-            <w:r>
-              <w:rPr>
-                <w:sz w:val="20"/>
-                <w:szCs w:val="20"/>
-              </w:rPr>
-              <w:t xml:space="preserve">Member can find group sessions scheduled by Admin through </w:t>
-            </w:r>
-            <w:proofErr w:type="spellStart"/>
-            <w:r>
-              <w:rPr>
-                <w:b/>
-                <w:bCs/>
-                <w:i/>
-                <w:iCs/>
-                <w:sz w:val="20"/>
-                <w:szCs w:val="20"/>
-              </w:rPr>
-              <w:t>groupsession</w:t>
-            </w:r>
-            <w:proofErr w:type="spellEnd"/>
-          </w:p>
-        </w:tc>
-        <w:tc>
-          <w:tcPr>
-            <w:tcW w:w="4557" w:type="dxa"/>
-          </w:tcPr>
+                <w:rFonts w:ascii="Aptos" w:eastAsia="Aptos" w:hAnsi="Aptos" w:cs="Aptos"/>
+                <w:kern w:val="2"/>
+                <w:sz w:val="20"/>
+                <w:szCs w:val="20"/>
+                <w14:textOutline w14:w="12700" w14:cap="flat" w14:cmpd="sng" w14:algn="ctr">
+                  <w14:noFill/>
+                  <w14:prstDash w14:val="solid"/>
+                  <w14:miter w14:lim="400000"/>
+                </w14:textOutline>
+              </w:rPr>
+            </w:pPr>
+            <w:r>
+              <w:rPr>
+                <w:rFonts w:ascii="Aptos" w:eastAsia="Aptos" w:hAnsi="Aptos" w:cs="Aptos"/>
+                <w:kern w:val="2"/>
+                <w:sz w:val="20"/>
+                <w:szCs w:val="20"/>
+                <w14:textOutline w14:w="12700" w14:cap="flat" w14:cmpd="sng" w14:algn="ctr">
+                  <w14:noFill/>
+                  <w14:prstDash w14:val="solid"/>
+                  <w14:miter w14:lim="400000"/>
+                </w14:textOutline>
+              </w:rPr>
+              <w:t>* Partial participation since not all groups have members</w:t>
+            </w:r>
+          </w:p>
           <w:p>
             <w:pPr>
               <w:pStyle w:val="Body"/>
@@ -1796,110 +1622,13 @@
                 <w:kern w:val="2"/>
                 <w:sz w:val="20"/>
                 <w:szCs w:val="20"/>
-                <w:u w:val="single"/>
-                <w14:textOutline w14:w="12700" w14:cap="flat" w14:cmpd="sng" w14:algn="ctr">
-                  <w14:noFill/>
-                  <w14:prstDash w14:val="solid"/>
-                  <w14:miter w14:lim="400000"/>
-                </w14:textOutline>
-              </w:rPr>
-            </w:pPr>
-            <w:r>
-              <w:rPr>
-                <w:rFonts w:ascii="Aptos" w:eastAsia="Aptos" w:hAnsi="Aptos" w:cs="Aptos"/>
-                <w:kern w:val="2"/>
-                <w:sz w:val="20"/>
-                <w:szCs w:val="20"/>
-                <w:u w:val="single"/>
-                <w14:textOutline w14:w="12700" w14:cap="flat" w14:cmpd="sng" w14:algn="ctr">
-                  <w14:noFill/>
-                  <w14:prstDash w14:val="solid"/>
-                  <w14:miter w14:lim="400000"/>
-                </w14:textOutline>
-              </w:rPr>
-              <w:t xml:space="preserve">(In </w:t>
-            </w:r>
-            <w:proofErr w:type="spellStart"/>
-            <w:r>
-              <w:rPr>
-                <w:rFonts w:ascii="Aptos" w:eastAsia="Aptos" w:hAnsi="Aptos" w:cs="Aptos"/>
-                <w:kern w:val="2"/>
-                <w:sz w:val="20"/>
-                <w:szCs w:val="20"/>
-                <w:u w:val="single"/>
-                <w14:textOutline w14:w="12700" w14:cap="flat" w14:cmpd="sng" w14:algn="ctr">
-                  <w14:noFill/>
-                  <w14:prstDash w14:val="solid"/>
-                  <w14:miter w14:lim="400000"/>
-                </w14:textOutline>
-              </w:rPr>
-              <w:t>relationa</w:t>
-            </w:r>
-            <w:proofErr w:type="spellEnd"/>
-            <w:r>
-              <w:rPr>
-                <w:rFonts w:ascii="Aptos" w:eastAsia="Aptos" w:hAnsi="Aptos" w:cs="Aptos"/>
-                <w:kern w:val="2"/>
-                <w:sz w:val="20"/>
-                <w:szCs w:val="20"/>
-                <w:u w:val="single"/>
-                <w14:textOutline w14:w="12700" w14:cap="flat" w14:cmpd="sng" w14:algn="ctr">
-                  <w14:noFill/>
-                  <w14:prstDash w14:val="solid"/>
-                  <w14:miter w14:lim="400000"/>
-                </w14:textOutline>
-              </w:rPr>
-              <w:t xml:space="preserve"> Schema: </w:t>
-            </w:r>
-            <w:proofErr w:type="spellStart"/>
-            <w:r>
-              <w:rPr>
-                <w:rFonts w:ascii="Aptos" w:eastAsia="Aptos" w:hAnsi="Aptos" w:cs="Aptos"/>
-                <w:kern w:val="2"/>
-                <w:sz w:val="20"/>
-                <w:szCs w:val="20"/>
-                <w:u w:val="single"/>
-                <w14:textOutline w14:w="12700" w14:cap="flat" w14:cmpd="sng" w14:algn="ctr">
-                  <w14:noFill/>
-                  <w14:prstDash w14:val="solid"/>
-                  <w14:miter w14:lim="400000"/>
-                </w14:textOutline>
-              </w:rPr>
-              <w:t>sessionmembers</w:t>
-            </w:r>
-            <w:proofErr w:type="spellEnd"/>
-            <w:r>
-              <w:rPr>
-                <w:rFonts w:ascii="Aptos" w:eastAsia="Aptos" w:hAnsi="Aptos" w:cs="Aptos"/>
-                <w:kern w:val="2"/>
-                <w:sz w:val="20"/>
-                <w:szCs w:val="20"/>
-                <w:u w:val="single"/>
-                <w14:textOutline w14:w="12700" w14:cap="flat" w14:cmpd="sng" w14:algn="ctr">
-                  <w14:noFill/>
-                  <w14:prstDash w14:val="solid"/>
-                  <w14:miter w14:lim="400000"/>
-                </w14:textOutline>
-              </w:rPr>
-              <w:t xml:space="preserve">, </w:t>
-            </w:r>
-            <w:proofErr w:type="spellStart"/>
-            <w:r>
-              <w:rPr>
-                <w:rFonts w:ascii="Aptos" w:eastAsia="Aptos" w:hAnsi="Aptos" w:cs="Aptos"/>
-                <w:kern w:val="2"/>
-                <w:sz w:val="20"/>
-                <w:szCs w:val="20"/>
-                <w:u w:val="single"/>
-                <w14:textOutline w14:w="12700" w14:cap="flat" w14:cmpd="sng" w14:algn="ctr">
-                  <w14:noFill/>
-                  <w14:prstDash w14:val="solid"/>
-                  <w14:miter w14:lim="400000"/>
-                </w14:textOutline>
-              </w:rPr>
-              <w:t>groupsessions</w:t>
-            </w:r>
-            <w:proofErr w:type="spellEnd"/>
+                <w14:textOutline w14:w="12700" w14:cap="flat" w14:cmpd="sng" w14:algn="ctr">
+                  <w14:noFill/>
+                  <w14:prstDash w14:val="solid"/>
+                  <w14:miter w14:lim="400000"/>
+                </w14:textOutline>
+              </w:rPr>
+            </w:pPr>
           </w:p>
           <w:p>
             <w:pPr>
@@ -1916,313 +1645,6 @@
                 </w14:textOutline>
               </w:rPr>
             </w:pPr>
-          </w:p>
-          <w:p>
-            <w:pPr>
-              <w:pStyle w:val="Body"/>
-              <w:rPr>
-                <w:rFonts w:ascii="Aptos" w:eastAsia="Aptos" w:hAnsi="Aptos" w:cs="Aptos"/>
-                <w:kern w:val="2"/>
-                <w:sz w:val="20"/>
-                <w:szCs w:val="20"/>
-                <w14:textOutline w14:w="12700" w14:cap="flat" w14:cmpd="sng" w14:algn="ctr">
-                  <w14:noFill/>
-                  <w14:prstDash w14:val="solid"/>
-                  <w14:miter w14:lim="400000"/>
-                </w14:textOutline>
-              </w:rPr>
-            </w:pPr>
-            <w:r>
-              <w:rPr>
-                <w:rFonts w:ascii="Aptos" w:eastAsia="Aptos" w:hAnsi="Aptos" w:cs="Aptos"/>
-                <w:kern w:val="2"/>
-                <w:sz w:val="20"/>
-                <w:szCs w:val="20"/>
-                <w14:textOutline w14:w="12700" w14:cap="flat" w14:cmpd="sng" w14:algn="ctr">
-                  <w14:noFill/>
-                  <w14:prstDash w14:val="solid"/>
-                  <w14:miter w14:lim="400000"/>
-                </w14:textOutline>
-              </w:rPr>
-              <w:t>members-</w:t>
-            </w:r>
-            <w:proofErr w:type="spellStart"/>
-            <w:r>
-              <w:rPr>
-                <w:rFonts w:ascii="Aptos" w:eastAsia="Aptos" w:hAnsi="Aptos" w:cs="Aptos"/>
-                <w:kern w:val="2"/>
-                <w:sz w:val="20"/>
-                <w:szCs w:val="20"/>
-                <w14:textOutline w14:w="12700" w14:cap="flat" w14:cmpd="sng" w14:algn="ctr">
-                  <w14:noFill/>
-                  <w14:prstDash w14:val="solid"/>
-                  <w14:miter w14:lim="400000"/>
-                </w14:textOutline>
-              </w:rPr>
-              <w:t>sessionmembers</w:t>
-            </w:r>
-            <w:proofErr w:type="spellEnd"/>
-            <w:r>
-              <w:rPr>
-                <w:rFonts w:ascii="Aptos" w:eastAsia="Aptos" w:hAnsi="Aptos" w:cs="Aptos"/>
-                <w:kern w:val="2"/>
-                <w:sz w:val="20"/>
-                <w:szCs w:val="20"/>
-                <w14:textOutline w14:w="12700" w14:cap="flat" w14:cmpd="sng" w14:algn="ctr">
-                  <w14:noFill/>
-                  <w14:prstDash w14:val="solid"/>
-                  <w14:miter w14:lim="400000"/>
-                </w14:textOutline>
-              </w:rPr>
-              <w:t>: 1-Many (Member can attend multiple group sessions)</w:t>
-            </w:r>
-          </w:p>
-          <w:p>
-            <w:pPr>
-              <w:pStyle w:val="Body"/>
-              <w:rPr>
-                <w:rFonts w:ascii="Aptos" w:eastAsia="Aptos" w:hAnsi="Aptos" w:cs="Aptos"/>
-                <w:kern w:val="2"/>
-                <w:sz w:val="20"/>
-                <w:szCs w:val="20"/>
-                <w14:textOutline w14:w="12700" w14:cap="flat" w14:cmpd="sng" w14:algn="ctr">
-                  <w14:noFill/>
-                  <w14:prstDash w14:val="solid"/>
-                  <w14:miter w14:lim="400000"/>
-                </w14:textOutline>
-              </w:rPr>
-            </w:pPr>
-            <w:r>
-              <w:rPr>
-                <w:rFonts w:ascii="Aptos" w:eastAsia="Aptos" w:hAnsi="Aptos" w:cs="Aptos"/>
-                <w:kern w:val="2"/>
-                <w:sz w:val="20"/>
-                <w:szCs w:val="20"/>
-                <w14:textOutline w14:w="12700" w14:cap="flat" w14:cmpd="sng" w14:algn="ctr">
-                  <w14:noFill/>
-                  <w14:prstDash w14:val="solid"/>
-                  <w14:miter w14:lim="400000"/>
-                </w14:textOutline>
-              </w:rPr>
-              <w:t>* Partial Participation since not all member attends one</w:t>
-            </w:r>
-          </w:p>
-          <w:p>
-            <w:pPr>
-              <w:pStyle w:val="Body"/>
-              <w:rPr>
-                <w:rFonts w:ascii="Aptos" w:eastAsia="Aptos" w:hAnsi="Aptos" w:cs="Aptos"/>
-                <w:kern w:val="2"/>
-                <w:sz w:val="20"/>
-                <w:szCs w:val="20"/>
-                <w14:textOutline w14:w="12700" w14:cap="flat" w14:cmpd="sng" w14:algn="ctr">
-                  <w14:noFill/>
-                  <w14:prstDash w14:val="solid"/>
-                  <w14:miter w14:lim="400000"/>
-                </w14:textOutline>
-              </w:rPr>
-            </w:pPr>
-          </w:p>
-          <w:p>
-            <w:pPr>
-              <w:pStyle w:val="Body"/>
-              <w:rPr>
-                <w:rFonts w:ascii="Aptos" w:eastAsia="Aptos" w:hAnsi="Aptos" w:cs="Aptos"/>
-                <w:kern w:val="2"/>
-                <w:sz w:val="20"/>
-                <w:szCs w:val="20"/>
-                <w14:textOutline w14:w="12700" w14:cap="flat" w14:cmpd="sng" w14:algn="ctr">
-                  <w14:noFill/>
-                  <w14:prstDash w14:val="solid"/>
-                  <w14:miter w14:lim="400000"/>
-                </w14:textOutline>
-              </w:rPr>
-            </w:pPr>
-            <w:proofErr w:type="spellStart"/>
-            <w:r>
-              <w:rPr>
-                <w:rFonts w:ascii="Aptos" w:eastAsia="Aptos" w:hAnsi="Aptos" w:cs="Aptos"/>
-                <w:kern w:val="2"/>
-                <w:sz w:val="20"/>
-                <w:szCs w:val="20"/>
-                <w14:textOutline w14:w="12700" w14:cap="flat" w14:cmpd="sng" w14:algn="ctr">
-                  <w14:noFill/>
-                  <w14:prstDash w14:val="solid"/>
-                  <w14:miter w14:lim="400000"/>
-                </w14:textOutline>
-              </w:rPr>
-              <w:t>sessionmembers</w:t>
-            </w:r>
-            <w:proofErr w:type="spellEnd"/>
-            <w:r>
-              <w:rPr>
-                <w:rFonts w:ascii="Aptos" w:eastAsia="Aptos" w:hAnsi="Aptos" w:cs="Aptos"/>
-                <w:kern w:val="2"/>
-                <w:sz w:val="20"/>
-                <w:szCs w:val="20"/>
-                <w14:textOutline w14:w="12700" w14:cap="flat" w14:cmpd="sng" w14:algn="ctr">
-                  <w14:noFill/>
-                  <w14:prstDash w14:val="solid"/>
-                  <w14:miter w14:lim="400000"/>
-                </w14:textOutline>
-              </w:rPr>
-              <w:t xml:space="preserve">-members: Total participation (Must have a member attending if creating a data for </w:t>
-            </w:r>
-            <w:proofErr w:type="spellStart"/>
-            <w:r>
-              <w:rPr>
-                <w:rFonts w:ascii="Aptos" w:eastAsia="Aptos" w:hAnsi="Aptos" w:cs="Aptos"/>
-                <w:kern w:val="2"/>
-                <w:sz w:val="20"/>
-                <w:szCs w:val="20"/>
-                <w14:textOutline w14:w="12700" w14:cap="flat" w14:cmpd="sng" w14:algn="ctr">
-                  <w14:noFill/>
-                  <w14:prstDash w14:val="solid"/>
-                  <w14:miter w14:lim="400000"/>
-                </w14:textOutline>
-              </w:rPr>
-              <w:t>sessionmembers</w:t>
-            </w:r>
-            <w:proofErr w:type="spellEnd"/>
-            <w:r>
-              <w:rPr>
-                <w:rFonts w:ascii="Aptos" w:eastAsia="Aptos" w:hAnsi="Aptos" w:cs="Aptos"/>
-                <w:kern w:val="2"/>
-                <w:sz w:val="20"/>
-                <w:szCs w:val="20"/>
-                <w14:textOutline w14:w="12700" w14:cap="flat" w14:cmpd="sng" w14:algn="ctr">
-                  <w14:noFill/>
-                  <w14:prstDash w14:val="solid"/>
-                  <w14:miter w14:lim="400000"/>
-                </w14:textOutline>
-              </w:rPr>
-              <w:t>)</w:t>
-            </w:r>
-          </w:p>
-          <w:p>
-            <w:pPr>
-              <w:pStyle w:val="Body"/>
-              <w:rPr>
-                <w:rFonts w:ascii="Aptos" w:eastAsia="Aptos" w:hAnsi="Aptos" w:cs="Aptos"/>
-                <w:kern w:val="2"/>
-                <w:sz w:val="20"/>
-                <w:szCs w:val="20"/>
-                <w14:textOutline w14:w="12700" w14:cap="flat" w14:cmpd="sng" w14:algn="ctr">
-                  <w14:noFill/>
-                  <w14:prstDash w14:val="solid"/>
-                  <w14:miter w14:lim="400000"/>
-                </w14:textOutline>
-              </w:rPr>
-            </w:pPr>
-          </w:p>
-          <w:p>
-            <w:pPr>
-              <w:pStyle w:val="Body"/>
-              <w:rPr>
-                <w:rFonts w:ascii="Aptos" w:eastAsia="Aptos" w:hAnsi="Aptos" w:cs="Aptos"/>
-                <w:kern w:val="2"/>
-                <w:sz w:val="20"/>
-                <w:szCs w:val="20"/>
-                <w14:textOutline w14:w="12700" w14:cap="flat" w14:cmpd="sng" w14:algn="ctr">
-                  <w14:noFill/>
-                  <w14:prstDash w14:val="solid"/>
-                  <w14:miter w14:lim="400000"/>
-                </w14:textOutline>
-              </w:rPr>
-            </w:pPr>
-            <w:proofErr w:type="spellStart"/>
-            <w:r>
-              <w:rPr>
-                <w:rFonts w:ascii="Aptos" w:eastAsia="Aptos" w:hAnsi="Aptos" w:cs="Aptos"/>
-                <w:kern w:val="2"/>
-                <w:sz w:val="20"/>
-                <w:szCs w:val="20"/>
-                <w14:textOutline w14:w="12700" w14:cap="flat" w14:cmpd="sng" w14:algn="ctr">
-                  <w14:noFill/>
-                  <w14:prstDash w14:val="solid"/>
-                  <w14:miter w14:lim="400000"/>
-                </w14:textOutline>
-              </w:rPr>
-              <w:t>groupsessions-sessionmembers</w:t>
-            </w:r>
-            <w:proofErr w:type="spellEnd"/>
-            <w:r>
-              <w:rPr>
-                <w:rFonts w:ascii="Aptos" w:eastAsia="Aptos" w:hAnsi="Aptos" w:cs="Aptos"/>
-                <w:kern w:val="2"/>
-                <w:sz w:val="20"/>
-                <w:szCs w:val="20"/>
-                <w14:textOutline w14:w="12700" w14:cap="flat" w14:cmpd="sng" w14:algn="ctr">
-                  <w14:noFill/>
-                  <w14:prstDash w14:val="solid"/>
-                  <w14:miter w14:lim="400000"/>
-                </w14:textOutline>
-              </w:rPr>
-              <w:t>: 1-Many (Group can consists of multiple members)</w:t>
-            </w:r>
-          </w:p>
-          <w:p>
-            <w:pPr>
-              <w:pStyle w:val="Body"/>
-              <w:rPr>
-                <w:rFonts w:ascii="Aptos" w:eastAsia="Aptos" w:hAnsi="Aptos" w:cs="Aptos"/>
-                <w:kern w:val="2"/>
-                <w:sz w:val="20"/>
-                <w:szCs w:val="20"/>
-                <w14:textOutline w14:w="12700" w14:cap="flat" w14:cmpd="sng" w14:algn="ctr">
-                  <w14:noFill/>
-                  <w14:prstDash w14:val="solid"/>
-                  <w14:miter w14:lim="400000"/>
-                </w14:textOutline>
-              </w:rPr>
-            </w:pPr>
-            <w:r>
-              <w:rPr>
-                <w:rFonts w:ascii="Aptos" w:eastAsia="Aptos" w:hAnsi="Aptos" w:cs="Aptos"/>
-                <w:kern w:val="2"/>
-                <w:sz w:val="20"/>
-                <w:szCs w:val="20"/>
-                <w14:textOutline w14:w="12700" w14:cap="flat" w14:cmpd="sng" w14:algn="ctr">
-                  <w14:noFill/>
-                  <w14:prstDash w14:val="solid"/>
-                  <w14:miter w14:lim="400000"/>
-                </w14:textOutline>
-              </w:rPr>
-              <w:t>* Partial participation since not all groups have members</w:t>
-            </w:r>
-          </w:p>
-          <w:p>
-            <w:pPr>
-              <w:pStyle w:val="Body"/>
-              <w:rPr>
-                <w:rFonts w:ascii="Aptos" w:eastAsia="Aptos" w:hAnsi="Aptos" w:cs="Aptos"/>
-                <w:kern w:val="2"/>
-                <w:sz w:val="20"/>
-                <w:szCs w:val="20"/>
-                <w14:textOutline w14:w="12700" w14:cap="flat" w14:cmpd="sng" w14:algn="ctr">
-                  <w14:noFill/>
-                  <w14:prstDash w14:val="solid"/>
-                  <w14:miter w14:lim="400000"/>
-                </w14:textOutline>
-              </w:rPr>
-            </w:pPr>
-          </w:p>
-          <w:p>
-            <w:pPr>
-              <w:pStyle w:val="Body"/>
-              <w:rPr>
-                <w:rFonts w:ascii="Aptos" w:eastAsia="Aptos" w:hAnsi="Aptos" w:cs="Aptos"/>
-                <w:kern w:val="2"/>
-                <w:sz w:val="20"/>
-                <w:szCs w:val="20"/>
-                <w14:textOutline w14:w="12700" w14:cap="flat" w14:cmpd="sng" w14:algn="ctr">
-                  <w14:noFill/>
-                  <w14:prstDash w14:val="solid"/>
-                  <w14:miter w14:lim="400000"/>
-                </w14:textOutline>
-              </w:rPr>
-            </w:pPr>
-            <w:proofErr w:type="spellStart"/>
             <w:r>
               <w:rPr>
                 <w:rFonts w:ascii="Aptos" w:eastAsia="Aptos" w:hAnsi="Aptos" w:cs="Aptos"/>
@@ -2237,50 +1659,57 @@
               </w:rPr>
               <w:t>sessionmembers-groupsessions</w:t>
             </w:r>
-            <w:proofErr w:type="spellEnd"/>
-          </w:p>
-          <w:p>
-            <w:pPr>
-              <w:pStyle w:val="BodyA"/>
-              <w:widowControl w:val="0"/>
-              <w:pBdr>
-                <w:top w:val="none" w:sz="0" w:space="0" w:color="auto"/>
-                <w:left w:val="none" w:sz="0" w:space="0" w:color="auto"/>
-                <w:bottom w:val="none" w:sz="0" w:space="0" w:color="auto"/>
-                <w:right w:val="none" w:sz="0" w:space="0" w:color="auto"/>
-                <w:between w:val="none" w:sz="0" w:space="0" w:color="auto"/>
-                <w:bar w:val="none" w:sz="0" w:color="auto"/>
-              </w:pBdr>
-              <w:spacing w:line="240" w:lineRule="auto"/>
-              <w:rPr>
-                <w:b/>
-                <w:bCs/>
-                <w:sz w:val="26"/>
-                <w:szCs w:val="26"/>
-              </w:rPr>
-            </w:pPr>
-            <w:r>
-              <w:rPr>
-                <w:sz w:val="20"/>
-                <w:szCs w:val="20"/>
-              </w:rPr>
-              <w:t xml:space="preserve">* All session members associated to </w:t>
-            </w:r>
-            <w:proofErr w:type="spellStart"/>
-            <w:r>
-              <w:rPr>
-                <w:sz w:val="20"/>
-                <w:szCs w:val="20"/>
-              </w:rPr>
-              <w:t>groupsessions</w:t>
-            </w:r>
-            <w:proofErr w:type="spellEnd"/>
-            <w:r>
-              <w:rPr>
-                <w:sz w:val="20"/>
-                <w:szCs w:val="20"/>
-              </w:rPr>
-              <w:t xml:space="preserve"> (Full participation)</w:t>
+          </w:p>
+          <w:p>
+            <w:pPr>
+              <w:pStyle w:val="BodyA"/>
+              <w:widowControl w:val="0"/>
+              <w:pBdr>
+                <w:top w:val="none" w:sz="0" w:space="0" w:color="auto"/>
+                <w:left w:val="none" w:sz="0" w:space="0" w:color="auto"/>
+                <w:bottom w:val="none" w:sz="0" w:space="0" w:color="auto"/>
+                <w:right w:val="none" w:sz="0" w:space="0" w:color="auto"/>
+                <w:between w:val="none" w:sz="0" w:space="0" w:color="auto"/>
+                <w:bar w:val="none" w:sz="0" w:color="auto"/>
+              </w:pBdr>
+              <w:spacing w:line="240" w:lineRule="auto"/>
+              <w:rPr>
+                <w:sz w:val="20"/>
+                <w:szCs w:val="20"/>
+              </w:rPr>
+            </w:pPr>
+            <w:r>
+              <w:rPr>
+                <w:sz w:val="20"/>
+                <w:szCs w:val="20"/>
+              </w:rPr>
+              <w:t>* All session members associated to groupsessions (Full participation)</w:t>
+            </w:r>
+          </w:p>
+          <w:p>
+            <w:pPr>
+              <w:pStyle w:val="BodyA"/>
+              <w:widowControl w:val="0"/>
+              <w:pBdr>
+                <w:top w:val="none" w:sz="0" w:space="0" w:color="auto"/>
+                <w:left w:val="none" w:sz="0" w:space="0" w:color="auto"/>
+                <w:bottom w:val="none" w:sz="0" w:space="0" w:color="auto"/>
+                <w:right w:val="none" w:sz="0" w:space="0" w:color="auto"/>
+                <w:between w:val="none" w:sz="0" w:space="0" w:color="auto"/>
+                <w:bar w:val="none" w:sz="0" w:color="auto"/>
+              </w:pBdr>
+              <w:spacing w:line="240" w:lineRule="auto"/>
+              <w:rPr>
+                <w:sz w:val="20"/>
+                <w:szCs w:val="20"/>
+              </w:rPr>
+            </w:pPr>
+            <w:r>
+              <w:rPr>
+                <w:sz w:val="20"/>
+                <w:szCs w:val="20"/>
+              </w:rPr>
+              <w:t>Sessionmembers is a weak entity</w:t>
             </w:r>
           </w:p>
         </w:tc>
@@ -2291,33 +1720,7 @@
         <w:pStyle w:val="BodyA"/>
         <w:widowControl w:val="0"/>
         <w:spacing w:line="240" w:lineRule="auto"/>
-        <w:rPr>
-          <w:b/>
-          <w:bCs/>
-          <w:sz w:val="30"/>
-          <w:szCs w:val="30"/>
-        </w:rPr>
-      </w:pPr>
-    </w:p>
-    <w:p>
-      <w:pPr>
-        <w:pStyle w:val="BodyA"/>
-        <w:widowControl w:val="0"/>
-        <w:spacing w:line="240" w:lineRule="auto"/>
-        <w:rPr>
-          <w:b/>
-          <w:bCs/>
-          <w:sz w:val="30"/>
-          <w:szCs w:val="30"/>
-        </w:rPr>
-      </w:pPr>
-    </w:p>
-    <w:p>
-      <w:pPr>
-        <w:pStyle w:val="BodyA"/>
-        <w:widowControl w:val="0"/>
-        <w:spacing w:line="240" w:lineRule="auto"/>
-        <w:jc w:val="center"/>
+        <w:ind w:left="5760" w:firstLine="720"/>
         <w:rPr>
           <w:b/>
           <w:bCs/>
@@ -2609,39 +2012,7 @@
                 <w:sz w:val="20"/>
                 <w:szCs w:val="20"/>
               </w:rPr>
-              <w:t xml:space="preserve">These 2 functions overlap for </w:t>
-            </w:r>
-            <w:proofErr w:type="gramStart"/>
-            <w:r>
-              <w:rPr>
-                <w:sz w:val="20"/>
-                <w:szCs w:val="20"/>
-              </w:rPr>
-              <w:t>us</w:t>
-            </w:r>
-            <w:proofErr w:type="gramEnd"/>
-            <w:r>
-              <w:rPr>
-                <w:sz w:val="20"/>
-                <w:szCs w:val="20"/>
-              </w:rPr>
-              <w:t xml:space="preserve"> and we assume that the class schedule must be </w:t>
-            </w:r>
-            <w:proofErr w:type="spellStart"/>
-            <w:r>
-              <w:rPr>
-                <w:sz w:val="20"/>
-                <w:szCs w:val="20"/>
-              </w:rPr>
-              <w:t>apart</w:t>
-            </w:r>
-            <w:proofErr w:type="spellEnd"/>
-            <w:r>
-              <w:rPr>
-                <w:sz w:val="20"/>
-                <w:szCs w:val="20"/>
-              </w:rPr>
-              <w:t xml:space="preserve"> of and the room booking</w:t>
+              <w:t>These 2 functions overlap for us and we assume that the class schedule must be apart of and the room booking</w:t>
             </w:r>
           </w:p>
         </w:tc>
@@ -2886,24 +2257,8 @@
                   <w14:miter w14:lim="400000"/>
                 </w14:textOutline>
               </w:rPr>
-              <w:t xml:space="preserve">billing-&gt;staff (Total Participation) Every billing processed by </w:t>
-            </w:r>
-            <w:proofErr w:type="gramStart"/>
-            <w:r>
-              <w:rPr>
-                <w:rFonts w:ascii="Aptos" w:eastAsia="Aptos" w:hAnsi="Aptos" w:cs="Aptos"/>
-                <w:kern w:val="2"/>
-                <w:sz w:val="20"/>
-                <w:szCs w:val="20"/>
-                <w14:textOutline w14:w="12700" w14:cap="flat" w14:cmpd="sng" w14:algn="ctr">
-                  <w14:noFill/>
-                  <w14:prstDash w14:val="solid"/>
-                  <w14:miter w14:lim="400000"/>
-                </w14:textOutline>
-              </w:rPr>
-              <w:t>staff</w:t>
-            </w:r>
-            <w:proofErr w:type="gramEnd"/>
+              <w:t>billing-&gt;staff (Total Participation) Every billing processed by staff</w:t>
+            </w:r>
           </w:p>
           <w:p>
             <w:pPr>
@@ -3093,39 +2448,7 @@
                   <w14:miter w14:lim="400000"/>
                 </w14:textOutline>
               </w:rPr>
-              <w:t xml:space="preserve">Entity: </w:t>
-            </w:r>
-            <w:proofErr w:type="spellStart"/>
-            <w:r>
-              <w:rPr>
-                <w:rFonts w:ascii="Aptos" w:eastAsia="Aptos" w:hAnsi="Aptos" w:cs="Aptos"/>
-                <w:kern w:val="2"/>
-                <w:sz w:val="20"/>
-                <w:szCs w:val="20"/>
-                <w:u w:val="single"/>
-                <w14:textOutline w14:w="12700" w14:cap="flat" w14:cmpd="sng" w14:algn="ctr">
-                  <w14:noFill/>
-                  <w14:prstDash w14:val="solid"/>
-                  <w14:miter w14:lim="400000"/>
-                </w14:textOutline>
-              </w:rPr>
-              <w:t>groupsessions</w:t>
-            </w:r>
-            <w:proofErr w:type="spellEnd"/>
-            <w:r>
-              <w:rPr>
-                <w:rFonts w:ascii="Aptos" w:eastAsia="Aptos" w:hAnsi="Aptos" w:cs="Aptos"/>
-                <w:kern w:val="2"/>
-                <w:sz w:val="20"/>
-                <w:szCs w:val="20"/>
-                <w:u w:val="single"/>
-                <w14:textOutline w14:w="12700" w14:cap="flat" w14:cmpd="sng" w14:algn="ctr">
-                  <w14:noFill/>
-                  <w14:prstDash w14:val="solid"/>
-                  <w14:miter w14:lim="400000"/>
-                </w14:textOutline>
-              </w:rPr>
-              <w:t xml:space="preserve">, schedule, rooms, </w:t>
+              <w:t xml:space="preserve">Entity: groupsessions, schedule, rooms, </w:t>
             </w:r>
           </w:p>
           <w:p>
@@ -3171,37 +2494,7 @@
                   <w14:miter w14:lim="400000"/>
                 </w14:textOutline>
               </w:rPr>
-              <w:t>staff-</w:t>
-            </w:r>
-            <w:proofErr w:type="spellStart"/>
-            <w:r>
-              <w:rPr>
-                <w:rFonts w:ascii="Aptos" w:eastAsia="Aptos" w:hAnsi="Aptos" w:cs="Aptos"/>
-                <w:kern w:val="2"/>
-                <w:sz w:val="20"/>
-                <w:szCs w:val="20"/>
-                <w14:textOutline w14:w="12700" w14:cap="flat" w14:cmpd="sng" w14:algn="ctr">
-                  <w14:noFill/>
-                  <w14:prstDash w14:val="solid"/>
-                  <w14:miter w14:lim="400000"/>
-                </w14:textOutline>
-              </w:rPr>
-              <w:t>groupsessions</w:t>
-            </w:r>
-            <w:proofErr w:type="spellEnd"/>
-            <w:r>
-              <w:rPr>
-                <w:rFonts w:ascii="Aptos" w:eastAsia="Aptos" w:hAnsi="Aptos" w:cs="Aptos"/>
-                <w:kern w:val="2"/>
-                <w:sz w:val="20"/>
-                <w:szCs w:val="20"/>
-                <w14:textOutline w14:w="12700" w14:cap="flat" w14:cmpd="sng" w14:algn="ctr">
-                  <w14:noFill/>
-                  <w14:prstDash w14:val="solid"/>
-                  <w14:miter w14:lim="400000"/>
-                </w14:textOutline>
-              </w:rPr>
-              <w:t>: 1:M (Admin can schedule multiple group sessions)</w:t>
+              <w:t>staff-groupsessions: 1:M (Admin can schedule multiple group sessions)</w:t>
             </w:r>
           </w:p>
           <w:p>
@@ -3231,37 +2524,7 @@
                   <w14:miter w14:lim="400000"/>
                 </w14:textOutline>
               </w:rPr>
-              <w:t xml:space="preserve">* From staff, partial participation (not all </w:t>
-            </w:r>
-            <w:proofErr w:type="gramStart"/>
-            <w:r>
-              <w:rPr>
-                <w:rFonts w:ascii="Aptos" w:eastAsia="Aptos" w:hAnsi="Aptos" w:cs="Aptos"/>
-                <w:kern w:val="2"/>
-                <w:sz w:val="20"/>
-                <w:szCs w:val="20"/>
-                <w14:textOutline w14:w="12700" w14:cap="flat" w14:cmpd="sng" w14:algn="ctr">
-                  <w14:noFill/>
-                  <w14:prstDash w14:val="solid"/>
-                  <w14:miter w14:lim="400000"/>
-                </w14:textOutline>
-              </w:rPr>
-              <w:t>admin</w:t>
-            </w:r>
-            <w:proofErr w:type="gramEnd"/>
-            <w:r>
-              <w:rPr>
-                <w:rFonts w:ascii="Aptos" w:eastAsia="Aptos" w:hAnsi="Aptos" w:cs="Aptos"/>
-                <w:kern w:val="2"/>
-                <w:sz w:val="20"/>
-                <w:szCs w:val="20"/>
-                <w14:textOutline w14:w="12700" w14:cap="flat" w14:cmpd="sng" w14:algn="ctr">
-                  <w14:noFill/>
-                  <w14:prstDash w14:val="solid"/>
-                  <w14:miter w14:lim="400000"/>
-                </w14:textOutline>
-              </w:rPr>
-              <w:t xml:space="preserve"> need to schedule a session)</w:t>
+              <w:t>* From staff, partial participation (not all admin need to schedule a session)</w:t>
             </w:r>
           </w:p>
           <w:p>
@@ -3291,67 +2554,7 @@
                   <w14:miter w14:lim="400000"/>
                 </w14:textOutline>
               </w:rPr>
-              <w:t xml:space="preserve">* From </w:t>
-            </w:r>
-            <w:proofErr w:type="spellStart"/>
-            <w:r>
-              <w:rPr>
-                <w:rFonts w:ascii="Aptos" w:eastAsia="Aptos" w:hAnsi="Aptos" w:cs="Aptos"/>
-                <w:kern w:val="2"/>
-                <w:sz w:val="20"/>
-                <w:szCs w:val="20"/>
-                <w14:textOutline w14:w="12700" w14:cap="flat" w14:cmpd="sng" w14:algn="ctr">
-                  <w14:noFill/>
-                  <w14:prstDash w14:val="solid"/>
-                  <w14:miter w14:lim="400000"/>
-                </w14:textOutline>
-              </w:rPr>
-              <w:t>groupsessions</w:t>
-            </w:r>
-            <w:proofErr w:type="spellEnd"/>
-            <w:r>
-              <w:rPr>
-                <w:rFonts w:ascii="Aptos" w:eastAsia="Aptos" w:hAnsi="Aptos" w:cs="Aptos"/>
-                <w:kern w:val="2"/>
-                <w:sz w:val="20"/>
-                <w:szCs w:val="20"/>
-                <w14:textOutline w14:w="12700" w14:cap="flat" w14:cmpd="sng" w14:algn="ctr">
-                  <w14:noFill/>
-                  <w14:prstDash w14:val="solid"/>
-                  <w14:miter w14:lim="400000"/>
-                </w14:textOutline>
-              </w:rPr>
-              <w:t xml:space="preserve">, total participation (needs to be </w:t>
-            </w:r>
-            <w:proofErr w:type="gramStart"/>
-            <w:r>
-              <w:rPr>
-                <w:rFonts w:ascii="Aptos" w:eastAsia="Aptos" w:hAnsi="Aptos" w:cs="Aptos"/>
-                <w:kern w:val="2"/>
-                <w:sz w:val="20"/>
-                <w:szCs w:val="20"/>
-                <w14:textOutline w14:w="12700" w14:cap="flat" w14:cmpd="sng" w14:algn="ctr">
-                  <w14:noFill/>
-                  <w14:prstDash w14:val="solid"/>
-                  <w14:miter w14:lim="400000"/>
-                </w14:textOutline>
-              </w:rPr>
-              <w:t>schedule  member</w:t>
-            </w:r>
-            <w:proofErr w:type="gramEnd"/>
-            <w:r>
-              <w:rPr>
-                <w:rFonts w:ascii="Aptos" w:eastAsia="Aptos" w:hAnsi="Aptos" w:cs="Aptos"/>
-                <w:kern w:val="2"/>
-                <w:sz w:val="20"/>
-                <w:szCs w:val="20"/>
-                <w14:textOutline w14:w="12700" w14:cap="flat" w14:cmpd="sng" w14:algn="ctr">
-                  <w14:noFill/>
-                  <w14:prstDash w14:val="solid"/>
-                  <w14:miter w14:lim="400000"/>
-                </w14:textOutline>
-              </w:rPr>
-              <w:t xml:space="preserve">) </w:t>
+              <w:t xml:space="preserve">* From groupsessions, total participation (needs to be schedule  member) </w:t>
             </w:r>
           </w:p>
           <w:p>
@@ -3401,35 +2604,19 @@
                 </w14:textOutline>
               </w:rPr>
             </w:pPr>
-            <w:proofErr w:type="spellStart"/>
-            <w:r>
-              <w:rPr>
-                <w:rFonts w:ascii="Aptos" w:eastAsia="Aptos" w:hAnsi="Aptos" w:cs="Aptos"/>
-                <w:kern w:val="2"/>
-                <w:sz w:val="20"/>
-                <w:szCs w:val="20"/>
-                <w14:textOutline w14:w="12700" w14:cap="flat" w14:cmpd="sng" w14:algn="ctr">
-                  <w14:noFill/>
-                  <w14:prstDash w14:val="solid"/>
-                  <w14:miter w14:lim="400000"/>
-                </w14:textOutline>
-              </w:rPr>
-              <w:t>groupsessions</w:t>
-            </w:r>
-            <w:proofErr w:type="spellEnd"/>
-            <w:r>
-              <w:rPr>
-                <w:rFonts w:ascii="Aptos" w:eastAsia="Aptos" w:hAnsi="Aptos" w:cs="Aptos"/>
-                <w:kern w:val="2"/>
-                <w:sz w:val="20"/>
-                <w:szCs w:val="20"/>
-                <w14:textOutline w14:w="12700" w14:cap="flat" w14:cmpd="sng" w14:algn="ctr">
-                  <w14:noFill/>
-                  <w14:prstDash w14:val="solid"/>
-                  <w14:miter w14:lim="400000"/>
-                </w14:textOutline>
-              </w:rPr>
-              <w:t>-schedule: 1:1 (A group session corresponds to the available time slots set by trainer)</w:t>
+            <w:r>
+              <w:rPr>
+                <w:rFonts w:ascii="Aptos" w:eastAsia="Aptos" w:hAnsi="Aptos" w:cs="Aptos"/>
+                <w:kern w:val="2"/>
+                <w:sz w:val="20"/>
+                <w:szCs w:val="20"/>
+                <w14:textOutline w14:w="12700" w14:cap="flat" w14:cmpd="sng" w14:algn="ctr">
+                  <w14:noFill/>
+                  <w14:prstDash w14:val="solid"/>
+                  <w14:miter w14:lim="400000"/>
+                </w14:textOutline>
+              </w:rPr>
+              <w:t>groupsessions-schedule: 1:1 (A group session corresponds to the available time slots set by trainer)</w:t>
             </w:r>
           </w:p>
           <w:p>
@@ -3459,37 +2646,7 @@
                   <w14:miter w14:lim="400000"/>
                 </w14:textOutline>
               </w:rPr>
-              <w:t xml:space="preserve">* From </w:t>
-            </w:r>
-            <w:proofErr w:type="spellStart"/>
-            <w:r>
-              <w:rPr>
-                <w:rFonts w:ascii="Aptos" w:eastAsia="Aptos" w:hAnsi="Aptos" w:cs="Aptos"/>
-                <w:kern w:val="2"/>
-                <w:sz w:val="20"/>
-                <w:szCs w:val="20"/>
-                <w14:textOutline w14:w="12700" w14:cap="flat" w14:cmpd="sng" w14:algn="ctr">
-                  <w14:noFill/>
-                  <w14:prstDash w14:val="solid"/>
-                  <w14:miter w14:lim="400000"/>
-                </w14:textOutline>
-              </w:rPr>
-              <w:t>groupsessions</w:t>
-            </w:r>
-            <w:proofErr w:type="spellEnd"/>
-            <w:r>
-              <w:rPr>
-                <w:rFonts w:ascii="Aptos" w:eastAsia="Aptos" w:hAnsi="Aptos" w:cs="Aptos"/>
-                <w:kern w:val="2"/>
-                <w:sz w:val="20"/>
-                <w:szCs w:val="20"/>
-                <w14:textOutline w14:w="12700" w14:cap="flat" w14:cmpd="sng" w14:algn="ctr">
-                  <w14:noFill/>
-                  <w14:prstDash w14:val="solid"/>
-                  <w14:miter w14:lim="400000"/>
-                </w14:textOutline>
-              </w:rPr>
-              <w:t xml:space="preserve"> requires a time slot so Total Participation</w:t>
+              <w:t>* From groupsessions requires a time slot so Total Participation</w:t>
             </w:r>
           </w:p>
           <w:p>
@@ -3553,35 +2710,19 @@
                 </w14:textOutline>
               </w:rPr>
             </w:pPr>
-            <w:proofErr w:type="spellStart"/>
-            <w:r>
-              <w:rPr>
-                <w:rFonts w:ascii="Aptos" w:eastAsia="Aptos" w:hAnsi="Aptos" w:cs="Aptos"/>
-                <w:kern w:val="2"/>
-                <w:sz w:val="20"/>
-                <w:szCs w:val="20"/>
-                <w14:textOutline w14:w="12700" w14:cap="flat" w14:cmpd="sng" w14:algn="ctr">
-                  <w14:noFill/>
-                  <w14:prstDash w14:val="solid"/>
-                  <w14:miter w14:lim="400000"/>
-                </w14:textOutline>
-              </w:rPr>
-              <w:t>groupsessions</w:t>
-            </w:r>
-            <w:proofErr w:type="spellEnd"/>
-            <w:r>
-              <w:rPr>
-                <w:rFonts w:ascii="Aptos" w:eastAsia="Aptos" w:hAnsi="Aptos" w:cs="Aptos"/>
-                <w:kern w:val="2"/>
-                <w:sz w:val="20"/>
-                <w:szCs w:val="20"/>
-                <w14:textOutline w14:w="12700" w14:cap="flat" w14:cmpd="sng" w14:algn="ctr">
-                  <w14:noFill/>
-                  <w14:prstDash w14:val="solid"/>
-                  <w14:miter w14:lim="400000"/>
-                </w14:textOutline>
-              </w:rPr>
-              <w:t>-rooms: 1:1 (A group session held in one room)</w:t>
+            <w:r>
+              <w:rPr>
+                <w:rFonts w:ascii="Aptos" w:eastAsia="Aptos" w:hAnsi="Aptos" w:cs="Aptos"/>
+                <w:kern w:val="2"/>
+                <w:sz w:val="20"/>
+                <w:szCs w:val="20"/>
+                <w14:textOutline w14:w="12700" w14:cap="flat" w14:cmpd="sng" w14:algn="ctr">
+                  <w14:noFill/>
+                  <w14:prstDash w14:val="solid"/>
+                  <w14:miter w14:lim="400000"/>
+                </w14:textOutline>
+              </w:rPr>
+              <w:t>groupsessions-rooms: 1:1 (A group session held in one room)</w:t>
             </w:r>
           </w:p>
           <w:p>
@@ -3612,37 +2753,7 @@
                 </w14:textOutline>
               </w:rPr>
               <w:lastRenderedPageBreak/>
-              <w:t xml:space="preserve">* All </w:t>
-            </w:r>
-            <w:proofErr w:type="spellStart"/>
-            <w:r>
-              <w:rPr>
-                <w:rFonts w:ascii="Aptos" w:eastAsia="Aptos" w:hAnsi="Aptos" w:cs="Aptos"/>
-                <w:kern w:val="2"/>
-                <w:sz w:val="20"/>
-                <w:szCs w:val="20"/>
-                <w14:textOutline w14:w="12700" w14:cap="flat" w14:cmpd="sng" w14:algn="ctr">
-                  <w14:noFill/>
-                  <w14:prstDash w14:val="solid"/>
-                  <w14:miter w14:lim="400000"/>
-                </w14:textOutline>
-              </w:rPr>
-              <w:t>groupsessions</w:t>
-            </w:r>
-            <w:proofErr w:type="spellEnd"/>
-            <w:r>
-              <w:rPr>
-                <w:rFonts w:ascii="Aptos" w:eastAsia="Aptos" w:hAnsi="Aptos" w:cs="Aptos"/>
-                <w:kern w:val="2"/>
-                <w:sz w:val="20"/>
-                <w:szCs w:val="20"/>
-                <w14:textOutline w14:w="12700" w14:cap="flat" w14:cmpd="sng" w14:algn="ctr">
-                  <w14:noFill/>
-                  <w14:prstDash w14:val="solid"/>
-                  <w14:miter w14:lim="400000"/>
-                </w14:textOutline>
-              </w:rPr>
-              <w:t xml:space="preserve"> need a room (Total Participation)</w:t>
+              <w:t>* All groupsessions need a room (Total Participation)</w:t>
             </w:r>
           </w:p>
           <w:p>
@@ -3670,23 +2781,7 @@
                 <w:sz w:val="20"/>
                 <w:szCs w:val="20"/>
               </w:rPr>
-              <w:t xml:space="preserve">* From room, Not all room need to host </w:t>
-            </w:r>
-            <w:proofErr w:type="gramStart"/>
-            <w:r>
-              <w:rPr>
-                <w:sz w:val="20"/>
-                <w:szCs w:val="20"/>
-              </w:rPr>
-              <w:t>a  group</w:t>
-            </w:r>
-            <w:proofErr w:type="gramEnd"/>
-            <w:r>
-              <w:rPr>
-                <w:sz w:val="20"/>
-                <w:szCs w:val="20"/>
-              </w:rPr>
-              <w:t xml:space="preserve"> session (Partial Participation)</w:t>
+              <w:t>* From room, Not all room need to host a  group session (Partial Participation)</w:t>
             </w:r>
           </w:p>
         </w:tc>
@@ -3915,39 +3010,7 @@
                 <w:sz w:val="20"/>
                 <w:szCs w:val="20"/>
               </w:rPr>
-              <w:t xml:space="preserve">When trainer registers, as well as going into the schedule management, they </w:t>
-            </w:r>
-            <w:proofErr w:type="gramStart"/>
-            <w:r>
-              <w:rPr>
-                <w:sz w:val="20"/>
-                <w:szCs w:val="20"/>
-              </w:rPr>
-              <w:t>have the ability to</w:t>
-            </w:r>
-            <w:proofErr w:type="gramEnd"/>
-            <w:r>
-              <w:rPr>
-                <w:sz w:val="20"/>
-                <w:szCs w:val="20"/>
-              </w:rPr>
-              <w:t xml:space="preserve"> set their availability, which </w:t>
-            </w:r>
-            <w:proofErr w:type="spellStart"/>
-            <w:r>
-              <w:rPr>
-                <w:sz w:val="20"/>
-                <w:szCs w:val="20"/>
-              </w:rPr>
-              <w:t>coverts</w:t>
-            </w:r>
-            <w:proofErr w:type="spellEnd"/>
-            <w:r>
-              <w:rPr>
-                <w:sz w:val="20"/>
-                <w:szCs w:val="20"/>
-              </w:rPr>
-              <w:t xml:space="preserve"> to 1-hr time slots in </w:t>
+              <w:t xml:space="preserve">When trainer registers, as well as going into the schedule management, they have the ability to set their availability, which coverts to 1-hr time slots in </w:t>
             </w:r>
             <w:r>
               <w:rPr>
@@ -4056,37 +3119,7 @@
                   <w14:miter w14:lim="400000"/>
                 </w14:textOutline>
               </w:rPr>
-              <w:t xml:space="preserve">* Total participation from schedule (Time slot must have a </w:t>
-            </w:r>
-            <w:proofErr w:type="spellStart"/>
-            <w:r>
-              <w:rPr>
-                <w:rFonts w:ascii="Aptos" w:eastAsia="Aptos" w:hAnsi="Aptos" w:cs="Aptos"/>
-                <w:kern w:val="2"/>
-                <w:sz w:val="20"/>
-                <w:szCs w:val="20"/>
-                <w14:textOutline w14:w="12700" w14:cap="flat" w14:cmpd="sng" w14:algn="ctr">
-                  <w14:noFill/>
-                  <w14:prstDash w14:val="solid"/>
-                  <w14:miter w14:lim="400000"/>
-                </w14:textOutline>
-              </w:rPr>
-              <w:t>trainer_id</w:t>
-            </w:r>
-            <w:proofErr w:type="spellEnd"/>
-            <w:r>
-              <w:rPr>
-                <w:rFonts w:ascii="Aptos" w:eastAsia="Aptos" w:hAnsi="Aptos" w:cs="Aptos"/>
-                <w:kern w:val="2"/>
-                <w:sz w:val="20"/>
-                <w:szCs w:val="20"/>
-                <w14:textOutline w14:w="12700" w14:cap="flat" w14:cmpd="sng" w14:algn="ctr">
-                  <w14:noFill/>
-                  <w14:prstDash w14:val="solid"/>
-                  <w14:miter w14:lim="400000"/>
-                </w14:textOutline>
-              </w:rPr>
-              <w:t>)</w:t>
+              <w:t>* Total participation from schedule (Time slot must have a trainer_id)</w:t>
             </w:r>
           </w:p>
           <w:p>
@@ -4177,39 +3210,7 @@
                 <w:sz w:val="20"/>
                 <w:szCs w:val="20"/>
               </w:rPr>
-              <w:t xml:space="preserve">Although members book a </w:t>
-            </w:r>
-            <w:proofErr w:type="gramStart"/>
-            <w:r>
-              <w:rPr>
-                <w:sz w:val="20"/>
-                <w:szCs w:val="20"/>
-              </w:rPr>
-              <w:t>personal sessions</w:t>
-            </w:r>
-            <w:proofErr w:type="gramEnd"/>
-            <w:r>
-              <w:rPr>
-                <w:sz w:val="20"/>
-                <w:szCs w:val="20"/>
-              </w:rPr>
-              <w:t xml:space="preserve">, </w:t>
-            </w:r>
-            <w:proofErr w:type="gramStart"/>
-            <w:r>
-              <w:rPr>
-                <w:sz w:val="20"/>
-                <w:szCs w:val="20"/>
-              </w:rPr>
-              <w:t>it</w:t>
-            </w:r>
-            <w:proofErr w:type="gramEnd"/>
-            <w:r>
-              <w:rPr>
-                <w:sz w:val="20"/>
-                <w:szCs w:val="20"/>
-              </w:rPr>
-              <w:t xml:space="preserve"> must be booked with a trainer. Similarly, a group session booked by an admin must be with a trainer</w:t>
+              <w:t>Although members book a personal sessions, it must be booked with a trainer. Similarly, a group session booked by an admin must be with a trainer</w:t>
             </w:r>
           </w:p>
         </w:tc>
@@ -4233,54 +3234,8 @@
                   <w14:miter w14:lim="400000"/>
                 </w14:textOutline>
               </w:rPr>
-              <w:t xml:space="preserve">Entity: </w:t>
-            </w:r>
-            <w:proofErr w:type="spellStart"/>
-            <w:r>
-              <w:rPr>
-                <w:rFonts w:ascii="Aptos" w:eastAsia="Aptos" w:hAnsi="Aptos" w:cs="Aptos"/>
-                <w:kern w:val="2"/>
-                <w:sz w:val="20"/>
-                <w:szCs w:val="20"/>
-                <w14:textOutline w14:w="12700" w14:cap="flat" w14:cmpd="sng" w14:algn="ctr">
-                  <w14:noFill/>
-                  <w14:prstDash w14:val="solid"/>
-                  <w14:miter w14:lim="400000"/>
-                </w14:textOutline>
-              </w:rPr>
-              <w:t>groupsessions</w:t>
-            </w:r>
-            <w:proofErr w:type="spellEnd"/>
-            <w:r>
-              <w:rPr>
-                <w:rFonts w:ascii="Aptos" w:eastAsia="Aptos" w:hAnsi="Aptos" w:cs="Aptos"/>
-                <w:kern w:val="2"/>
-                <w:sz w:val="20"/>
-                <w:szCs w:val="20"/>
-                <w14:textOutline w14:w="12700" w14:cap="flat" w14:cmpd="sng" w14:algn="ctr">
-                  <w14:noFill/>
-                  <w14:prstDash w14:val="solid"/>
-                  <w14:miter w14:lim="400000"/>
-                </w14:textOutline>
-              </w:rPr>
-              <w:t xml:space="preserve">, </w:t>
-            </w:r>
-            <w:proofErr w:type="spellStart"/>
-            <w:r>
-              <w:rPr>
-                <w:rFonts w:ascii="Aptos" w:eastAsia="Aptos" w:hAnsi="Aptos" w:cs="Aptos"/>
-                <w:kern w:val="2"/>
-                <w:sz w:val="20"/>
-                <w:szCs w:val="20"/>
-                <w14:textOutline w14:w="12700" w14:cap="flat" w14:cmpd="sng" w14:algn="ctr">
-                  <w14:noFill/>
-                  <w14:prstDash w14:val="solid"/>
-                  <w14:miter w14:lim="400000"/>
-                </w14:textOutline>
-              </w:rPr>
-              <w:t>personalsessions</w:t>
-            </w:r>
-            <w:proofErr w:type="spellEnd"/>
+              <w:t>Entity: groupsessions, personalsessions</w:t>
+            </w:r>
           </w:p>
           <w:p>
             <w:pPr>
@@ -4303,37 +3258,7 @@
                   <w14:miter w14:lim="400000"/>
                 </w14:textOutline>
               </w:rPr>
-              <w:t>trainers-</w:t>
-            </w:r>
-            <w:proofErr w:type="spellStart"/>
-            <w:r>
-              <w:rPr>
-                <w:rFonts w:ascii="Aptos" w:eastAsia="Aptos" w:hAnsi="Aptos" w:cs="Aptos"/>
-                <w:kern w:val="2"/>
-                <w:sz w:val="20"/>
-                <w:szCs w:val="20"/>
-                <w14:textOutline w14:w="12700" w14:cap="flat" w14:cmpd="sng" w14:algn="ctr">
-                  <w14:noFill/>
-                  <w14:prstDash w14:val="solid"/>
-                  <w14:miter w14:lim="400000"/>
-                </w14:textOutline>
-              </w:rPr>
-              <w:t>personalsessions</w:t>
-            </w:r>
-            <w:proofErr w:type="spellEnd"/>
-            <w:r>
-              <w:rPr>
-                <w:rFonts w:ascii="Aptos" w:eastAsia="Aptos" w:hAnsi="Aptos" w:cs="Aptos"/>
-                <w:kern w:val="2"/>
-                <w:sz w:val="20"/>
-                <w:szCs w:val="20"/>
-                <w14:textOutline w14:w="12700" w14:cap="flat" w14:cmpd="sng" w14:algn="ctr">
-                  <w14:noFill/>
-                  <w14:prstDash w14:val="solid"/>
-                  <w14:miter w14:lim="400000"/>
-                </w14:textOutline>
-              </w:rPr>
-              <w:t>: 1:M (Trainer can have multiple personal sessions)</w:t>
+              <w:t>trainers-personalsessions: 1:M (Trainer can have multiple personal sessions)</w:t>
             </w:r>
           </w:p>
           <w:p>
@@ -4352,37 +3277,7 @@
                   <w14:miter w14:lim="400000"/>
                 </w14:textOutline>
               </w:rPr>
-              <w:t>trainers-</w:t>
-            </w:r>
-            <w:proofErr w:type="spellStart"/>
-            <w:r>
-              <w:rPr>
-                <w:rFonts w:ascii="Aptos" w:eastAsia="Aptos" w:hAnsi="Aptos" w:cs="Aptos"/>
-                <w:kern w:val="2"/>
-                <w:sz w:val="20"/>
-                <w:szCs w:val="20"/>
-                <w14:textOutline w14:w="12700" w14:cap="flat" w14:cmpd="sng" w14:algn="ctr">
-                  <w14:noFill/>
-                  <w14:prstDash w14:val="solid"/>
-                  <w14:miter w14:lim="400000"/>
-                </w14:textOutline>
-              </w:rPr>
-              <w:t>groupsessions</w:t>
-            </w:r>
-            <w:proofErr w:type="spellEnd"/>
-            <w:r>
-              <w:rPr>
-                <w:rFonts w:ascii="Aptos" w:eastAsia="Aptos" w:hAnsi="Aptos" w:cs="Aptos"/>
-                <w:kern w:val="2"/>
-                <w:sz w:val="20"/>
-                <w:szCs w:val="20"/>
-                <w14:textOutline w14:w="12700" w14:cap="flat" w14:cmpd="sng" w14:algn="ctr">
-                  <w14:noFill/>
-                  <w14:prstDash w14:val="solid"/>
-                  <w14:miter w14:lim="400000"/>
-                </w14:textOutline>
-              </w:rPr>
-              <w:t>: 1:M (Trainer can have multiple group)</w:t>
+              <w:t>trainers-groupsessions: 1:M (Trainer can have multiple group)</w:t>
             </w:r>
           </w:p>
           <w:p>
@@ -4406,67 +3301,7 @@
                   <w14:miter w14:lim="400000"/>
                 </w14:textOutline>
               </w:rPr>
-              <w:t xml:space="preserve">From the </w:t>
-            </w:r>
-            <w:proofErr w:type="spellStart"/>
-            <w:r>
-              <w:rPr>
-                <w:rFonts w:ascii="Aptos" w:eastAsia="Aptos" w:hAnsi="Aptos" w:cs="Aptos"/>
-                <w:kern w:val="2"/>
-                <w:sz w:val="20"/>
-                <w:szCs w:val="20"/>
-                <w14:textOutline w14:w="12700" w14:cap="flat" w14:cmpd="sng" w14:algn="ctr">
-                  <w14:noFill/>
-                  <w14:prstDash w14:val="solid"/>
-                  <w14:miter w14:lim="400000"/>
-                </w14:textOutline>
-              </w:rPr>
-              <w:t>personalsessions</w:t>
-            </w:r>
-            <w:proofErr w:type="spellEnd"/>
-            <w:r>
-              <w:rPr>
-                <w:rFonts w:ascii="Aptos" w:eastAsia="Aptos" w:hAnsi="Aptos" w:cs="Aptos"/>
-                <w:kern w:val="2"/>
-                <w:sz w:val="20"/>
-                <w:szCs w:val="20"/>
-                <w14:textOutline w14:w="12700" w14:cap="flat" w14:cmpd="sng" w14:algn="ctr">
-                  <w14:noFill/>
-                  <w14:prstDash w14:val="solid"/>
-                  <w14:miter w14:lim="400000"/>
-                </w14:textOutline>
-              </w:rPr>
-              <w:t>/</w:t>
-            </w:r>
-            <w:proofErr w:type="spellStart"/>
-            <w:r>
-              <w:rPr>
-                <w:rFonts w:ascii="Aptos" w:eastAsia="Aptos" w:hAnsi="Aptos" w:cs="Aptos"/>
-                <w:kern w:val="2"/>
-                <w:sz w:val="20"/>
-                <w:szCs w:val="20"/>
-                <w14:textOutline w14:w="12700" w14:cap="flat" w14:cmpd="sng" w14:algn="ctr">
-                  <w14:noFill/>
-                  <w14:prstDash w14:val="solid"/>
-                  <w14:miter w14:lim="400000"/>
-                </w14:textOutline>
-              </w:rPr>
-              <w:t>groupsessions</w:t>
-            </w:r>
-            <w:proofErr w:type="spellEnd"/>
-            <w:r>
-              <w:rPr>
-                <w:rFonts w:ascii="Aptos" w:eastAsia="Aptos" w:hAnsi="Aptos" w:cs="Aptos"/>
-                <w:kern w:val="2"/>
-                <w:sz w:val="20"/>
-                <w:szCs w:val="20"/>
-                <w14:textOutline w14:w="12700" w14:cap="flat" w14:cmpd="sng" w14:algn="ctr">
-                  <w14:noFill/>
-                  <w14:prstDash w14:val="solid"/>
-                  <w14:miter w14:lim="400000"/>
-                </w14:textOutline>
-              </w:rPr>
-              <w:t>, it requires a trainer (Total participation)</w:t>
+              <w:t>From the personalsessions/groupsessions, it requires a trainer (Total participation)</w:t>
             </w:r>
           </w:p>
           <w:p>
@@ -4494,23 +3329,7 @@
                 <w:sz w:val="20"/>
                 <w:szCs w:val="20"/>
               </w:rPr>
-              <w:t xml:space="preserve">However, trainer don't </w:t>
-            </w:r>
-            <w:proofErr w:type="gramStart"/>
-            <w:r>
-              <w:rPr>
-                <w:sz w:val="20"/>
-                <w:szCs w:val="20"/>
-              </w:rPr>
-              <w:t>necessary</w:t>
-            </w:r>
-            <w:proofErr w:type="gramEnd"/>
-            <w:r>
-              <w:rPr>
-                <w:sz w:val="20"/>
-                <w:szCs w:val="20"/>
-              </w:rPr>
-              <w:t xml:space="preserve"> need a session booked, so partial participation</w:t>
+              <w:t>However, trainer don't necessary need a session booked, so partial participation</w:t>
             </w:r>
           </w:p>
         </w:tc>
@@ -4700,27 +3519,7 @@
                 <w:sz w:val="20"/>
                 <w:szCs w:val="20"/>
               </w:rPr>
-              <w:t xml:space="preserve">Maintaining </w:t>
-            </w:r>
-            <w:proofErr w:type="spellStart"/>
-            <w:r>
-              <w:rPr>
-                <w:b/>
-                <w:bCs/>
-                <w:sz w:val="20"/>
-                <w:szCs w:val="20"/>
-              </w:rPr>
-              <w:t>MemberShip</w:t>
-            </w:r>
-            <w:proofErr w:type="spellEnd"/>
-            <w:r>
-              <w:rPr>
-                <w:b/>
-                <w:bCs/>
-                <w:sz w:val="20"/>
-                <w:szCs w:val="20"/>
-              </w:rPr>
-              <w:t xml:space="preserve"> Status:</w:t>
+              <w:t>Maintaining MemberShip Status:</w:t>
             </w:r>
           </w:p>
         </w:tc>
@@ -4782,54 +3581,8 @@
                   <w14:miter w14:lim="400000"/>
                 </w14:textOutline>
               </w:rPr>
-              <w:t xml:space="preserve">It checks by referring to the attributes </w:t>
-            </w:r>
-            <w:proofErr w:type="spellStart"/>
-            <w:r>
-              <w:rPr>
-                <w:rFonts w:ascii="Aptos" w:eastAsia="Aptos" w:hAnsi="Aptos" w:cs="Aptos"/>
-                <w:kern w:val="2"/>
-                <w:sz w:val="20"/>
-                <w:szCs w:val="20"/>
-                <w14:textOutline w14:w="12700" w14:cap="flat" w14:cmpd="sng" w14:algn="ctr">
-                  <w14:noFill/>
-                  <w14:prstDash w14:val="solid"/>
-                  <w14:miter w14:lim="400000"/>
-                </w14:textOutline>
-              </w:rPr>
-              <w:t>due_date</w:t>
-            </w:r>
-            <w:proofErr w:type="spellEnd"/>
-            <w:r>
-              <w:rPr>
-                <w:rFonts w:ascii="Aptos" w:eastAsia="Aptos" w:hAnsi="Aptos" w:cs="Aptos"/>
-                <w:kern w:val="2"/>
-                <w:sz w:val="20"/>
-                <w:szCs w:val="20"/>
-                <w14:textOutline w14:w="12700" w14:cap="flat" w14:cmpd="sng" w14:algn="ctr">
-                  <w14:noFill/>
-                  <w14:prstDash w14:val="solid"/>
-                  <w14:miter w14:lim="400000"/>
-                </w14:textOutline>
-              </w:rPr>
-              <w:t xml:space="preserve"> and paid in the billing </w:t>
-            </w:r>
-            <w:proofErr w:type="gramStart"/>
-            <w:r>
-              <w:rPr>
-                <w:rFonts w:ascii="Aptos" w:eastAsia="Aptos" w:hAnsi="Aptos" w:cs="Aptos"/>
-                <w:kern w:val="2"/>
-                <w:sz w:val="20"/>
-                <w:szCs w:val="20"/>
-                <w14:textOutline w14:w="12700" w14:cap="flat" w14:cmpd="sng" w14:algn="ctr">
-                  <w14:noFill/>
-                  <w14:prstDash w14:val="solid"/>
-                  <w14:miter w14:lim="400000"/>
-                </w14:textOutline>
-              </w:rPr>
-              <w:t>tables</w:t>
-            </w:r>
-            <w:proofErr w:type="gramEnd"/>
+              <w:t>It checks by referring to the attributes due_date and paid in the billing tables</w:t>
+            </w:r>
           </w:p>
           <w:p>
             <w:pPr>
@@ -4930,25 +3683,7 @@
                 <w:sz w:val="20"/>
                 <w:szCs w:val="20"/>
               </w:rPr>
-              <w:t xml:space="preserve">When admin processes the bill, the attributes in billing </w:t>
-            </w:r>
-            <w:proofErr w:type="spellStart"/>
-            <w:r>
-              <w:rPr>
-                <w:color w:val="auto"/>
-                <w:sz w:val="20"/>
-                <w:szCs w:val="20"/>
-              </w:rPr>
-              <w:t>due_date</w:t>
-            </w:r>
-            <w:proofErr w:type="spellEnd"/>
-            <w:r>
-              <w:rPr>
-                <w:color w:val="auto"/>
-                <w:sz w:val="20"/>
-                <w:szCs w:val="20"/>
-              </w:rPr>
-              <w:t xml:space="preserve"> and paid gets changed</w:t>
+              <w:t>When admin processes the bill, the attributes in billing due_date and paid gets changed</w:t>
             </w:r>
           </w:p>
         </w:tc>
@@ -4969,37 +3704,7 @@
                   <w14:bevel/>
                 </w14:textOutline>
               </w:rPr>
-              <w:t xml:space="preserve">When admin processes a bill for example, for the month of April, the attribute paid gets updated to true, and the </w:t>
-            </w:r>
-            <w:proofErr w:type="spellStart"/>
-            <w:r>
-              <w:rPr>
-                <w:rFonts w:cs="Arial Unicode MS"/>
-                <w:sz w:val="20"/>
-                <w:szCs w:val="20"/>
-                <w:u w:color="000000"/>
-                <w14:textOutline w14:w="0" w14:cap="flat" w14:cmpd="sng" w14:algn="ctr">
-                  <w14:noFill/>
-                  <w14:prstDash w14:val="solid"/>
-                  <w14:bevel/>
-                </w14:textOutline>
-              </w:rPr>
-              <w:t>due_date</w:t>
-            </w:r>
-            <w:proofErr w:type="spellEnd"/>
-            <w:r>
-              <w:rPr>
-                <w:rFonts w:cs="Arial Unicode MS"/>
-                <w:sz w:val="20"/>
-                <w:szCs w:val="20"/>
-                <w:u w:color="000000"/>
-                <w14:textOutline w14:w="0" w14:cap="flat" w14:cmpd="sng" w14:algn="ctr">
-                  <w14:noFill/>
-                  <w14:prstDash w14:val="solid"/>
-                  <w14:bevel/>
-                </w14:textOutline>
-              </w:rPr>
-              <w:t xml:space="preserve"> originally for May 1st gets updated to the next month (June 1st). </w:t>
+              <w:t xml:space="preserve">When admin processes a bill for example, for the month of April, the attribute paid gets updated to true, and the due_date originally for May 1st gets updated to the next month (June 1st). </w:t>
             </w:r>
             <w:r>
               <w:rPr>
@@ -5095,23 +3800,7 @@
                 <w:sz w:val="20"/>
                 <w:szCs w:val="20"/>
               </w:rPr>
-              <w:t xml:space="preserve">When user wants to see the dashboard display it </w:t>
-            </w:r>
-            <w:proofErr w:type="gramStart"/>
-            <w:r>
-              <w:rPr>
-                <w:sz w:val="20"/>
-                <w:szCs w:val="20"/>
-              </w:rPr>
-              <w:t>shows:</w:t>
-            </w:r>
-            <w:proofErr w:type="gramEnd"/>
-            <w:r>
-              <w:rPr>
-                <w:sz w:val="20"/>
-                <w:szCs w:val="20"/>
-              </w:rPr>
-              <w:t xml:space="preserve"> email, password, first name, last name, exercise routines, fitness achievements and health statistics </w:t>
+              <w:t xml:space="preserve">When user wants to see the dashboard display it shows: email, password, first name, last name, exercise routines, fitness achievements and health statistics </w:t>
             </w:r>
           </w:p>
         </w:tc>
@@ -5194,23 +3883,7 @@
                 <w:sz w:val="20"/>
                 <w:szCs w:val="20"/>
               </w:rPr>
-              <w:t xml:space="preserve">We break up the trainer’s availability in </w:t>
-            </w:r>
-            <w:proofErr w:type="gramStart"/>
-            <w:r>
-              <w:rPr>
-                <w:sz w:val="20"/>
-                <w:szCs w:val="20"/>
-              </w:rPr>
-              <w:t>one hour</w:t>
-            </w:r>
-            <w:proofErr w:type="gramEnd"/>
-            <w:r>
-              <w:rPr>
-                <w:sz w:val="20"/>
-                <w:szCs w:val="20"/>
-              </w:rPr>
-              <w:t xml:space="preserve"> blocks and members can join an established fitness class or create a personal session with a specific trainer based on a date and trainer’s availability </w:t>
+              <w:t xml:space="preserve">We break up the trainer’s availability in one hour blocks and members can join an established fitness class or create a personal session with a specific trainer based on a date and trainer’s availability </w:t>
             </w:r>
           </w:p>
         </w:tc>
@@ -5349,23 +4022,7 @@
                 <w:sz w:val="20"/>
                 <w:szCs w:val="20"/>
               </w:rPr>
-              <w:t xml:space="preserve">We assume staff can only create a new group session class and you can only update it by the </w:t>
-            </w:r>
-            <w:proofErr w:type="gramStart"/>
-            <w:r>
-              <w:rPr>
-                <w:sz w:val="20"/>
-                <w:szCs w:val="20"/>
-              </w:rPr>
-              <w:t>date</w:t>
-            </w:r>
-            <w:proofErr w:type="gramEnd"/>
-            <w:r>
-              <w:rPr>
-                <w:sz w:val="20"/>
-                <w:szCs w:val="20"/>
-              </w:rPr>
-              <w:t xml:space="preserve"> and you can choose which trainer/time based off of the new date. You can also change the session type and room location. </w:t>
+              <w:t xml:space="preserve">We assume staff can only create a new group session class and you can only update it by the date and you can choose which trainer/time based off of the new date. You can also change the session type and room location. </w:t>
             </w:r>
           </w:p>
         </w:tc>
@@ -5392,23 +4049,7 @@
                 <w:sz w:val="20"/>
                 <w:szCs w:val="20"/>
               </w:rPr>
-              <w:t xml:space="preserve">When entering a new date for the class, you will see all the available </w:t>
-            </w:r>
-            <w:proofErr w:type="gramStart"/>
-            <w:r>
-              <w:rPr>
-                <w:sz w:val="20"/>
-                <w:szCs w:val="20"/>
-              </w:rPr>
-              <w:t>trainer’s</w:t>
-            </w:r>
-            <w:proofErr w:type="gramEnd"/>
-            <w:r>
-              <w:rPr>
-                <w:sz w:val="20"/>
-                <w:szCs w:val="20"/>
-              </w:rPr>
-              <w:t xml:space="preserve"> and their times available. When changing the room location, it also updates the room table as the room table showcases not only other events but shows group sessions. </w:t>
+              <w:t xml:space="preserve">When entering a new date for the class, you will see all the available trainer’s and their times available. When changing the room location, it also updates the room table as the room table showcases not only other events but shows group sessions. </w:t>
             </w:r>
           </w:p>
         </w:tc>
@@ -5491,23 +4132,7 @@
                 <w:sz w:val="20"/>
                 <w:szCs w:val="20"/>
               </w:rPr>
-              <w:t xml:space="preserve">If staff </w:t>
-            </w:r>
-            <w:proofErr w:type="gramStart"/>
-            <w:r>
-              <w:rPr>
-                <w:sz w:val="20"/>
-                <w:szCs w:val="20"/>
-              </w:rPr>
-              <w:t>delete</w:t>
-            </w:r>
-            <w:proofErr w:type="gramEnd"/>
-            <w:r>
-              <w:rPr>
-                <w:sz w:val="20"/>
-                <w:szCs w:val="20"/>
-              </w:rPr>
-              <w:t xml:space="preserve"> a room booking and it is being used a group session, the group session also gets deleted. </w:t>
+              <w:t xml:space="preserve">If staff delete a room booking and it is being used a group session, the group session also gets deleted. </w:t>
             </w:r>
           </w:p>
         </w:tc>
@@ -5833,23 +4458,7 @@
         <w:pStyle w:val="BodyA"/>
       </w:pPr>
       <w:r>
-        <w:t xml:space="preserve">The application uses a command line interface which interacts with the </w:t>
-      </w:r>
-      <w:proofErr w:type="gramStart"/>
-      <w:r>
-        <w:t>user</w:t>
-      </w:r>
-      <w:proofErr w:type="gramEnd"/>
-      <w:r>
-        <w:t xml:space="preserve"> and it is coded with </w:t>
-      </w:r>
-      <w:proofErr w:type="spellStart"/>
-      <w:r>
-        <w:t>javascript</w:t>
-      </w:r>
-      <w:proofErr w:type="spellEnd"/>
-      <w:r>
-        <w:t xml:space="preserve"> Node.js. It uses pgAdmin4 as its database to store all the tables in the relational schema. </w:t>
+        <w:t xml:space="preserve">The application uses a command line interface which interacts with the user and it is coded with javascript Node.js. It uses pgAdmin4 as its database to store all the tables in the relational schema. </w:t>
       </w:r>
     </w:p>
     <w:p>
@@ -5890,19 +4499,8 @@
           <w:szCs w:val="22"/>
           <w:u w:color="FF2600"/>
         </w:rPr>
-        <w:t xml:space="preserve">Bonus Feature: Prorated amount for the first Month. It is calculated based on the number of days remaining in the month. For example, if a member joins on April 10th, amount is $40 instead of the </w:t>
+        <w:t>Bonus Feature: Prorated amount for the first Month. It is calculated based on the number of days remaining in the month. For example, if a member joins on April 10th, amount is $40 instead of the $60</w:t>
       </w:r>
-      <w:proofErr w:type="gramStart"/>
-      <w:r>
-        <w:rPr>
-          <w:color w:val="auto"/>
-          <w:sz w:val="22"/>
-          <w:szCs w:val="22"/>
-          <w:u w:color="FF2600"/>
-        </w:rPr>
-        <w:t>$60</w:t>
-      </w:r>
-      <w:proofErr w:type="gramEnd"/>
     </w:p>
     <w:p>
       <w:pPr>
@@ -5923,19 +4521,8 @@
           <w:szCs w:val="22"/>
           <w:u w:color="FF2600"/>
         </w:rPr>
-        <w:t xml:space="preserve">Membership status is also checked when members login. If they have not paid their monthly bills (Not processed), they aren’t allowed into the membership </w:t>
+        <w:t>Membership status is also checked when members login. If they have not paid their monthly bills (Not processed), they aren’t allowed into the membership menu</w:t>
       </w:r>
-      <w:proofErr w:type="gramStart"/>
-      <w:r>
-        <w:rPr>
-          <w:color w:val="auto"/>
-          <w:sz w:val="22"/>
-          <w:szCs w:val="22"/>
-          <w:u w:color="FF2600"/>
-        </w:rPr>
-        <w:t>menu</w:t>
-      </w:r>
-      <w:proofErr w:type="gramEnd"/>
     </w:p>
     <w:p>
       <w:pPr>

--- a/Report/Report - COMP3005ProjectV2.docx
+++ b/Report/Report - COMP3005ProjectV2.docx
@@ -253,7 +253,23 @@
                 <w:sz w:val="20"/>
                 <w:szCs w:val="20"/>
               </w:rPr>
-              <w:t>Because it must serve members, trainers and administrative staff, all 3 entities require account information that cannot be NULL since email and password are for login and names are for identifying them on display</w:t>
+              <w:t xml:space="preserve">Because it must serve members, </w:t>
+            </w:r>
+            <w:proofErr w:type="gramStart"/>
+            <w:r>
+              <w:rPr>
+                <w:sz w:val="20"/>
+                <w:szCs w:val="20"/>
+              </w:rPr>
+              <w:t>trainers</w:t>
+            </w:r>
+            <w:proofErr w:type="gramEnd"/>
+            <w:r>
+              <w:rPr>
+                <w:sz w:val="20"/>
+                <w:szCs w:val="20"/>
+              </w:rPr>
+              <w:t xml:space="preserve"> and administrative staff, all 3 entities require account information that cannot be NULL since email and password are for login and names are for identifying them on display</w:t>
             </w:r>
           </w:p>
         </w:tc>
@@ -313,7 +329,55 @@
                 <w:sz w:val="20"/>
                 <w:szCs w:val="20"/>
               </w:rPr>
-              <w:t>Each will have attributes email, password, first_name, last_name (All NOT NULL), and  primary key for id</w:t>
+              <w:t xml:space="preserve">Each will have attributes email, password, </w:t>
+            </w:r>
+            <w:proofErr w:type="spellStart"/>
+            <w:r>
+              <w:rPr>
+                <w:sz w:val="20"/>
+                <w:szCs w:val="20"/>
+              </w:rPr>
+              <w:t>first_name</w:t>
+            </w:r>
+            <w:proofErr w:type="spellEnd"/>
+            <w:r>
+              <w:rPr>
+                <w:sz w:val="20"/>
+                <w:szCs w:val="20"/>
+              </w:rPr>
+              <w:t xml:space="preserve">, </w:t>
+            </w:r>
+            <w:proofErr w:type="spellStart"/>
+            <w:r>
+              <w:rPr>
+                <w:sz w:val="20"/>
+                <w:szCs w:val="20"/>
+              </w:rPr>
+              <w:t>last_name</w:t>
+            </w:r>
+            <w:proofErr w:type="spellEnd"/>
+            <w:r>
+              <w:rPr>
+                <w:sz w:val="20"/>
+                <w:szCs w:val="20"/>
+              </w:rPr>
+              <w:t xml:space="preserve"> (All NOT NULL), </w:t>
+            </w:r>
+            <w:proofErr w:type="gramStart"/>
+            <w:r>
+              <w:rPr>
+                <w:sz w:val="20"/>
+                <w:szCs w:val="20"/>
+              </w:rPr>
+              <w:t>and  primary</w:t>
+            </w:r>
+            <w:proofErr w:type="gramEnd"/>
+            <w:r>
+              <w:rPr>
+                <w:sz w:val="20"/>
+                <w:szCs w:val="20"/>
+              </w:rPr>
+              <w:t xml:space="preserve"> key for id</w:t>
             </w:r>
           </w:p>
         </w:tc>
@@ -480,8 +544,19 @@
                 <w:sz w:val="22"/>
                 <w:szCs w:val="22"/>
               </w:rPr>
-              <w:t>/Relation Scehma</w:t>
-            </w:r>
+              <w:t xml:space="preserve">/Relation </w:t>
+            </w:r>
+            <w:proofErr w:type="spellStart"/>
+            <w:r>
+              <w:rPr>
+                <w:b/>
+                <w:bCs/>
+                <w:sz w:val="22"/>
+                <w:szCs w:val="22"/>
+              </w:rPr>
+              <w:t>Scehma</w:t>
+            </w:r>
+            <w:proofErr w:type="spellEnd"/>
           </w:p>
         </w:tc>
       </w:tr>
@@ -552,7 +627,37 @@
                   <w14:miter w14:lim="400000"/>
                 </w14:textOutline>
               </w:rPr>
-              <w:t xml:space="preserve">When a member creates an account, a $60/month bill is automatically generated and gets sent to the Administrative staff to process. </w:t>
+              <w:t xml:space="preserve">When a member creates an account, a $60/month bill is automatically generated and gets sent to the </w:t>
+            </w:r>
+            <w:proofErr w:type="gramStart"/>
+            <w:r>
+              <w:rPr>
+                <w:rFonts w:ascii="Aptos" w:eastAsia="Aptos" w:hAnsi="Aptos" w:cs="Aptos"/>
+                <w:kern w:val="2"/>
+                <w:sz w:val="20"/>
+                <w:szCs w:val="20"/>
+                <w14:textOutline w14:w="12700" w14:cap="flat" w14:cmpd="sng" w14:algn="ctr">
+                  <w14:noFill/>
+                  <w14:prstDash w14:val="solid"/>
+                  <w14:miter w14:lim="400000"/>
+                </w14:textOutline>
+              </w:rPr>
+              <w:t>Administrative</w:t>
+            </w:r>
+            <w:proofErr w:type="gramEnd"/>
+            <w:r>
+              <w:rPr>
+                <w:rFonts w:ascii="Aptos" w:eastAsia="Aptos" w:hAnsi="Aptos" w:cs="Aptos"/>
+                <w:kern w:val="2"/>
+                <w:sz w:val="20"/>
+                <w:szCs w:val="20"/>
+                <w14:textOutline w14:w="12700" w14:cap="flat" w14:cmpd="sng" w14:algn="ctr">
+                  <w14:noFill/>
+                  <w14:prstDash w14:val="solid"/>
+                  <w14:miter w14:lim="400000"/>
+                </w14:textOutline>
+              </w:rPr>
+              <w:t xml:space="preserve"> staff to process. </w:t>
             </w:r>
           </w:p>
           <w:p>
@@ -723,7 +828,23 @@
                 <w:sz w:val="20"/>
                 <w:szCs w:val="20"/>
               </w:rPr>
-              <w:t xml:space="preserve">Members should be able to establish personal fitness goals (you can determine suitable fitness goals such as weight and time, and members will set the values) and input health  metrics </w:t>
+              <w:t xml:space="preserve">Members should be able to establish personal fitness goals (you can determine suitable fitness goals such as weight and time, and members will set the values) and input </w:t>
+            </w:r>
+            <w:proofErr w:type="gramStart"/>
+            <w:r>
+              <w:rPr>
+                <w:sz w:val="20"/>
+                <w:szCs w:val="20"/>
+              </w:rPr>
+              <w:t>health  metrics</w:t>
+            </w:r>
+            <w:proofErr w:type="gramEnd"/>
+            <w:r>
+              <w:rPr>
+                <w:sz w:val="20"/>
+                <w:szCs w:val="20"/>
+              </w:rPr>
+              <w:t xml:space="preserve"> </w:t>
             </w:r>
           </w:p>
         </w:tc>
@@ -824,8 +945,15 @@
                 <w:sz w:val="20"/>
                 <w:szCs w:val="20"/>
               </w:rPr>
+              <w:t xml:space="preserve">They should have access to a personalized dashboard that tracks exercise routines, fitness </w:t>
+            </w:r>
+            <w:r>
+              <w:rPr>
+                <w:sz w:val="20"/>
+                <w:szCs w:val="20"/>
+              </w:rPr>
               <w:lastRenderedPageBreak/>
-              <w:t>They should have access to a personalized dashboard that tracks exercise routines, fitness achievements, and health statistics.</w:t>
+              <w:t>achievements, and health statistics.</w:t>
             </w:r>
           </w:p>
         </w:tc>
@@ -858,6 +986,7 @@
                 <w:sz w:val="20"/>
                 <w:szCs w:val="20"/>
               </w:rPr>
+              <w:lastRenderedPageBreak/>
               <w:t xml:space="preserve">Like the previous requirement, we assume that fitness achievements and goals are the same </w:t>
             </w:r>
           </w:p>
@@ -891,7 +1020,71 @@
                 <w:sz w:val="20"/>
                 <w:szCs w:val="20"/>
               </w:rPr>
-              <w:t xml:space="preserve">Dashboard only has 4 attributes: member_id, exercise_routines, fitness_goals, health_statistics </w:t>
+              <w:t xml:space="preserve">Dashboard only has 4 attributes: </w:t>
+            </w:r>
+            <w:proofErr w:type="spellStart"/>
+            <w:r>
+              <w:rPr>
+                <w:sz w:val="20"/>
+                <w:szCs w:val="20"/>
+              </w:rPr>
+              <w:t>member_id</w:t>
+            </w:r>
+            <w:proofErr w:type="spellEnd"/>
+            <w:r>
+              <w:rPr>
+                <w:sz w:val="20"/>
+                <w:szCs w:val="20"/>
+              </w:rPr>
+              <w:t xml:space="preserve">, </w:t>
+            </w:r>
+            <w:proofErr w:type="spellStart"/>
+            <w:r>
+              <w:rPr>
+                <w:sz w:val="20"/>
+                <w:szCs w:val="20"/>
+              </w:rPr>
+              <w:t>exercise_routines</w:t>
+            </w:r>
+            <w:proofErr w:type="spellEnd"/>
+            <w:r>
+              <w:rPr>
+                <w:sz w:val="20"/>
+                <w:szCs w:val="20"/>
+              </w:rPr>
+              <w:t xml:space="preserve">, </w:t>
+            </w:r>
+            <w:proofErr w:type="spellStart"/>
+            <w:r>
+              <w:rPr>
+                <w:sz w:val="20"/>
+                <w:szCs w:val="20"/>
+              </w:rPr>
+              <w:t>fitness_goals</w:t>
+            </w:r>
+            <w:proofErr w:type="spellEnd"/>
+            <w:r>
+              <w:rPr>
+                <w:sz w:val="20"/>
+                <w:szCs w:val="20"/>
+              </w:rPr>
+              <w:t xml:space="preserve">, </w:t>
+            </w:r>
+            <w:proofErr w:type="spellStart"/>
+            <w:r>
+              <w:rPr>
+                <w:sz w:val="20"/>
+                <w:szCs w:val="20"/>
+              </w:rPr>
+              <w:t>health_statistics</w:t>
+            </w:r>
+            <w:proofErr w:type="spellEnd"/>
+            <w:r>
+              <w:rPr>
+                <w:sz w:val="20"/>
+                <w:szCs w:val="20"/>
+              </w:rPr>
+              <w:t xml:space="preserve"> </w:t>
             </w:r>
           </w:p>
         </w:tc>
@@ -985,7 +1178,23 @@
                 <w:sz w:val="20"/>
                 <w:szCs w:val="20"/>
               </w:rPr>
-              <w:t xml:space="preserve">Members can only schedule a session if trainer is available. Thus, a trainer’s availability is managed through </w:t>
+              <w:t xml:space="preserve">Members can only schedule a session if </w:t>
+            </w:r>
+            <w:proofErr w:type="gramStart"/>
+            <w:r>
+              <w:rPr>
+                <w:sz w:val="20"/>
+                <w:szCs w:val="20"/>
+              </w:rPr>
+              <w:t>trainer</w:t>
+            </w:r>
+            <w:proofErr w:type="gramEnd"/>
+            <w:r>
+              <w:rPr>
+                <w:sz w:val="20"/>
+                <w:szCs w:val="20"/>
+              </w:rPr>
+              <w:t xml:space="preserve"> is available. Thus, a trainer’s availability is managed through </w:t>
             </w:r>
             <w:r>
               <w:rPr>
@@ -1003,8 +1212,25 @@
                 <w:sz w:val="20"/>
                 <w:szCs w:val="20"/>
               </w:rPr>
-              <w:t xml:space="preserve">table which a time-slot gets added/updated/deleted into a </w:t>
-            </w:r>
+              <w:t xml:space="preserve">table which a </w:t>
+            </w:r>
+            <w:proofErr w:type="gramStart"/>
+            <w:r>
+              <w:rPr>
+                <w:sz w:val="20"/>
+                <w:szCs w:val="20"/>
+              </w:rPr>
+              <w:t>time-slot</w:t>
+            </w:r>
+            <w:proofErr w:type="gramEnd"/>
+            <w:r>
+              <w:rPr>
+                <w:sz w:val="20"/>
+                <w:szCs w:val="20"/>
+              </w:rPr>
+              <w:t xml:space="preserve"> gets added/updated/deleted into a </w:t>
+            </w:r>
+            <w:proofErr w:type="spellStart"/>
             <w:r>
               <w:rPr>
                 <w:b/>
@@ -1014,7 +1240,19 @@
                 <w:sz w:val="20"/>
                 <w:szCs w:val="20"/>
               </w:rPr>
-              <w:t xml:space="preserve">personalsessions </w:t>
+              <w:t>personalsessions</w:t>
+            </w:r>
+            <w:proofErr w:type="spellEnd"/>
+            <w:r>
+              <w:rPr>
+                <w:b/>
+                <w:bCs/>
+                <w:i/>
+                <w:iCs/>
+                <w:sz w:val="20"/>
+                <w:szCs w:val="20"/>
+              </w:rPr>
+              <w:t xml:space="preserve"> </w:t>
             </w:r>
             <w:r>
               <w:rPr>
@@ -1058,7 +1296,39 @@
                   <w14:miter w14:lim="400000"/>
                 </w14:textOutline>
               </w:rPr>
-              <w:t>Entity: personalsession, schedule</w:t>
+              <w:t xml:space="preserve">Entity: </w:t>
+            </w:r>
+            <w:proofErr w:type="spellStart"/>
+            <w:r>
+              <w:rPr>
+                <w:rFonts w:ascii="Aptos" w:eastAsia="Aptos" w:hAnsi="Aptos" w:cs="Aptos"/>
+                <w:kern w:val="2"/>
+                <w:sz w:val="20"/>
+                <w:szCs w:val="20"/>
+                <w:u w:val="single"/>
+                <w14:textOutline w14:w="12700" w14:cap="flat" w14:cmpd="sng" w14:algn="ctr">
+                  <w14:noFill/>
+                  <w14:prstDash w14:val="solid"/>
+                  <w14:miter w14:lim="400000"/>
+                </w14:textOutline>
+              </w:rPr>
+              <w:t>personalsession</w:t>
+            </w:r>
+            <w:proofErr w:type="spellEnd"/>
+            <w:r>
+              <w:rPr>
+                <w:rFonts w:ascii="Aptos" w:eastAsia="Aptos" w:hAnsi="Aptos" w:cs="Aptos"/>
+                <w:kern w:val="2"/>
+                <w:sz w:val="20"/>
+                <w:szCs w:val="20"/>
+                <w:u w:val="single"/>
+                <w14:textOutline w14:w="12700" w14:cap="flat" w14:cmpd="sng" w14:algn="ctr">
+                  <w14:noFill/>
+                  <w14:prstDash w14:val="solid"/>
+                  <w14:miter w14:lim="400000"/>
+                </w14:textOutline>
+              </w:rPr>
+              <w:t>, schedule</w:t>
             </w:r>
           </w:p>
           <w:p>
@@ -1105,7 +1375,37 @@
                   <w14:miter w14:lim="400000"/>
                 </w14:textOutline>
               </w:rPr>
-              <w:t>member-personalsessions: 1-Many</w:t>
+              <w:t>member-</w:t>
+            </w:r>
+            <w:proofErr w:type="spellStart"/>
+            <w:r>
+              <w:rPr>
+                <w:rFonts w:ascii="Aptos" w:eastAsia="Aptos" w:hAnsi="Aptos" w:cs="Aptos"/>
+                <w:kern w:val="2"/>
+                <w:sz w:val="20"/>
+                <w:szCs w:val="20"/>
+                <w14:textOutline w14:w="12700" w14:cap="flat" w14:cmpd="sng" w14:algn="ctr">
+                  <w14:noFill/>
+                  <w14:prstDash w14:val="solid"/>
+                  <w14:miter w14:lim="400000"/>
+                </w14:textOutline>
+              </w:rPr>
+              <w:t>personalsessions</w:t>
+            </w:r>
+            <w:proofErr w:type="spellEnd"/>
+            <w:r>
+              <w:rPr>
+                <w:rFonts w:ascii="Aptos" w:eastAsia="Aptos" w:hAnsi="Aptos" w:cs="Aptos"/>
+                <w:kern w:val="2"/>
+                <w:sz w:val="20"/>
+                <w:szCs w:val="20"/>
+                <w14:textOutline w14:w="12700" w14:cap="flat" w14:cmpd="sng" w14:algn="ctr">
+                  <w14:noFill/>
+                  <w14:prstDash w14:val="solid"/>
+                  <w14:miter w14:lim="400000"/>
+                </w14:textOutline>
+              </w:rPr>
+              <w:t>: 1-Many</w:t>
             </w:r>
           </w:p>
           <w:p>
@@ -1165,7 +1465,37 @@
                   <w14:miter w14:lim="400000"/>
                 </w14:textOutline>
               </w:rPr>
-              <w:t>(Partial Participation: Not all member have to book a session</w:t>
+              <w:t xml:space="preserve">(Partial Participation: Not all </w:t>
+            </w:r>
+            <w:proofErr w:type="gramStart"/>
+            <w:r>
+              <w:rPr>
+                <w:rFonts w:ascii="Aptos" w:eastAsia="Aptos" w:hAnsi="Aptos" w:cs="Aptos"/>
+                <w:kern w:val="2"/>
+                <w:sz w:val="20"/>
+                <w:szCs w:val="20"/>
+                <w14:textOutline w14:w="12700" w14:cap="flat" w14:cmpd="sng" w14:algn="ctr">
+                  <w14:noFill/>
+                  <w14:prstDash w14:val="solid"/>
+                  <w14:miter w14:lim="400000"/>
+                </w14:textOutline>
+              </w:rPr>
+              <w:t>member</w:t>
+            </w:r>
+            <w:proofErr w:type="gramEnd"/>
+            <w:r>
+              <w:rPr>
+                <w:rFonts w:ascii="Aptos" w:eastAsia="Aptos" w:hAnsi="Aptos" w:cs="Aptos"/>
+                <w:kern w:val="2"/>
+                <w:sz w:val="20"/>
+                <w:szCs w:val="20"/>
+                <w14:textOutline w14:w="12700" w14:cap="flat" w14:cmpd="sng" w14:algn="ctr">
+                  <w14:noFill/>
+                  <w14:prstDash w14:val="solid"/>
+                  <w14:miter w14:lim="400000"/>
+                </w14:textOutline>
+              </w:rPr>
+              <w:t xml:space="preserve"> have to book a session</w:t>
             </w:r>
           </w:p>
           <w:p>
@@ -1199,19 +1529,65 @@
                 </w14:textOutline>
               </w:rPr>
             </w:pPr>
-            <w:r>
-              <w:rPr>
-                <w:rFonts w:ascii="Aptos" w:eastAsia="Aptos" w:hAnsi="Aptos" w:cs="Aptos"/>
-                <w:kern w:val="2"/>
-                <w:sz w:val="20"/>
-                <w:szCs w:val="20"/>
-                <w14:textOutline w14:w="12700" w14:cap="flat" w14:cmpd="sng" w14:algn="ctr">
-                  <w14:noFill/>
-                  <w14:prstDash w14:val="solid"/>
-                  <w14:miter w14:lim="400000"/>
-                </w14:textOutline>
-              </w:rPr>
-              <w:t>personalsessions - members: Total Participation (personal session have to be linked to a members)</w:t>
+            <w:proofErr w:type="spellStart"/>
+            <w:r>
+              <w:rPr>
+                <w:rFonts w:ascii="Aptos" w:eastAsia="Aptos" w:hAnsi="Aptos" w:cs="Aptos"/>
+                <w:kern w:val="2"/>
+                <w:sz w:val="20"/>
+                <w:szCs w:val="20"/>
+                <w14:textOutline w14:w="12700" w14:cap="flat" w14:cmpd="sng" w14:algn="ctr">
+                  <w14:noFill/>
+                  <w14:prstDash w14:val="solid"/>
+                  <w14:miter w14:lim="400000"/>
+                </w14:textOutline>
+              </w:rPr>
+              <w:t>personalsessions</w:t>
+            </w:r>
+            <w:proofErr w:type="spellEnd"/>
+            <w:r>
+              <w:rPr>
+                <w:rFonts w:ascii="Aptos" w:eastAsia="Aptos" w:hAnsi="Aptos" w:cs="Aptos"/>
+                <w:kern w:val="2"/>
+                <w:sz w:val="20"/>
+                <w:szCs w:val="20"/>
+                <w14:textOutline w14:w="12700" w14:cap="flat" w14:cmpd="sng" w14:algn="ctr">
+                  <w14:noFill/>
+                  <w14:prstDash w14:val="solid"/>
+                  <w14:miter w14:lim="400000"/>
+                </w14:textOutline>
+              </w:rPr>
+              <w:t xml:space="preserve"> - members: Total Participation (personal session </w:t>
+            </w:r>
+            <w:proofErr w:type="gramStart"/>
+            <w:r>
+              <w:rPr>
+                <w:rFonts w:ascii="Aptos" w:eastAsia="Aptos" w:hAnsi="Aptos" w:cs="Aptos"/>
+                <w:kern w:val="2"/>
+                <w:sz w:val="20"/>
+                <w:szCs w:val="20"/>
+                <w14:textOutline w14:w="12700" w14:cap="flat" w14:cmpd="sng" w14:algn="ctr">
+                  <w14:noFill/>
+                  <w14:prstDash w14:val="solid"/>
+                  <w14:miter w14:lim="400000"/>
+                </w14:textOutline>
+              </w:rPr>
+              <w:t>have to</w:t>
+            </w:r>
+            <w:proofErr w:type="gramEnd"/>
+            <w:r>
+              <w:rPr>
+                <w:rFonts w:ascii="Aptos" w:eastAsia="Aptos" w:hAnsi="Aptos" w:cs="Aptos"/>
+                <w:kern w:val="2"/>
+                <w:sz w:val="20"/>
+                <w:szCs w:val="20"/>
+                <w14:textOutline w14:w="12700" w14:cap="flat" w14:cmpd="sng" w14:algn="ctr">
+                  <w14:noFill/>
+                  <w14:prstDash w14:val="solid"/>
+                  <w14:miter w14:lim="400000"/>
+                </w14:textOutline>
+              </w:rPr>
+              <w:t xml:space="preserve"> be linked to a members)</w:t>
             </w:r>
           </w:p>
           <w:p>
@@ -1250,12 +1626,53 @@
                 <w:szCs w:val="26"/>
               </w:rPr>
             </w:pPr>
-            <w:r>
-              <w:rPr>
-                <w:sz w:val="20"/>
-                <w:szCs w:val="20"/>
-              </w:rPr>
-              <w:t>personalsessions - schedule: 1:1 (Each personal session corresponds to a time-slot so Total participation from personalsessions but time slots from schedule can be empty)</w:t>
+            <w:proofErr w:type="spellStart"/>
+            <w:r>
+              <w:rPr>
+                <w:sz w:val="20"/>
+                <w:szCs w:val="20"/>
+              </w:rPr>
+              <w:t>personalsessions</w:t>
+            </w:r>
+            <w:proofErr w:type="spellEnd"/>
+            <w:r>
+              <w:rPr>
+                <w:sz w:val="20"/>
+                <w:szCs w:val="20"/>
+              </w:rPr>
+              <w:t xml:space="preserve"> - schedule: 1:1 (Each personal session corresponds to a </w:t>
+            </w:r>
+            <w:proofErr w:type="gramStart"/>
+            <w:r>
+              <w:rPr>
+                <w:sz w:val="20"/>
+                <w:szCs w:val="20"/>
+              </w:rPr>
+              <w:t>time-slot</w:t>
+            </w:r>
+            <w:proofErr w:type="gramEnd"/>
+            <w:r>
+              <w:rPr>
+                <w:sz w:val="20"/>
+                <w:szCs w:val="20"/>
+              </w:rPr>
+              <w:t xml:space="preserve"> so Total participation from </w:t>
+            </w:r>
+            <w:proofErr w:type="spellStart"/>
+            <w:r>
+              <w:rPr>
+                <w:sz w:val="20"/>
+                <w:szCs w:val="20"/>
+              </w:rPr>
+              <w:t>personalsessions</w:t>
+            </w:r>
+            <w:proofErr w:type="spellEnd"/>
+            <w:r>
+              <w:rPr>
+                <w:sz w:val="20"/>
+                <w:szCs w:val="20"/>
+              </w:rPr>
+              <w:t xml:space="preserve"> but time slots from schedule can be empty)</w:t>
             </w:r>
           </w:p>
         </w:tc>
@@ -1352,6 +1769,7 @@
               </w:rPr>
               <w:t xml:space="preserve">Member can find group sessions scheduled by Admin through </w:t>
             </w:r>
+            <w:proofErr w:type="spellStart"/>
             <w:r>
               <w:rPr>
                 <w:b/>
@@ -1363,6 +1781,7 @@
               </w:rPr>
               <w:t>groupsession</w:t>
             </w:r>
+            <w:proofErr w:type="spellEnd"/>
           </w:p>
         </w:tc>
         <w:tc>
@@ -1398,8 +1817,9 @@
                   <w14:miter w14:lim="400000"/>
                 </w14:textOutline>
               </w:rPr>
-              <w:t xml:space="preserve">(In relationa Schema: </w:t>
-            </w:r>
+              <w:t xml:space="preserve">(In </w:t>
+            </w:r>
+            <w:proofErr w:type="spellStart"/>
             <w:r>
               <w:rPr>
                 <w:rFonts w:ascii="Aptos" w:eastAsia="Aptos" w:hAnsi="Aptos" w:cs="Aptos"/>
@@ -1413,8 +1833,73 @@
                   <w14:miter w14:lim="400000"/>
                 </w14:textOutline>
               </w:rPr>
-              <w:t>sessionmembers, groupsessions</w:t>
-            </w:r>
+              <w:t>relationa</w:t>
+            </w:r>
+            <w:proofErr w:type="spellEnd"/>
+            <w:r>
+              <w:rPr>
+                <w:rFonts w:ascii="Aptos" w:eastAsia="Aptos" w:hAnsi="Aptos" w:cs="Aptos"/>
+                <w:kern w:val="2"/>
+                <w:sz w:val="20"/>
+                <w:szCs w:val="20"/>
+                <w:u w:val="single"/>
+                <w14:textOutline w14:w="12700" w14:cap="flat" w14:cmpd="sng" w14:algn="ctr">
+                  <w14:noFill/>
+                  <w14:prstDash w14:val="solid"/>
+                  <w14:miter w14:lim="400000"/>
+                </w14:textOutline>
+              </w:rPr>
+              <w:t xml:space="preserve"> Schema: </w:t>
+            </w:r>
+            <w:proofErr w:type="spellStart"/>
+            <w:r>
+              <w:rPr>
+                <w:rFonts w:ascii="Aptos" w:eastAsia="Aptos" w:hAnsi="Aptos" w:cs="Aptos"/>
+                <w:kern w:val="2"/>
+                <w:sz w:val="20"/>
+                <w:szCs w:val="20"/>
+                <w:u w:val="single"/>
+                <w14:textOutline w14:w="12700" w14:cap="flat" w14:cmpd="sng" w14:algn="ctr">
+                  <w14:noFill/>
+                  <w14:prstDash w14:val="solid"/>
+                  <w14:miter w14:lim="400000"/>
+                </w14:textOutline>
+              </w:rPr>
+              <w:t>sessionmembers</w:t>
+            </w:r>
+            <w:proofErr w:type="spellEnd"/>
+            <w:r>
+              <w:rPr>
+                <w:rFonts w:ascii="Aptos" w:eastAsia="Aptos" w:hAnsi="Aptos" w:cs="Aptos"/>
+                <w:kern w:val="2"/>
+                <w:sz w:val="20"/>
+                <w:szCs w:val="20"/>
+                <w:u w:val="single"/>
+                <w14:textOutline w14:w="12700" w14:cap="flat" w14:cmpd="sng" w14:algn="ctr">
+                  <w14:noFill/>
+                  <w14:prstDash w14:val="solid"/>
+                  <w14:miter w14:lim="400000"/>
+                </w14:textOutline>
+              </w:rPr>
+              <w:t xml:space="preserve">, </w:t>
+            </w:r>
+            <w:proofErr w:type="spellStart"/>
+            <w:r>
+              <w:rPr>
+                <w:rFonts w:ascii="Aptos" w:eastAsia="Aptos" w:hAnsi="Aptos" w:cs="Aptos"/>
+                <w:kern w:val="2"/>
+                <w:sz w:val="20"/>
+                <w:szCs w:val="20"/>
+                <w:u w:val="single"/>
+                <w14:textOutline w14:w="12700" w14:cap="flat" w14:cmpd="sng" w14:algn="ctr">
+                  <w14:noFill/>
+                  <w14:prstDash w14:val="solid"/>
+                  <w14:miter w14:lim="400000"/>
+                </w14:textOutline>
+              </w:rPr>
+              <w:t>groupsessions</w:t>
+            </w:r>
+            <w:proofErr w:type="spellEnd"/>
           </w:p>
           <w:p>
             <w:pPr>
@@ -1459,7 +1944,37 @@
                   <w14:miter w14:lim="400000"/>
                 </w14:textOutline>
               </w:rPr>
-              <w:t>members-sessionmembers: 1-Many (Member can attend multiple group sessions)</w:t>
+              <w:t>members-</w:t>
+            </w:r>
+            <w:proofErr w:type="spellStart"/>
+            <w:r>
+              <w:rPr>
+                <w:rFonts w:ascii="Aptos" w:eastAsia="Aptos" w:hAnsi="Aptos" w:cs="Aptos"/>
+                <w:kern w:val="2"/>
+                <w:sz w:val="20"/>
+                <w:szCs w:val="20"/>
+                <w14:textOutline w14:w="12700" w14:cap="flat" w14:cmpd="sng" w14:algn="ctr">
+                  <w14:noFill/>
+                  <w14:prstDash w14:val="solid"/>
+                  <w14:miter w14:lim="400000"/>
+                </w14:textOutline>
+              </w:rPr>
+              <w:t>sessionmembers</w:t>
+            </w:r>
+            <w:proofErr w:type="spellEnd"/>
+            <w:r>
+              <w:rPr>
+                <w:rFonts w:ascii="Aptos" w:eastAsia="Aptos" w:hAnsi="Aptos" w:cs="Aptos"/>
+                <w:kern w:val="2"/>
+                <w:sz w:val="20"/>
+                <w:szCs w:val="20"/>
+                <w14:textOutline w14:w="12700" w14:cap="flat" w14:cmpd="sng" w14:algn="ctr">
+                  <w14:noFill/>
+                  <w14:prstDash w14:val="solid"/>
+                  <w14:miter w14:lim="400000"/>
+                </w14:textOutline>
+              </w:rPr>
+              <w:t>: 1-Many (Member can attend multiple group sessions)</w:t>
             </w:r>
           </w:p>
           <w:p>
@@ -1523,19 +2038,65 @@
                 </w14:textOutline>
               </w:rPr>
             </w:pPr>
-            <w:r>
-              <w:rPr>
-                <w:rFonts w:ascii="Aptos" w:eastAsia="Aptos" w:hAnsi="Aptos" w:cs="Aptos"/>
-                <w:kern w:val="2"/>
-                <w:sz w:val="20"/>
-                <w:szCs w:val="20"/>
-                <w14:textOutline w14:w="12700" w14:cap="flat" w14:cmpd="sng" w14:algn="ctr">
-                  <w14:noFill/>
-                  <w14:prstDash w14:val="solid"/>
-                  <w14:miter w14:lim="400000"/>
-                </w14:textOutline>
-              </w:rPr>
-              <w:t>sessionmembers-members: Total participation (Must have a member attending if creating a data for sessionmembers)</w:t>
+            <w:proofErr w:type="spellStart"/>
+            <w:r>
+              <w:rPr>
+                <w:rFonts w:ascii="Aptos" w:eastAsia="Aptos" w:hAnsi="Aptos" w:cs="Aptos"/>
+                <w:kern w:val="2"/>
+                <w:sz w:val="20"/>
+                <w:szCs w:val="20"/>
+                <w14:textOutline w14:w="12700" w14:cap="flat" w14:cmpd="sng" w14:algn="ctr">
+                  <w14:noFill/>
+                  <w14:prstDash w14:val="solid"/>
+                  <w14:miter w14:lim="400000"/>
+                </w14:textOutline>
+              </w:rPr>
+              <w:t>sessionmembers</w:t>
+            </w:r>
+            <w:proofErr w:type="spellEnd"/>
+            <w:r>
+              <w:rPr>
+                <w:rFonts w:ascii="Aptos" w:eastAsia="Aptos" w:hAnsi="Aptos" w:cs="Aptos"/>
+                <w:kern w:val="2"/>
+                <w:sz w:val="20"/>
+                <w:szCs w:val="20"/>
+                <w14:textOutline w14:w="12700" w14:cap="flat" w14:cmpd="sng" w14:algn="ctr">
+                  <w14:noFill/>
+                  <w14:prstDash w14:val="solid"/>
+                  <w14:miter w14:lim="400000"/>
+                </w14:textOutline>
+              </w:rPr>
+              <w:t xml:space="preserve">-members: Total participation (Must have a member attending if creating a data for </w:t>
+            </w:r>
+            <w:proofErr w:type="spellStart"/>
+            <w:r>
+              <w:rPr>
+                <w:rFonts w:ascii="Aptos" w:eastAsia="Aptos" w:hAnsi="Aptos" w:cs="Aptos"/>
+                <w:kern w:val="2"/>
+                <w:sz w:val="20"/>
+                <w:szCs w:val="20"/>
+                <w14:textOutline w14:w="12700" w14:cap="flat" w14:cmpd="sng" w14:algn="ctr">
+                  <w14:noFill/>
+                  <w14:prstDash w14:val="solid"/>
+                  <w14:miter w14:lim="400000"/>
+                </w14:textOutline>
+              </w:rPr>
+              <w:t>sessionmembers</w:t>
+            </w:r>
+            <w:proofErr w:type="spellEnd"/>
+            <w:r>
+              <w:rPr>
+                <w:rFonts w:ascii="Aptos" w:eastAsia="Aptos" w:hAnsi="Aptos" w:cs="Aptos"/>
+                <w:kern w:val="2"/>
+                <w:sz w:val="20"/>
+                <w:szCs w:val="20"/>
+                <w14:textOutline w14:w="12700" w14:cap="flat" w14:cmpd="sng" w14:algn="ctr">
+                  <w14:noFill/>
+                  <w14:prstDash w14:val="solid"/>
+                  <w14:miter w14:lim="400000"/>
+                </w14:textOutline>
+              </w:rPr>
+              <w:t>)</w:t>
             </w:r>
           </w:p>
           <w:p>
@@ -1569,19 +2130,35 @@
                 </w14:textOutline>
               </w:rPr>
             </w:pPr>
-            <w:r>
-              <w:rPr>
-                <w:rFonts w:ascii="Aptos" w:eastAsia="Aptos" w:hAnsi="Aptos" w:cs="Aptos"/>
-                <w:kern w:val="2"/>
-                <w:sz w:val="20"/>
-                <w:szCs w:val="20"/>
-                <w14:textOutline w14:w="12700" w14:cap="flat" w14:cmpd="sng" w14:algn="ctr">
-                  <w14:noFill/>
-                  <w14:prstDash w14:val="solid"/>
-                  <w14:miter w14:lim="400000"/>
-                </w14:textOutline>
-              </w:rPr>
-              <w:t>groupsessions-sessionmembers: 1-Many (Group can consists of multiple members)</w:t>
+            <w:proofErr w:type="spellStart"/>
+            <w:r>
+              <w:rPr>
+                <w:rFonts w:ascii="Aptos" w:eastAsia="Aptos" w:hAnsi="Aptos" w:cs="Aptos"/>
+                <w:kern w:val="2"/>
+                <w:sz w:val="20"/>
+                <w:szCs w:val="20"/>
+                <w14:textOutline w14:w="12700" w14:cap="flat" w14:cmpd="sng" w14:algn="ctr">
+                  <w14:noFill/>
+                  <w14:prstDash w14:val="solid"/>
+                  <w14:miter w14:lim="400000"/>
+                </w14:textOutline>
+              </w:rPr>
+              <w:t>groupsessions-sessionmembers</w:t>
+            </w:r>
+            <w:proofErr w:type="spellEnd"/>
+            <w:r>
+              <w:rPr>
+                <w:rFonts w:ascii="Aptos" w:eastAsia="Aptos" w:hAnsi="Aptos" w:cs="Aptos"/>
+                <w:kern w:val="2"/>
+                <w:sz w:val="20"/>
+                <w:szCs w:val="20"/>
+                <w14:textOutline w14:w="12700" w14:cap="flat" w14:cmpd="sng" w14:algn="ctr">
+                  <w14:noFill/>
+                  <w14:prstDash w14:val="solid"/>
+                  <w14:miter w14:lim="400000"/>
+                </w14:textOutline>
+              </w:rPr>
+              <w:t>: 1-Many (Group can consists of multiple members)</w:t>
             </w:r>
           </w:p>
           <w:p>
@@ -1645,6 +2222,7 @@
                 </w14:textOutline>
               </w:rPr>
             </w:pPr>
+            <w:proofErr w:type="spellStart"/>
             <w:r>
               <w:rPr>
                 <w:rFonts w:ascii="Aptos" w:eastAsia="Aptos" w:hAnsi="Aptos" w:cs="Aptos"/>
@@ -1659,6 +2237,7 @@
               </w:rPr>
               <w:t>sessionmembers-groupsessions</w:t>
             </w:r>
+            <w:proofErr w:type="spellEnd"/>
           </w:p>
           <w:p>
             <w:pPr>
@@ -1683,7 +2262,23 @@
                 <w:sz w:val="20"/>
                 <w:szCs w:val="20"/>
               </w:rPr>
-              <w:t>* All session members associated to groupsessions (Full participation)</w:t>
+              <w:t xml:space="preserve">* All session members associated to </w:t>
+            </w:r>
+            <w:proofErr w:type="spellStart"/>
+            <w:r>
+              <w:rPr>
+                <w:sz w:val="20"/>
+                <w:szCs w:val="20"/>
+              </w:rPr>
+              <w:t>groupsessions</w:t>
+            </w:r>
+            <w:proofErr w:type="spellEnd"/>
+            <w:r>
+              <w:rPr>
+                <w:sz w:val="20"/>
+                <w:szCs w:val="20"/>
+              </w:rPr>
+              <w:t xml:space="preserve"> (Full participation)</w:t>
             </w:r>
           </w:p>
           <w:p>
@@ -1704,12 +2299,76 @@
                 <w:szCs w:val="20"/>
               </w:rPr>
             </w:pPr>
-            <w:r>
-              <w:rPr>
-                <w:sz w:val="20"/>
-                <w:szCs w:val="20"/>
-              </w:rPr>
-              <w:t>Sessionmembers is a weak entity</w:t>
+            <w:proofErr w:type="spellStart"/>
+            <w:r>
+              <w:rPr>
+                <w:sz w:val="20"/>
+                <w:szCs w:val="20"/>
+              </w:rPr>
+              <w:t>Sessionmembers</w:t>
+            </w:r>
+            <w:proofErr w:type="spellEnd"/>
+            <w:r>
+              <w:rPr>
+                <w:sz w:val="20"/>
+                <w:szCs w:val="20"/>
+              </w:rPr>
+              <w:t xml:space="preserve"> is a weak entity</w:t>
+            </w:r>
+            <w:r>
+              <w:rPr>
+                <w:sz w:val="20"/>
+                <w:szCs w:val="20"/>
+              </w:rPr>
+              <w:t xml:space="preserve"> as it </w:t>
+            </w:r>
+            <w:proofErr w:type="spellStart"/>
+            <w:r>
+              <w:rPr>
+                <w:sz w:val="20"/>
+                <w:szCs w:val="20"/>
+              </w:rPr>
+              <w:t>equires</w:t>
+            </w:r>
+            <w:proofErr w:type="spellEnd"/>
+            <w:r>
+              <w:rPr>
+                <w:sz w:val="20"/>
+                <w:szCs w:val="20"/>
+              </w:rPr>
+              <w:t xml:space="preserve"> both </w:t>
+            </w:r>
+            <w:proofErr w:type="spellStart"/>
+            <w:r>
+              <w:rPr>
+                <w:sz w:val="20"/>
+                <w:szCs w:val="20"/>
+              </w:rPr>
+              <w:t>member_id</w:t>
+            </w:r>
+            <w:proofErr w:type="spellEnd"/>
+            <w:r>
+              <w:rPr>
+                <w:sz w:val="20"/>
+                <w:szCs w:val="20"/>
+              </w:rPr>
+              <w:t xml:space="preserve"> and </w:t>
+            </w:r>
+            <w:proofErr w:type="spellStart"/>
+            <w:r>
+              <w:rPr>
+                <w:sz w:val="20"/>
+                <w:szCs w:val="20"/>
+              </w:rPr>
+              <w:t>groupsession_id</w:t>
+            </w:r>
+            <w:proofErr w:type="spellEnd"/>
+            <w:r>
+              <w:rPr>
+                <w:sz w:val="20"/>
+                <w:szCs w:val="20"/>
+              </w:rPr>
+              <w:t xml:space="preserve"> for enrolment.</w:t>
             </w:r>
           </w:p>
         </w:tc>
@@ -2012,7 +2671,39 @@
                 <w:sz w:val="20"/>
                 <w:szCs w:val="20"/>
               </w:rPr>
-              <w:t>These 2 functions overlap for us and we assume that the class schedule must be apart of and the room booking</w:t>
+              <w:t xml:space="preserve">These 2 functions overlap for </w:t>
+            </w:r>
+            <w:proofErr w:type="gramStart"/>
+            <w:r>
+              <w:rPr>
+                <w:sz w:val="20"/>
+                <w:szCs w:val="20"/>
+              </w:rPr>
+              <w:t>us</w:t>
+            </w:r>
+            <w:proofErr w:type="gramEnd"/>
+            <w:r>
+              <w:rPr>
+                <w:sz w:val="20"/>
+                <w:szCs w:val="20"/>
+              </w:rPr>
+              <w:t xml:space="preserve"> and we assume that the class schedule must be </w:t>
+            </w:r>
+            <w:proofErr w:type="spellStart"/>
+            <w:r>
+              <w:rPr>
+                <w:sz w:val="20"/>
+                <w:szCs w:val="20"/>
+              </w:rPr>
+              <w:t>apart</w:t>
+            </w:r>
+            <w:proofErr w:type="spellEnd"/>
+            <w:r>
+              <w:rPr>
+                <w:sz w:val="20"/>
+                <w:szCs w:val="20"/>
+              </w:rPr>
+              <w:t xml:space="preserve"> of and the room booking</w:t>
             </w:r>
           </w:p>
         </w:tc>
@@ -2257,8 +2948,24 @@
                   <w14:miter w14:lim="400000"/>
                 </w14:textOutline>
               </w:rPr>
-              <w:t>billing-&gt;staff (Total Participation) Every billing processed by staff</w:t>
-            </w:r>
+              <w:t xml:space="preserve">billing-&gt;staff (Total Participation) Every billing processed by </w:t>
+            </w:r>
+            <w:proofErr w:type="gramStart"/>
+            <w:r>
+              <w:rPr>
+                <w:rFonts w:ascii="Aptos" w:eastAsia="Aptos" w:hAnsi="Aptos" w:cs="Aptos"/>
+                <w:kern w:val="2"/>
+                <w:sz w:val="20"/>
+                <w:szCs w:val="20"/>
+                <w14:textOutline w14:w="12700" w14:cap="flat" w14:cmpd="sng" w14:algn="ctr">
+                  <w14:noFill/>
+                  <w14:prstDash w14:val="solid"/>
+                  <w14:miter w14:lim="400000"/>
+                </w14:textOutline>
+              </w:rPr>
+              <w:t>staff</w:t>
+            </w:r>
+            <w:proofErr w:type="gramEnd"/>
           </w:p>
           <w:p>
             <w:pPr>
@@ -2448,7 +3155,39 @@
                   <w14:miter w14:lim="400000"/>
                 </w14:textOutline>
               </w:rPr>
-              <w:t xml:space="preserve">Entity: groupsessions, schedule, rooms, </w:t>
+              <w:t xml:space="preserve">Entity: </w:t>
+            </w:r>
+            <w:proofErr w:type="spellStart"/>
+            <w:r>
+              <w:rPr>
+                <w:rFonts w:ascii="Aptos" w:eastAsia="Aptos" w:hAnsi="Aptos" w:cs="Aptos"/>
+                <w:kern w:val="2"/>
+                <w:sz w:val="20"/>
+                <w:szCs w:val="20"/>
+                <w:u w:val="single"/>
+                <w14:textOutline w14:w="12700" w14:cap="flat" w14:cmpd="sng" w14:algn="ctr">
+                  <w14:noFill/>
+                  <w14:prstDash w14:val="solid"/>
+                  <w14:miter w14:lim="400000"/>
+                </w14:textOutline>
+              </w:rPr>
+              <w:t>groupsessions</w:t>
+            </w:r>
+            <w:proofErr w:type="spellEnd"/>
+            <w:r>
+              <w:rPr>
+                <w:rFonts w:ascii="Aptos" w:eastAsia="Aptos" w:hAnsi="Aptos" w:cs="Aptos"/>
+                <w:kern w:val="2"/>
+                <w:sz w:val="20"/>
+                <w:szCs w:val="20"/>
+                <w:u w:val="single"/>
+                <w14:textOutline w14:w="12700" w14:cap="flat" w14:cmpd="sng" w14:algn="ctr">
+                  <w14:noFill/>
+                  <w14:prstDash w14:val="solid"/>
+                  <w14:miter w14:lim="400000"/>
+                </w14:textOutline>
+              </w:rPr>
+              <w:t xml:space="preserve">, schedule, rooms, </w:t>
             </w:r>
           </w:p>
           <w:p>
@@ -2494,7 +3233,37 @@
                   <w14:miter w14:lim="400000"/>
                 </w14:textOutline>
               </w:rPr>
-              <w:t>staff-groupsessions: 1:M (Admin can schedule multiple group sessions)</w:t>
+              <w:t>staff-</w:t>
+            </w:r>
+            <w:proofErr w:type="spellStart"/>
+            <w:r>
+              <w:rPr>
+                <w:rFonts w:ascii="Aptos" w:eastAsia="Aptos" w:hAnsi="Aptos" w:cs="Aptos"/>
+                <w:kern w:val="2"/>
+                <w:sz w:val="20"/>
+                <w:szCs w:val="20"/>
+                <w14:textOutline w14:w="12700" w14:cap="flat" w14:cmpd="sng" w14:algn="ctr">
+                  <w14:noFill/>
+                  <w14:prstDash w14:val="solid"/>
+                  <w14:miter w14:lim="400000"/>
+                </w14:textOutline>
+              </w:rPr>
+              <w:t>groupsessions</w:t>
+            </w:r>
+            <w:proofErr w:type="spellEnd"/>
+            <w:r>
+              <w:rPr>
+                <w:rFonts w:ascii="Aptos" w:eastAsia="Aptos" w:hAnsi="Aptos" w:cs="Aptos"/>
+                <w:kern w:val="2"/>
+                <w:sz w:val="20"/>
+                <w:szCs w:val="20"/>
+                <w14:textOutline w14:w="12700" w14:cap="flat" w14:cmpd="sng" w14:algn="ctr">
+                  <w14:noFill/>
+                  <w14:prstDash w14:val="solid"/>
+                  <w14:miter w14:lim="400000"/>
+                </w14:textOutline>
+              </w:rPr>
+              <w:t>: 1:M (Admin can schedule multiple group sessions)</w:t>
             </w:r>
           </w:p>
           <w:p>
@@ -2524,7 +3293,37 @@
                   <w14:miter w14:lim="400000"/>
                 </w14:textOutline>
               </w:rPr>
-              <w:t>* From staff, partial participation (not all admin need to schedule a session)</w:t>
+              <w:t xml:space="preserve">* From staff, partial participation (not all </w:t>
+            </w:r>
+            <w:proofErr w:type="gramStart"/>
+            <w:r>
+              <w:rPr>
+                <w:rFonts w:ascii="Aptos" w:eastAsia="Aptos" w:hAnsi="Aptos" w:cs="Aptos"/>
+                <w:kern w:val="2"/>
+                <w:sz w:val="20"/>
+                <w:szCs w:val="20"/>
+                <w14:textOutline w14:w="12700" w14:cap="flat" w14:cmpd="sng" w14:algn="ctr">
+                  <w14:noFill/>
+                  <w14:prstDash w14:val="solid"/>
+                  <w14:miter w14:lim="400000"/>
+                </w14:textOutline>
+              </w:rPr>
+              <w:t>admin</w:t>
+            </w:r>
+            <w:proofErr w:type="gramEnd"/>
+            <w:r>
+              <w:rPr>
+                <w:rFonts w:ascii="Aptos" w:eastAsia="Aptos" w:hAnsi="Aptos" w:cs="Aptos"/>
+                <w:kern w:val="2"/>
+                <w:sz w:val="20"/>
+                <w:szCs w:val="20"/>
+                <w14:textOutline w14:w="12700" w14:cap="flat" w14:cmpd="sng" w14:algn="ctr">
+                  <w14:noFill/>
+                  <w14:prstDash w14:val="solid"/>
+                  <w14:miter w14:lim="400000"/>
+                </w14:textOutline>
+              </w:rPr>
+              <w:t xml:space="preserve"> need to schedule a session)</w:t>
             </w:r>
           </w:p>
           <w:p>
@@ -2554,7 +3353,67 @@
                   <w14:miter w14:lim="400000"/>
                 </w14:textOutline>
               </w:rPr>
-              <w:t xml:space="preserve">* From groupsessions, total participation (needs to be schedule  member) </w:t>
+              <w:t xml:space="preserve">* From </w:t>
+            </w:r>
+            <w:proofErr w:type="spellStart"/>
+            <w:r>
+              <w:rPr>
+                <w:rFonts w:ascii="Aptos" w:eastAsia="Aptos" w:hAnsi="Aptos" w:cs="Aptos"/>
+                <w:kern w:val="2"/>
+                <w:sz w:val="20"/>
+                <w:szCs w:val="20"/>
+                <w14:textOutline w14:w="12700" w14:cap="flat" w14:cmpd="sng" w14:algn="ctr">
+                  <w14:noFill/>
+                  <w14:prstDash w14:val="solid"/>
+                  <w14:miter w14:lim="400000"/>
+                </w14:textOutline>
+              </w:rPr>
+              <w:t>groupsessions</w:t>
+            </w:r>
+            <w:proofErr w:type="spellEnd"/>
+            <w:r>
+              <w:rPr>
+                <w:rFonts w:ascii="Aptos" w:eastAsia="Aptos" w:hAnsi="Aptos" w:cs="Aptos"/>
+                <w:kern w:val="2"/>
+                <w:sz w:val="20"/>
+                <w:szCs w:val="20"/>
+                <w14:textOutline w14:w="12700" w14:cap="flat" w14:cmpd="sng" w14:algn="ctr">
+                  <w14:noFill/>
+                  <w14:prstDash w14:val="solid"/>
+                  <w14:miter w14:lim="400000"/>
+                </w14:textOutline>
+              </w:rPr>
+              <w:t xml:space="preserve">, total participation (needs to be </w:t>
+            </w:r>
+            <w:proofErr w:type="gramStart"/>
+            <w:r>
+              <w:rPr>
+                <w:rFonts w:ascii="Aptos" w:eastAsia="Aptos" w:hAnsi="Aptos" w:cs="Aptos"/>
+                <w:kern w:val="2"/>
+                <w:sz w:val="20"/>
+                <w:szCs w:val="20"/>
+                <w14:textOutline w14:w="12700" w14:cap="flat" w14:cmpd="sng" w14:algn="ctr">
+                  <w14:noFill/>
+                  <w14:prstDash w14:val="solid"/>
+                  <w14:miter w14:lim="400000"/>
+                </w14:textOutline>
+              </w:rPr>
+              <w:t>schedule  member</w:t>
+            </w:r>
+            <w:proofErr w:type="gramEnd"/>
+            <w:r>
+              <w:rPr>
+                <w:rFonts w:ascii="Aptos" w:eastAsia="Aptos" w:hAnsi="Aptos" w:cs="Aptos"/>
+                <w:kern w:val="2"/>
+                <w:sz w:val="20"/>
+                <w:szCs w:val="20"/>
+                <w14:textOutline w14:w="12700" w14:cap="flat" w14:cmpd="sng" w14:algn="ctr">
+                  <w14:noFill/>
+                  <w14:prstDash w14:val="solid"/>
+                  <w14:miter w14:lim="400000"/>
+                </w14:textOutline>
+              </w:rPr>
+              <w:t xml:space="preserve">) </w:t>
             </w:r>
           </w:p>
           <w:p>
@@ -2604,19 +3463,35 @@
                 </w14:textOutline>
               </w:rPr>
             </w:pPr>
-            <w:r>
-              <w:rPr>
-                <w:rFonts w:ascii="Aptos" w:eastAsia="Aptos" w:hAnsi="Aptos" w:cs="Aptos"/>
-                <w:kern w:val="2"/>
-                <w:sz w:val="20"/>
-                <w:szCs w:val="20"/>
-                <w14:textOutline w14:w="12700" w14:cap="flat" w14:cmpd="sng" w14:algn="ctr">
-                  <w14:noFill/>
-                  <w14:prstDash w14:val="solid"/>
-                  <w14:miter w14:lim="400000"/>
-                </w14:textOutline>
-              </w:rPr>
-              <w:t>groupsessions-schedule: 1:1 (A group session corresponds to the available time slots set by trainer)</w:t>
+            <w:proofErr w:type="spellStart"/>
+            <w:r>
+              <w:rPr>
+                <w:rFonts w:ascii="Aptos" w:eastAsia="Aptos" w:hAnsi="Aptos" w:cs="Aptos"/>
+                <w:kern w:val="2"/>
+                <w:sz w:val="20"/>
+                <w:szCs w:val="20"/>
+                <w14:textOutline w14:w="12700" w14:cap="flat" w14:cmpd="sng" w14:algn="ctr">
+                  <w14:noFill/>
+                  <w14:prstDash w14:val="solid"/>
+                  <w14:miter w14:lim="400000"/>
+                </w14:textOutline>
+              </w:rPr>
+              <w:t>groupsessions</w:t>
+            </w:r>
+            <w:proofErr w:type="spellEnd"/>
+            <w:r>
+              <w:rPr>
+                <w:rFonts w:ascii="Aptos" w:eastAsia="Aptos" w:hAnsi="Aptos" w:cs="Aptos"/>
+                <w:kern w:val="2"/>
+                <w:sz w:val="20"/>
+                <w:szCs w:val="20"/>
+                <w14:textOutline w14:w="12700" w14:cap="flat" w14:cmpd="sng" w14:algn="ctr">
+                  <w14:noFill/>
+                  <w14:prstDash w14:val="solid"/>
+                  <w14:miter w14:lim="400000"/>
+                </w14:textOutline>
+              </w:rPr>
+              <w:t>-schedule: 1:1 (A group session corresponds to the available time slots set by trainer)</w:t>
             </w:r>
           </w:p>
           <w:p>
@@ -2646,7 +3521,37 @@
                   <w14:miter w14:lim="400000"/>
                 </w14:textOutline>
               </w:rPr>
-              <w:t>* From groupsessions requires a time slot so Total Participation</w:t>
+              <w:t xml:space="preserve">* From </w:t>
+            </w:r>
+            <w:proofErr w:type="spellStart"/>
+            <w:r>
+              <w:rPr>
+                <w:rFonts w:ascii="Aptos" w:eastAsia="Aptos" w:hAnsi="Aptos" w:cs="Aptos"/>
+                <w:kern w:val="2"/>
+                <w:sz w:val="20"/>
+                <w:szCs w:val="20"/>
+                <w14:textOutline w14:w="12700" w14:cap="flat" w14:cmpd="sng" w14:algn="ctr">
+                  <w14:noFill/>
+                  <w14:prstDash w14:val="solid"/>
+                  <w14:miter w14:lim="400000"/>
+                </w14:textOutline>
+              </w:rPr>
+              <w:t>groupsessions</w:t>
+            </w:r>
+            <w:proofErr w:type="spellEnd"/>
+            <w:r>
+              <w:rPr>
+                <w:rFonts w:ascii="Aptos" w:eastAsia="Aptos" w:hAnsi="Aptos" w:cs="Aptos"/>
+                <w:kern w:val="2"/>
+                <w:sz w:val="20"/>
+                <w:szCs w:val="20"/>
+                <w14:textOutline w14:w="12700" w14:cap="flat" w14:cmpd="sng" w14:algn="ctr">
+                  <w14:noFill/>
+                  <w14:prstDash w14:val="solid"/>
+                  <w14:miter w14:lim="400000"/>
+                </w14:textOutline>
+              </w:rPr>
+              <w:t xml:space="preserve"> requires a time slot so Total Participation</w:t>
             </w:r>
           </w:p>
           <w:p>
@@ -2710,19 +3615,35 @@
                 </w14:textOutline>
               </w:rPr>
             </w:pPr>
-            <w:r>
-              <w:rPr>
-                <w:rFonts w:ascii="Aptos" w:eastAsia="Aptos" w:hAnsi="Aptos" w:cs="Aptos"/>
-                <w:kern w:val="2"/>
-                <w:sz w:val="20"/>
-                <w:szCs w:val="20"/>
-                <w14:textOutline w14:w="12700" w14:cap="flat" w14:cmpd="sng" w14:algn="ctr">
-                  <w14:noFill/>
-                  <w14:prstDash w14:val="solid"/>
-                  <w14:miter w14:lim="400000"/>
-                </w14:textOutline>
-              </w:rPr>
-              <w:t>groupsessions-rooms: 1:1 (A group session held in one room)</w:t>
+            <w:proofErr w:type="spellStart"/>
+            <w:r>
+              <w:rPr>
+                <w:rFonts w:ascii="Aptos" w:eastAsia="Aptos" w:hAnsi="Aptos" w:cs="Aptos"/>
+                <w:kern w:val="2"/>
+                <w:sz w:val="20"/>
+                <w:szCs w:val="20"/>
+                <w14:textOutline w14:w="12700" w14:cap="flat" w14:cmpd="sng" w14:algn="ctr">
+                  <w14:noFill/>
+                  <w14:prstDash w14:val="solid"/>
+                  <w14:miter w14:lim="400000"/>
+                </w14:textOutline>
+              </w:rPr>
+              <w:t>groupsessions</w:t>
+            </w:r>
+            <w:proofErr w:type="spellEnd"/>
+            <w:r>
+              <w:rPr>
+                <w:rFonts w:ascii="Aptos" w:eastAsia="Aptos" w:hAnsi="Aptos" w:cs="Aptos"/>
+                <w:kern w:val="2"/>
+                <w:sz w:val="20"/>
+                <w:szCs w:val="20"/>
+                <w14:textOutline w14:w="12700" w14:cap="flat" w14:cmpd="sng" w14:algn="ctr">
+                  <w14:noFill/>
+                  <w14:prstDash w14:val="solid"/>
+                  <w14:miter w14:lim="400000"/>
+                </w14:textOutline>
+              </w:rPr>
+              <w:t>-rooms: 1:1 (A group session held in one room)</w:t>
             </w:r>
           </w:p>
           <w:p>
@@ -2753,7 +3674,37 @@
                 </w14:textOutline>
               </w:rPr>
               <w:lastRenderedPageBreak/>
-              <w:t>* All groupsessions need a room (Total Participation)</w:t>
+              <w:t xml:space="preserve">* All </w:t>
+            </w:r>
+            <w:proofErr w:type="spellStart"/>
+            <w:r>
+              <w:rPr>
+                <w:rFonts w:ascii="Aptos" w:eastAsia="Aptos" w:hAnsi="Aptos" w:cs="Aptos"/>
+                <w:kern w:val="2"/>
+                <w:sz w:val="20"/>
+                <w:szCs w:val="20"/>
+                <w14:textOutline w14:w="12700" w14:cap="flat" w14:cmpd="sng" w14:algn="ctr">
+                  <w14:noFill/>
+                  <w14:prstDash w14:val="solid"/>
+                  <w14:miter w14:lim="400000"/>
+                </w14:textOutline>
+              </w:rPr>
+              <w:t>groupsessions</w:t>
+            </w:r>
+            <w:proofErr w:type="spellEnd"/>
+            <w:r>
+              <w:rPr>
+                <w:rFonts w:ascii="Aptos" w:eastAsia="Aptos" w:hAnsi="Aptos" w:cs="Aptos"/>
+                <w:kern w:val="2"/>
+                <w:sz w:val="20"/>
+                <w:szCs w:val="20"/>
+                <w14:textOutline w14:w="12700" w14:cap="flat" w14:cmpd="sng" w14:algn="ctr">
+                  <w14:noFill/>
+                  <w14:prstDash w14:val="solid"/>
+                  <w14:miter w14:lim="400000"/>
+                </w14:textOutline>
+              </w:rPr>
+              <w:t xml:space="preserve"> need a room (Total Participation)</w:t>
             </w:r>
           </w:p>
           <w:p>
@@ -2781,7 +3732,23 @@
                 <w:sz w:val="20"/>
                 <w:szCs w:val="20"/>
               </w:rPr>
-              <w:t>* From room, Not all room need to host a  group session (Partial Participation)</w:t>
+              <w:t xml:space="preserve">* From room, Not all room need to host </w:t>
+            </w:r>
+            <w:proofErr w:type="gramStart"/>
+            <w:r>
+              <w:rPr>
+                <w:sz w:val="20"/>
+                <w:szCs w:val="20"/>
+              </w:rPr>
+              <w:t>a  group</w:t>
+            </w:r>
+            <w:proofErr w:type="gramEnd"/>
+            <w:r>
+              <w:rPr>
+                <w:sz w:val="20"/>
+                <w:szCs w:val="20"/>
+              </w:rPr>
+              <w:t xml:space="preserve"> session (Partial Participation)</w:t>
             </w:r>
           </w:p>
         </w:tc>
@@ -3010,7 +3977,39 @@
                 <w:sz w:val="20"/>
                 <w:szCs w:val="20"/>
               </w:rPr>
-              <w:t xml:space="preserve">When trainer registers, as well as going into the schedule management, they have the ability to set their availability, which coverts to 1-hr time slots in </w:t>
+              <w:t xml:space="preserve">When trainer registers, as well as going into the schedule management, they </w:t>
+            </w:r>
+            <w:proofErr w:type="gramStart"/>
+            <w:r>
+              <w:rPr>
+                <w:sz w:val="20"/>
+                <w:szCs w:val="20"/>
+              </w:rPr>
+              <w:t>have the ability to</w:t>
+            </w:r>
+            <w:proofErr w:type="gramEnd"/>
+            <w:r>
+              <w:rPr>
+                <w:sz w:val="20"/>
+                <w:szCs w:val="20"/>
+              </w:rPr>
+              <w:t xml:space="preserve"> set their availability, which </w:t>
+            </w:r>
+            <w:proofErr w:type="spellStart"/>
+            <w:r>
+              <w:rPr>
+                <w:sz w:val="20"/>
+                <w:szCs w:val="20"/>
+              </w:rPr>
+              <w:t>coverts</w:t>
+            </w:r>
+            <w:proofErr w:type="spellEnd"/>
+            <w:r>
+              <w:rPr>
+                <w:sz w:val="20"/>
+                <w:szCs w:val="20"/>
+              </w:rPr>
+              <w:t xml:space="preserve"> to 1-hr time slots in </w:t>
             </w:r>
             <w:r>
               <w:rPr>
@@ -3119,7 +4118,37 @@
                   <w14:miter w14:lim="400000"/>
                 </w14:textOutline>
               </w:rPr>
-              <w:t>* Total participation from schedule (Time slot must have a trainer_id)</w:t>
+              <w:t xml:space="preserve">* Total participation from schedule (Time slot must have a </w:t>
+            </w:r>
+            <w:proofErr w:type="spellStart"/>
+            <w:r>
+              <w:rPr>
+                <w:rFonts w:ascii="Aptos" w:eastAsia="Aptos" w:hAnsi="Aptos" w:cs="Aptos"/>
+                <w:kern w:val="2"/>
+                <w:sz w:val="20"/>
+                <w:szCs w:val="20"/>
+                <w14:textOutline w14:w="12700" w14:cap="flat" w14:cmpd="sng" w14:algn="ctr">
+                  <w14:noFill/>
+                  <w14:prstDash w14:val="solid"/>
+                  <w14:miter w14:lim="400000"/>
+                </w14:textOutline>
+              </w:rPr>
+              <w:t>trainer_id</w:t>
+            </w:r>
+            <w:proofErr w:type="spellEnd"/>
+            <w:r>
+              <w:rPr>
+                <w:rFonts w:ascii="Aptos" w:eastAsia="Aptos" w:hAnsi="Aptos" w:cs="Aptos"/>
+                <w:kern w:val="2"/>
+                <w:sz w:val="20"/>
+                <w:szCs w:val="20"/>
+                <w14:textOutline w14:w="12700" w14:cap="flat" w14:cmpd="sng" w14:algn="ctr">
+                  <w14:noFill/>
+                  <w14:prstDash w14:val="solid"/>
+                  <w14:miter w14:lim="400000"/>
+                </w14:textOutline>
+              </w:rPr>
+              <w:t>)</w:t>
             </w:r>
           </w:p>
           <w:p>
@@ -3210,7 +4239,39 @@
                 <w:sz w:val="20"/>
                 <w:szCs w:val="20"/>
               </w:rPr>
-              <w:t>Although members book a personal sessions, it must be booked with a trainer. Similarly, a group session booked by an admin must be with a trainer</w:t>
+              <w:t xml:space="preserve">Although members book a </w:t>
+            </w:r>
+            <w:proofErr w:type="gramStart"/>
+            <w:r>
+              <w:rPr>
+                <w:sz w:val="20"/>
+                <w:szCs w:val="20"/>
+              </w:rPr>
+              <w:t>personal sessions</w:t>
+            </w:r>
+            <w:proofErr w:type="gramEnd"/>
+            <w:r>
+              <w:rPr>
+                <w:sz w:val="20"/>
+                <w:szCs w:val="20"/>
+              </w:rPr>
+              <w:t xml:space="preserve">, </w:t>
+            </w:r>
+            <w:proofErr w:type="gramStart"/>
+            <w:r>
+              <w:rPr>
+                <w:sz w:val="20"/>
+                <w:szCs w:val="20"/>
+              </w:rPr>
+              <w:t>it</w:t>
+            </w:r>
+            <w:proofErr w:type="gramEnd"/>
+            <w:r>
+              <w:rPr>
+                <w:sz w:val="20"/>
+                <w:szCs w:val="20"/>
+              </w:rPr>
+              <w:t xml:space="preserve"> must be booked with a trainer. Similarly, a group session booked by an admin must be with a trainer</w:t>
             </w:r>
           </w:p>
         </w:tc>
@@ -3234,8 +4295,54 @@
                   <w14:miter w14:lim="400000"/>
                 </w14:textOutline>
               </w:rPr>
-              <w:t>Entity: groupsessions, personalsessions</w:t>
-            </w:r>
+              <w:t xml:space="preserve">Entity: </w:t>
+            </w:r>
+            <w:proofErr w:type="spellStart"/>
+            <w:r>
+              <w:rPr>
+                <w:rFonts w:ascii="Aptos" w:eastAsia="Aptos" w:hAnsi="Aptos" w:cs="Aptos"/>
+                <w:kern w:val="2"/>
+                <w:sz w:val="20"/>
+                <w:szCs w:val="20"/>
+                <w14:textOutline w14:w="12700" w14:cap="flat" w14:cmpd="sng" w14:algn="ctr">
+                  <w14:noFill/>
+                  <w14:prstDash w14:val="solid"/>
+                  <w14:miter w14:lim="400000"/>
+                </w14:textOutline>
+              </w:rPr>
+              <w:t>groupsessions</w:t>
+            </w:r>
+            <w:proofErr w:type="spellEnd"/>
+            <w:r>
+              <w:rPr>
+                <w:rFonts w:ascii="Aptos" w:eastAsia="Aptos" w:hAnsi="Aptos" w:cs="Aptos"/>
+                <w:kern w:val="2"/>
+                <w:sz w:val="20"/>
+                <w:szCs w:val="20"/>
+                <w14:textOutline w14:w="12700" w14:cap="flat" w14:cmpd="sng" w14:algn="ctr">
+                  <w14:noFill/>
+                  <w14:prstDash w14:val="solid"/>
+                  <w14:miter w14:lim="400000"/>
+                </w14:textOutline>
+              </w:rPr>
+              <w:t xml:space="preserve">, </w:t>
+            </w:r>
+            <w:proofErr w:type="spellStart"/>
+            <w:r>
+              <w:rPr>
+                <w:rFonts w:ascii="Aptos" w:eastAsia="Aptos" w:hAnsi="Aptos" w:cs="Aptos"/>
+                <w:kern w:val="2"/>
+                <w:sz w:val="20"/>
+                <w:szCs w:val="20"/>
+                <w14:textOutline w14:w="12700" w14:cap="flat" w14:cmpd="sng" w14:algn="ctr">
+                  <w14:noFill/>
+                  <w14:prstDash w14:val="solid"/>
+                  <w14:miter w14:lim="400000"/>
+                </w14:textOutline>
+              </w:rPr>
+              <w:t>personalsessions</w:t>
+            </w:r>
+            <w:proofErr w:type="spellEnd"/>
           </w:p>
           <w:p>
             <w:pPr>
@@ -3258,7 +4365,37 @@
                   <w14:miter w14:lim="400000"/>
                 </w14:textOutline>
               </w:rPr>
-              <w:t>trainers-personalsessions: 1:M (Trainer can have multiple personal sessions)</w:t>
+              <w:t>trainers-</w:t>
+            </w:r>
+            <w:proofErr w:type="spellStart"/>
+            <w:r>
+              <w:rPr>
+                <w:rFonts w:ascii="Aptos" w:eastAsia="Aptos" w:hAnsi="Aptos" w:cs="Aptos"/>
+                <w:kern w:val="2"/>
+                <w:sz w:val="20"/>
+                <w:szCs w:val="20"/>
+                <w14:textOutline w14:w="12700" w14:cap="flat" w14:cmpd="sng" w14:algn="ctr">
+                  <w14:noFill/>
+                  <w14:prstDash w14:val="solid"/>
+                  <w14:miter w14:lim="400000"/>
+                </w14:textOutline>
+              </w:rPr>
+              <w:t>personalsessions</w:t>
+            </w:r>
+            <w:proofErr w:type="spellEnd"/>
+            <w:r>
+              <w:rPr>
+                <w:rFonts w:ascii="Aptos" w:eastAsia="Aptos" w:hAnsi="Aptos" w:cs="Aptos"/>
+                <w:kern w:val="2"/>
+                <w:sz w:val="20"/>
+                <w:szCs w:val="20"/>
+                <w14:textOutline w14:w="12700" w14:cap="flat" w14:cmpd="sng" w14:algn="ctr">
+                  <w14:noFill/>
+                  <w14:prstDash w14:val="solid"/>
+                  <w14:miter w14:lim="400000"/>
+                </w14:textOutline>
+              </w:rPr>
+              <w:t>: 1:M (Trainer can have multiple personal sessions)</w:t>
             </w:r>
           </w:p>
           <w:p>
@@ -3277,7 +4414,37 @@
                   <w14:miter w14:lim="400000"/>
                 </w14:textOutline>
               </w:rPr>
-              <w:t>trainers-groupsessions: 1:M (Trainer can have multiple group)</w:t>
+              <w:t>trainers-</w:t>
+            </w:r>
+            <w:proofErr w:type="spellStart"/>
+            <w:r>
+              <w:rPr>
+                <w:rFonts w:ascii="Aptos" w:eastAsia="Aptos" w:hAnsi="Aptos" w:cs="Aptos"/>
+                <w:kern w:val="2"/>
+                <w:sz w:val="20"/>
+                <w:szCs w:val="20"/>
+                <w14:textOutline w14:w="12700" w14:cap="flat" w14:cmpd="sng" w14:algn="ctr">
+                  <w14:noFill/>
+                  <w14:prstDash w14:val="solid"/>
+                  <w14:miter w14:lim="400000"/>
+                </w14:textOutline>
+              </w:rPr>
+              <w:t>groupsessions</w:t>
+            </w:r>
+            <w:proofErr w:type="spellEnd"/>
+            <w:r>
+              <w:rPr>
+                <w:rFonts w:ascii="Aptos" w:eastAsia="Aptos" w:hAnsi="Aptos" w:cs="Aptos"/>
+                <w:kern w:val="2"/>
+                <w:sz w:val="20"/>
+                <w:szCs w:val="20"/>
+                <w14:textOutline w14:w="12700" w14:cap="flat" w14:cmpd="sng" w14:algn="ctr">
+                  <w14:noFill/>
+                  <w14:prstDash w14:val="solid"/>
+                  <w14:miter w14:lim="400000"/>
+                </w14:textOutline>
+              </w:rPr>
+              <w:t>: 1:M (Trainer can have multiple group)</w:t>
             </w:r>
           </w:p>
           <w:p>
@@ -3301,7 +4468,67 @@
                   <w14:miter w14:lim="400000"/>
                 </w14:textOutline>
               </w:rPr>
-              <w:t>From the personalsessions/groupsessions, it requires a trainer (Total participation)</w:t>
+              <w:t xml:space="preserve">From the </w:t>
+            </w:r>
+            <w:proofErr w:type="spellStart"/>
+            <w:r>
+              <w:rPr>
+                <w:rFonts w:ascii="Aptos" w:eastAsia="Aptos" w:hAnsi="Aptos" w:cs="Aptos"/>
+                <w:kern w:val="2"/>
+                <w:sz w:val="20"/>
+                <w:szCs w:val="20"/>
+                <w14:textOutline w14:w="12700" w14:cap="flat" w14:cmpd="sng" w14:algn="ctr">
+                  <w14:noFill/>
+                  <w14:prstDash w14:val="solid"/>
+                  <w14:miter w14:lim="400000"/>
+                </w14:textOutline>
+              </w:rPr>
+              <w:t>personalsessions</w:t>
+            </w:r>
+            <w:proofErr w:type="spellEnd"/>
+            <w:r>
+              <w:rPr>
+                <w:rFonts w:ascii="Aptos" w:eastAsia="Aptos" w:hAnsi="Aptos" w:cs="Aptos"/>
+                <w:kern w:val="2"/>
+                <w:sz w:val="20"/>
+                <w:szCs w:val="20"/>
+                <w14:textOutline w14:w="12700" w14:cap="flat" w14:cmpd="sng" w14:algn="ctr">
+                  <w14:noFill/>
+                  <w14:prstDash w14:val="solid"/>
+                  <w14:miter w14:lim="400000"/>
+                </w14:textOutline>
+              </w:rPr>
+              <w:t>/</w:t>
+            </w:r>
+            <w:proofErr w:type="spellStart"/>
+            <w:r>
+              <w:rPr>
+                <w:rFonts w:ascii="Aptos" w:eastAsia="Aptos" w:hAnsi="Aptos" w:cs="Aptos"/>
+                <w:kern w:val="2"/>
+                <w:sz w:val="20"/>
+                <w:szCs w:val="20"/>
+                <w14:textOutline w14:w="12700" w14:cap="flat" w14:cmpd="sng" w14:algn="ctr">
+                  <w14:noFill/>
+                  <w14:prstDash w14:val="solid"/>
+                  <w14:miter w14:lim="400000"/>
+                </w14:textOutline>
+              </w:rPr>
+              <w:t>groupsessions</w:t>
+            </w:r>
+            <w:proofErr w:type="spellEnd"/>
+            <w:r>
+              <w:rPr>
+                <w:rFonts w:ascii="Aptos" w:eastAsia="Aptos" w:hAnsi="Aptos" w:cs="Aptos"/>
+                <w:kern w:val="2"/>
+                <w:sz w:val="20"/>
+                <w:szCs w:val="20"/>
+                <w14:textOutline w14:w="12700" w14:cap="flat" w14:cmpd="sng" w14:algn="ctr">
+                  <w14:noFill/>
+                  <w14:prstDash w14:val="solid"/>
+                  <w14:miter w14:lim="400000"/>
+                </w14:textOutline>
+              </w:rPr>
+              <w:t>, it requires a trainer (Total participation)</w:t>
             </w:r>
           </w:p>
           <w:p>
@@ -3329,7 +4556,23 @@
                 <w:sz w:val="20"/>
                 <w:szCs w:val="20"/>
               </w:rPr>
-              <w:t>However, trainer don't necessary need a session booked, so partial participation</w:t>
+              <w:t xml:space="preserve">However, trainer don't </w:t>
+            </w:r>
+            <w:proofErr w:type="gramStart"/>
+            <w:r>
+              <w:rPr>
+                <w:sz w:val="20"/>
+                <w:szCs w:val="20"/>
+              </w:rPr>
+              <w:t>necessary</w:t>
+            </w:r>
+            <w:proofErr w:type="gramEnd"/>
+            <w:r>
+              <w:rPr>
+                <w:sz w:val="20"/>
+                <w:szCs w:val="20"/>
+              </w:rPr>
+              <w:t xml:space="preserve"> need a session booked, so partial participation</w:t>
             </w:r>
           </w:p>
         </w:tc>
@@ -3366,7 +4609,6 @@
         <w:pStyle w:val="BodyA"/>
         <w:widowControl w:val="0"/>
         <w:spacing w:line="240" w:lineRule="auto"/>
-        <w:ind w:left="108" w:hanging="108"/>
         <w:rPr>
           <w:b/>
           <w:bCs/>
@@ -3519,7 +4761,27 @@
                 <w:sz w:val="20"/>
                 <w:szCs w:val="20"/>
               </w:rPr>
-              <w:t>Maintaining MemberShip Status:</w:t>
+              <w:t xml:space="preserve">Maintaining </w:t>
+            </w:r>
+            <w:proofErr w:type="spellStart"/>
+            <w:r>
+              <w:rPr>
+                <w:b/>
+                <w:bCs/>
+                <w:sz w:val="20"/>
+                <w:szCs w:val="20"/>
+              </w:rPr>
+              <w:t>MemberShip</w:t>
+            </w:r>
+            <w:proofErr w:type="spellEnd"/>
+            <w:r>
+              <w:rPr>
+                <w:b/>
+                <w:bCs/>
+                <w:sz w:val="20"/>
+                <w:szCs w:val="20"/>
+              </w:rPr>
+              <w:t xml:space="preserve"> Status:</w:t>
             </w:r>
           </w:p>
         </w:tc>
@@ -3581,8 +4843,54 @@
                   <w14:miter w14:lim="400000"/>
                 </w14:textOutline>
               </w:rPr>
-              <w:t>It checks by referring to the attributes due_date and paid in the billing tables</w:t>
-            </w:r>
+              <w:t xml:space="preserve">It checks by referring to the attributes </w:t>
+            </w:r>
+            <w:proofErr w:type="spellStart"/>
+            <w:r>
+              <w:rPr>
+                <w:rFonts w:ascii="Aptos" w:eastAsia="Aptos" w:hAnsi="Aptos" w:cs="Aptos"/>
+                <w:kern w:val="2"/>
+                <w:sz w:val="20"/>
+                <w:szCs w:val="20"/>
+                <w14:textOutline w14:w="12700" w14:cap="flat" w14:cmpd="sng" w14:algn="ctr">
+                  <w14:noFill/>
+                  <w14:prstDash w14:val="solid"/>
+                  <w14:miter w14:lim="400000"/>
+                </w14:textOutline>
+              </w:rPr>
+              <w:t>due_date</w:t>
+            </w:r>
+            <w:proofErr w:type="spellEnd"/>
+            <w:r>
+              <w:rPr>
+                <w:rFonts w:ascii="Aptos" w:eastAsia="Aptos" w:hAnsi="Aptos" w:cs="Aptos"/>
+                <w:kern w:val="2"/>
+                <w:sz w:val="20"/>
+                <w:szCs w:val="20"/>
+                <w14:textOutline w14:w="12700" w14:cap="flat" w14:cmpd="sng" w14:algn="ctr">
+                  <w14:noFill/>
+                  <w14:prstDash w14:val="solid"/>
+                  <w14:miter w14:lim="400000"/>
+                </w14:textOutline>
+              </w:rPr>
+              <w:t xml:space="preserve"> and paid in the billing </w:t>
+            </w:r>
+            <w:proofErr w:type="gramStart"/>
+            <w:r>
+              <w:rPr>
+                <w:rFonts w:ascii="Aptos" w:eastAsia="Aptos" w:hAnsi="Aptos" w:cs="Aptos"/>
+                <w:kern w:val="2"/>
+                <w:sz w:val="20"/>
+                <w:szCs w:val="20"/>
+                <w14:textOutline w14:w="12700" w14:cap="flat" w14:cmpd="sng" w14:algn="ctr">
+                  <w14:noFill/>
+                  <w14:prstDash w14:val="solid"/>
+                  <w14:miter w14:lim="400000"/>
+                </w14:textOutline>
+              </w:rPr>
+              <w:t>tables</w:t>
+            </w:r>
+            <w:proofErr w:type="gramEnd"/>
           </w:p>
           <w:p>
             <w:pPr>
@@ -3683,7 +4991,25 @@
                 <w:sz w:val="20"/>
                 <w:szCs w:val="20"/>
               </w:rPr>
-              <w:t>When admin processes the bill, the attributes in billing due_date and paid gets changed</w:t>
+              <w:t xml:space="preserve">When admin processes the bill, the attributes in billing </w:t>
+            </w:r>
+            <w:proofErr w:type="spellStart"/>
+            <w:r>
+              <w:rPr>
+                <w:color w:val="auto"/>
+                <w:sz w:val="20"/>
+                <w:szCs w:val="20"/>
+              </w:rPr>
+              <w:t>due_date</w:t>
+            </w:r>
+            <w:proofErr w:type="spellEnd"/>
+            <w:r>
+              <w:rPr>
+                <w:color w:val="auto"/>
+                <w:sz w:val="20"/>
+                <w:szCs w:val="20"/>
+              </w:rPr>
+              <w:t xml:space="preserve"> and paid gets changed</w:t>
             </w:r>
           </w:p>
         </w:tc>
@@ -3692,9 +5018,14 @@
             <w:tcW w:w="4557" w:type="dxa"/>
           </w:tcPr>
           <w:p>
-            <w:r>
-              <w:rPr>
-                <w:rFonts w:cs="Arial Unicode MS"/>
+            <w:pPr>
+              <w:rPr>
+                <w:rFonts w:ascii="Aptos" w:hAnsi="Aptos"/>
+              </w:rPr>
+            </w:pPr>
+            <w:r>
+              <w:rPr>
+                <w:rFonts w:ascii="Aptos" w:hAnsi="Aptos" w:cs="Arial Unicode MS"/>
                 <w:sz w:val="20"/>
                 <w:szCs w:val="20"/>
                 <w:u w:color="000000"/>
@@ -3704,11 +5035,41 @@
                   <w14:bevel/>
                 </w14:textOutline>
               </w:rPr>
-              <w:t xml:space="preserve">When admin processes a bill for example, for the month of April, the attribute paid gets updated to true, and the due_date originally for May 1st gets updated to the next month (June 1st). </w:t>
-            </w:r>
-            <w:r>
-              <w:rPr>
-                <w:rFonts w:cs="Arial Unicode MS"/>
+              <w:t xml:space="preserve">When admin processes a bill for example, for the month of April, the attribute paid gets updated to true, and the </w:t>
+            </w:r>
+            <w:proofErr w:type="spellStart"/>
+            <w:r>
+              <w:rPr>
+                <w:rFonts w:ascii="Aptos" w:hAnsi="Aptos" w:cs="Arial Unicode MS"/>
+                <w:sz w:val="20"/>
+                <w:szCs w:val="20"/>
+                <w:u w:color="000000"/>
+                <w14:textOutline w14:w="0" w14:cap="flat" w14:cmpd="sng" w14:algn="ctr">
+                  <w14:noFill/>
+                  <w14:prstDash w14:val="solid"/>
+                  <w14:bevel/>
+                </w14:textOutline>
+              </w:rPr>
+              <w:t>due_date</w:t>
+            </w:r>
+            <w:proofErr w:type="spellEnd"/>
+            <w:r>
+              <w:rPr>
+                <w:rFonts w:ascii="Aptos" w:hAnsi="Aptos" w:cs="Arial Unicode MS"/>
+                <w:sz w:val="20"/>
+                <w:szCs w:val="20"/>
+                <w:u w:color="000000"/>
+                <w14:textOutline w14:w="0" w14:cap="flat" w14:cmpd="sng" w14:algn="ctr">
+                  <w14:noFill/>
+                  <w14:prstDash w14:val="solid"/>
+                  <w14:bevel/>
+                </w14:textOutline>
+              </w:rPr>
+              <w:t xml:space="preserve"> originally for May 1st gets updated to the next month (June 1st). </w:t>
+            </w:r>
+            <w:r>
+              <w:rPr>
+                <w:rFonts w:ascii="Aptos" w:hAnsi="Aptos" w:cs="Arial Unicode MS"/>
                 <w:sz w:val="20"/>
                 <w:szCs w:val="20"/>
                 <w14:textOutline w14:w="0" w14:cap="flat" w14:cmpd="sng" w14:algn="ctr">
@@ -3800,7 +5161,23 @@
                 <w:sz w:val="20"/>
                 <w:szCs w:val="20"/>
               </w:rPr>
-              <w:t xml:space="preserve">When user wants to see the dashboard display it shows: email, password, first name, last name, exercise routines, fitness achievements and health statistics </w:t>
+              <w:t xml:space="preserve">When user wants to see the dashboard display it </w:t>
+            </w:r>
+            <w:proofErr w:type="gramStart"/>
+            <w:r>
+              <w:rPr>
+                <w:sz w:val="20"/>
+                <w:szCs w:val="20"/>
+              </w:rPr>
+              <w:t>shows:</w:t>
+            </w:r>
+            <w:proofErr w:type="gramEnd"/>
+            <w:r>
+              <w:rPr>
+                <w:sz w:val="20"/>
+                <w:szCs w:val="20"/>
+              </w:rPr>
+              <w:t xml:space="preserve"> email, password, first name, last name, exercise routines, fitness achievements and health statistics </w:t>
             </w:r>
           </w:p>
         </w:tc>
@@ -3883,7 +5260,23 @@
                 <w:sz w:val="20"/>
                 <w:szCs w:val="20"/>
               </w:rPr>
-              <w:t xml:space="preserve">We break up the trainer’s availability in one hour blocks and members can join an established fitness class or create a personal session with a specific trainer based on a date and trainer’s availability </w:t>
+              <w:t xml:space="preserve">We break up the trainer’s availability in </w:t>
+            </w:r>
+            <w:proofErr w:type="gramStart"/>
+            <w:r>
+              <w:rPr>
+                <w:sz w:val="20"/>
+                <w:szCs w:val="20"/>
+              </w:rPr>
+              <w:t>one hour</w:t>
+            </w:r>
+            <w:proofErr w:type="gramEnd"/>
+            <w:r>
+              <w:rPr>
+                <w:sz w:val="20"/>
+                <w:szCs w:val="20"/>
+              </w:rPr>
+              <w:t xml:space="preserve"> blocks and members can join an established fitness class or create a personal session with a specific trainer based on a date and trainer’s availability </w:t>
             </w:r>
           </w:p>
         </w:tc>
@@ -4022,7 +5415,23 @@
                 <w:sz w:val="20"/>
                 <w:szCs w:val="20"/>
               </w:rPr>
-              <w:t xml:space="preserve">We assume staff can only create a new group session class and you can only update it by the date and you can choose which trainer/time based off of the new date. You can also change the session type and room location. </w:t>
+              <w:t xml:space="preserve">We assume staff can only create a new group session class and you can only update it by the </w:t>
+            </w:r>
+            <w:proofErr w:type="gramStart"/>
+            <w:r>
+              <w:rPr>
+                <w:sz w:val="20"/>
+                <w:szCs w:val="20"/>
+              </w:rPr>
+              <w:t>date</w:t>
+            </w:r>
+            <w:proofErr w:type="gramEnd"/>
+            <w:r>
+              <w:rPr>
+                <w:sz w:val="20"/>
+                <w:szCs w:val="20"/>
+              </w:rPr>
+              <w:t xml:space="preserve"> and you can choose which trainer/time based off of the new date. You can also change the session type and room location. </w:t>
             </w:r>
           </w:p>
         </w:tc>
@@ -4049,7 +5458,23 @@
                 <w:sz w:val="20"/>
                 <w:szCs w:val="20"/>
               </w:rPr>
-              <w:t xml:space="preserve">When entering a new date for the class, you will see all the available trainer’s and their times available. When changing the room location, it also updates the room table as the room table showcases not only other events but shows group sessions. </w:t>
+              <w:t xml:space="preserve">When entering a new date for the class, you will see all the available </w:t>
+            </w:r>
+            <w:proofErr w:type="gramStart"/>
+            <w:r>
+              <w:rPr>
+                <w:sz w:val="20"/>
+                <w:szCs w:val="20"/>
+              </w:rPr>
+              <w:t>trainer’s</w:t>
+            </w:r>
+            <w:proofErr w:type="gramEnd"/>
+            <w:r>
+              <w:rPr>
+                <w:sz w:val="20"/>
+                <w:szCs w:val="20"/>
+              </w:rPr>
+              <w:t xml:space="preserve"> and their times available. When changing the room location, it also updates the room table as the room table showcases not only other events but shows group sessions. </w:t>
             </w:r>
           </w:p>
         </w:tc>
@@ -4132,7 +5557,23 @@
                 <w:sz w:val="20"/>
                 <w:szCs w:val="20"/>
               </w:rPr>
-              <w:t xml:space="preserve">If staff delete a room booking and it is being used a group session, the group session also gets deleted. </w:t>
+              <w:t xml:space="preserve">If staff </w:t>
+            </w:r>
+            <w:proofErr w:type="gramStart"/>
+            <w:r>
+              <w:rPr>
+                <w:sz w:val="20"/>
+                <w:szCs w:val="20"/>
+              </w:rPr>
+              <w:t>delete</w:t>
+            </w:r>
+            <w:proofErr w:type="gramEnd"/>
+            <w:r>
+              <w:rPr>
+                <w:sz w:val="20"/>
+                <w:szCs w:val="20"/>
+              </w:rPr>
+              <w:t xml:space="preserve"> a room booking and it is being used a group session, the group session also gets deleted. </w:t>
             </w:r>
           </w:p>
         </w:tc>
@@ -4458,7 +5899,23 @@
         <w:pStyle w:val="BodyA"/>
       </w:pPr>
       <w:r>
-        <w:t xml:space="preserve">The application uses a command line interface which interacts with the user and it is coded with javascript Node.js. It uses pgAdmin4 as its database to store all the tables in the relational schema. </w:t>
+        <w:t xml:space="preserve">The application uses a command line interface which interacts with the </w:t>
+      </w:r>
+      <w:proofErr w:type="gramStart"/>
+      <w:r>
+        <w:t>user</w:t>
+      </w:r>
+      <w:proofErr w:type="gramEnd"/>
+      <w:r>
+        <w:t xml:space="preserve"> and it is coded with </w:t>
+      </w:r>
+      <w:proofErr w:type="spellStart"/>
+      <w:r>
+        <w:t>javascript</w:t>
+      </w:r>
+      <w:proofErr w:type="spellEnd"/>
+      <w:r>
+        <w:t xml:space="preserve"> Node.js. It uses pgAdmin4 as its database to store all the tables in the relational schema. </w:t>
       </w:r>
     </w:p>
     <w:p>
@@ -4499,8 +5956,19 @@
           <w:szCs w:val="22"/>
           <w:u w:color="FF2600"/>
         </w:rPr>
-        <w:t>Bonus Feature: Prorated amount for the first Month. It is calculated based on the number of days remaining in the month. For example, if a member joins on April 10th, amount is $40 instead of the $60</w:t>
+        <w:t xml:space="preserve">Bonus Feature: Prorated amount for the first Month. It is calculated based on the number of days remaining in the month. For example, if a member joins on April 10th, amount is $40 instead of the </w:t>
       </w:r>
+      <w:proofErr w:type="gramStart"/>
+      <w:r>
+        <w:rPr>
+          <w:color w:val="auto"/>
+          <w:sz w:val="22"/>
+          <w:szCs w:val="22"/>
+          <w:u w:color="FF2600"/>
+        </w:rPr>
+        <w:t>$60</w:t>
+      </w:r>
+      <w:proofErr w:type="gramEnd"/>
     </w:p>
     <w:p>
       <w:pPr>
@@ -4521,8 +5989,19 @@
           <w:szCs w:val="22"/>
           <w:u w:color="FF2600"/>
         </w:rPr>
-        <w:t>Membership status is also checked when members login. If they have not paid their monthly bills (Not processed), they aren’t allowed into the membership menu</w:t>
+        <w:t xml:space="preserve">Membership status is also checked when members login. If they have not paid their monthly bills (Not processed), they aren’t allowed into the membership </w:t>
       </w:r>
+      <w:proofErr w:type="gramStart"/>
+      <w:r>
+        <w:rPr>
+          <w:color w:val="auto"/>
+          <w:sz w:val="22"/>
+          <w:szCs w:val="22"/>
+          <w:u w:color="FF2600"/>
+        </w:rPr>
+        <w:t>menu</w:t>
+      </w:r>
+      <w:proofErr w:type="gramEnd"/>
     </w:p>
     <w:p>
       <w:pPr>
